--- a/Seminar/Synopsis Ayush.docx
+++ b/Seminar/Synopsis Ayush.docx
@@ -7,6 +7,25 @@
         <w:pStyle w:val="Normal"/>
         <w:spacing w:lineRule="auto" w:line="360" w:before="0" w:after="0"/>
         <w:jc w:val="center"/>
+        <w:rPr/>
+      </w:pPr>
+      <w:r>
+        <w:rPr>
+          <w:rFonts w:cs="Times New Roman" w:ascii="Times New Roman" w:hAnsi="Times New Roman"/>
+          <w:b/>
+          <w:color w:val="000000" w:themeColor="text1"/>
+          <w:sz w:val="24"/>
+          <w:szCs w:val="24"/>
+          <w:u w:val="single"/>
+        </w:rPr>
+        <w:t>SYNOPSIS</w:t>
+      </w:r>
+    </w:p>
+    <w:p>
+      <w:pPr>
+        <w:pStyle w:val="Normal"/>
+        <w:spacing w:lineRule="auto" w:line="360" w:before="0" w:after="0"/>
+        <w:jc w:val="center"/>
         <w:rPr>
           <w:rFonts w:ascii="Times New Roman" w:hAnsi="Times New Roman" w:cs="Times New Roman"/>
           <w:b/>
@@ -26,13 +45,38 @@
           <w:szCs w:val="24"/>
           <w:u w:val="single"/>
         </w:rPr>
-        <w:t>SYNOPSIS</w:t>
       </w:r>
     </w:p>
     <w:p>
       <w:pPr>
         <w:pStyle w:val="Normal"/>
         <w:spacing w:lineRule="auto" w:line="360" w:before="0" w:after="0"/>
+        <w:jc w:val="center"/>
+        <w:rPr>
+          <w:rFonts w:ascii="Times New Roman" w:hAnsi="Times New Roman" w:cs="Times New Roman"/>
+          <w:b/>
+          <w:b/>
+          <w:color w:val="000000" w:themeColor="text1"/>
+          <w:sz w:val="24"/>
+          <w:szCs w:val="24"/>
+          <w:u w:val="single"/>
+        </w:rPr>
+      </w:pPr>
+      <w:r>
+        <w:rPr>
+          <w:rFonts w:cs="Times New Roman" w:ascii="Times New Roman" w:hAnsi="Times New Roman"/>
+          <w:b/>
+          <w:color w:val="000000" w:themeColor="text1"/>
+          <w:sz w:val="24"/>
+          <w:szCs w:val="24"/>
+          <w:u w:val="single"/>
+        </w:rPr>
+      </w:r>
+    </w:p>
+    <w:p>
+      <w:pPr>
+        <w:pStyle w:val="Normal"/>
+        <w:spacing w:lineRule="auto" w:line="480" w:before="0" w:after="0"/>
         <w:jc w:val="both"/>
         <w:rPr/>
       </w:pPr>
@@ -43,16 +87,119 @@
           <w:sz w:val="24"/>
           <w:szCs w:val="24"/>
         </w:rPr>
-        <w:t xml:space="preserve">Name: </w:t>
-      </w:r>
-      <w:r>
-        <w:rPr>
-          <w:rFonts w:cs="Times New Roman" w:ascii="Times New Roman" w:hAnsi="Times New Roman"/>
-          <w:color w:val="000000" w:themeColor="text1"/>
-          <w:sz w:val="24"/>
-          <w:szCs w:val="24"/>
-        </w:rPr>
-        <w:t>Ayush Agarwal</w:t>
+        <w:t>Name: Ayush Agarwal</w:t>
+      </w:r>
+    </w:p>
+    <w:p>
+      <w:pPr>
+        <w:pStyle w:val="Normal"/>
+        <w:spacing w:lineRule="auto" w:line="480" w:before="0" w:after="0"/>
+        <w:jc w:val="both"/>
+        <w:rPr/>
+      </w:pPr>
+      <w:r>
+        <w:rPr>
+          <w:rFonts w:cs="Times New Roman" w:ascii="Times New Roman" w:hAnsi="Times New Roman"/>
+          <w:color w:val="000000" w:themeColor="text1"/>
+          <w:sz w:val="24"/>
+          <w:szCs w:val="24"/>
+        </w:rPr>
+        <w:t>Roll no: TCOA05</w:t>
+      </w:r>
+    </w:p>
+    <w:p>
+      <w:pPr>
+        <w:pStyle w:val="Normal"/>
+        <w:spacing w:lineRule="auto" w:line="480" w:before="0" w:after="0"/>
+        <w:jc w:val="both"/>
+        <w:rPr/>
+      </w:pPr>
+      <w:r>
+        <w:rPr>
+          <w:rFonts w:cs="Times New Roman" w:ascii="Times New Roman" w:hAnsi="Times New Roman"/>
+          <w:color w:val="000000" w:themeColor="text1"/>
+          <w:sz w:val="24"/>
+          <w:szCs w:val="24"/>
+        </w:rPr>
+        <w:t>Branch: Computer Science</w:t>
+      </w:r>
+    </w:p>
+    <w:p>
+      <w:pPr>
+        <w:pStyle w:val="Normal"/>
+        <w:spacing w:lineRule="auto" w:line="480" w:before="0" w:after="0"/>
+        <w:jc w:val="both"/>
+        <w:rPr/>
+      </w:pPr>
+      <w:r>
+        <w:rPr>
+          <w:rFonts w:cs="Times New Roman" w:ascii="Times New Roman" w:hAnsi="Times New Roman"/>
+          <w:color w:val="000000" w:themeColor="text1"/>
+          <w:sz w:val="24"/>
+          <w:szCs w:val="24"/>
+        </w:rPr>
+        <w:t>Email-Id: ayushbansal323</w:t>
+      </w:r>
+      <w:r>
+        <w:rPr>
+          <w:rFonts w:cs="Times New Roman" w:ascii="Times New Roman" w:hAnsi="Times New Roman"/>
+          <w:color w:val="000000" w:themeColor="text1"/>
+          <w:sz w:val="24"/>
+          <w:szCs w:val="24"/>
+          <w:u w:val="single"/>
+        </w:rPr>
+        <w:t>@gmail.com</w:t>
+      </w:r>
+    </w:p>
+    <w:p>
+      <w:pPr>
+        <w:pStyle w:val="Normal"/>
+        <w:spacing w:lineRule="auto" w:line="480" w:before="0" w:after="0"/>
+        <w:jc w:val="both"/>
+        <w:rPr/>
+      </w:pPr>
+      <w:r>
+        <w:rPr>
+          <w:rFonts w:cs="Times New Roman" w:ascii="Times New Roman" w:hAnsi="Times New Roman"/>
+          <w:color w:val="000000" w:themeColor="text1"/>
+          <w:sz w:val="24"/>
+          <w:szCs w:val="24"/>
+        </w:rPr>
+        <w:t>Mobile No: 7776075075</w:t>
+      </w:r>
+    </w:p>
+    <w:p>
+      <w:pPr>
+        <w:pStyle w:val="Normal"/>
+        <w:spacing w:lineRule="auto" w:line="480" w:before="0" w:after="0"/>
+        <w:jc w:val="both"/>
+        <w:rPr/>
+      </w:pPr>
+      <w:r>
+        <w:rPr>
+          <w:rFonts w:cs="Times New Roman" w:ascii="Times New Roman" w:hAnsi="Times New Roman"/>
+          <w:color w:val="000000" w:themeColor="text1"/>
+          <w:sz w:val="24"/>
+          <w:szCs w:val="24"/>
+        </w:rPr>
+        <w:t>Title of the Topic: New Approach to SCM (Supply Chain Management) using Blockchain.</w:t>
+      </w:r>
+    </w:p>
+    <w:p>
+      <w:pPr>
+        <w:pStyle w:val="Normal"/>
+        <w:spacing w:lineRule="auto" w:line="480" w:before="0" w:after="0"/>
+        <w:jc w:val="both"/>
+        <w:rPr/>
+      </w:pPr>
+      <w:r>
+        <w:rPr>
+          <w:rFonts w:cs="Times New Roman" w:ascii="Times New Roman" w:hAnsi="Times New Roman"/>
+          <w:color w:val="000000" w:themeColor="text1"/>
+          <w:sz w:val="24"/>
+          <w:szCs w:val="24"/>
+        </w:rPr>
+        <w:t>Area Of Topic: Blockchain</w:t>
       </w:r>
     </w:p>
     <w:p>
@@ -60,25 +207,20 @@
         <w:pStyle w:val="Normal"/>
         <w:spacing w:lineRule="auto" w:line="360" w:before="0" w:after="0"/>
         <w:jc w:val="both"/>
-        <w:rPr/>
-      </w:pPr>
-      <w:r>
-        <w:rPr>
-          <w:rFonts w:cs="Times New Roman" w:ascii="Times New Roman" w:hAnsi="Times New Roman"/>
-          <w:color w:val="000000" w:themeColor="text1"/>
-          <w:sz w:val="24"/>
-          <w:szCs w:val="24"/>
-        </w:rPr>
-        <w:t>Roll no: TCO</w:t>
-      </w:r>
-      <w:r>
-        <w:rPr>
-          <w:rFonts w:cs="Times New Roman" w:ascii="Times New Roman" w:hAnsi="Times New Roman"/>
-          <w:color w:val="000000" w:themeColor="text1"/>
-          <w:sz w:val="24"/>
-          <w:szCs w:val="24"/>
-        </w:rPr>
-        <w:t>A05</w:t>
+        <w:rPr>
+          <w:rFonts w:ascii="Times New Roman" w:hAnsi="Times New Roman" w:cs="Times New Roman"/>
+          <w:color w:val="000000" w:themeColor="text1"/>
+          <w:sz w:val="24"/>
+          <w:szCs w:val="24"/>
+        </w:rPr>
+      </w:pPr>
+      <w:r>
+        <w:rPr>
+          <w:rFonts w:cs="Times New Roman" w:ascii="Times New Roman" w:hAnsi="Times New Roman"/>
+          <w:color w:val="000000" w:themeColor="text1"/>
+          <w:sz w:val="24"/>
+          <w:szCs w:val="24"/>
+        </w:rPr>
       </w:r>
     </w:p>
     <w:p>
@@ -86,25 +228,20 @@
         <w:pStyle w:val="Normal"/>
         <w:spacing w:lineRule="auto" w:line="360" w:before="0" w:after="0"/>
         <w:jc w:val="both"/>
-        <w:rPr/>
-      </w:pPr>
-      <w:r>
-        <w:rPr>
-          <w:rFonts w:cs="Times New Roman" w:ascii="Times New Roman" w:hAnsi="Times New Roman"/>
-          <w:color w:val="000000" w:themeColor="text1"/>
-          <w:sz w:val="24"/>
-          <w:szCs w:val="24"/>
-        </w:rPr>
-        <w:t xml:space="preserve">Branch: Computer </w:t>
-      </w:r>
-      <w:r>
-        <w:rPr>
-          <w:rFonts w:cs="Times New Roman" w:ascii="Times New Roman" w:hAnsi="Times New Roman"/>
-          <w:color w:val="000000" w:themeColor="text1"/>
-          <w:sz w:val="24"/>
-          <w:szCs w:val="24"/>
-        </w:rPr>
-        <w:t>Science</w:t>
+        <w:rPr>
+          <w:rFonts w:ascii="Times New Roman" w:hAnsi="Times New Roman" w:cs="Times New Roman"/>
+          <w:color w:val="000000" w:themeColor="text1"/>
+          <w:sz w:val="24"/>
+          <w:szCs w:val="24"/>
+        </w:rPr>
+      </w:pPr>
+      <w:r>
+        <w:rPr>
+          <w:rFonts w:cs="Times New Roman" w:ascii="Times New Roman" w:hAnsi="Times New Roman"/>
+          <w:color w:val="000000" w:themeColor="text1"/>
+          <w:sz w:val="24"/>
+          <w:szCs w:val="24"/>
+        </w:rPr>
       </w:r>
     </w:p>
     <w:p>
@@ -112,35 +249,20 @@
         <w:pStyle w:val="Normal"/>
         <w:spacing w:lineRule="auto" w:line="360" w:before="0" w:after="0"/>
         <w:jc w:val="both"/>
-        <w:rPr/>
-      </w:pPr>
-      <w:r>
-        <w:rPr>
-          <w:rFonts w:cs="Times New Roman" w:ascii="Times New Roman" w:hAnsi="Times New Roman"/>
-          <w:color w:val="000000" w:themeColor="text1"/>
-          <w:sz w:val="24"/>
-          <w:szCs w:val="24"/>
-        </w:rPr>
-        <w:t xml:space="preserve">Email-Id: </w:t>
-      </w:r>
-      <w:r>
-        <w:rPr>
-          <w:rFonts w:cs="Times New Roman" w:ascii="Times New Roman" w:hAnsi="Times New Roman"/>
-          <w:color w:val="000000" w:themeColor="text1"/>
-          <w:sz w:val="24"/>
-          <w:szCs w:val="24"/>
-        </w:rPr>
-        <w:t>ayushbansal323</w:t>
-      </w:r>
-      <w:r>
-        <w:rPr>
-          <w:rFonts w:cs="Times New Roman" w:ascii="Times New Roman" w:hAnsi="Times New Roman"/>
-          <w:color w:val="000000" w:themeColor="text1"/>
-          <w:sz w:val="24"/>
-          <w:szCs w:val="24"/>
-          <w:u w:val="single"/>
-        </w:rPr>
-        <w:t>@gmail.com</w:t>
+        <w:rPr>
+          <w:rFonts w:ascii="Times New Roman" w:hAnsi="Times New Roman" w:cs="Times New Roman"/>
+          <w:color w:val="000000" w:themeColor="text1"/>
+          <w:sz w:val="24"/>
+          <w:szCs w:val="24"/>
+        </w:rPr>
+      </w:pPr>
+      <w:r>
+        <w:rPr>
+          <w:rFonts w:cs="Times New Roman" w:ascii="Times New Roman" w:hAnsi="Times New Roman"/>
+          <w:color w:val="000000" w:themeColor="text1"/>
+          <w:sz w:val="24"/>
+          <w:szCs w:val="24"/>
+        </w:rPr>
       </w:r>
     </w:p>
     <w:p>
@@ -148,25 +270,20 @@
         <w:pStyle w:val="Normal"/>
         <w:spacing w:lineRule="auto" w:line="360" w:before="0" w:after="0"/>
         <w:jc w:val="both"/>
-        <w:rPr/>
-      </w:pPr>
-      <w:r>
-        <w:rPr>
-          <w:rFonts w:cs="Times New Roman" w:ascii="Times New Roman" w:hAnsi="Times New Roman"/>
-          <w:color w:val="000000" w:themeColor="text1"/>
-          <w:sz w:val="24"/>
-          <w:szCs w:val="24"/>
-        </w:rPr>
-        <w:t xml:space="preserve">Mobile No: </w:t>
-      </w:r>
-      <w:r>
-        <w:rPr>
-          <w:rFonts w:cs="Times New Roman" w:ascii="Times New Roman" w:hAnsi="Times New Roman"/>
-          <w:color w:val="000000" w:themeColor="text1"/>
-          <w:sz w:val="24"/>
-          <w:szCs w:val="24"/>
-        </w:rPr>
-        <w:t>7776075075</w:t>
+        <w:rPr>
+          <w:rFonts w:ascii="Times New Roman" w:hAnsi="Times New Roman" w:cs="Times New Roman"/>
+          <w:color w:val="000000" w:themeColor="text1"/>
+          <w:sz w:val="24"/>
+          <w:szCs w:val="24"/>
+        </w:rPr>
+      </w:pPr>
+      <w:r>
+        <w:rPr>
+          <w:rFonts w:cs="Times New Roman" w:ascii="Times New Roman" w:hAnsi="Times New Roman"/>
+          <w:color w:val="000000" w:themeColor="text1"/>
+          <w:sz w:val="24"/>
+          <w:szCs w:val="24"/>
+        </w:rPr>
       </w:r>
     </w:p>
     <w:p>
@@ -174,25 +291,20 @@
         <w:pStyle w:val="Normal"/>
         <w:spacing w:lineRule="auto" w:line="360" w:before="0" w:after="0"/>
         <w:jc w:val="both"/>
-        <w:rPr/>
-      </w:pPr>
-      <w:r>
-        <w:rPr>
-          <w:rFonts w:cs="Times New Roman" w:ascii="Times New Roman" w:hAnsi="Times New Roman"/>
-          <w:color w:val="000000" w:themeColor="text1"/>
-          <w:sz w:val="24"/>
-          <w:szCs w:val="24"/>
-        </w:rPr>
-        <w:t xml:space="preserve">Title of the Topic: </w:t>
-      </w:r>
-      <w:r>
-        <w:rPr>
-          <w:rFonts w:cs="Times New Roman" w:ascii="Times New Roman" w:hAnsi="Times New Roman"/>
-          <w:color w:val="000000" w:themeColor="text1"/>
-          <w:sz w:val="24"/>
-          <w:szCs w:val="24"/>
-        </w:rPr>
-        <w:t>New Approach to SCM (Supply Chain Management) using Blockchain.</w:t>
+        <w:rPr>
+          <w:rFonts w:ascii="Times New Roman" w:hAnsi="Times New Roman" w:cs="Times New Roman"/>
+          <w:color w:val="000000" w:themeColor="text1"/>
+          <w:sz w:val="24"/>
+          <w:szCs w:val="24"/>
+        </w:rPr>
+      </w:pPr>
+      <w:r>
+        <w:rPr>
+          <w:rFonts w:cs="Times New Roman" w:ascii="Times New Roman" w:hAnsi="Times New Roman"/>
+          <w:color w:val="000000" w:themeColor="text1"/>
+          <w:sz w:val="24"/>
+          <w:szCs w:val="24"/>
+        </w:rPr>
       </w:r>
     </w:p>
     <w:p>
@@ -200,43 +312,20 @@
         <w:pStyle w:val="Normal"/>
         <w:spacing w:lineRule="auto" w:line="360" w:before="0" w:after="0"/>
         <w:jc w:val="both"/>
-        <w:rPr/>
-      </w:pPr>
-      <w:r>
-        <w:rPr>
-          <w:rFonts w:cs="Times New Roman" w:ascii="Times New Roman" w:hAnsi="Times New Roman"/>
-          <w:color w:val="000000" w:themeColor="text1"/>
-          <w:sz w:val="24"/>
-          <w:szCs w:val="24"/>
-        </w:rPr>
-        <w:t xml:space="preserve">Area Of </w:t>
-      </w:r>
-      <w:r>
-        <w:rPr>
-          <w:rFonts w:cs="Times New Roman" w:ascii="Times New Roman" w:hAnsi="Times New Roman"/>
-          <w:color w:val="000000" w:themeColor="text1"/>
-          <w:sz w:val="24"/>
-          <w:szCs w:val="24"/>
-        </w:rPr>
-        <w:t>T</w:t>
-      </w:r>
-      <w:r>
-        <w:rPr>
-          <w:rFonts w:cs="Times New Roman" w:ascii="Times New Roman" w:hAnsi="Times New Roman"/>
-          <w:color w:val="000000" w:themeColor="text1"/>
-          <w:sz w:val="24"/>
-          <w:szCs w:val="24"/>
-        </w:rPr>
-        <w:t xml:space="preserve">opic: </w:t>
-      </w:r>
-      <w:r>
-        <w:rPr>
-          <w:rFonts w:cs="Times New Roman" w:ascii="Times New Roman" w:hAnsi="Times New Roman"/>
-          <w:color w:val="000000" w:themeColor="text1"/>
-          <w:sz w:val="24"/>
-          <w:szCs w:val="24"/>
-        </w:rPr>
-        <w:t>Blockchain</w:t>
+        <w:rPr>
+          <w:rFonts w:ascii="Times New Roman" w:hAnsi="Times New Roman" w:cs="Times New Roman"/>
+          <w:color w:val="000000" w:themeColor="text1"/>
+          <w:sz w:val="24"/>
+          <w:szCs w:val="24"/>
+        </w:rPr>
+      </w:pPr>
+      <w:r>
+        <w:rPr>
+          <w:rFonts w:cs="Times New Roman" w:ascii="Times New Roman" w:hAnsi="Times New Roman"/>
+          <w:color w:val="000000" w:themeColor="text1"/>
+          <w:sz w:val="24"/>
+          <w:szCs w:val="24"/>
+        </w:rPr>
       </w:r>
     </w:p>
     <w:p>
@@ -252,7 +341,12 @@
         </w:rPr>
       </w:pPr>
       <w:r>
-        <w:rPr/>
+        <w:rPr>
+          <w:rFonts w:cs="Times New Roman" w:ascii="Times New Roman" w:hAnsi="Times New Roman"/>
+          <w:color w:val="000000" w:themeColor="text1"/>
+          <w:sz w:val="24"/>
+          <w:szCs w:val="24"/>
+        </w:rPr>
       </w:r>
     </w:p>
     <w:p>
@@ -268,7 +362,12 @@
         </w:rPr>
       </w:pPr>
       <w:r>
-        <w:rPr/>
+        <w:rPr>
+          <w:rFonts w:cs="Times New Roman" w:ascii="Times New Roman" w:hAnsi="Times New Roman"/>
+          <w:color w:val="000000" w:themeColor="text1"/>
+          <w:sz w:val="24"/>
+          <w:szCs w:val="24"/>
+        </w:rPr>
       </w:r>
     </w:p>
     <w:p>
@@ -284,7 +383,12 @@
         </w:rPr>
       </w:pPr>
       <w:r>
-        <w:rPr/>
+        <w:rPr>
+          <w:rFonts w:cs="Times New Roman" w:ascii="Times New Roman" w:hAnsi="Times New Roman"/>
+          <w:color w:val="000000" w:themeColor="text1"/>
+          <w:sz w:val="24"/>
+          <w:szCs w:val="24"/>
+        </w:rPr>
       </w:r>
     </w:p>
     <w:p>
@@ -300,7 +404,12 @@
         </w:rPr>
       </w:pPr>
       <w:r>
-        <w:rPr/>
+        <w:rPr>
+          <w:rFonts w:cs="Times New Roman" w:ascii="Times New Roman" w:hAnsi="Times New Roman"/>
+          <w:color w:val="000000" w:themeColor="text1"/>
+          <w:sz w:val="24"/>
+          <w:szCs w:val="24"/>
+        </w:rPr>
       </w:r>
     </w:p>
     <w:p>
@@ -316,7 +425,12 @@
         </w:rPr>
       </w:pPr>
       <w:r>
-        <w:rPr/>
+        <w:rPr>
+          <w:rFonts w:cs="Times New Roman" w:ascii="Times New Roman" w:hAnsi="Times New Roman"/>
+          <w:color w:val="000000" w:themeColor="text1"/>
+          <w:sz w:val="24"/>
+          <w:szCs w:val="24"/>
+        </w:rPr>
       </w:r>
     </w:p>
     <w:p>
@@ -332,7 +446,12 @@
         </w:rPr>
       </w:pPr>
       <w:r>
-        <w:rPr/>
+        <w:rPr>
+          <w:rFonts w:cs="Times New Roman" w:ascii="Times New Roman" w:hAnsi="Times New Roman"/>
+          <w:color w:val="000000" w:themeColor="text1"/>
+          <w:sz w:val="24"/>
+          <w:szCs w:val="24"/>
+        </w:rPr>
       </w:r>
     </w:p>
     <w:p>
@@ -348,7 +467,12 @@
         </w:rPr>
       </w:pPr>
       <w:r>
-        <w:rPr/>
+        <w:rPr>
+          <w:rFonts w:cs="Times New Roman" w:ascii="Times New Roman" w:hAnsi="Times New Roman"/>
+          <w:color w:val="000000" w:themeColor="text1"/>
+          <w:sz w:val="24"/>
+          <w:szCs w:val="24"/>
+        </w:rPr>
       </w:r>
     </w:p>
     <w:p>
@@ -364,7 +488,12 @@
         </w:rPr>
       </w:pPr>
       <w:r>
-        <w:rPr/>
+        <w:rPr>
+          <w:rFonts w:cs="Times New Roman" w:ascii="Times New Roman" w:hAnsi="Times New Roman"/>
+          <w:color w:val="000000" w:themeColor="text1"/>
+          <w:sz w:val="24"/>
+          <w:szCs w:val="24"/>
+        </w:rPr>
       </w:r>
     </w:p>
     <w:p>
@@ -380,7 +509,12 @@
         </w:rPr>
       </w:pPr>
       <w:r>
-        <w:rPr/>
+        <w:rPr>
+          <w:rFonts w:cs="Times New Roman" w:ascii="Times New Roman" w:hAnsi="Times New Roman"/>
+          <w:color w:val="000000" w:themeColor="text1"/>
+          <w:sz w:val="24"/>
+          <w:szCs w:val="24"/>
+        </w:rPr>
       </w:r>
     </w:p>
     <w:p>
@@ -396,7 +530,12 @@
         </w:rPr>
       </w:pPr>
       <w:r>
-        <w:rPr/>
+        <w:rPr>
+          <w:rFonts w:cs="Times New Roman" w:ascii="Times New Roman" w:hAnsi="Times New Roman"/>
+          <w:color w:val="000000" w:themeColor="text1"/>
+          <w:sz w:val="24"/>
+          <w:szCs w:val="24"/>
+        </w:rPr>
       </w:r>
     </w:p>
     <w:p>
@@ -412,7 +551,12 @@
         </w:rPr>
       </w:pPr>
       <w:r>
-        <w:rPr/>
+        <w:rPr>
+          <w:rFonts w:cs="Times New Roman" w:ascii="Times New Roman" w:hAnsi="Times New Roman"/>
+          <w:color w:val="000000" w:themeColor="text1"/>
+          <w:sz w:val="24"/>
+          <w:szCs w:val="24"/>
+        </w:rPr>
       </w:r>
     </w:p>
     <w:p>
@@ -428,199 +572,12 @@
         </w:rPr>
       </w:pPr>
       <w:r>
-        <w:rPr/>
-      </w:r>
-    </w:p>
-    <w:p>
-      <w:pPr>
-        <w:pStyle w:val="Normal"/>
-        <w:spacing w:lineRule="auto" w:line="360" w:before="0" w:after="0"/>
-        <w:jc w:val="both"/>
-        <w:rPr>
-          <w:rFonts w:ascii="Times New Roman" w:hAnsi="Times New Roman" w:cs="Times New Roman"/>
-          <w:color w:val="000000" w:themeColor="text1"/>
-          <w:sz w:val="24"/>
-          <w:szCs w:val="24"/>
-        </w:rPr>
-      </w:pPr>
-      <w:r>
-        <w:rPr/>
-      </w:r>
-    </w:p>
-    <w:p>
-      <w:pPr>
-        <w:pStyle w:val="Normal"/>
-        <w:spacing w:lineRule="auto" w:line="360" w:before="0" w:after="0"/>
-        <w:jc w:val="both"/>
-        <w:rPr>
-          <w:rFonts w:ascii="Times New Roman" w:hAnsi="Times New Roman" w:cs="Times New Roman"/>
-          <w:color w:val="000000" w:themeColor="text1"/>
-          <w:sz w:val="24"/>
-          <w:szCs w:val="24"/>
-        </w:rPr>
-      </w:pPr>
-      <w:r>
-        <w:rPr/>
-      </w:r>
-    </w:p>
-    <w:p>
-      <w:pPr>
-        <w:pStyle w:val="Normal"/>
-        <w:spacing w:lineRule="auto" w:line="360" w:before="0" w:after="0"/>
-        <w:jc w:val="both"/>
-        <w:rPr>
-          <w:rFonts w:ascii="Times New Roman" w:hAnsi="Times New Roman" w:cs="Times New Roman"/>
-          <w:color w:val="000000" w:themeColor="text1"/>
-          <w:sz w:val="24"/>
-          <w:szCs w:val="24"/>
-        </w:rPr>
-      </w:pPr>
-      <w:r>
-        <w:rPr/>
-      </w:r>
-    </w:p>
-    <w:p>
-      <w:pPr>
-        <w:pStyle w:val="Normal"/>
-        <w:spacing w:lineRule="auto" w:line="360" w:before="0" w:after="0"/>
-        <w:jc w:val="both"/>
-        <w:rPr>
-          <w:rFonts w:ascii="Times New Roman" w:hAnsi="Times New Roman" w:cs="Times New Roman"/>
-          <w:color w:val="000000" w:themeColor="text1"/>
-          <w:sz w:val="24"/>
-          <w:szCs w:val="24"/>
-        </w:rPr>
-      </w:pPr>
-      <w:r>
-        <w:rPr/>
-      </w:r>
-    </w:p>
-    <w:p>
-      <w:pPr>
-        <w:pStyle w:val="Normal"/>
-        <w:spacing w:lineRule="auto" w:line="360" w:before="0" w:after="0"/>
-        <w:jc w:val="both"/>
-        <w:rPr>
-          <w:rFonts w:ascii="Times New Roman" w:hAnsi="Times New Roman" w:cs="Times New Roman"/>
-          <w:color w:val="000000" w:themeColor="text1"/>
-          <w:sz w:val="24"/>
-          <w:szCs w:val="24"/>
-        </w:rPr>
-      </w:pPr>
-      <w:r>
-        <w:rPr/>
-      </w:r>
-    </w:p>
-    <w:p>
-      <w:pPr>
-        <w:pStyle w:val="Normal"/>
-        <w:spacing w:lineRule="auto" w:line="360" w:before="0" w:after="0"/>
-        <w:jc w:val="both"/>
-        <w:rPr>
-          <w:rFonts w:ascii="Times New Roman" w:hAnsi="Times New Roman" w:cs="Times New Roman"/>
-          <w:color w:val="000000" w:themeColor="text1"/>
-          <w:sz w:val="24"/>
-          <w:szCs w:val="24"/>
-        </w:rPr>
-      </w:pPr>
-      <w:r>
-        <w:rPr/>
-      </w:r>
-    </w:p>
-    <w:p>
-      <w:pPr>
-        <w:pStyle w:val="Normal"/>
-        <w:spacing w:lineRule="auto" w:line="360" w:before="0" w:after="0"/>
-        <w:jc w:val="both"/>
-        <w:rPr>
-          <w:rFonts w:ascii="Times New Roman" w:hAnsi="Times New Roman" w:cs="Times New Roman"/>
-          <w:color w:val="000000" w:themeColor="text1"/>
-          <w:sz w:val="24"/>
-          <w:szCs w:val="24"/>
-        </w:rPr>
-      </w:pPr>
-      <w:r>
-        <w:rPr/>
-      </w:r>
-    </w:p>
-    <w:p>
-      <w:pPr>
-        <w:pStyle w:val="Normal"/>
-        <w:spacing w:lineRule="auto" w:line="360" w:before="0" w:after="0"/>
-        <w:jc w:val="both"/>
-        <w:rPr>
-          <w:rFonts w:ascii="Times New Roman" w:hAnsi="Times New Roman" w:cs="Times New Roman"/>
-          <w:color w:val="000000" w:themeColor="text1"/>
-          <w:sz w:val="24"/>
-          <w:szCs w:val="24"/>
-        </w:rPr>
-      </w:pPr>
-      <w:r>
-        <w:rPr/>
-      </w:r>
-    </w:p>
-    <w:p>
-      <w:pPr>
-        <w:pStyle w:val="Normal"/>
-        <w:spacing w:lineRule="auto" w:line="360" w:before="0" w:after="0"/>
-        <w:jc w:val="both"/>
-        <w:rPr>
-          <w:rFonts w:ascii="Times New Roman" w:hAnsi="Times New Roman" w:cs="Times New Roman"/>
-          <w:color w:val="000000" w:themeColor="text1"/>
-          <w:sz w:val="24"/>
-          <w:szCs w:val="24"/>
-        </w:rPr>
-      </w:pPr>
-      <w:r>
-        <w:rPr/>
-      </w:r>
-    </w:p>
-    <w:p>
-      <w:pPr>
-        <w:pStyle w:val="Normal"/>
-        <w:spacing w:lineRule="auto" w:line="360" w:before="0" w:after="0"/>
-        <w:jc w:val="both"/>
-        <w:rPr>
-          <w:rFonts w:ascii="Times New Roman" w:hAnsi="Times New Roman" w:cs="Times New Roman"/>
-          <w:color w:val="000000" w:themeColor="text1"/>
-          <w:sz w:val="24"/>
-          <w:szCs w:val="24"/>
-        </w:rPr>
-      </w:pPr>
-      <w:r>
-        <w:rPr/>
-      </w:r>
-    </w:p>
-    <w:p>
-      <w:pPr>
-        <w:pStyle w:val="Normal"/>
-        <w:spacing w:lineRule="auto" w:line="360" w:before="0" w:after="0"/>
-        <w:jc w:val="both"/>
-        <w:rPr>
-          <w:rFonts w:ascii="Times New Roman" w:hAnsi="Times New Roman" w:cs="Times New Roman"/>
-          <w:color w:val="000000" w:themeColor="text1"/>
-          <w:sz w:val="24"/>
-          <w:szCs w:val="24"/>
-        </w:rPr>
-      </w:pPr>
-      <w:r>
-        <w:rPr/>
-      </w:r>
-    </w:p>
-    <w:p>
-      <w:pPr>
-        <w:pStyle w:val="Normal"/>
-        <w:spacing w:lineRule="auto" w:line="360" w:before="0" w:after="0"/>
-        <w:jc w:val="both"/>
-        <w:rPr>
-          <w:rFonts w:ascii="Times New Roman" w:hAnsi="Times New Roman" w:cs="Times New Roman"/>
-          <w:color w:val="000000" w:themeColor="text1"/>
-          <w:sz w:val="24"/>
-          <w:szCs w:val="24"/>
-        </w:rPr>
-      </w:pPr>
-      <w:r>
-        <w:rPr/>
+        <w:rPr>
+          <w:rFonts w:cs="Times New Roman" w:ascii="Times New Roman" w:hAnsi="Times New Roman"/>
+          <w:color w:val="000000" w:themeColor="text1"/>
+          <w:sz w:val="24"/>
+          <w:szCs w:val="24"/>
+        </w:rPr>
       </w:r>
     </w:p>
     <w:p>
@@ -728,75 +685,7 @@
           <w:u w:val="none"/>
           <w:em w:val="none"/>
         </w:rPr>
-        <w:t xml:space="preserve">The </w:t>
-      </w:r>
-      <w:r>
-        <w:rPr>
-          <w:rFonts w:cs="Times New Roman" w:ascii="Times New Roman" w:hAnsi="Times New Roman"/>
-          <w:b w:val="false"/>
-          <w:i w:val="false"/>
-          <w:strike w:val="false"/>
-          <w:dstrike w:val="false"/>
-          <w:outline w:val="false"/>
-          <w:shadow w:val="false"/>
-          <w:color w:val="000000"/>
-          <w:sz w:val="24"/>
-          <w:szCs w:val="24"/>
-          <w:u w:val="none"/>
-          <w:em w:val="none"/>
-        </w:rPr>
-        <w:t>B</w:t>
-      </w:r>
-      <w:r>
-        <w:rPr>
-          <w:rFonts w:cs="Times New Roman" w:ascii="Times New Roman" w:hAnsi="Times New Roman"/>
-          <w:b w:val="false"/>
-          <w:i w:val="false"/>
-          <w:strike w:val="false"/>
-          <w:dstrike w:val="false"/>
-          <w:outline w:val="false"/>
-          <w:shadow w:val="false"/>
-          <w:color w:val="000000"/>
-          <w:sz w:val="24"/>
-          <w:szCs w:val="24"/>
-          <w:u w:val="none"/>
-          <w:em w:val="none"/>
-        </w:rPr>
-        <w:t xml:space="preserve">lockchain technology is a relatively new approach in the field of information technologies . Blockchain is a </w:t>
-      </w:r>
-      <w:r>
-        <w:rPr>
-          <w:rFonts w:cs="Times New Roman" w:ascii="Times New Roman" w:hAnsi="Times New Roman"/>
-          <w:b w:val="false"/>
-          <w:i w:val="false"/>
-          <w:strike w:val="false"/>
-          <w:dstrike w:val="false"/>
-          <w:outline w:val="false"/>
-          <w:shadow w:val="false"/>
-          <w:color w:val="000000"/>
-          <w:sz w:val="24"/>
-          <w:szCs w:val="24"/>
-          <w:u w:val="none"/>
-          <w:em w:val="none"/>
-        </w:rPr>
-        <w:t>recently</w:t>
-      </w:r>
-      <w:r>
-        <w:rPr>
-          <w:rFonts w:cs="Times New Roman" w:ascii="Times New Roman" w:hAnsi="Times New Roman"/>
-          <w:b w:val="false"/>
-          <w:i w:val="false"/>
-          <w:strike w:val="false"/>
-          <w:dstrike w:val="false"/>
-          <w:outline w:val="false"/>
-          <w:shadow w:val="false"/>
-          <w:color w:val="000000"/>
-          <w:sz w:val="24"/>
-          <w:szCs w:val="24"/>
-          <w:u w:val="none"/>
-          <w:em w:val="none"/>
-        </w:rPr>
-        <w:t xml:space="preserve"> introduced concept . </w:t>
+        <w:t xml:space="preserve">The Blockchain technology is a relatively new approach in the field of information technologies . Blockchain is a recently introduced concept . </w:t>
       </w:r>
       <w:r>
         <w:rPr>
@@ -813,126 +702,7 @@
           <w:u w:val="none"/>
           <w:em w:val="none"/>
         </w:rPr>
-        <w:t xml:space="preserve">Initially popularized by  Bitcoin, Blockchain in more the foundation of cypocurrency .  It offers a secure way to exchange any kind of good, service, or transaction. Industrial growth increasingly depends on trusted partnerships; but increasing regulation, </w:t>
-      </w:r>
-      <w:r>
-        <w:rPr>
-          <w:rFonts w:ascii="Times New Roman" w:hAnsi="Times New Roman"/>
-          <w:b w:val="false"/>
-          <w:i w:val="false"/>
-          <w:strike w:val="false"/>
-          <w:dstrike w:val="false"/>
-          <w:outline w:val="false"/>
-          <w:shadow w:val="false"/>
-          <w:color w:val="000000"/>
-          <w:sz w:val="24"/>
-          <w:szCs w:val="24"/>
-          <w:u w:val="none"/>
-          <w:em w:val="none"/>
-        </w:rPr>
-        <w:t>Cybercrime</w:t>
-      </w:r>
-      <w:r>
-        <w:rPr>
-          <w:rFonts w:ascii="Times New Roman" w:hAnsi="Times New Roman"/>
-          <w:b w:val="false"/>
-          <w:i w:val="false"/>
-          <w:strike w:val="false"/>
-          <w:dstrike w:val="false"/>
-          <w:outline w:val="false"/>
-          <w:shadow w:val="false"/>
-          <w:color w:val="000000"/>
-          <w:sz w:val="24"/>
-          <w:szCs w:val="24"/>
-          <w:u w:val="none"/>
-          <w:em w:val="none"/>
-        </w:rPr>
-        <w:t xml:space="preserve"> and fraud are inhibiting expansion. To address these</w:t>
-      </w:r>
-      <w:r>
-        <w:rPr>
-          <w:rFonts w:ascii="Times New Roman" w:hAnsi="Times New Roman"/>
-          <w:b w:val="false"/>
-          <w:i w:val="false"/>
-          <w:strike w:val="false"/>
-          <w:dstrike w:val="false"/>
-          <w:outline w:val="false"/>
-          <w:shadow w:val="false"/>
-          <w:color w:val="000000"/>
-          <w:sz w:val="24"/>
-          <w:szCs w:val="24"/>
-          <w:u w:val="none"/>
-          <w:em w:val="none"/>
-        </w:rPr>
-        <w:t xml:space="preserve"> </w:t>
-      </w:r>
-      <w:r>
-        <w:rPr>
-          <w:rFonts w:ascii="Times New Roman" w:hAnsi="Times New Roman"/>
-          <w:b w:val="false"/>
-          <w:i w:val="false"/>
-          <w:strike w:val="false"/>
-          <w:dstrike w:val="false"/>
-          <w:outline w:val="false"/>
-          <w:shadow w:val="false"/>
-          <w:color w:val="000000"/>
-          <w:sz w:val="24"/>
-          <w:szCs w:val="24"/>
-          <w:u w:val="none"/>
-          <w:em w:val="none"/>
-        </w:rPr>
-        <w:t xml:space="preserve">challenges, Blockchain will enable more agile value chains, faster product innovations, closer customer relationships, and quicker integration with the IoT and cloud technology. Further Blockchain provides a lower cost of trade with a trusted contract monitored without intervention from third parties who may not add direct value. It facilitates smart contracts, engagements, and agreements with inherent, robust </w:t>
-      </w:r>
-      <w:r>
-        <w:rPr>
-          <w:rFonts w:ascii="Times New Roman" w:hAnsi="Times New Roman"/>
-          <w:b w:val="false"/>
-          <w:i w:val="false"/>
-          <w:strike w:val="false"/>
-          <w:dstrike w:val="false"/>
-          <w:outline w:val="false"/>
-          <w:shadow w:val="false"/>
-          <w:color w:val="000000"/>
-          <w:sz w:val="24"/>
-          <w:szCs w:val="24"/>
-          <w:u w:val="none"/>
-          <w:em w:val="none"/>
-        </w:rPr>
-        <w:t>Cyber</w:t>
-      </w:r>
-      <w:r>
-        <w:rPr>
-          <w:rFonts w:ascii="Times New Roman" w:hAnsi="Times New Roman"/>
-          <w:b w:val="false"/>
-          <w:i w:val="false"/>
-          <w:strike w:val="false"/>
-          <w:dstrike w:val="false"/>
-          <w:outline w:val="false"/>
-          <w:shadow w:val="false"/>
-          <w:color w:val="000000"/>
-          <w:sz w:val="24"/>
-          <w:szCs w:val="24"/>
-          <w:u w:val="none"/>
-          <w:em w:val="none"/>
-        </w:rPr>
-        <w:t xml:space="preserve"> security features. </w:t>
-      </w:r>
-      <w:r>
-        <w:rPr>
-          <w:rFonts w:ascii="Times New Roman" w:hAnsi="Times New Roman"/>
-          <w:b w:val="false"/>
-          <w:i w:val="false"/>
-          <w:strike w:val="false"/>
-          <w:dstrike w:val="false"/>
-          <w:outline w:val="false"/>
-          <w:shadow w:val="false"/>
-          <w:color w:val="000000"/>
-          <w:sz w:val="24"/>
-          <w:szCs w:val="24"/>
-          <w:u w:val="none"/>
-          <w:em w:val="none"/>
-        </w:rPr>
-        <w:t>We will take a closer look to how blockchain can help solve many solutions in supply chain management like delay , counterfeit , etc .</w:t>
+        <w:t>Initially popularized by  Bitcoin, Blockchain in more the foundation of cypocurrency .  It offers a secure way to exchange any kind of good, service, or transaction. Industrial growth increasingly depends on trusted partnerships; but increasing regulation, Cybercrime and fraud are inhibiting expansion. To address these challenges, Blockchain will enable more agile value chains, faster product innovations, closer customer relationships, and quicker integration with the IoT and cloud technology. Further Blockchain provides a lower cost of trade with a trusted contract monitored without intervention from third parties who may not add direct value. It facilitates smart contracts, engagements, and agreements with inherent, robust Cyber security features. We will take a closer look to how blockchain can help solve many solutions in supply chain management like delay , counterfeit , etc .</w:t>
       </w:r>
     </w:p>
     <w:p>
@@ -948,7 +718,337 @@
         </w:rPr>
       </w:pPr>
       <w:r>
+        <w:rPr>
+          <w:rFonts w:cs="Times New Roman" w:ascii="Times New Roman" w:hAnsi="Times New Roman"/>
+          <w:color w:val="000000" w:themeColor="text1"/>
+          <w:sz w:val="24"/>
+          <w:szCs w:val="24"/>
+        </w:rPr>
+      </w:r>
+    </w:p>
+    <w:p>
+      <w:pPr>
+        <w:pStyle w:val="Normal"/>
+        <w:spacing w:lineRule="auto" w:line="360"/>
+        <w:jc w:val="both"/>
+        <w:rPr>
+          <w:rFonts w:ascii="Times New Roman" w:hAnsi="Times New Roman" w:cs="Times New Roman"/>
+          <w:color w:val="000000" w:themeColor="text1"/>
+          <w:sz w:val="24"/>
+          <w:szCs w:val="24"/>
+        </w:rPr>
+      </w:pPr>
+      <w:r>
+        <w:rPr>
+          <w:rFonts w:cs="Times New Roman" w:ascii="Times New Roman" w:hAnsi="Times New Roman"/>
+          <w:color w:val="000000" w:themeColor="text1"/>
+          <w:sz w:val="24"/>
+          <w:szCs w:val="24"/>
+        </w:rPr>
+      </w:r>
+    </w:p>
+    <w:p>
+      <w:pPr>
+        <w:pStyle w:val="Normal"/>
+        <w:spacing w:lineRule="auto" w:line="360"/>
+        <w:jc w:val="both"/>
+        <w:rPr>
+          <w:rFonts w:ascii="Times New Roman" w:hAnsi="Times New Roman" w:cs="Times New Roman"/>
+          <w:color w:val="000000" w:themeColor="text1"/>
+          <w:sz w:val="24"/>
+          <w:szCs w:val="24"/>
+        </w:rPr>
+      </w:pPr>
+      <w:r>
+        <w:rPr>
+          <w:rFonts w:cs="Times New Roman" w:ascii="Times New Roman" w:hAnsi="Times New Roman"/>
+          <w:color w:val="000000" w:themeColor="text1"/>
+          <w:sz w:val="24"/>
+          <w:szCs w:val="24"/>
+        </w:rPr>
+      </w:r>
+    </w:p>
+    <w:p>
+      <w:pPr>
+        <w:pStyle w:val="Normal"/>
+        <w:spacing w:lineRule="auto" w:line="360"/>
+        <w:jc w:val="both"/>
+        <w:rPr>
+          <w:rFonts w:ascii="Times New Roman" w:hAnsi="Times New Roman" w:cs="Times New Roman"/>
+          <w:color w:val="000000" w:themeColor="text1"/>
+          <w:sz w:val="24"/>
+          <w:szCs w:val="24"/>
+        </w:rPr>
+      </w:pPr>
+      <w:r>
+        <w:rPr>
+          <w:rFonts w:cs="Times New Roman" w:ascii="Times New Roman" w:hAnsi="Times New Roman"/>
+          <w:color w:val="000000" w:themeColor="text1"/>
+          <w:sz w:val="24"/>
+          <w:szCs w:val="24"/>
+        </w:rPr>
+      </w:r>
+    </w:p>
+    <w:p>
+      <w:pPr>
+        <w:pStyle w:val="Normal"/>
+        <w:spacing w:lineRule="auto" w:line="360"/>
+        <w:jc w:val="both"/>
+        <w:rPr>
+          <w:rFonts w:ascii="Times New Roman" w:hAnsi="Times New Roman" w:cs="Times New Roman"/>
+          <w:color w:val="000000" w:themeColor="text1"/>
+          <w:sz w:val="24"/>
+          <w:szCs w:val="24"/>
+        </w:rPr>
+      </w:pPr>
+      <w:r>
+        <w:rPr>
+          <w:rFonts w:cs="Times New Roman" w:ascii="Times New Roman" w:hAnsi="Times New Roman"/>
+          <w:color w:val="000000" w:themeColor="text1"/>
+          <w:sz w:val="24"/>
+          <w:szCs w:val="24"/>
+        </w:rPr>
+      </w:r>
+    </w:p>
+    <w:p>
+      <w:pPr>
+        <w:pStyle w:val="Normal"/>
+        <w:spacing w:lineRule="auto" w:line="360"/>
+        <w:jc w:val="both"/>
+        <w:rPr>
+          <w:rFonts w:ascii="Times New Roman" w:hAnsi="Times New Roman" w:cs="Times New Roman"/>
+          <w:color w:val="000000" w:themeColor="text1"/>
+          <w:sz w:val="24"/>
+          <w:szCs w:val="24"/>
+        </w:rPr>
+      </w:pPr>
+      <w:r>
+        <w:rPr>
+          <w:rFonts w:cs="Times New Roman" w:ascii="Times New Roman" w:hAnsi="Times New Roman"/>
+          <w:color w:val="000000" w:themeColor="text1"/>
+          <w:sz w:val="24"/>
+          <w:szCs w:val="24"/>
+        </w:rPr>
+      </w:r>
+    </w:p>
+    <w:p>
+      <w:pPr>
+        <w:pStyle w:val="Normal"/>
+        <w:spacing w:lineRule="auto" w:line="360"/>
+        <w:jc w:val="both"/>
+        <w:rPr>
+          <w:rFonts w:ascii="Times New Roman" w:hAnsi="Times New Roman" w:cs="Times New Roman"/>
+          <w:color w:val="000000" w:themeColor="text1"/>
+          <w:sz w:val="24"/>
+          <w:szCs w:val="24"/>
+        </w:rPr>
+      </w:pPr>
+      <w:r>
+        <w:rPr>
+          <w:rFonts w:cs="Times New Roman" w:ascii="Times New Roman" w:hAnsi="Times New Roman"/>
+          <w:color w:val="000000" w:themeColor="text1"/>
+          <w:sz w:val="24"/>
+          <w:szCs w:val="24"/>
+        </w:rPr>
+      </w:r>
+    </w:p>
+    <w:p>
+      <w:pPr>
+        <w:pStyle w:val="Normal"/>
+        <w:spacing w:lineRule="auto" w:line="360"/>
+        <w:jc w:val="both"/>
+        <w:rPr>
+          <w:rFonts w:ascii="Times New Roman" w:hAnsi="Times New Roman" w:cs="Times New Roman"/>
+          <w:color w:val="000000" w:themeColor="text1"/>
+          <w:sz w:val="24"/>
+          <w:szCs w:val="24"/>
+        </w:rPr>
+      </w:pPr>
+      <w:r>
+        <w:rPr>
+          <w:rFonts w:cs="Times New Roman" w:ascii="Times New Roman" w:hAnsi="Times New Roman"/>
+          <w:color w:val="000000" w:themeColor="text1"/>
+          <w:sz w:val="24"/>
+          <w:szCs w:val="24"/>
+        </w:rPr>
+      </w:r>
+    </w:p>
+    <w:p>
+      <w:pPr>
+        <w:pStyle w:val="Normal"/>
+        <w:spacing w:lineRule="auto" w:line="360"/>
+        <w:jc w:val="both"/>
+        <w:rPr>
+          <w:rFonts w:ascii="Times New Roman" w:hAnsi="Times New Roman" w:cs="Times New Roman"/>
+          <w:color w:val="000000" w:themeColor="text1"/>
+          <w:sz w:val="24"/>
+          <w:szCs w:val="24"/>
+        </w:rPr>
+      </w:pPr>
+      <w:r>
+        <w:rPr>
+          <w:rFonts w:cs="Times New Roman" w:ascii="Times New Roman" w:hAnsi="Times New Roman"/>
+          <w:color w:val="000000" w:themeColor="text1"/>
+          <w:sz w:val="24"/>
+          <w:szCs w:val="24"/>
+        </w:rPr>
+        <mc:AlternateContent>
+          <mc:Choice Requires="wps">
+            <w:drawing>
+              <wp:anchor behindDoc="1" distT="18415" distB="18415" distL="133350" distR="136525" simplePos="0" locked="0" layoutInCell="1" allowOverlap="1" relativeHeight="2">
+                <wp:simplePos x="0" y="0"/>
+                <wp:positionH relativeFrom="column">
+                  <wp:posOffset>1352550</wp:posOffset>
+                </wp:positionH>
+                <wp:positionV relativeFrom="paragraph">
+                  <wp:posOffset>-28145105</wp:posOffset>
+                </wp:positionV>
+                <wp:extent cx="17145" cy="0"/>
+                <wp:effectExtent l="0" t="0" r="0" b="0"/>
+                <wp:wrapNone/>
+                <wp:docPr id="1" name="Picture 2"/>
+                <a:graphic xmlns:a="http://schemas.openxmlformats.org/drawingml/2006/main">
+                  <a:graphicData uri="http://schemas.openxmlformats.org/drawingml/2006/picture">
+                    <pic:pic xmlns:pic="http://schemas.openxmlformats.org/drawingml/2006/picture">
+                      <pic:nvPicPr>
+                        <pic:cNvPr id="0" name="Picture 2" descr=""/>
+                        <pic:cNvPicPr/>
+                      </pic:nvPicPr>
+                      <pic:blipFill>
+                        <a:blip r:embed="rId2"/>
+                        <a:stretch/>
+                      </pic:blipFill>
+                      <pic:spPr>
+                        <a:xfrm rot="10800000">
+                          <a:off x="0" y="0"/>
+                          <a:ext cx="16560" cy="360000"/>
+                        </a:xfrm>
+                        <a:prstGeom prst="rect">
+                          <a:avLst/>
+                        </a:prstGeom>
+                        <a:ln>
+                          <a:noFill/>
+                        </a:ln>
+                      </pic:spPr>
+                    </pic:pic>
+                  </a:graphicData>
+                </a:graphic>
+              </wp:anchor>
+            </w:drawing>
+          </mc:Choice>
+          <mc:Fallback>
+            <w:pict>
+              <v:rect id="shape_0" ID="Picture 2" stroked="f" style="position:absolute;margin-left:106.5pt;margin-top:-3882.85pt;width:1.25pt;height:1666.7pt;rotation:180">
+                <v:imagedata r:id="rId3" o:detectmouseclick="t"/>
+                <w10:wrap type="none"/>
+                <v:stroke color="#3465a4" joinstyle="round" endcap="flat"/>
+              </v:rect>
+            </w:pict>
+          </mc:Fallback>
+        </mc:AlternateContent>
+      </w:r>
+    </w:p>
+    <w:p>
+      <w:pPr>
+        <w:pStyle w:val="Normal"/>
+        <w:spacing w:lineRule="auto" w:line="360"/>
+        <w:jc w:val="both"/>
+        <w:rPr>
+          <w:rFonts w:ascii="Times New Roman" w:hAnsi="Times New Roman" w:cs="Times New Roman"/>
+          <w:color w:val="000000" w:themeColor="text1"/>
+          <w:sz w:val="24"/>
+          <w:szCs w:val="24"/>
+        </w:rPr>
+      </w:pPr>
+      <w:r>
+        <w:rPr>
+          <w:rFonts w:cs="Times New Roman" w:ascii="Times New Roman" w:hAnsi="Times New Roman"/>
+          <w:color w:val="000000" w:themeColor="text1"/>
+          <w:sz w:val="24"/>
+          <w:szCs w:val="24"/>
+        </w:rPr>
+      </w:r>
+    </w:p>
+    <w:p>
+      <w:pPr>
+        <w:pStyle w:val="Normal"/>
+        <w:spacing w:lineRule="auto" w:line="360"/>
+        <w:jc w:val="both"/>
+        <w:rPr>
+          <w:rFonts w:ascii="Times New Roman" w:hAnsi="Times New Roman" w:cs="Times New Roman"/>
+          <w:color w:val="000000" w:themeColor="text1"/>
+          <w:sz w:val="24"/>
+          <w:szCs w:val="24"/>
+        </w:rPr>
+      </w:pPr>
+      <w:r>
+        <w:rPr>
+          <w:rFonts w:cs="Times New Roman" w:ascii="Times New Roman" w:hAnsi="Times New Roman"/>
+          <w:color w:val="000000" w:themeColor="text1"/>
+          <w:sz w:val="24"/>
+          <w:szCs w:val="24"/>
+        </w:rPr>
+      </w:r>
+    </w:p>
+    <w:p>
+      <w:pPr>
+        <w:pStyle w:val="Normal"/>
+        <w:spacing w:lineRule="auto" w:line="360"/>
+        <w:jc w:val="both"/>
+        <w:rPr>
+          <w:rFonts w:ascii="Times New Roman" w:hAnsi="Times New Roman" w:cs="Times New Roman"/>
+          <w:color w:val="000000" w:themeColor="text1"/>
+          <w:sz w:val="24"/>
+          <w:szCs w:val="24"/>
+        </w:rPr>
+      </w:pPr>
+      <w:r>
+        <w:rPr>
+          <w:rFonts w:cs="Times New Roman" w:ascii="Times New Roman" w:hAnsi="Times New Roman"/>
+          <w:color w:val="000000" w:themeColor="text1"/>
+          <w:sz w:val="24"/>
+          <w:szCs w:val="24"/>
+        </w:rPr>
+      </w:r>
+    </w:p>
+    <w:p>
+      <w:pPr>
+        <w:pStyle w:val="Normal"/>
+        <w:spacing w:lineRule="auto" w:line="360"/>
+        <w:jc w:val="both"/>
+        <w:rPr>
+          <w:rFonts w:ascii="Times New Roman" w:hAnsi="Times New Roman" w:cs="Times New Roman"/>
+          <w:color w:val="000000" w:themeColor="text1"/>
+          <w:sz w:val="24"/>
+          <w:szCs w:val="24"/>
+        </w:rPr>
+      </w:pPr>
+      <w:r>
+        <w:rPr>
+          <w:rFonts w:cs="Times New Roman" w:ascii="Times New Roman" w:hAnsi="Times New Roman"/>
+          <w:color w:val="000000" w:themeColor="text1"/>
+          <w:sz w:val="24"/>
+          <w:szCs w:val="24"/>
+        </w:rPr>
+      </w:r>
+    </w:p>
+    <w:p>
+      <w:pPr>
+        <w:pStyle w:val="Normal"/>
+        <w:spacing w:lineRule="auto" w:line="360"/>
+        <w:jc w:val="both"/>
         <w:rPr/>
+      </w:pPr>
+      <w:r>
+        <w:rPr>
+          <w:rFonts w:cs="Times New Roman" w:ascii="Times New Roman" w:hAnsi="Times New Roman"/>
+          <w:b/>
+          <w:color w:val="000000" w:themeColor="text1"/>
+          <w:sz w:val="24"/>
+          <w:szCs w:val="24"/>
+          <w:u w:val="single"/>
+        </w:rPr>
+        <w:t>CONTENTS:</w:t>
       </w:r>
     </w:p>
     <w:p>
@@ -958,313 +1058,23 @@
         <w:jc w:val="both"/>
         <w:rPr>
           <w:rFonts w:ascii="Times New Roman" w:hAnsi="Times New Roman" w:cs="Times New Roman"/>
-          <w:color w:val="000000" w:themeColor="text1"/>
-          <w:sz w:val="24"/>
-          <w:szCs w:val="24"/>
-        </w:rPr>
-      </w:pPr>
-      <w:r>
-        <w:rPr>
-          <w:rFonts w:cs="Times New Roman" w:ascii="Times New Roman" w:hAnsi="Times New Roman"/>
-          <w:color w:val="000000" w:themeColor="text1"/>
-          <w:sz w:val="24"/>
-          <w:szCs w:val="24"/>
-        </w:rPr>
-      </w:r>
-    </w:p>
-    <w:p>
-      <w:pPr>
-        <w:pStyle w:val="Normal"/>
-        <w:spacing w:lineRule="auto" w:line="360"/>
-        <w:jc w:val="both"/>
-        <w:rPr>
-          <w:rFonts w:ascii="Times New Roman" w:hAnsi="Times New Roman" w:cs="Times New Roman"/>
-          <w:color w:val="000000" w:themeColor="text1"/>
-          <w:sz w:val="24"/>
-          <w:szCs w:val="24"/>
-        </w:rPr>
-      </w:pPr>
-      <w:r>
-        <w:rPr>
-          <w:rFonts w:cs="Times New Roman" w:ascii="Times New Roman" w:hAnsi="Times New Roman"/>
-          <w:color w:val="000000" w:themeColor="text1"/>
-          <w:sz w:val="24"/>
-          <w:szCs w:val="24"/>
-        </w:rPr>
-      </w:r>
-    </w:p>
-    <w:p>
-      <w:pPr>
-        <w:pStyle w:val="Normal"/>
-        <w:spacing w:lineRule="auto" w:line="360"/>
-        <w:jc w:val="both"/>
-        <w:rPr>
-          <w:rFonts w:ascii="Times New Roman" w:hAnsi="Times New Roman" w:cs="Times New Roman"/>
-          <w:color w:val="000000" w:themeColor="text1"/>
-          <w:sz w:val="24"/>
-          <w:szCs w:val="24"/>
-        </w:rPr>
-      </w:pPr>
-      <w:r>
-        <w:rPr>
-          <w:rFonts w:cs="Times New Roman" w:ascii="Times New Roman" w:hAnsi="Times New Roman"/>
-          <w:color w:val="000000" w:themeColor="text1"/>
-          <w:sz w:val="24"/>
-          <w:szCs w:val="24"/>
-        </w:rPr>
-      </w:r>
-    </w:p>
-    <w:p>
-      <w:pPr>
-        <w:pStyle w:val="Normal"/>
-        <w:spacing w:lineRule="auto" w:line="360"/>
-        <w:jc w:val="both"/>
-        <w:rPr>
-          <w:rFonts w:ascii="Times New Roman" w:hAnsi="Times New Roman" w:cs="Times New Roman"/>
-          <w:color w:val="000000" w:themeColor="text1"/>
-          <w:sz w:val="24"/>
-          <w:szCs w:val="24"/>
-        </w:rPr>
-      </w:pPr>
-      <w:r>
-        <w:rPr>
-          <w:rFonts w:cs="Times New Roman" w:ascii="Times New Roman" w:hAnsi="Times New Roman"/>
-          <w:color w:val="000000" w:themeColor="text1"/>
-          <w:sz w:val="24"/>
-          <w:szCs w:val="24"/>
-        </w:rPr>
-      </w:r>
-    </w:p>
-    <w:p>
-      <w:pPr>
-        <w:pStyle w:val="Normal"/>
-        <w:spacing w:lineRule="auto" w:line="360"/>
-        <w:jc w:val="both"/>
-        <w:rPr>
-          <w:rFonts w:ascii="Times New Roman" w:hAnsi="Times New Roman" w:cs="Times New Roman"/>
-          <w:color w:val="000000" w:themeColor="text1"/>
-          <w:sz w:val="24"/>
-          <w:szCs w:val="24"/>
-        </w:rPr>
-      </w:pPr>
-      <w:r>
-        <w:rPr>
-          <w:rFonts w:cs="Times New Roman" w:ascii="Times New Roman" w:hAnsi="Times New Roman"/>
-          <w:color w:val="000000" w:themeColor="text1"/>
-          <w:sz w:val="24"/>
-          <w:szCs w:val="24"/>
-        </w:rPr>
-      </w:r>
-    </w:p>
-    <w:p>
-      <w:pPr>
-        <w:pStyle w:val="Normal"/>
-        <w:spacing w:lineRule="auto" w:line="360"/>
-        <w:jc w:val="both"/>
-        <w:rPr>
-          <w:rFonts w:ascii="Times New Roman" w:hAnsi="Times New Roman" w:cs="Times New Roman"/>
-          <w:color w:val="000000" w:themeColor="text1"/>
-          <w:sz w:val="24"/>
-          <w:szCs w:val="24"/>
-        </w:rPr>
-      </w:pPr>
-      <w:r>
-        <w:rPr>
-          <w:rFonts w:cs="Times New Roman" w:ascii="Times New Roman" w:hAnsi="Times New Roman"/>
-          <w:color w:val="000000" w:themeColor="text1"/>
-          <w:sz w:val="24"/>
-          <w:szCs w:val="24"/>
-        </w:rPr>
-      </w:r>
-    </w:p>
-    <w:p>
-      <w:pPr>
-        <w:pStyle w:val="Normal"/>
-        <w:spacing w:lineRule="auto" w:line="360"/>
-        <w:jc w:val="both"/>
-        <w:rPr>
-          <w:rFonts w:ascii="Times New Roman" w:hAnsi="Times New Roman" w:cs="Times New Roman"/>
-          <w:color w:val="000000" w:themeColor="text1"/>
-          <w:sz w:val="24"/>
-          <w:szCs w:val="24"/>
-        </w:rPr>
-      </w:pPr>
-      <w:r>
-        <w:rPr>
-          <w:rFonts w:cs="Times New Roman" w:ascii="Times New Roman" w:hAnsi="Times New Roman"/>
-          <w:color w:val="000000" w:themeColor="text1"/>
-          <w:sz w:val="24"/>
-          <w:szCs w:val="24"/>
-        </w:rPr>
-      </w:r>
-    </w:p>
-    <w:p>
-      <w:pPr>
-        <w:pStyle w:val="Normal"/>
-        <w:spacing w:lineRule="auto" w:line="360"/>
-        <w:jc w:val="both"/>
-        <w:rPr>
-          <w:rFonts w:ascii="Times New Roman" w:hAnsi="Times New Roman" w:cs="Times New Roman"/>
-          <w:color w:val="000000" w:themeColor="text1"/>
-          <w:sz w:val="24"/>
-          <w:szCs w:val="24"/>
-        </w:rPr>
-      </w:pPr>
-      <w:r>
-        <w:rPr>
-          <w:rFonts w:cs="Times New Roman" w:ascii="Times New Roman" w:hAnsi="Times New Roman"/>
-          <w:color w:val="000000" w:themeColor="text1"/>
-          <w:sz w:val="24"/>
-          <w:szCs w:val="24"/>
-        </w:rPr>
-      </w:r>
-    </w:p>
-    <w:p>
-      <w:pPr>
-        <w:pStyle w:val="Normal"/>
-        <w:spacing w:lineRule="auto" w:line="360"/>
-        <w:jc w:val="both"/>
-        <w:rPr>
-          <w:rFonts w:ascii="Times New Roman" w:hAnsi="Times New Roman" w:cs="Times New Roman"/>
-          <w:color w:val="000000" w:themeColor="text1"/>
-          <w:sz w:val="24"/>
-          <w:szCs w:val="24"/>
-        </w:rPr>
-      </w:pPr>
-      <w:r>
-        <w:rPr>
-          <w:rFonts w:cs="Times New Roman" w:ascii="Times New Roman" w:hAnsi="Times New Roman"/>
-          <w:color w:val="000000" w:themeColor="text1"/>
-          <w:sz w:val="24"/>
-          <w:szCs w:val="24"/>
-        </w:rPr>
-      </w:r>
-    </w:p>
-    <w:p>
-      <w:pPr>
-        <w:pStyle w:val="Normal"/>
-        <w:spacing w:lineRule="auto" w:line="360"/>
-        <w:jc w:val="both"/>
-        <w:rPr>
-          <w:rFonts w:ascii="Times New Roman" w:hAnsi="Times New Roman" w:cs="Times New Roman"/>
-          <w:color w:val="000000" w:themeColor="text1"/>
-          <w:sz w:val="24"/>
-          <w:szCs w:val="24"/>
-        </w:rPr>
-      </w:pPr>
-      <w:r>
-        <w:rPr>
-          <w:rFonts w:cs="Times New Roman" w:ascii="Times New Roman" w:hAnsi="Times New Roman"/>
-          <w:color w:val="000000" w:themeColor="text1"/>
-          <w:sz w:val="24"/>
-          <w:szCs w:val="24"/>
-        </w:rPr>
-      </w:r>
-    </w:p>
-    <w:p>
-      <w:pPr>
-        <w:pStyle w:val="Normal"/>
-        <w:spacing w:lineRule="auto" w:line="360"/>
-        <w:jc w:val="both"/>
-        <w:rPr>
-          <w:rFonts w:ascii="Times New Roman" w:hAnsi="Times New Roman" w:cs="Times New Roman"/>
-          <w:color w:val="000000" w:themeColor="text1"/>
-          <w:sz w:val="24"/>
-          <w:szCs w:val="24"/>
-        </w:rPr>
-      </w:pPr>
-      <w:r>
-        <w:rPr>
-          <w:rFonts w:cs="Times New Roman" w:ascii="Times New Roman" w:hAnsi="Times New Roman"/>
-          <w:color w:val="000000" w:themeColor="text1"/>
-          <w:sz w:val="24"/>
-          <w:szCs w:val="24"/>
-        </w:rPr>
-      </w:r>
-    </w:p>
-    <w:p>
-      <w:pPr>
-        <w:pStyle w:val="Normal"/>
-        <w:spacing w:lineRule="auto" w:line="360"/>
-        <w:jc w:val="both"/>
-        <w:rPr>
-          <w:rFonts w:ascii="Times New Roman" w:hAnsi="Times New Roman" w:cs="Times New Roman"/>
-          <w:color w:val="000000" w:themeColor="text1"/>
-          <w:sz w:val="24"/>
-          <w:szCs w:val="24"/>
-        </w:rPr>
-      </w:pPr>
-      <w:r>
-        <w:rPr>
-          <w:rFonts w:cs="Times New Roman" w:ascii="Times New Roman" w:hAnsi="Times New Roman"/>
-          <w:color w:val="000000" w:themeColor="text1"/>
-          <w:sz w:val="24"/>
-          <w:szCs w:val="24"/>
-        </w:rPr>
-        <w:drawing>
-          <wp:anchor behindDoc="1" distT="19050" distB="19050" distL="133350" distR="136525" simplePos="0" locked="0" layoutInCell="1" allowOverlap="1" relativeHeight="2">
-            <wp:simplePos x="0" y="0"/>
-            <wp:positionH relativeFrom="column">
-              <wp:posOffset>1353820</wp:posOffset>
-            </wp:positionH>
-            <wp:positionV relativeFrom="paragraph">
-              <wp:posOffset>9714230</wp:posOffset>
-            </wp:positionV>
-            <wp:extent cx="14605" cy="0"/>
-            <wp:effectExtent l="0" t="0" r="0" b="0"/>
-            <wp:wrapNone/>
-            <wp:docPr id="1" name="Picture 2" descr=""/>
-            <wp:cNvGraphicFramePr>
-              <a:graphicFrameLocks xmlns:a="http://schemas.openxmlformats.org/drawingml/2006/main" noChangeAspect="1"/>
-            </wp:cNvGraphicFramePr>
-            <a:graphic xmlns:a="http://schemas.openxmlformats.org/drawingml/2006/main">
-              <a:graphicData uri="http://schemas.openxmlformats.org/drawingml/2006/picture">
-                <pic:pic xmlns:pic="http://schemas.openxmlformats.org/drawingml/2006/picture">
-                  <pic:nvPicPr>
-                    <pic:cNvPr id="1" name="Picture 2" descr=""/>
-                    <pic:cNvPicPr>
-                      <a:picLocks noChangeAspect="1" noChangeArrowheads="1"/>
-                    </pic:cNvPicPr>
-                  </pic:nvPicPr>
-                  <pic:blipFill>
-                    <a:blip r:embed="rId2"/>
-                    <a:stretch>
-                      <a:fillRect/>
-                    </a:stretch>
-                  </pic:blipFill>
-                  <pic:spPr bwMode="auto">
-                    <a:xfrm>
-                      <a:off x="0" y="0"/>
-                      <a:ext cx="14605" cy="-8445500"/>
-                    </a:xfrm>
-                    <a:prstGeom prst="rect">
-                      <a:avLst/>
-                    </a:prstGeom>
-                  </pic:spPr>
-                </pic:pic>
-              </a:graphicData>
-            </a:graphic>
-          </wp:anchor>
-        </w:drawing>
-      </w:r>
-    </w:p>
-    <w:p>
-      <w:pPr>
-        <w:pStyle w:val="Normal"/>
-        <w:spacing w:lineRule="auto" w:line="360"/>
-        <w:jc w:val="both"/>
-        <w:rPr/>
-      </w:pPr>
-      <w:r>
-        <w:rPr>
-          <w:rFonts w:cs="Times New Roman" w:ascii="Times New Roman" w:hAnsi="Times New Roman"/>
           <w:b/>
+          <w:b/>
           <w:color w:val="000000" w:themeColor="text1"/>
           <w:sz w:val="24"/>
           <w:szCs w:val="24"/>
           <w:u w:val="single"/>
         </w:rPr>
-        <w:t>CONTENTS:</w:t>
+      </w:pPr>
+      <w:r>
+        <w:rPr>
+          <w:rFonts w:cs="Times New Roman" w:ascii="Times New Roman" w:hAnsi="Times New Roman"/>
+          <w:b/>
+          <w:color w:val="000000" w:themeColor="text1"/>
+          <w:sz w:val="24"/>
+          <w:szCs w:val="24"/>
+          <w:u w:val="single"/>
+        </w:rPr>
       </w:r>
     </w:p>
     <w:p>
@@ -1275,11 +1085,9 @@
           <w:numId w:val="0"/>
         </w:numPr>
         <w:spacing w:lineRule="auto" w:line="360"/>
-        <w:ind w:left="720" w:hanging="0"/>
-        <w:jc w:val="both"/>
-        <w:rPr>
-          <w:u w:val="single"/>
-        </w:rPr>
+        <w:ind w:hanging="0"/>
+        <w:jc w:val="both"/>
+        <w:rPr/>
       </w:pPr>
       <w:r>
         <w:rPr>
@@ -1385,6 +1193,7 @@
         </w:tabs>
         <w:spacing w:lineRule="auto" w:line="360"/>
         <w:ind w:left="0" w:right="0" w:hanging="0"/>
+        <w:jc w:val="both"/>
         <w:rPr>
           <w:rFonts w:ascii="Times New Roman" w:hAnsi="Times New Roman"/>
           <w:sz w:val="24"/>
@@ -1406,41 +1215,7 @@
           <w:u w:val="none"/>
           <w:em w:val="none"/>
         </w:rPr>
-        <w:t xml:space="preserve">It was the first implementation of blockchain ,after that it has come a long way it can be use to provide trust in a </w:t>
-      </w:r>
-      <w:r>
-        <w:rPr>
-          <w:rFonts w:ascii="Times New Roman" w:hAnsi="Times New Roman"/>
-          <w:b w:val="false"/>
-          <w:i w:val="false"/>
-          <w:strike w:val="false"/>
-          <w:dstrike w:val="false"/>
-          <w:outline w:val="false"/>
-          <w:shadow w:val="false"/>
-          <w:color w:val="000000"/>
-          <w:sz w:val="24"/>
-          <w:szCs w:val="24"/>
-          <w:u w:val="none"/>
-          <w:em w:val="none"/>
-        </w:rPr>
-        <w:t>trust less</w:t>
-      </w:r>
-      <w:r>
-        <w:rPr>
-          <w:rFonts w:ascii="Times New Roman" w:hAnsi="Times New Roman"/>
-          <w:b w:val="false"/>
-          <w:i w:val="false"/>
-          <w:strike w:val="false"/>
-          <w:dstrike w:val="false"/>
-          <w:outline w:val="false"/>
-          <w:shadow w:val="false"/>
-          <w:color w:val="000000"/>
-          <w:sz w:val="24"/>
-          <w:szCs w:val="24"/>
-          <w:u w:val="none"/>
-          <w:em w:val="none"/>
-        </w:rPr>
-        <w:t xml:space="preserve"> environment . </w:t>
+        <w:t xml:space="preserve">It was the first implementation of blockchain ,after that it has come a long way it can be use to provide trust in a trust less environment . </w:t>
       </w:r>
     </w:p>
     <w:p>
@@ -1471,6 +1246,7 @@
         </w:tabs>
         <w:spacing w:lineRule="auto" w:line="360"/>
         <w:ind w:left="0" w:right="0" w:hanging="0"/>
+        <w:jc w:val="both"/>
         <w:rPr>
           <w:rFonts w:ascii="Times New Roman" w:hAnsi="Times New Roman"/>
           <w:sz w:val="24"/>
@@ -1523,6 +1299,7 @@
         </w:tabs>
         <w:spacing w:lineRule="auto" w:line="360"/>
         <w:ind w:left="0" w:right="0" w:hanging="0"/>
+        <w:jc w:val="both"/>
         <w:rPr>
           <w:rFonts w:ascii="Times New Roman" w:hAnsi="Times New Roman"/>
           <w:sz w:val="24"/>
@@ -1575,6 +1352,7 @@
         </w:tabs>
         <w:spacing w:lineRule="auto" w:line="360"/>
         <w:ind w:left="0" w:right="0" w:hanging="0"/>
+        <w:jc w:val="both"/>
         <w:rPr>
           <w:rFonts w:ascii="Times New Roman" w:hAnsi="Times New Roman"/>
           <w:sz w:val="24"/>
@@ -1627,6 +1405,7 @@
         </w:tabs>
         <w:spacing w:lineRule="auto" w:line="360"/>
         <w:ind w:left="0" w:right="0" w:hanging="0"/>
+        <w:jc w:val="both"/>
         <w:rPr>
           <w:rFonts w:ascii="Times New Roman" w:hAnsi="Times New Roman"/>
           <w:sz w:val="24"/>
@@ -1679,6 +1458,7 @@
         </w:tabs>
         <w:spacing w:lineRule="auto" w:line="360"/>
         <w:ind w:left="0" w:right="0" w:hanging="0"/>
+        <w:jc w:val="both"/>
         <w:rPr>
           <w:b w:val="false"/>
           <w:b w:val="false"/>
@@ -1864,18 +1644,97 @@
         <w:spacing w:lineRule="auto" w:line="360" w:before="0" w:after="0"/>
         <w:ind w:left="0" w:right="0" w:hanging="0"/>
         <w:jc w:val="both"/>
+        <w:rPr/>
+      </w:pPr>
+      <w:r>
         <w:rPr>
           <w:rFonts w:ascii="Times New Roman" w:hAnsi="Times New Roman"/>
-          <w:sz w:val="24"/>
-          <w:szCs w:val="24"/>
-        </w:rPr>
-      </w:pPr>
-      <w:r>
-        <w:rPr>
-          <w:rFonts w:ascii="Times New Roman" w:hAnsi="Times New Roman"/>
-          <w:sz w:val="24"/>
-          <w:szCs w:val="24"/>
-        </w:rPr>
+          <w:b/>
+          <w:bCs/>
+          <w:sz w:val="24"/>
+          <w:szCs w:val="24"/>
+          <w:u w:val="single"/>
+        </w:rPr>
+        <w:t>OBJECTIVE:</w:t>
+      </w:r>
+    </w:p>
+    <w:p>
+      <w:pPr>
+        <w:pStyle w:val="Normal"/>
+        <w:widowControl/>
+        <w:numPr>
+          <w:ilvl w:val="0"/>
+          <w:numId w:val="3"/>
+        </w:numPr>
+        <w:bidi w:val="0"/>
+        <w:spacing w:lineRule="auto" w:line="360" w:before="0" w:after="0"/>
+        <w:jc w:val="both"/>
+        <w:rPr>
+          <w:rFonts w:ascii="Times New Roman" w:hAnsi="Times New Roman" w:cs="Times New Roman"/>
+          <w:color w:val="000000" w:themeColor="text1"/>
+          <w:sz w:val="24"/>
+          <w:szCs w:val="24"/>
+        </w:rPr>
+      </w:pPr>
+      <w:r>
+        <w:rPr>
+          <w:rFonts w:cs="Times New Roman" w:ascii="Times New Roman" w:hAnsi="Times New Roman"/>
+          <w:color w:val="000000" w:themeColor="text1"/>
+          <w:sz w:val="24"/>
+          <w:szCs w:val="24"/>
+        </w:rPr>
+        <w:t>To understand what is Blockchain.</w:t>
+      </w:r>
+    </w:p>
+    <w:p>
+      <w:pPr>
+        <w:pStyle w:val="Normal"/>
+        <w:widowControl/>
+        <w:numPr>
+          <w:ilvl w:val="0"/>
+          <w:numId w:val="3"/>
+        </w:numPr>
+        <w:bidi w:val="0"/>
+        <w:spacing w:lineRule="auto" w:line="360" w:before="0" w:after="0"/>
+        <w:jc w:val="both"/>
+        <w:rPr>
+          <w:rFonts w:ascii="Times New Roman" w:hAnsi="Times New Roman" w:cs="Times New Roman"/>
+          <w:color w:val="000000" w:themeColor="text1"/>
+          <w:sz w:val="24"/>
+          <w:szCs w:val="24"/>
+        </w:rPr>
+      </w:pPr>
+      <w:r>
+        <w:rPr>
+          <w:rFonts w:cs="Times New Roman" w:ascii="Times New Roman" w:hAnsi="Times New Roman"/>
+          <w:color w:val="000000" w:themeColor="text1"/>
+          <w:sz w:val="24"/>
+          <w:szCs w:val="24"/>
+        </w:rPr>
+        <w:t>Understand how it can revolutionize the industry.</w:t>
+      </w:r>
+    </w:p>
+    <w:p>
+      <w:pPr>
+        <w:pStyle w:val="Normal"/>
+        <w:widowControl/>
+        <w:numPr>
+          <w:ilvl w:val="0"/>
+          <w:numId w:val="3"/>
+        </w:numPr>
+        <w:bidi w:val="0"/>
+        <w:spacing w:lineRule="auto" w:line="360" w:before="0" w:after="0"/>
+        <w:jc w:val="both"/>
+        <w:rPr/>
+      </w:pPr>
+      <w:r>
+        <w:rPr>
+          <w:rFonts w:cs="Times New Roman" w:ascii="Times New Roman" w:hAnsi="Times New Roman"/>
+          <w:color w:val="000000" w:themeColor="text1"/>
+          <w:sz w:val="24"/>
+          <w:szCs w:val="24"/>
+        </w:rPr>
+        <w:t xml:space="preserve">How blockchain can be used in supplychain management </w:t>
       </w:r>
     </w:p>
     <w:p>
@@ -1884,8 +1743,26 @@
         <w:widowControl/>
         <w:bidi w:val="0"/>
         <w:spacing w:lineRule="auto" w:line="360" w:before="0" w:after="0"/>
-        <w:ind w:left="0" w:right="0" w:hanging="0"/>
-        <w:jc w:val="both"/>
+        <w:jc w:val="both"/>
+        <w:rPr>
+          <w:rFonts w:ascii="Times New Roman" w:hAnsi="Times New Roman" w:cs="Times New Roman"/>
+          <w:color w:val="000000" w:themeColor="text1"/>
+          <w:sz w:val="24"/>
+          <w:szCs w:val="24"/>
+        </w:rPr>
+      </w:pPr>
+      <w:r>
+        <w:rPr>
+          <w:rFonts w:cs="Times New Roman" w:ascii="Times New Roman" w:hAnsi="Times New Roman"/>
+          <w:color w:val="000000" w:themeColor="text1"/>
+          <w:sz w:val="24"/>
+          <w:szCs w:val="24"/>
+        </w:rPr>
+      </w:r>
+    </w:p>
+    <w:p>
+      <w:pPr>
+        <w:pStyle w:val="Normal"/>
         <w:rPr>
           <w:rFonts w:ascii="Times New Roman" w:hAnsi="Times New Roman"/>
           <w:b/>
@@ -1905,91 +1782,520 @@
           <w:szCs w:val="24"/>
           <w:u w:val="single"/>
         </w:rPr>
-        <w:t>OBJECTIVE:</w:t>
-      </w:r>
-    </w:p>
-    <w:p>
-      <w:pPr>
-        <w:pStyle w:val="Normal"/>
-        <w:widowControl/>
+        <w:t>APPLICATIONS:</w:t>
+      </w:r>
+    </w:p>
+    <w:p>
+      <w:pPr>
+        <w:pStyle w:val="Normal"/>
         <w:numPr>
           <w:ilvl w:val="0"/>
-          <w:numId w:val="5"/>
+          <w:numId w:val="1"/>
         </w:numPr>
-        <w:bidi w:val="0"/>
-        <w:spacing w:lineRule="auto" w:line="360" w:before="0" w:after="0"/>
-        <w:jc w:val="both"/>
-        <w:rPr>
-          <w:rFonts w:ascii="Times New Roman" w:hAnsi="Times New Roman" w:cs="Times New Roman"/>
-          <w:color w:val="000000" w:themeColor="text1"/>
-          <w:sz w:val="24"/>
-          <w:szCs w:val="24"/>
-        </w:rPr>
-      </w:pPr>
-      <w:r>
-        <w:rPr>
-          <w:rFonts w:cs="Times New Roman" w:ascii="Times New Roman" w:hAnsi="Times New Roman"/>
-          <w:color w:val="000000" w:themeColor="text1"/>
-          <w:sz w:val="24"/>
-          <w:szCs w:val="24"/>
-        </w:rPr>
-        <w:t>To understand what is Blockchain.</w:t>
-      </w:r>
-    </w:p>
-    <w:p>
-      <w:pPr>
-        <w:pStyle w:val="Normal"/>
-        <w:widowControl/>
+        <w:jc w:val="both"/>
+        <w:rPr>
+          <w:rFonts w:ascii="Times New Roman" w:hAnsi="Times New Roman"/>
+          <w:sz w:val="24"/>
+          <w:szCs w:val="24"/>
+        </w:rPr>
+      </w:pPr>
+      <w:r>
+        <w:rPr>
+          <w:rFonts w:ascii="Times New Roman" w:hAnsi="Times New Roman"/>
+          <w:sz w:val="24"/>
+          <w:szCs w:val="24"/>
+        </w:rPr>
+        <w:t xml:space="preserve">Pharmaceutical Supply chain to tackle countrified drugs . </w:t>
+      </w:r>
+    </w:p>
+    <w:p>
+      <w:pPr>
+        <w:pStyle w:val="Normal"/>
         <w:numPr>
           <w:ilvl w:val="0"/>
-          <w:numId w:val="5"/>
+          <w:numId w:val="1"/>
         </w:numPr>
-        <w:bidi w:val="0"/>
-        <w:spacing w:lineRule="auto" w:line="360" w:before="0" w:after="0"/>
-        <w:jc w:val="both"/>
-        <w:rPr>
-          <w:rFonts w:ascii="Times New Roman" w:hAnsi="Times New Roman" w:cs="Times New Roman"/>
-          <w:color w:val="000000" w:themeColor="text1"/>
-          <w:sz w:val="24"/>
-          <w:szCs w:val="24"/>
-        </w:rPr>
-      </w:pPr>
-      <w:r>
-        <w:rPr>
-          <w:rFonts w:cs="Times New Roman" w:ascii="Times New Roman" w:hAnsi="Times New Roman"/>
-          <w:color w:val="000000" w:themeColor="text1"/>
-          <w:sz w:val="24"/>
-          <w:szCs w:val="24"/>
-        </w:rPr>
-        <w:t>Understand how it can revolutionize the industry.</w:t>
-      </w:r>
-    </w:p>
-    <w:p>
-      <w:pPr>
-        <w:pStyle w:val="Normal"/>
-        <w:widowControl/>
+        <w:jc w:val="both"/>
+        <w:rPr>
+          <w:rFonts w:ascii="Times New Roman" w:hAnsi="Times New Roman"/>
+          <w:sz w:val="24"/>
+          <w:szCs w:val="24"/>
+        </w:rPr>
+      </w:pPr>
+      <w:r>
+        <w:rPr>
+          <w:rFonts w:ascii="Times New Roman" w:hAnsi="Times New Roman"/>
+          <w:sz w:val="24"/>
+          <w:szCs w:val="24"/>
+        </w:rPr>
+        <w:t>Tracking shipment using Blockchain .</w:t>
+      </w:r>
+    </w:p>
+    <w:p>
+      <w:pPr>
+        <w:pStyle w:val="Normal"/>
         <w:numPr>
           <w:ilvl w:val="0"/>
-          <w:numId w:val="5"/>
+          <w:numId w:val="1"/>
         </w:numPr>
-        <w:bidi w:val="0"/>
-        <w:spacing w:lineRule="auto" w:line="360" w:before="0" w:after="0"/>
-        <w:jc w:val="both"/>
-        <w:rPr>
-          <w:rFonts w:ascii="Times New Roman" w:hAnsi="Times New Roman" w:cs="Times New Roman"/>
-          <w:color w:val="000000" w:themeColor="text1"/>
-          <w:sz w:val="24"/>
-          <w:szCs w:val="24"/>
-        </w:rPr>
-      </w:pPr>
-      <w:r>
-        <w:rPr>
-          <w:rFonts w:cs="Times New Roman" w:ascii="Times New Roman" w:hAnsi="Times New Roman"/>
-          <w:color w:val="000000" w:themeColor="text1"/>
-          <w:sz w:val="24"/>
-          <w:szCs w:val="24"/>
-        </w:rPr>
-        <w:t xml:space="preserve">How blockchain can be used in supplychain management </w:t>
+        <w:jc w:val="both"/>
+        <w:rPr>
+          <w:rFonts w:ascii="Times New Roman" w:hAnsi="Times New Roman"/>
+          <w:sz w:val="24"/>
+          <w:szCs w:val="24"/>
+        </w:rPr>
+      </w:pPr>
+      <w:r>
+        <w:rPr>
+          <w:rFonts w:ascii="Times New Roman" w:hAnsi="Times New Roman"/>
+          <w:sz w:val="24"/>
+          <w:szCs w:val="24"/>
+        </w:rPr>
+        <w:t>Manufacturing  plant assets management .</w:t>
+      </w:r>
+    </w:p>
+    <w:p>
+      <w:pPr>
+        <w:pStyle w:val="Normal"/>
+        <w:numPr>
+          <w:ilvl w:val="0"/>
+          <w:numId w:val="1"/>
+        </w:numPr>
+        <w:jc w:val="both"/>
+        <w:rPr>
+          <w:rFonts w:ascii="Times New Roman" w:hAnsi="Times New Roman"/>
+          <w:sz w:val="24"/>
+          <w:szCs w:val="24"/>
+        </w:rPr>
+      </w:pPr>
+      <w:r>
+        <w:rPr>
+          <w:rFonts w:eastAsia="Times New Roman" w:cs="Times New Roman" w:ascii="Times New Roman" w:hAnsi="Times New Roman"/>
+          <w:color w:val="000000" w:themeColor="text1"/>
+          <w:sz w:val="24"/>
+          <w:szCs w:val="24"/>
+        </w:rPr>
+        <w:t>Tracking Diamonds using Blockchain .</w:t>
+      </w:r>
+    </w:p>
+    <w:p>
+      <w:pPr>
+        <w:pStyle w:val="Normal"/>
+        <w:numPr>
+          <w:ilvl w:val="0"/>
+          <w:numId w:val="0"/>
+        </w:numPr>
+        <w:ind w:left="720" w:hanging="0"/>
+        <w:jc w:val="both"/>
+        <w:rPr>
+          <w:rFonts w:eastAsia="Times New Roman" w:cs="Times New Roman"/>
+          <w:color w:val="000000" w:themeColor="text1"/>
+        </w:rPr>
+      </w:pPr>
+      <w:r>
+        <w:rPr>
+          <w:rFonts w:eastAsia="Times New Roman" w:cs="Times New Roman"/>
+          <w:color w:val="000000" w:themeColor="text1"/>
+        </w:rPr>
+      </w:r>
+    </w:p>
+    <w:p>
+      <w:pPr>
+        <w:pStyle w:val="Normal"/>
+        <w:numPr>
+          <w:ilvl w:val="0"/>
+          <w:numId w:val="0"/>
+        </w:numPr>
+        <w:ind w:left="720" w:hanging="0"/>
+        <w:jc w:val="both"/>
+        <w:rPr>
+          <w:rFonts w:eastAsia="Times New Roman" w:cs="Times New Roman"/>
+          <w:color w:val="000000" w:themeColor="text1"/>
+        </w:rPr>
+      </w:pPr>
+      <w:r>
+        <w:rPr>
+          <w:rFonts w:eastAsia="Times New Roman" w:cs="Times New Roman"/>
+          <w:color w:val="000000" w:themeColor="text1"/>
+        </w:rPr>
+      </w:r>
+    </w:p>
+    <w:p>
+      <w:pPr>
+        <w:pStyle w:val="Normal"/>
+        <w:numPr>
+          <w:ilvl w:val="0"/>
+          <w:numId w:val="0"/>
+        </w:numPr>
+        <w:ind w:left="720" w:hanging="0"/>
+        <w:jc w:val="both"/>
+        <w:rPr>
+          <w:rFonts w:eastAsia="Times New Roman" w:cs="Times New Roman"/>
+          <w:color w:val="000000" w:themeColor="text1"/>
+        </w:rPr>
+      </w:pPr>
+      <w:r>
+        <w:rPr>
+          <w:rFonts w:eastAsia="Times New Roman" w:cs="Times New Roman"/>
+          <w:color w:val="000000" w:themeColor="text1"/>
+        </w:rPr>
+      </w:r>
+    </w:p>
+    <w:p>
+      <w:pPr>
+        <w:pStyle w:val="Normal"/>
+        <w:numPr>
+          <w:ilvl w:val="0"/>
+          <w:numId w:val="0"/>
+        </w:numPr>
+        <w:ind w:left="720" w:hanging="0"/>
+        <w:jc w:val="both"/>
+        <w:rPr>
+          <w:rFonts w:eastAsia="Times New Roman" w:cs="Times New Roman"/>
+          <w:color w:val="000000" w:themeColor="text1"/>
+        </w:rPr>
+      </w:pPr>
+      <w:r>
+        <w:rPr>
+          <w:rFonts w:eastAsia="Times New Roman" w:cs="Times New Roman"/>
+          <w:color w:val="000000" w:themeColor="text1"/>
+        </w:rPr>
+      </w:r>
+    </w:p>
+    <w:p>
+      <w:pPr>
+        <w:pStyle w:val="Normal"/>
+        <w:numPr>
+          <w:ilvl w:val="0"/>
+          <w:numId w:val="0"/>
+        </w:numPr>
+        <w:ind w:left="720" w:hanging="0"/>
+        <w:jc w:val="both"/>
+        <w:rPr>
+          <w:rFonts w:eastAsia="Times New Roman" w:cs="Times New Roman"/>
+          <w:color w:val="000000" w:themeColor="text1"/>
+        </w:rPr>
+      </w:pPr>
+      <w:r>
+        <w:rPr>
+          <w:rFonts w:eastAsia="Times New Roman" w:cs="Times New Roman"/>
+          <w:color w:val="000000" w:themeColor="text1"/>
+        </w:rPr>
+      </w:r>
+    </w:p>
+    <w:p>
+      <w:pPr>
+        <w:pStyle w:val="Normal"/>
+        <w:numPr>
+          <w:ilvl w:val="0"/>
+          <w:numId w:val="0"/>
+        </w:numPr>
+        <w:ind w:left="720" w:hanging="0"/>
+        <w:jc w:val="both"/>
+        <w:rPr>
+          <w:rFonts w:eastAsia="Times New Roman" w:cs="Times New Roman"/>
+          <w:color w:val="000000" w:themeColor="text1"/>
+        </w:rPr>
+      </w:pPr>
+      <w:r>
+        <w:rPr>
+          <w:rFonts w:eastAsia="Times New Roman" w:cs="Times New Roman"/>
+          <w:color w:val="000000" w:themeColor="text1"/>
+        </w:rPr>
+      </w:r>
+    </w:p>
+    <w:p>
+      <w:pPr>
+        <w:pStyle w:val="Normal"/>
+        <w:numPr>
+          <w:ilvl w:val="0"/>
+          <w:numId w:val="0"/>
+        </w:numPr>
+        <w:ind w:left="720" w:hanging="0"/>
+        <w:jc w:val="both"/>
+        <w:rPr>
+          <w:rFonts w:eastAsia="Times New Roman" w:cs="Times New Roman"/>
+          <w:color w:val="000000" w:themeColor="text1"/>
+        </w:rPr>
+      </w:pPr>
+      <w:r>
+        <w:rPr>
+          <w:rFonts w:eastAsia="Times New Roman" w:cs="Times New Roman"/>
+          <w:color w:val="000000" w:themeColor="text1"/>
+        </w:rPr>
+      </w:r>
+    </w:p>
+    <w:p>
+      <w:pPr>
+        <w:pStyle w:val="Normal"/>
+        <w:numPr>
+          <w:ilvl w:val="0"/>
+          <w:numId w:val="0"/>
+        </w:numPr>
+        <w:ind w:left="720" w:hanging="0"/>
+        <w:jc w:val="both"/>
+        <w:rPr>
+          <w:rFonts w:eastAsia="Times New Roman" w:cs="Times New Roman"/>
+          <w:color w:val="000000" w:themeColor="text1"/>
+        </w:rPr>
+      </w:pPr>
+      <w:r>
+        <w:rPr>
+          <w:rFonts w:eastAsia="Times New Roman" w:cs="Times New Roman"/>
+          <w:color w:val="000000" w:themeColor="text1"/>
+        </w:rPr>
+      </w:r>
+    </w:p>
+    <w:p>
+      <w:pPr>
+        <w:pStyle w:val="Normal"/>
+        <w:numPr>
+          <w:ilvl w:val="0"/>
+          <w:numId w:val="0"/>
+        </w:numPr>
+        <w:ind w:left="720" w:hanging="0"/>
+        <w:jc w:val="both"/>
+        <w:rPr>
+          <w:rFonts w:eastAsia="Times New Roman" w:cs="Times New Roman"/>
+          <w:color w:val="000000" w:themeColor="text1"/>
+        </w:rPr>
+      </w:pPr>
+      <w:r>
+        <w:rPr>
+          <w:rFonts w:eastAsia="Times New Roman" w:cs="Times New Roman"/>
+          <w:color w:val="000000" w:themeColor="text1"/>
+        </w:rPr>
+      </w:r>
+    </w:p>
+    <w:p>
+      <w:pPr>
+        <w:pStyle w:val="Normal"/>
+        <w:numPr>
+          <w:ilvl w:val="0"/>
+          <w:numId w:val="0"/>
+        </w:numPr>
+        <w:ind w:left="720" w:hanging="0"/>
+        <w:jc w:val="both"/>
+        <w:rPr>
+          <w:rFonts w:eastAsia="Times New Roman" w:cs="Times New Roman"/>
+          <w:color w:val="000000" w:themeColor="text1"/>
+        </w:rPr>
+      </w:pPr>
+      <w:r>
+        <w:rPr>
+          <w:rFonts w:eastAsia="Times New Roman" w:cs="Times New Roman"/>
+          <w:color w:val="000000" w:themeColor="text1"/>
+        </w:rPr>
+      </w:r>
+    </w:p>
+    <w:p>
+      <w:pPr>
+        <w:pStyle w:val="Normal"/>
+        <w:numPr>
+          <w:ilvl w:val="0"/>
+          <w:numId w:val="0"/>
+        </w:numPr>
+        <w:ind w:left="720" w:hanging="0"/>
+        <w:jc w:val="both"/>
+        <w:rPr>
+          <w:rFonts w:eastAsia="Times New Roman" w:cs="Times New Roman"/>
+          <w:color w:val="000000" w:themeColor="text1"/>
+        </w:rPr>
+      </w:pPr>
+      <w:r>
+        <w:rPr>
+          <w:rFonts w:eastAsia="Times New Roman" w:cs="Times New Roman"/>
+          <w:color w:val="000000" w:themeColor="text1"/>
+        </w:rPr>
+      </w:r>
+    </w:p>
+    <w:p>
+      <w:pPr>
+        <w:pStyle w:val="Normal"/>
+        <w:numPr>
+          <w:ilvl w:val="0"/>
+          <w:numId w:val="0"/>
+        </w:numPr>
+        <w:ind w:left="720" w:hanging="0"/>
+        <w:jc w:val="both"/>
+        <w:rPr>
+          <w:rFonts w:eastAsia="Times New Roman" w:cs="Times New Roman"/>
+          <w:color w:val="000000" w:themeColor="text1"/>
+        </w:rPr>
+      </w:pPr>
+      <w:r>
+        <w:rPr>
+          <w:rFonts w:eastAsia="Times New Roman" w:cs="Times New Roman"/>
+          <w:color w:val="000000" w:themeColor="text1"/>
+        </w:rPr>
+      </w:r>
+    </w:p>
+    <w:p>
+      <w:pPr>
+        <w:pStyle w:val="Normal"/>
+        <w:numPr>
+          <w:ilvl w:val="0"/>
+          <w:numId w:val="0"/>
+        </w:numPr>
+        <w:ind w:left="720" w:hanging="0"/>
+        <w:jc w:val="both"/>
+        <w:rPr>
+          <w:rFonts w:eastAsia="Times New Roman" w:cs="Times New Roman"/>
+          <w:color w:val="000000" w:themeColor="text1"/>
+        </w:rPr>
+      </w:pPr>
+      <w:r>
+        <w:rPr>
+          <w:rFonts w:eastAsia="Times New Roman" w:cs="Times New Roman"/>
+          <w:color w:val="000000" w:themeColor="text1"/>
+        </w:rPr>
+      </w:r>
+    </w:p>
+    <w:p>
+      <w:pPr>
+        <w:pStyle w:val="Normal"/>
+        <w:numPr>
+          <w:ilvl w:val="0"/>
+          <w:numId w:val="0"/>
+        </w:numPr>
+        <w:ind w:left="720" w:hanging="0"/>
+        <w:jc w:val="both"/>
+        <w:rPr>
+          <w:rFonts w:eastAsia="Times New Roman" w:cs="Times New Roman"/>
+          <w:color w:val="000000" w:themeColor="text1"/>
+        </w:rPr>
+      </w:pPr>
+      <w:r>
+        <w:rPr>
+          <w:rFonts w:eastAsia="Times New Roman" w:cs="Times New Roman"/>
+          <w:color w:val="000000" w:themeColor="text1"/>
+        </w:rPr>
+      </w:r>
+    </w:p>
+    <w:p>
+      <w:pPr>
+        <w:pStyle w:val="Normal"/>
+        <w:numPr>
+          <w:ilvl w:val="0"/>
+          <w:numId w:val="0"/>
+        </w:numPr>
+        <w:ind w:left="720" w:hanging="0"/>
+        <w:jc w:val="both"/>
+        <w:rPr>
+          <w:rFonts w:eastAsia="Times New Roman" w:cs="Times New Roman"/>
+          <w:color w:val="000000" w:themeColor="text1"/>
+        </w:rPr>
+      </w:pPr>
+      <w:r>
+        <w:rPr>
+          <w:rFonts w:eastAsia="Times New Roman" w:cs="Times New Roman"/>
+          <w:color w:val="000000" w:themeColor="text1"/>
+        </w:rPr>
+      </w:r>
+    </w:p>
+    <w:p>
+      <w:pPr>
+        <w:pStyle w:val="Normal"/>
+        <w:numPr>
+          <w:ilvl w:val="0"/>
+          <w:numId w:val="0"/>
+        </w:numPr>
+        <w:ind w:left="720" w:hanging="0"/>
+        <w:jc w:val="both"/>
+        <w:rPr>
+          <w:rFonts w:eastAsia="Times New Roman" w:cs="Times New Roman"/>
+          <w:color w:val="000000" w:themeColor="text1"/>
+        </w:rPr>
+      </w:pPr>
+      <w:r>
+        <w:rPr>
+          <w:rFonts w:eastAsia="Times New Roman" w:cs="Times New Roman"/>
+          <w:color w:val="000000" w:themeColor="text1"/>
+        </w:rPr>
+      </w:r>
+    </w:p>
+    <w:p>
+      <w:pPr>
+        <w:pStyle w:val="Normal"/>
+        <w:numPr>
+          <w:ilvl w:val="0"/>
+          <w:numId w:val="0"/>
+        </w:numPr>
+        <w:ind w:left="720" w:hanging="0"/>
+        <w:jc w:val="both"/>
+        <w:rPr>
+          <w:rFonts w:eastAsia="Times New Roman" w:cs="Times New Roman"/>
+          <w:color w:val="000000" w:themeColor="text1"/>
+        </w:rPr>
+      </w:pPr>
+      <w:r>
+        <w:rPr>
+          <w:rFonts w:eastAsia="Times New Roman" w:cs="Times New Roman"/>
+          <w:color w:val="000000" w:themeColor="text1"/>
+        </w:rPr>
+      </w:r>
+    </w:p>
+    <w:p>
+      <w:pPr>
+        <w:pStyle w:val="Normal"/>
+        <w:numPr>
+          <w:ilvl w:val="0"/>
+          <w:numId w:val="0"/>
+        </w:numPr>
+        <w:ind w:left="720" w:hanging="0"/>
+        <w:jc w:val="both"/>
+        <w:rPr>
+          <w:rFonts w:eastAsia="Times New Roman" w:cs="Times New Roman"/>
+          <w:color w:val="000000" w:themeColor="text1"/>
+        </w:rPr>
+      </w:pPr>
+      <w:r>
+        <w:rPr>
+          <w:rFonts w:eastAsia="Times New Roman" w:cs="Times New Roman"/>
+          <w:color w:val="000000" w:themeColor="text1"/>
+        </w:rPr>
+      </w:r>
+    </w:p>
+    <w:p>
+      <w:pPr>
+        <w:pStyle w:val="Normal"/>
+        <w:numPr>
+          <w:ilvl w:val="0"/>
+          <w:numId w:val="0"/>
+        </w:numPr>
+        <w:ind w:left="720" w:hanging="0"/>
+        <w:jc w:val="both"/>
+        <w:rPr>
+          <w:rFonts w:eastAsia="Times New Roman" w:cs="Times New Roman"/>
+          <w:color w:val="000000" w:themeColor="text1"/>
+        </w:rPr>
+      </w:pPr>
+      <w:r>
+        <w:rPr>
+          <w:rFonts w:eastAsia="Times New Roman" w:cs="Times New Roman"/>
+          <w:color w:val="000000" w:themeColor="text1"/>
+        </w:rPr>
+      </w:r>
+    </w:p>
+    <w:p>
+      <w:pPr>
+        <w:pStyle w:val="Normal"/>
+        <w:numPr>
+          <w:ilvl w:val="0"/>
+          <w:numId w:val="0"/>
+        </w:numPr>
+        <w:ind w:left="720" w:hanging="0"/>
+        <w:jc w:val="both"/>
+        <w:rPr>
+          <w:rFonts w:eastAsia="Times New Roman" w:cs="Times New Roman"/>
+          <w:color w:val="000000" w:themeColor="text1"/>
+        </w:rPr>
+      </w:pPr>
+      <w:r>
+        <w:rPr>
+          <w:rFonts w:eastAsia="Times New Roman" w:cs="Times New Roman"/>
+          <w:color w:val="000000" w:themeColor="text1"/>
+        </w:rPr>
       </w:r>
     </w:p>
     <w:p>
@@ -2002,675 +2308,399 @@
       </w:pPr>
       <w:r>
         <w:rPr>
-          <w:rFonts w:cs="Times New Roman" w:ascii="Times New Roman" w:hAnsi="Times New Roman"/>
+          <w:rFonts w:cs="TimesNewRoman" w:ascii="TimesNewRoman" w:hAnsi="TimesNewRoman"/>
           <w:b/>
           <w:color w:val="000000" w:themeColor="text1"/>
           <w:sz w:val="24"/>
           <w:szCs w:val="24"/>
           <w:u w:val="single"/>
         </w:rPr>
-        <w:t>APPLICATIONS</w:t>
-      </w:r>
-    </w:p>
-    <w:p>
-      <w:pPr>
-        <w:pStyle w:val="ListParagraph"/>
+        <w:t>REFERENCES:</w:t>
+      </w:r>
+    </w:p>
+    <w:p>
+      <w:pPr>
+        <w:pStyle w:val="Normal"/>
+        <w:widowControl/>
         <w:numPr>
           <w:ilvl w:val="0"/>
           <w:numId w:val="2"/>
         </w:numPr>
-        <w:spacing w:lineRule="auto" w:line="360" w:before="0" w:after="375"/>
-        <w:contextualSpacing/>
-        <w:jc w:val="both"/>
-        <w:outlineLvl w:val="0"/>
-        <w:rPr>
-          <w:rFonts w:ascii="Times New Roman" w:hAnsi="Times New Roman" w:eastAsia="Times New Roman" w:cs="Times New Roman"/>
-          <w:color w:val="000000" w:themeColor="text1"/>
-          <w:kern w:val="2"/>
-          <w:sz w:val="24"/>
-          <w:szCs w:val="24"/>
-        </w:rPr>
-      </w:pPr>
-      <w:r>
-        <w:rPr>
-          <w:rFonts w:eastAsia="Times New Roman" w:cs="Times New Roman" w:ascii="Times New Roman" w:hAnsi="Times New Roman"/>
-          <w:color w:val="000000" w:themeColor="text1"/>
-          <w:kern w:val="2"/>
-          <w:sz w:val="24"/>
-          <w:szCs w:val="24"/>
-        </w:rPr>
-        <w:t>An Integrated Framework with Feature Selection for Dropout Prediction in Massive Open Online Courses.</w:t>
-      </w:r>
-    </w:p>
-    <w:p>
-      <w:pPr>
-        <w:pStyle w:val="ListParagraph"/>
+        <w:bidi w:val="0"/>
+        <w:spacing w:lineRule="auto" w:line="360" w:before="0" w:after="160"/>
+        <w:ind w:left="737" w:right="0" w:hanging="340"/>
+        <w:jc w:val="both"/>
+        <w:rPr>
+          <w:rFonts w:ascii="Times New Roman" w:hAnsi="Times New Roman"/>
+          <w:sz w:val="24"/>
+          <w:szCs w:val="24"/>
+        </w:rPr>
+      </w:pPr>
+      <w:r>
+        <w:rPr>
+          <w:rFonts w:ascii="Times New Roman" w:hAnsi="Times New Roman"/>
+          <w:sz w:val="24"/>
+          <w:szCs w:val="24"/>
+        </w:rPr>
+        <w:t xml:space="preserve"> </w:t>
+      </w:r>
+      <w:r>
+        <w:rPr>
+          <w:rFonts w:ascii="Times New Roman" w:hAnsi="Times New Roman"/>
+          <w:sz w:val="24"/>
+          <w:szCs w:val="24"/>
+        </w:rPr>
+        <w:t>Nakamoto S., 2012. “Bitcoin: A peer-to-peer electronic cash system”, Oct,2008.</w:t>
+      </w:r>
+    </w:p>
+    <w:p>
+      <w:pPr>
+        <w:pStyle w:val="Normal"/>
         <w:numPr>
           <w:ilvl w:val="0"/>
           <w:numId w:val="2"/>
         </w:numPr>
-        <w:spacing w:lineRule="auto" w:line="360" w:before="0" w:after="375"/>
-        <w:contextualSpacing/>
-        <w:jc w:val="both"/>
-        <w:outlineLvl w:val="0"/>
-        <w:rPr>
-          <w:rFonts w:ascii="Times New Roman" w:hAnsi="Times New Roman" w:eastAsia="Times New Roman" w:cs="Times New Roman"/>
-          <w:color w:val="000000" w:themeColor="text1"/>
-          <w:kern w:val="2"/>
-          <w:sz w:val="24"/>
-          <w:szCs w:val="24"/>
-        </w:rPr>
-      </w:pPr>
-      <w:r>
-        <w:rPr>
-          <w:rFonts w:eastAsia="Times New Roman" w:cs="Times New Roman" w:ascii="Times New Roman" w:hAnsi="Times New Roman"/>
-          <w:color w:val="000000" w:themeColor="text1"/>
-          <w:kern w:val="2"/>
-          <w:sz w:val="24"/>
-          <w:szCs w:val="24"/>
-        </w:rPr>
-        <w:t>Dropout prediction for MOOCs using course progress normalization and subset selection.</w:t>
-      </w:r>
-    </w:p>
-    <w:p>
-      <w:pPr>
-        <w:pStyle w:val="ListParagraph"/>
+        <w:spacing w:lineRule="auto" w:line="360"/>
+        <w:jc w:val="left"/>
+        <w:rPr/>
+      </w:pPr>
+      <w:r>
+        <w:rPr>
+          <w:rFonts w:ascii="Times New Roman" w:hAnsi="Times New Roman"/>
+          <w:sz w:val="24"/>
+          <w:szCs w:val="24"/>
+        </w:rPr>
+        <w:t xml:space="preserve"> </w:t>
+      </w:r>
+      <w:r>
+        <w:rPr>
+          <w:rFonts w:ascii="Times New Roman" w:hAnsi="Times New Roman"/>
+          <w:sz w:val="24"/>
+          <w:szCs w:val="24"/>
+        </w:rPr>
+        <w:t xml:space="preserve">Wikipedia ,  “Blockchain”,  </w:t>
+      </w:r>
+      <w:hyperlink r:id="rId4">
+        <w:r>
+          <w:rPr>
+            <w:rStyle w:val="InternetLink"/>
+            <w:rFonts w:ascii="Times New Roman" w:hAnsi="Times New Roman"/>
+            <w:sz w:val="24"/>
+            <w:szCs w:val="24"/>
+          </w:rPr>
+          <w:t>https://en.wikipedia.org/wiki/Blockchain</w:t>
+        </w:r>
+      </w:hyperlink>
+      <w:r>
+        <w:rPr>
+          <w:rFonts w:ascii="Times New Roman" w:hAnsi="Times New Roman"/>
+          <w:sz w:val="24"/>
+          <w:szCs w:val="24"/>
+        </w:rPr>
+        <w:t xml:space="preserve">  #cite_note-te20151031-1</w:t>
+      </w:r>
+    </w:p>
+    <w:p>
+      <w:pPr>
+        <w:pStyle w:val="Normal"/>
         <w:numPr>
           <w:ilvl w:val="0"/>
           <w:numId w:val="2"/>
         </w:numPr>
-        <w:spacing w:lineRule="auto" w:line="360" w:before="0" w:after="375"/>
-        <w:contextualSpacing/>
-        <w:jc w:val="both"/>
-        <w:outlineLvl w:val="0"/>
-        <w:rPr>
-          <w:rFonts w:ascii="Times New Roman" w:hAnsi="Times New Roman" w:eastAsia="Times New Roman" w:cs="Times New Roman"/>
-          <w:color w:val="000000" w:themeColor="text1"/>
-          <w:kern w:val="2"/>
-          <w:sz w:val="24"/>
-          <w:szCs w:val="24"/>
-        </w:rPr>
-      </w:pPr>
-      <w:r>
-        <w:rPr>
-          <w:rFonts w:eastAsia="Times New Roman" w:cs="Times New Roman" w:ascii="Times New Roman" w:hAnsi="Times New Roman"/>
-          <w:color w:val="000000" w:themeColor="text1"/>
-          <w:kern w:val="2"/>
-          <w:sz w:val="24"/>
-          <w:szCs w:val="24"/>
-        </w:rPr>
-        <w:t>A Blended Deep Learning Approach for Predicting User Intended Actions.</w:t>
-      </w:r>
-    </w:p>
-    <w:p>
-      <w:pPr>
-        <w:pStyle w:val="ListParagraph"/>
+        <w:spacing w:lineRule="auto" w:line="360"/>
+        <w:jc w:val="both"/>
+        <w:rPr/>
+      </w:pPr>
+      <w:r>
+        <w:rPr>
+          <w:rFonts w:cs="Times New Roman" w:ascii="Times New Roman" w:hAnsi="Times New Roman"/>
+          <w:color w:val="000000" w:themeColor="text1"/>
+          <w:sz w:val="24"/>
+          <w:szCs w:val="24"/>
+        </w:rPr>
+        <w:t xml:space="preserve"> </w:t>
+      </w:r>
+      <w:r>
+        <w:rPr>
+          <w:rFonts w:cs="Times New Roman" w:ascii="Times New Roman" w:hAnsi="Times New Roman"/>
+          <w:color w:val="000000" w:themeColor="text1"/>
+          <w:sz w:val="24"/>
+          <w:szCs w:val="24"/>
+        </w:rPr>
+        <w:t>Pinyaphat Tasatanattakool , Chian Techapanupreeda , “Blockchain: Challenges and Applications”,IEEE , 2017</w:t>
+      </w:r>
+    </w:p>
+    <w:p>
+      <w:pPr>
+        <w:pStyle w:val="Normal"/>
         <w:numPr>
           <w:ilvl w:val="0"/>
           <w:numId w:val="2"/>
         </w:numPr>
-        <w:spacing w:lineRule="auto" w:line="360" w:before="0" w:after="375"/>
-        <w:contextualSpacing/>
-        <w:jc w:val="both"/>
-        <w:outlineLvl w:val="0"/>
-        <w:rPr>
-          <w:rFonts w:ascii="Times New Roman" w:hAnsi="Times New Roman" w:eastAsia="Times New Roman" w:cs="Times New Roman"/>
-          <w:color w:val="000000" w:themeColor="text1"/>
-          <w:kern w:val="2"/>
-          <w:sz w:val="24"/>
-          <w:szCs w:val="24"/>
-        </w:rPr>
-      </w:pPr>
-      <w:r>
-        <w:rPr>
-          <w:rFonts w:eastAsia="Times New Roman" w:cs="Times New Roman" w:ascii="Times New Roman" w:hAnsi="Times New Roman"/>
-          <w:color w:val="000000" w:themeColor="text1"/>
-          <w:kern w:val="2"/>
-          <w:sz w:val="24"/>
-          <w:szCs w:val="24"/>
-        </w:rPr>
-        <w:t>Analysing the predictive power for anticipating assignment grades in a massive open online course.</w:t>
-      </w:r>
-    </w:p>
-    <w:p>
-      <w:pPr>
-        <w:pStyle w:val="Normal"/>
         <w:spacing w:lineRule="auto" w:line="360"/>
-        <w:ind w:left="360" w:hanging="0"/>
-        <w:jc w:val="both"/>
-        <w:rPr>
-          <w:rFonts w:ascii="TimesNewRoman" w:hAnsi="TimesNewRoman" w:cs="TimesNewRoman"/>
-          <w:b/>
-          <w:b/>
-          <w:color w:val="000000" w:themeColor="text1"/>
-          <w:sz w:val="24"/>
-          <w:szCs w:val="24"/>
-          <w:u w:val="single"/>
-        </w:rPr>
-      </w:pPr>
-      <w:r>
-        <w:rPr>
-          <w:rFonts w:cs="TimesNewRoman" w:ascii="TimesNewRoman" w:hAnsi="TimesNewRoman"/>
-          <w:b/>
-          <w:color w:val="000000" w:themeColor="text1"/>
-          <w:sz w:val="24"/>
-          <w:szCs w:val="24"/>
-          <w:u w:val="single"/>
-        </w:rPr>
-        <w:t>REFERENCES</w:t>
-      </w:r>
-    </w:p>
-    <w:p>
-      <w:pPr>
-        <w:pStyle w:val="ListParagraph"/>
+        <w:jc w:val="both"/>
+        <w:rPr/>
+      </w:pPr>
+      <w:r>
+        <w:rPr>
+          <w:rFonts w:cs="Times New Roman" w:ascii="Times New Roman" w:hAnsi="Times New Roman"/>
+          <w:color w:val="000000" w:themeColor="text1"/>
+          <w:sz w:val="24"/>
+          <w:szCs w:val="24"/>
+        </w:rPr>
+        <w:t xml:space="preserve"> </w:t>
+      </w:r>
+      <w:r>
+        <w:rPr>
+          <w:rFonts w:cs="Times New Roman" w:ascii="Times New Roman" w:hAnsi="Times New Roman"/>
+          <w:color w:val="000000" w:themeColor="text1"/>
+          <w:sz w:val="24"/>
+          <w:szCs w:val="24"/>
+        </w:rPr>
+        <w:t>T. Ahram , A. Sargolzaei, S. Sargolzaei, J Daniels, B Amaba , “Blockchain Technology Innovations”, IEEE Technology &amp; Engineering Management Conference , 2017</w:t>
+      </w:r>
+    </w:p>
+    <w:p>
+      <w:pPr>
+        <w:pStyle w:val="Normal"/>
         <w:numPr>
           <w:ilvl w:val="0"/>
-          <w:numId w:val="4"/>
+          <w:numId w:val="2"/>
         </w:numPr>
-        <w:spacing w:lineRule="auto" w:line="360" w:before="0" w:after="0"/>
-        <w:contextualSpacing/>
-        <w:jc w:val="both"/>
-        <w:rPr>
-          <w:rFonts w:ascii="Times New Roman" w:hAnsi="Times New Roman" w:cs="Times New Roman"/>
-          <w:color w:val="000000" w:themeColor="text1"/>
-          <w:sz w:val="24"/>
-          <w:szCs w:val="24"/>
-        </w:rPr>
-      </w:pPr>
-      <w:r>
-        <w:rPr>
-          <w:rFonts w:cs="Times New Roman" w:ascii="Times New Roman" w:hAnsi="Times New Roman"/>
-          <w:color w:val="000000" w:themeColor="text1"/>
-          <w:sz w:val="24"/>
-          <w:szCs w:val="24"/>
-        </w:rPr>
-        <w:t xml:space="preserve">C. Milligan, A. Littlejohn, “Supporting professional learning in a massive open online course”. </w:t>
-      </w:r>
-      <w:r>
-        <w:rPr>
-          <w:rFonts w:cs="Times New Roman" w:ascii="Times New Roman" w:hAnsi="Times New Roman"/>
-          <w:i/>
-          <w:iCs/>
-          <w:color w:val="000000" w:themeColor="text1"/>
-          <w:sz w:val="24"/>
-          <w:szCs w:val="24"/>
-        </w:rPr>
-        <w:t>The International Review of Research in Open and Distributed Learning</w:t>
-      </w:r>
-      <w:r>
-        <w:rPr>
-          <w:rFonts w:cs="Times New Roman" w:ascii="Times New Roman" w:hAnsi="Times New Roman"/>
-          <w:bCs/>
-          <w:color w:val="000000" w:themeColor="text1"/>
-          <w:sz w:val="24"/>
-          <w:szCs w:val="24"/>
-        </w:rPr>
-        <w:t xml:space="preserve">, </w:t>
-      </w:r>
-      <w:r>
-        <w:rPr>
-          <w:rFonts w:cs="Times New Roman" w:ascii="Times New Roman" w:hAnsi="Times New Roman"/>
-          <w:color w:val="000000" w:themeColor="text1"/>
-          <w:sz w:val="24"/>
-          <w:szCs w:val="24"/>
-        </w:rPr>
-        <w:t>[S.l.], vol. 15, n. 5, Oct. 2014. ISSN 1492-3831.</w:t>
-      </w:r>
-    </w:p>
-    <w:p>
-      <w:pPr>
-        <w:pStyle w:val="Normal"/>
-        <w:spacing w:lineRule="auto" w:line="360" w:before="0" w:after="0"/>
-        <w:jc w:val="both"/>
-        <w:rPr>
-          <w:rFonts w:ascii="Times New Roman" w:hAnsi="Times New Roman" w:cs="Times New Roman"/>
-          <w:color w:val="000000" w:themeColor="text1"/>
-          <w:sz w:val="24"/>
-          <w:szCs w:val="24"/>
-        </w:rPr>
-      </w:pPr>
-      <w:r>
-        <w:rPr>
-          <w:rFonts w:cs="Times New Roman" w:ascii="Times New Roman" w:hAnsi="Times New Roman"/>
-          <w:color w:val="000000" w:themeColor="text1"/>
-          <w:sz w:val="24"/>
-          <w:szCs w:val="24"/>
-        </w:rPr>
-      </w:r>
-    </w:p>
-    <w:p>
-      <w:pPr>
-        <w:pStyle w:val="ListParagraph"/>
+        <w:spacing w:lineRule="auto" w:line="360"/>
+        <w:jc w:val="both"/>
+        <w:rPr/>
+      </w:pPr>
+      <w:r>
+        <w:rPr>
+          <w:rFonts w:cs="Times New Roman" w:ascii="Times New Roman" w:hAnsi="Times New Roman"/>
+          <w:color w:val="000000" w:themeColor="text1"/>
+          <w:sz w:val="24"/>
+          <w:szCs w:val="24"/>
+        </w:rPr>
+        <w:t xml:space="preserve"> </w:t>
+      </w:r>
+      <w:r>
+        <w:rPr>
+          <w:rFonts w:cs="Times New Roman" w:ascii="Times New Roman" w:hAnsi="Times New Roman"/>
+          <w:color w:val="000000" w:themeColor="text1"/>
+          <w:sz w:val="24"/>
+          <w:szCs w:val="24"/>
+        </w:rPr>
+        <w:t>Dennis Miller, “Blockchain and the Internet of Things in the Industrial Sector” ,IEEE ,May/June 2018</w:t>
+      </w:r>
+    </w:p>
+    <w:p>
+      <w:pPr>
+        <w:pStyle w:val="Normal"/>
         <w:numPr>
           <w:ilvl w:val="0"/>
-          <w:numId w:val="4"/>
+          <w:numId w:val="2"/>
         </w:numPr>
-        <w:spacing w:lineRule="auto" w:line="360" w:before="0" w:after="0"/>
-        <w:contextualSpacing/>
-        <w:jc w:val="both"/>
-        <w:rPr>
-          <w:rFonts w:ascii="Times New Roman" w:hAnsi="Times New Roman" w:cs="Times New Roman"/>
-          <w:color w:val="000000" w:themeColor="text1"/>
-          <w:sz w:val="24"/>
-          <w:szCs w:val="24"/>
-        </w:rPr>
-      </w:pPr>
-      <w:r>
-        <w:rPr>
-          <w:rFonts w:cs="Times New Roman" w:ascii="Times New Roman" w:hAnsi="Times New Roman"/>
-          <w:color w:val="000000" w:themeColor="text1"/>
-          <w:sz w:val="24"/>
-          <w:szCs w:val="24"/>
-        </w:rPr>
-        <w:t xml:space="preserve">C. Lang, G. Siemens, A, Wise, D. Gaševi_ (Editors), </w:t>
-      </w:r>
-      <w:r>
-        <w:rPr>
-          <w:rFonts w:cs="Times New Roman" w:ascii="Times New Roman" w:hAnsi="Times New Roman"/>
-          <w:i/>
-          <w:iCs/>
-          <w:color w:val="000000" w:themeColor="text1"/>
-          <w:sz w:val="24"/>
-          <w:szCs w:val="24"/>
-        </w:rPr>
-        <w:t>The Handbook of Learning Analytics</w:t>
-      </w:r>
-      <w:r>
-        <w:rPr>
-          <w:rFonts w:cs="Times New Roman" w:ascii="Times New Roman" w:hAnsi="Times New Roman"/>
-          <w:color w:val="000000" w:themeColor="text1"/>
-          <w:sz w:val="24"/>
-          <w:szCs w:val="24"/>
-        </w:rPr>
-        <w:t>. 2017. https://solaresearch.org/hla-17/</w:t>
-      </w:r>
-    </w:p>
-    <w:p>
-      <w:pPr>
-        <w:pStyle w:val="Normal"/>
-        <w:spacing w:lineRule="auto" w:line="360" w:before="0" w:after="0"/>
-        <w:jc w:val="both"/>
-        <w:rPr>
-          <w:rFonts w:ascii="Times New Roman" w:hAnsi="Times New Roman" w:cs="Times New Roman"/>
-          <w:color w:val="000000" w:themeColor="text1"/>
-          <w:sz w:val="24"/>
-          <w:szCs w:val="24"/>
-        </w:rPr>
-      </w:pPr>
-      <w:r>
-        <w:rPr>
-          <w:rFonts w:cs="Times New Roman" w:ascii="Times New Roman" w:hAnsi="Times New Roman"/>
-          <w:color w:val="000000" w:themeColor="text1"/>
-          <w:sz w:val="24"/>
-          <w:szCs w:val="24"/>
-        </w:rPr>
-      </w:r>
-    </w:p>
-    <w:p>
-      <w:pPr>
-        <w:pStyle w:val="ListParagraph"/>
+        <w:spacing w:lineRule="auto" w:line="360"/>
+        <w:jc w:val="both"/>
+        <w:rPr/>
+      </w:pPr>
+      <w:r>
+        <w:rPr>
+          <w:rFonts w:cs="Times New Roman" w:ascii="Times New Roman" w:hAnsi="Times New Roman"/>
+          <w:color w:val="000000" w:themeColor="text1"/>
+          <w:sz w:val="24"/>
+          <w:szCs w:val="24"/>
+        </w:rPr>
+        <w:t xml:space="preserve"> </w:t>
+      </w:r>
+      <w:r>
+        <w:rPr>
+          <w:rFonts w:cs="Times New Roman" w:ascii="Times New Roman" w:hAnsi="Times New Roman"/>
+          <w:color w:val="000000" w:themeColor="text1"/>
+          <w:sz w:val="24"/>
+          <w:szCs w:val="24"/>
+        </w:rPr>
+        <w:t>D. Vujičić, D. Jagodić, S. Ranđić, “Blockchain Technology, Bitcoin, and Ethereum: A Brief Overview” ,IEEE,17th International Symposium INFOTEH-JAHORINA, 21-23 March 2018 .</w:t>
+      </w:r>
+    </w:p>
+    <w:p>
+      <w:pPr>
+        <w:pStyle w:val="Normal"/>
         <w:numPr>
           <w:ilvl w:val="0"/>
-          <w:numId w:val="4"/>
+          <w:numId w:val="2"/>
         </w:numPr>
-        <w:spacing w:lineRule="auto" w:line="360" w:before="0" w:after="0"/>
-        <w:contextualSpacing/>
-        <w:jc w:val="both"/>
-        <w:rPr>
-          <w:rFonts w:ascii="Times New Roman" w:hAnsi="Times New Roman" w:cs="Times New Roman"/>
-          <w:color w:val="000000" w:themeColor="text1"/>
-          <w:sz w:val="24"/>
-          <w:szCs w:val="24"/>
-        </w:rPr>
-      </w:pPr>
-      <w:r>
-        <w:rPr>
-          <w:rFonts w:cs="Times New Roman" w:ascii="Times New Roman" w:hAnsi="Times New Roman"/>
-          <w:color w:val="000000" w:themeColor="text1"/>
-          <w:sz w:val="24"/>
-          <w:szCs w:val="24"/>
-        </w:rPr>
-        <w:t>D.F.O., Onah, J. Sinclair, R. Boyatt, “Dropout Rates of Massive Open Online Courses: Behavioural Patterns”. The University of Warwick (United Kingdom).</w:t>
-      </w:r>
-    </w:p>
-    <w:p>
-      <w:pPr>
-        <w:pStyle w:val="Normal"/>
-        <w:spacing w:lineRule="auto" w:line="360" w:before="0" w:after="0"/>
-        <w:jc w:val="both"/>
-        <w:rPr>
-          <w:rFonts w:ascii="Times New Roman" w:hAnsi="Times New Roman" w:cs="Times New Roman"/>
-          <w:color w:val="000000" w:themeColor="text1"/>
-          <w:sz w:val="24"/>
-          <w:szCs w:val="24"/>
-        </w:rPr>
-      </w:pPr>
-      <w:r>
-        <w:rPr>
-          <w:rFonts w:cs="Times New Roman" w:ascii="Times New Roman" w:hAnsi="Times New Roman"/>
-          <w:color w:val="000000" w:themeColor="text1"/>
-          <w:sz w:val="24"/>
-          <w:szCs w:val="24"/>
-        </w:rPr>
-      </w:r>
-    </w:p>
-    <w:p>
-      <w:pPr>
-        <w:pStyle w:val="ListParagraph"/>
+        <w:spacing w:lineRule="auto" w:line="360"/>
+        <w:jc w:val="both"/>
+        <w:rPr/>
+      </w:pPr>
+      <w:r>
+        <w:rPr>
+          <w:rFonts w:cs="Times New Roman" w:ascii="Times New Roman" w:hAnsi="Times New Roman"/>
+          <w:color w:val="000000" w:themeColor="text1"/>
+          <w:sz w:val="24"/>
+          <w:szCs w:val="24"/>
+        </w:rPr>
+        <w:t xml:space="preserve">Paul Brody , “How blockchain is revolutionizing supply chain management” , A Digitalist Magazine, August 23, 2017 — September 6, 2017 at </w:t>
+      </w:r>
+      <w:hyperlink r:id="rId5">
+        <w:r>
+          <w:rPr>
+            <w:rStyle w:val="InternetLink"/>
+            <w:rFonts w:cs="Times New Roman" w:ascii="Times New Roman" w:hAnsi="Times New Roman"/>
+            <w:color w:val="000000" w:themeColor="text1"/>
+            <w:sz w:val="24"/>
+            <w:szCs w:val="24"/>
+          </w:rPr>
+          <w:t>http://www.digitalistmag.com/tag/blockchain-and-supply-chain</w:t>
+        </w:r>
+      </w:hyperlink>
+    </w:p>
+    <w:p>
+      <w:pPr>
+        <w:pStyle w:val="Normal"/>
         <w:numPr>
           <w:ilvl w:val="0"/>
-          <w:numId w:val="4"/>
+          <w:numId w:val="2"/>
         </w:numPr>
-        <w:spacing w:lineRule="auto" w:line="360" w:before="0" w:after="0"/>
-        <w:contextualSpacing/>
-        <w:jc w:val="both"/>
-        <w:rPr>
-          <w:rFonts w:ascii="Times New Roman" w:hAnsi="Times New Roman" w:cs="Times New Roman"/>
-          <w:color w:val="000000" w:themeColor="text1"/>
-          <w:sz w:val="24"/>
-          <w:szCs w:val="24"/>
-        </w:rPr>
-      </w:pPr>
-      <w:r>
-        <w:rPr>
-          <w:rFonts w:cs="Times New Roman" w:ascii="Times New Roman" w:hAnsi="Times New Roman"/>
-          <w:color w:val="000000" w:themeColor="text1"/>
-          <w:sz w:val="24"/>
-          <w:szCs w:val="24"/>
-        </w:rPr>
-        <w:t xml:space="preserve">S. Dawson, L. Heathcote, G. Poole, “Harnessing ICT potential: The Adoption and Analysis of ICT Systems for Enhancing the Student Learning Experience”. </w:t>
-      </w:r>
-      <w:r>
-        <w:rPr>
-          <w:rFonts w:cs="Times New Roman" w:ascii="Times New Roman" w:hAnsi="Times New Roman"/>
-          <w:i/>
-          <w:iCs/>
-          <w:color w:val="000000" w:themeColor="text1"/>
-          <w:sz w:val="24"/>
-          <w:szCs w:val="24"/>
-        </w:rPr>
-        <w:t>International Journal of Educational Management</w:t>
-      </w:r>
-      <w:r>
-        <w:rPr>
-          <w:rFonts w:cs="Times New Roman" w:ascii="Times New Roman" w:hAnsi="Times New Roman"/>
-          <w:color w:val="000000" w:themeColor="text1"/>
-          <w:sz w:val="24"/>
-          <w:szCs w:val="24"/>
-        </w:rPr>
-        <w:t>, 24, 2, 116–128. 2010.</w:t>
-      </w:r>
-    </w:p>
-    <w:p>
-      <w:pPr>
-        <w:pStyle w:val="Normal"/>
-        <w:spacing w:lineRule="auto" w:line="360" w:before="0" w:after="0"/>
-        <w:jc w:val="both"/>
-        <w:rPr>
-          <w:rFonts w:ascii="Times New Roman" w:hAnsi="Times New Roman" w:cs="Times New Roman"/>
-          <w:color w:val="000000" w:themeColor="text1"/>
-          <w:sz w:val="24"/>
-          <w:szCs w:val="24"/>
-        </w:rPr>
-      </w:pPr>
-      <w:r>
-        <w:rPr>
-          <w:rFonts w:cs="Times New Roman" w:ascii="Times New Roman" w:hAnsi="Times New Roman"/>
-          <w:color w:val="000000" w:themeColor="text1"/>
-          <w:sz w:val="24"/>
-          <w:szCs w:val="24"/>
-        </w:rPr>
-      </w:r>
-    </w:p>
-    <w:p>
-      <w:pPr>
-        <w:pStyle w:val="ListParagraph"/>
+        <w:spacing w:lineRule="auto" w:line="360"/>
+        <w:jc w:val="both"/>
+        <w:rPr/>
+      </w:pPr>
+      <w:r>
+        <w:rPr>
+          <w:rFonts w:cs="Times New Roman" w:ascii="Times New Roman" w:hAnsi="Times New Roman"/>
+          <w:color w:val="000000" w:themeColor="text1"/>
+          <w:sz w:val="24"/>
+          <w:szCs w:val="24"/>
+        </w:rPr>
+        <w:t>Morgen Peck , “REINFORCING THE LINKS OF THE BLOCKCHAIN”,IEEE Future Directions BLOCKCHAIN Initiative WHITE PAPER BLOCKCHAININCUBATOR.IEEE.ORG, November 2017 .</w:t>
+      </w:r>
+    </w:p>
+    <w:p>
+      <w:pPr>
+        <w:pStyle w:val="Normal"/>
         <w:numPr>
           <w:ilvl w:val="0"/>
-          <w:numId w:val="4"/>
+          <w:numId w:val="2"/>
         </w:numPr>
-        <w:spacing w:lineRule="auto" w:line="360" w:before="0" w:after="0"/>
-        <w:contextualSpacing/>
-        <w:jc w:val="both"/>
-        <w:rPr>
-          <w:rFonts w:ascii="Times New Roman" w:hAnsi="Times New Roman" w:cs="Times New Roman"/>
-          <w:color w:val="000000" w:themeColor="text1"/>
-          <w:sz w:val="24"/>
-          <w:szCs w:val="24"/>
-        </w:rPr>
-      </w:pPr>
-      <w:r>
-        <w:rPr>
-          <w:rFonts w:cs="Times New Roman" w:ascii="Times New Roman" w:hAnsi="Times New Roman"/>
-          <w:color w:val="000000" w:themeColor="text1"/>
-          <w:sz w:val="24"/>
-          <w:szCs w:val="24"/>
-        </w:rPr>
-        <w:t xml:space="preserve">R.S.J.D. Baker, G. Siemens, </w:t>
-      </w:r>
-      <w:r>
-        <w:rPr>
-          <w:rFonts w:cs="Times New Roman" w:ascii="Times New Roman" w:hAnsi="Times New Roman"/>
-          <w:i/>
-          <w:iCs/>
-          <w:color w:val="000000" w:themeColor="text1"/>
-          <w:sz w:val="24"/>
-          <w:szCs w:val="24"/>
-        </w:rPr>
-        <w:t>Educational data mining and learning analytics</w:t>
-      </w:r>
-      <w:r>
-        <w:rPr>
-          <w:rFonts w:cs="Times New Roman" w:ascii="Times New Roman" w:hAnsi="Times New Roman"/>
-          <w:color w:val="000000" w:themeColor="text1"/>
-          <w:sz w:val="24"/>
-          <w:szCs w:val="24"/>
-        </w:rPr>
-        <w:t>, Cambridge University. 2013.</w:t>
-      </w:r>
-    </w:p>
-    <w:p>
-      <w:pPr>
-        <w:pStyle w:val="ListParagraph"/>
+        <w:tabs>
+          <w:tab w:val="left" w:pos="941" w:leader="none"/>
+        </w:tabs>
         <w:spacing w:lineRule="auto" w:line="360"/>
         <w:jc w:val="both"/>
-        <w:rPr>
-          <w:rFonts w:ascii="Times New Roman" w:hAnsi="Times New Roman" w:cs="Times New Roman"/>
-          <w:color w:val="000000" w:themeColor="text1"/>
-          <w:sz w:val="24"/>
-          <w:szCs w:val="24"/>
-        </w:rPr>
-      </w:pPr>
-      <w:r>
-        <w:rPr>
-          <w:rFonts w:cs="Times New Roman" w:ascii="Times New Roman" w:hAnsi="Times New Roman"/>
-          <w:color w:val="000000" w:themeColor="text1"/>
-          <w:sz w:val="24"/>
-          <w:szCs w:val="24"/>
-        </w:rPr>
-      </w:r>
-    </w:p>
-    <w:p>
-      <w:pPr>
-        <w:pStyle w:val="ListParagraph"/>
+        <w:rPr/>
+      </w:pPr>
+      <w:r>
+        <w:rPr>
+          <w:rFonts w:cs="Times New Roman" w:ascii="Times New Roman" w:hAnsi="Times New Roman"/>
+          <w:color w:val="000000" w:themeColor="text1"/>
+          <w:sz w:val="24"/>
+          <w:szCs w:val="24"/>
+        </w:rPr>
+        <w:t xml:space="preserve"> </w:t>
+      </w:r>
+      <w:r>
+        <w:rPr>
+          <w:rFonts w:cs="Times New Roman" w:ascii="Times New Roman" w:hAnsi="Times New Roman"/>
+          <w:color w:val="000000" w:themeColor="text1"/>
+          <w:sz w:val="24"/>
+          <w:szCs w:val="24"/>
+        </w:rPr>
+        <w:t>Wikipedia, “Bitcoin”,</w:t>
+      </w:r>
+      <w:hyperlink r:id="rId6">
+        <w:r>
+          <w:rPr>
+            <w:rStyle w:val="InternetLink"/>
+            <w:rFonts w:cs="Times New Roman" w:ascii="Times New Roman" w:hAnsi="Times New Roman"/>
+            <w:color w:val="000000" w:themeColor="text1"/>
+            <w:sz w:val="24"/>
+            <w:szCs w:val="24"/>
+          </w:rPr>
+          <w:t>https://en.wikipedia.org/wiki/Bitcoin</w:t>
+        </w:r>
+      </w:hyperlink>
+      <w:r>
+        <w:rPr>
+          <w:rFonts w:cs="Times New Roman" w:ascii="Times New Roman" w:hAnsi="Times New Roman"/>
+          <w:color w:val="000000" w:themeColor="text1"/>
+          <w:sz w:val="24"/>
+          <w:szCs w:val="24"/>
+        </w:rPr>
+        <w:t xml:space="preserve">. </w:t>
+      </w:r>
+    </w:p>
+    <w:p>
+      <w:pPr>
+        <w:pStyle w:val="Normal"/>
+        <w:widowControl/>
         <w:numPr>
           <w:ilvl w:val="0"/>
-          <w:numId w:val="4"/>
+          <w:numId w:val="2"/>
         </w:numPr>
-        <w:spacing w:lineRule="auto" w:line="360" w:before="0" w:after="0"/>
-        <w:contextualSpacing/>
-        <w:jc w:val="both"/>
-        <w:rPr>
-          <w:b/>
-          <w:b/>
-          <w:color w:val="000000" w:themeColor="text1"/>
-        </w:rPr>
-      </w:pPr>
-      <w:r>
-        <w:rPr>
-          <w:rFonts w:cs="Times New Roman" w:ascii="Times New Roman" w:hAnsi="Times New Roman"/>
-          <w:color w:val="000000" w:themeColor="text1"/>
-          <w:sz w:val="24"/>
-          <w:szCs w:val="24"/>
-        </w:rPr>
-        <w:t xml:space="preserve">H. Martin, Z. Zdenek, Z. Jaroslav, “Ouroboros: Early identification of at-risk students without models based on legacy data”. In </w:t>
-      </w:r>
-      <w:r>
-        <w:rPr>
-          <w:rFonts w:cs="Times New Roman" w:ascii="Times New Roman" w:hAnsi="Times New Roman"/>
-          <w:i/>
-          <w:iCs/>
-          <w:color w:val="000000" w:themeColor="text1"/>
-          <w:sz w:val="24"/>
-          <w:szCs w:val="24"/>
-        </w:rPr>
-        <w:t xml:space="preserve">Proc of the Conference on Learning Analytics and Knowledge </w:t>
-      </w:r>
-      <w:r>
-        <w:rPr>
-          <w:rFonts w:cs="Times New Roman" w:ascii="Times New Roman" w:hAnsi="Times New Roman"/>
-          <w:color w:val="000000" w:themeColor="text1"/>
-          <w:sz w:val="24"/>
-          <w:szCs w:val="24"/>
-        </w:rPr>
-        <w:t>(LAK’17) Vancouver, BC, Canada, 2017.</w:t>
-      </w:r>
-      <w:r>
-        <w:rPr>
-          <w:b/>
-          <w:color w:val="000000" w:themeColor="text1"/>
-        </w:rPr>
-        <w:t xml:space="preserve">   </w:t>
-      </w:r>
-    </w:p>
-    <w:p>
-      <w:pPr>
-        <w:pStyle w:val="Normal"/>
-        <w:spacing w:lineRule="auto" w:line="360"/>
-        <w:jc w:val="both"/>
-        <w:rPr>
-          <w:b/>
-          <w:b/>
-          <w:color w:val="000000" w:themeColor="text1"/>
-        </w:rPr>
-      </w:pPr>
-      <w:r>
-        <w:rPr>
-          <w:b/>
-          <w:color w:val="000000" w:themeColor="text1"/>
-        </w:rPr>
-      </w:r>
-    </w:p>
-    <w:p>
-      <w:pPr>
-        <w:pStyle w:val="Normal"/>
-        <w:spacing w:lineRule="auto" w:line="360"/>
-        <w:jc w:val="both"/>
-        <w:rPr>
-          <w:b/>
-          <w:b/>
-          <w:color w:val="000000" w:themeColor="text1"/>
-        </w:rPr>
-      </w:pPr>
-      <w:r>
-        <w:rPr>
-          <w:b/>
-          <w:color w:val="000000" w:themeColor="text1"/>
-        </w:rPr>
-      </w:r>
-    </w:p>
-    <w:p>
-      <w:pPr>
-        <w:pStyle w:val="Normal"/>
-        <w:spacing w:lineRule="auto" w:line="360"/>
-        <w:jc w:val="both"/>
-        <w:rPr>
-          <w:b/>
-          <w:b/>
-          <w:color w:val="000000" w:themeColor="text1"/>
-        </w:rPr>
-      </w:pPr>
-      <w:r>
-        <w:rPr>
-          <w:b/>
-          <w:color w:val="000000" w:themeColor="text1"/>
-        </w:rPr>
-      </w:r>
-    </w:p>
-    <w:p>
-      <w:pPr>
-        <w:pStyle w:val="Normal"/>
-        <w:spacing w:lineRule="auto" w:line="360"/>
-        <w:jc w:val="both"/>
-        <w:rPr>
-          <w:b/>
-          <w:b/>
-          <w:color w:val="000000" w:themeColor="text1"/>
-        </w:rPr>
-      </w:pPr>
-      <w:r>
-        <w:rPr>
-          <w:b/>
-          <w:color w:val="000000" w:themeColor="text1"/>
-        </w:rPr>
-      </w:r>
-    </w:p>
-    <w:p>
-      <w:pPr>
-        <w:pStyle w:val="Normal"/>
-        <w:spacing w:lineRule="auto" w:line="360"/>
-        <w:jc w:val="both"/>
-        <w:rPr>
-          <w:b/>
-          <w:b/>
-          <w:color w:val="000000" w:themeColor="text1"/>
-        </w:rPr>
-      </w:pPr>
-      <w:r>
-        <w:rPr>
-          <w:b/>
-          <w:color w:val="000000" w:themeColor="text1"/>
-        </w:rPr>
-      </w:r>
-    </w:p>
-    <w:p>
-      <w:pPr>
-        <w:pStyle w:val="Normal"/>
-        <w:spacing w:lineRule="auto" w:line="360"/>
-        <w:jc w:val="both"/>
-        <w:rPr>
-          <w:b/>
-          <w:b/>
-          <w:color w:val="000000" w:themeColor="text1"/>
-        </w:rPr>
-      </w:pPr>
-      <w:r>
-        <w:rPr>
-          <w:b/>
-          <w:color w:val="000000" w:themeColor="text1"/>
-        </w:rPr>
-      </w:r>
-    </w:p>
-    <w:p>
-      <w:pPr>
-        <w:pStyle w:val="Normal"/>
+        <w:tabs>
+          <w:tab w:val="left" w:pos="848" w:leader="none"/>
+        </w:tabs>
+        <w:bidi w:val="0"/>
         <w:spacing w:lineRule="auto" w:line="360" w:before="0" w:after="160"/>
+        <w:ind w:left="680" w:right="0" w:hanging="340"/>
         <w:jc w:val="both"/>
         <w:rPr/>
       </w:pPr>
       <w:r>
+        <w:rPr>
+          <w:rFonts w:cs="Times New Roman" w:ascii="Times New Roman" w:hAnsi="Times New Roman"/>
+          <w:color w:val="000000" w:themeColor="text1"/>
+          <w:sz w:val="24"/>
+          <w:szCs w:val="24"/>
+        </w:rPr>
+        <w:t xml:space="preserve">Aziz Muysinaliyev, Sherzod Aktamov , “Supply chain management concepts: literature review” , </w:t>
+      </w:r>
+      <w:hyperlink r:id="rId7">
+        <w:r>
+          <w:rPr>
+            <w:rStyle w:val="InternetLink"/>
+            <w:rFonts w:cs="Times New Roman" w:ascii="Times New Roman" w:hAnsi="Times New Roman"/>
+            <w:color w:val="000000" w:themeColor="text1"/>
+            <w:sz w:val="24"/>
+            <w:szCs w:val="24"/>
+          </w:rPr>
+          <w:t>www.iosrjournals.org</w:t>
+        </w:r>
+      </w:hyperlink>
+      <w:r>
+        <w:rPr>
+          <w:rFonts w:cs="Times New Roman" w:ascii="Times New Roman" w:hAnsi="Times New Roman"/>
+          <w:color w:val="000000" w:themeColor="text1"/>
+          <w:sz w:val="24"/>
+          <w:szCs w:val="24"/>
+        </w:rPr>
+        <w:t xml:space="preserve"> ,Jan. 2014 .</w:t>
+      </w:r>
+    </w:p>
+    <w:p>
+      <w:pPr>
+        <w:pStyle w:val="Normal"/>
+        <w:numPr>
+          <w:ilvl w:val="0"/>
+          <w:numId w:val="0"/>
+        </w:numPr>
+        <w:spacing w:lineRule="auto" w:line="360" w:before="0" w:after="160"/>
+        <w:ind w:left="720" w:hanging="0"/>
+        <w:jc w:val="both"/>
         <w:rPr/>
+      </w:pPr>
+      <w:r>
+        <w:rPr/>
       </w:r>
     </w:p>
     <w:sectPr>
-      <w:footerReference w:type="default" r:id="rId3"/>
+      <w:footerReference w:type="default" r:id="rId8"/>
       <w:type w:val="nextPage"/>
       <w:pgSz w:w="12240" w:h="15840"/>
       <w:pgMar w:left="1440" w:right="1440" w:header="0" w:top="1440" w:footer="576" w:bottom="1440" w:gutter="0"/>
       <w:pgNumType w:fmt="decimal"/>
       <w:formProt w:val="false"/>
       <w:textDirection w:val="lrTb"/>
-      <w:docGrid w:type="default" w:linePitch="360" w:charSpace="4096"/>
+      <w:docGrid w:type="default" w:linePitch="360" w:charSpace="4294965247"/>
     </w:sectPr>
   </w:body>
 </w:document>
@@ -2682,7 +2712,9 @@
     <w:pPr>
       <w:pStyle w:val="Footer"/>
       <w:tabs>
+        <w:tab w:val="center" w:pos="4680" w:leader="none"/>
         <w:tab w:val="left" w:pos="8568" w:leader="none"/>
+        <w:tab w:val="right" w:pos="9360" w:leader="none"/>
       </w:tabs>
       <w:rPr/>
     </w:pPr>
@@ -2792,35 +2824,15 @@
       <w:fldChar w:fldCharType="begin"/>
     </w:r>
     <w:r>
-      <w:rPr>
-        <w:sz w:val="20"/>
-        <w:szCs w:val="20"/>
-        <w:rFonts w:eastAsia="" w:cs="" w:ascii="Calibri Light" w:hAnsi="Calibri Light"/>
-      </w:rPr>
       <w:instrText> PAGE </w:instrText>
     </w:r>
     <w:r>
-      <w:rPr>
-        <w:sz w:val="20"/>
-        <w:szCs w:val="20"/>
-        <w:rFonts w:eastAsia="" w:cs="" w:ascii="Calibri Light" w:hAnsi="Calibri Light"/>
-      </w:rPr>
       <w:fldChar w:fldCharType="separate"/>
     </w:r>
     <w:r>
-      <w:rPr>
-        <w:sz w:val="20"/>
-        <w:szCs w:val="20"/>
-        <w:rFonts w:eastAsia="" w:cs="" w:ascii="Calibri Light" w:hAnsi="Calibri Light"/>
-      </w:rPr>
       <w:t>5</w:t>
     </w:r>
     <w:r>
-      <w:rPr>
-        <w:sz w:val="20"/>
-        <w:szCs w:val="20"/>
-        <w:rFonts w:eastAsia="" w:cs="" w:ascii="Calibri Light" w:hAnsi="Calibri Light"/>
-      </w:rPr>
       <w:fldChar w:fldCharType="end"/>
     </w:r>
   </w:p>
@@ -2832,12 +2844,291 @@
   <w:abstractNum w:abstractNumId="1">
     <w:lvl w:ilvl="0">
       <w:start w:val="1"/>
+      <w:numFmt w:val="decimal"/>
+      <w:lvlText w:val="%1."/>
+      <w:lvlJc w:val="left"/>
+      <w:pPr>
+        <w:ind w:left="720" w:hanging="360"/>
+      </w:pPr>
+    </w:lvl>
+    <w:lvl w:ilvl="1">
+      <w:start w:val="1"/>
+      <w:numFmt w:val="lowerLetter"/>
+      <w:lvlText w:val="%2."/>
+      <w:lvlJc w:val="left"/>
+      <w:pPr>
+        <w:ind w:left="1440" w:hanging="360"/>
+      </w:pPr>
+    </w:lvl>
+    <w:lvl w:ilvl="2">
+      <w:start w:val="1"/>
+      <w:numFmt w:val="lowerRoman"/>
+      <w:lvlText w:val="%3."/>
+      <w:lvlJc w:val="right"/>
+      <w:pPr>
+        <w:ind w:left="2160" w:hanging="180"/>
+      </w:pPr>
+    </w:lvl>
+    <w:lvl w:ilvl="3">
+      <w:start w:val="1"/>
+      <w:numFmt w:val="decimal"/>
+      <w:lvlText w:val="%4."/>
+      <w:lvlJc w:val="left"/>
+      <w:pPr>
+        <w:ind w:left="2880" w:hanging="360"/>
+      </w:pPr>
+    </w:lvl>
+    <w:lvl w:ilvl="4">
+      <w:start w:val="1"/>
+      <w:numFmt w:val="lowerLetter"/>
+      <w:lvlText w:val="%5."/>
+      <w:lvlJc w:val="left"/>
+      <w:pPr>
+        <w:ind w:left="3600" w:hanging="360"/>
+      </w:pPr>
+    </w:lvl>
+    <w:lvl w:ilvl="5">
+      <w:start w:val="1"/>
+      <w:numFmt w:val="lowerRoman"/>
+      <w:lvlText w:val="%6."/>
+      <w:lvlJc w:val="right"/>
+      <w:pPr>
+        <w:ind w:left="4320" w:hanging="180"/>
+      </w:pPr>
+    </w:lvl>
+    <w:lvl w:ilvl="6">
+      <w:start w:val="1"/>
+      <w:numFmt w:val="decimal"/>
+      <w:lvlText w:val="%7."/>
+      <w:lvlJc w:val="left"/>
+      <w:pPr>
+        <w:ind w:left="5040" w:hanging="360"/>
+      </w:pPr>
+    </w:lvl>
+    <w:lvl w:ilvl="7">
+      <w:start w:val="1"/>
+      <w:numFmt w:val="lowerLetter"/>
+      <w:lvlText w:val="%8."/>
+      <w:lvlJc w:val="left"/>
+      <w:pPr>
+        <w:ind w:left="5760" w:hanging="360"/>
+      </w:pPr>
+    </w:lvl>
+    <w:lvl w:ilvl="8">
+      <w:start w:val="1"/>
+      <w:numFmt w:val="lowerRoman"/>
+      <w:lvlText w:val="%9."/>
+      <w:lvlJc w:val="right"/>
+      <w:pPr>
+        <w:ind w:left="6480" w:hanging="180"/>
+      </w:pPr>
+    </w:lvl>
+  </w:abstractNum>
+  <w:abstractNum w:abstractNumId="2">
+    <w:lvl w:ilvl="0">
+      <w:start w:val="1"/>
+      <w:numFmt w:val="decimal"/>
+      <w:lvlText w:val="(%1)"/>
+      <w:lvlJc w:val="left"/>
+      <w:pPr>
+        <w:ind w:left="720" w:hanging="360"/>
+      </w:pPr>
+    </w:lvl>
+    <w:lvl w:ilvl="1">
+      <w:start w:val="1"/>
+      <w:numFmt w:val="decimal"/>
+      <w:lvlText w:val="(%2)"/>
+      <w:lvlJc w:val="left"/>
+      <w:pPr>
+        <w:ind w:left="1440" w:hanging="360"/>
+      </w:pPr>
+    </w:lvl>
+    <w:lvl w:ilvl="2">
+      <w:start w:val="1"/>
+      <w:numFmt w:val="decimal"/>
+      <w:lvlText w:val="(%3)"/>
+      <w:lvlJc w:val="right"/>
+      <w:pPr>
+        <w:ind w:left="2160" w:hanging="180"/>
+      </w:pPr>
+    </w:lvl>
+    <w:lvl w:ilvl="3">
+      <w:start w:val="1"/>
+      <w:numFmt w:val="decimal"/>
+      <w:lvlText w:val="(%4)"/>
+      <w:lvlJc w:val="left"/>
+      <w:pPr>
+        <w:ind w:left="2880" w:hanging="360"/>
+      </w:pPr>
+    </w:lvl>
+    <w:lvl w:ilvl="4">
+      <w:start w:val="1"/>
+      <w:numFmt w:val="decimal"/>
+      <w:lvlText w:val="(%5)"/>
+      <w:lvlJc w:val="left"/>
+      <w:pPr>
+        <w:ind w:left="3600" w:hanging="360"/>
+      </w:pPr>
+    </w:lvl>
+    <w:lvl w:ilvl="5">
+      <w:start w:val="1"/>
+      <w:numFmt w:val="decimal"/>
+      <w:lvlText w:val="(%6)"/>
+      <w:lvlJc w:val="right"/>
+      <w:pPr>
+        <w:ind w:left="4320" w:hanging="180"/>
+      </w:pPr>
+    </w:lvl>
+    <w:lvl w:ilvl="6">
+      <w:start w:val="1"/>
+      <w:numFmt w:val="decimal"/>
+      <w:lvlText w:val="(%7)"/>
+      <w:lvlJc w:val="left"/>
+      <w:pPr>
+        <w:ind w:left="5040" w:hanging="360"/>
+      </w:pPr>
+    </w:lvl>
+    <w:lvl w:ilvl="7">
+      <w:start w:val="1"/>
+      <w:numFmt w:val="decimal"/>
+      <w:lvlText w:val="(%8)"/>
+      <w:lvlJc w:val="left"/>
+      <w:pPr>
+        <w:ind w:left="5760" w:hanging="360"/>
+      </w:pPr>
+    </w:lvl>
+    <w:lvl w:ilvl="8">
+      <w:start w:val="1"/>
+      <w:numFmt w:val="decimal"/>
+      <w:lvlText w:val="(%9)"/>
+      <w:lvlJc w:val="right"/>
+      <w:pPr>
+        <w:ind w:left="6480" w:hanging="180"/>
+      </w:pPr>
+    </w:lvl>
+  </w:abstractNum>
+  <w:abstractNum w:abstractNumId="3">
+    <w:lvl w:ilvl="0">
+      <w:start w:val="1"/>
+      <w:numFmt w:val="decimal"/>
+      <w:lvlText w:val="%1."/>
+      <w:lvlJc w:val="left"/>
+      <w:pPr>
+        <w:tabs>
+          <w:tab w:val="num" w:pos="720"/>
+        </w:tabs>
+        <w:ind w:left="720" w:hanging="360"/>
+      </w:pPr>
+    </w:lvl>
+    <w:lvl w:ilvl="1">
+      <w:start w:val="1"/>
+      <w:numFmt w:val="decimal"/>
+      <w:lvlText w:val="%2."/>
+      <w:lvlJc w:val="left"/>
+      <w:pPr>
+        <w:tabs>
+          <w:tab w:val="num" w:pos="1080"/>
+        </w:tabs>
+        <w:ind w:left="1080" w:hanging="360"/>
+      </w:pPr>
+    </w:lvl>
+    <w:lvl w:ilvl="2">
+      <w:start w:val="1"/>
+      <w:numFmt w:val="decimal"/>
+      <w:lvlText w:val="%3."/>
+      <w:lvlJc w:val="left"/>
+      <w:pPr>
+        <w:tabs>
+          <w:tab w:val="num" w:pos="1440"/>
+        </w:tabs>
+        <w:ind w:left="1440" w:hanging="360"/>
+      </w:pPr>
+    </w:lvl>
+    <w:lvl w:ilvl="3">
+      <w:start w:val="1"/>
+      <w:numFmt w:val="decimal"/>
+      <w:lvlText w:val="%4."/>
+      <w:lvlJc w:val="left"/>
+      <w:pPr>
+        <w:tabs>
+          <w:tab w:val="num" w:pos="1800"/>
+        </w:tabs>
+        <w:ind w:left="1800" w:hanging="360"/>
+      </w:pPr>
+    </w:lvl>
+    <w:lvl w:ilvl="4">
+      <w:start w:val="1"/>
+      <w:numFmt w:val="decimal"/>
+      <w:lvlText w:val="%5."/>
+      <w:lvlJc w:val="left"/>
+      <w:pPr>
+        <w:tabs>
+          <w:tab w:val="num" w:pos="2160"/>
+        </w:tabs>
+        <w:ind w:left="2160" w:hanging="360"/>
+      </w:pPr>
+    </w:lvl>
+    <w:lvl w:ilvl="5">
+      <w:start w:val="1"/>
+      <w:numFmt w:val="decimal"/>
+      <w:lvlText w:val="%6."/>
+      <w:lvlJc w:val="left"/>
+      <w:pPr>
+        <w:tabs>
+          <w:tab w:val="num" w:pos="2520"/>
+        </w:tabs>
+        <w:ind w:left="2520" w:hanging="360"/>
+      </w:pPr>
+    </w:lvl>
+    <w:lvl w:ilvl="6">
+      <w:start w:val="1"/>
+      <w:numFmt w:val="decimal"/>
+      <w:lvlText w:val="%7."/>
+      <w:lvlJc w:val="left"/>
+      <w:pPr>
+        <w:tabs>
+          <w:tab w:val="num" w:pos="2880"/>
+        </w:tabs>
+        <w:ind w:left="2880" w:hanging="360"/>
+      </w:pPr>
+    </w:lvl>
+    <w:lvl w:ilvl="7">
+      <w:start w:val="1"/>
+      <w:numFmt w:val="decimal"/>
+      <w:lvlText w:val="%8."/>
+      <w:lvlJc w:val="left"/>
+      <w:pPr>
+        <w:tabs>
+          <w:tab w:val="num" w:pos="3240"/>
+        </w:tabs>
+        <w:ind w:left="3240" w:hanging="360"/>
+      </w:pPr>
+    </w:lvl>
+    <w:lvl w:ilvl="8">
+      <w:start w:val="1"/>
+      <w:numFmt w:val="decimal"/>
+      <w:lvlText w:val="%9."/>
+      <w:lvlJc w:val="left"/>
+      <w:pPr>
+        <w:tabs>
+          <w:tab w:val="num" w:pos="3600"/>
+        </w:tabs>
+        <w:ind w:left="3600" w:hanging="360"/>
+      </w:pPr>
+    </w:lvl>
+  </w:abstractNum>
+  <w:abstractNum w:abstractNumId="4">
+    <w:lvl w:ilvl="0">
+      <w:start w:val="1"/>
       <w:numFmt w:val="none"/>
       <w:suff w:val="nothing"/>
       <w:lvlText w:val=""/>
       <w:lvlJc w:val="left"/>
       <w:pPr>
-        <w:ind w:left="0" w:hanging="0"/>
+        <w:tabs>
+          <w:tab w:val="num" w:pos="432"/>
+        </w:tabs>
+        <w:ind w:left="432" w:hanging="432"/>
       </w:pPr>
     </w:lvl>
     <w:lvl w:ilvl="1">
@@ -2847,7 +3138,10 @@
       <w:lvlText w:val=""/>
       <w:lvlJc w:val="left"/>
       <w:pPr>
-        <w:ind w:left="0" w:hanging="0"/>
+        <w:tabs>
+          <w:tab w:val="num" w:pos="576"/>
+        </w:tabs>
+        <w:ind w:left="576" w:hanging="576"/>
       </w:pPr>
     </w:lvl>
     <w:lvl w:ilvl="2">
@@ -2857,7 +3151,10 @@
       <w:lvlText w:val=""/>
       <w:lvlJc w:val="left"/>
       <w:pPr>
-        <w:ind w:left="0" w:hanging="0"/>
+        <w:tabs>
+          <w:tab w:val="num" w:pos="720"/>
+        </w:tabs>
+        <w:ind w:left="720" w:hanging="720"/>
       </w:pPr>
     </w:lvl>
     <w:lvl w:ilvl="3">
@@ -2867,7 +3164,10 @@
       <w:lvlText w:val=""/>
       <w:lvlJc w:val="left"/>
       <w:pPr>
-        <w:ind w:left="0" w:hanging="0"/>
+        <w:tabs>
+          <w:tab w:val="num" w:pos="864"/>
+        </w:tabs>
+        <w:ind w:left="864" w:hanging="864"/>
       </w:pPr>
     </w:lvl>
     <w:lvl w:ilvl="4">
@@ -2877,7 +3177,10 @@
       <w:lvlText w:val=""/>
       <w:lvlJc w:val="left"/>
       <w:pPr>
-        <w:ind w:left="0" w:hanging="0"/>
+        <w:tabs>
+          <w:tab w:val="num" w:pos="1008"/>
+        </w:tabs>
+        <w:ind w:left="1008" w:hanging="1008"/>
       </w:pPr>
     </w:lvl>
     <w:lvl w:ilvl="5">
@@ -2887,7 +3190,10 @@
       <w:lvlText w:val=""/>
       <w:lvlJc w:val="left"/>
       <w:pPr>
-        <w:ind w:left="0" w:hanging="0"/>
+        <w:tabs>
+          <w:tab w:val="num" w:pos="1152"/>
+        </w:tabs>
+        <w:ind w:left="1152" w:hanging="1152"/>
       </w:pPr>
     </w:lvl>
     <w:lvl w:ilvl="6">
@@ -2897,7 +3203,10 @@
       <w:lvlText w:val=""/>
       <w:lvlJc w:val="left"/>
       <w:pPr>
-        <w:ind w:left="0" w:hanging="0"/>
+        <w:tabs>
+          <w:tab w:val="num" w:pos="1296"/>
+        </w:tabs>
+        <w:ind w:left="1296" w:hanging="1296"/>
       </w:pPr>
     </w:lvl>
     <w:lvl w:ilvl="7">
@@ -2907,7 +3216,10 @@
       <w:lvlText w:val=""/>
       <w:lvlJc w:val="left"/>
       <w:pPr>
-        <w:ind w:left="0" w:hanging="0"/>
+        <w:tabs>
+          <w:tab w:val="num" w:pos="1440"/>
+        </w:tabs>
+        <w:ind w:left="1440" w:hanging="1440"/>
       </w:pPr>
     </w:lvl>
     <w:lvl w:ilvl="8">
@@ -2917,382 +3229,11 @@
       <w:lvlText w:val=""/>
       <w:lvlJc w:val="left"/>
       <w:pPr>
-        <w:ind w:left="0" w:hanging="0"/>
-      </w:pPr>
-    </w:lvl>
-  </w:abstractNum>
-  <w:abstractNum w:abstractNumId="2">
-    <w:lvl w:ilvl="0">
-      <w:start w:val="1"/>
-      <w:numFmt w:val="decimal"/>
-      <w:lvlText w:val="%1."/>
-      <w:lvlJc w:val="left"/>
-      <w:pPr>
-        <w:ind w:left="720" w:hanging="360"/>
-      </w:pPr>
-    </w:lvl>
-    <w:lvl w:ilvl="1">
-      <w:start w:val="1"/>
-      <w:numFmt w:val="lowerLetter"/>
-      <w:lvlText w:val="%2."/>
-      <w:lvlJc w:val="left"/>
-      <w:pPr>
-        <w:ind w:left="1440" w:hanging="360"/>
-      </w:pPr>
-    </w:lvl>
-    <w:lvl w:ilvl="2">
-      <w:start w:val="1"/>
-      <w:numFmt w:val="lowerRoman"/>
-      <w:lvlText w:val="%3."/>
-      <w:lvlJc w:val="right"/>
-      <w:pPr>
-        <w:ind w:left="2160" w:hanging="180"/>
-      </w:pPr>
-    </w:lvl>
-    <w:lvl w:ilvl="3">
-      <w:start w:val="1"/>
-      <w:numFmt w:val="decimal"/>
-      <w:lvlText w:val="%4."/>
-      <w:lvlJc w:val="left"/>
-      <w:pPr>
-        <w:ind w:left="2880" w:hanging="360"/>
-      </w:pPr>
-    </w:lvl>
-    <w:lvl w:ilvl="4">
-      <w:start w:val="1"/>
-      <w:numFmt w:val="lowerLetter"/>
-      <w:lvlText w:val="%5."/>
-      <w:lvlJc w:val="left"/>
-      <w:pPr>
-        <w:ind w:left="3600" w:hanging="360"/>
-      </w:pPr>
-    </w:lvl>
-    <w:lvl w:ilvl="5">
-      <w:start w:val="1"/>
-      <w:numFmt w:val="lowerRoman"/>
-      <w:lvlText w:val="%6."/>
-      <w:lvlJc w:val="right"/>
-      <w:pPr>
-        <w:ind w:left="4320" w:hanging="180"/>
-      </w:pPr>
-    </w:lvl>
-    <w:lvl w:ilvl="6">
-      <w:start w:val="1"/>
-      <w:numFmt w:val="decimal"/>
-      <w:lvlText w:val="%7."/>
-      <w:lvlJc w:val="left"/>
-      <w:pPr>
-        <w:ind w:left="5040" w:hanging="360"/>
-      </w:pPr>
-    </w:lvl>
-    <w:lvl w:ilvl="7">
-      <w:start w:val="1"/>
-      <w:numFmt w:val="lowerLetter"/>
-      <w:lvlText w:val="%8."/>
-      <w:lvlJc w:val="left"/>
-      <w:pPr>
-        <w:ind w:left="5760" w:hanging="360"/>
-      </w:pPr>
-    </w:lvl>
-    <w:lvl w:ilvl="8">
-      <w:start w:val="1"/>
-      <w:numFmt w:val="lowerRoman"/>
-      <w:lvlText w:val="%9."/>
-      <w:lvlJc w:val="right"/>
-      <w:pPr>
-        <w:ind w:left="6480" w:hanging="180"/>
-      </w:pPr>
-    </w:lvl>
-  </w:abstractNum>
-  <w:abstractNum w:abstractNumId="3">
-    <w:lvl w:ilvl="0">
-      <w:start w:val="1"/>
-      <w:numFmt w:val="upperRoman"/>
-      <w:lvlText w:val="%1."/>
-      <w:lvlJc w:val="right"/>
-      <w:pPr>
-        <w:ind w:left="720" w:hanging="360"/>
-      </w:pPr>
-    </w:lvl>
-    <w:lvl w:ilvl="1">
-      <w:start w:val="1"/>
-      <w:numFmt w:val="lowerLetter"/>
-      <w:lvlText w:val="%2."/>
-      <w:lvlJc w:val="left"/>
-      <w:pPr>
-        <w:ind w:left="1440" w:hanging="360"/>
-      </w:pPr>
-    </w:lvl>
-    <w:lvl w:ilvl="2">
-      <w:start w:val="1"/>
-      <w:numFmt w:val="lowerRoman"/>
-      <w:lvlText w:val="%3."/>
-      <w:lvlJc w:val="right"/>
-      <w:pPr>
-        <w:ind w:left="2160" w:hanging="180"/>
-      </w:pPr>
-    </w:lvl>
-    <w:lvl w:ilvl="3">
-      <w:start w:val="1"/>
-      <w:numFmt w:val="decimal"/>
-      <w:lvlText w:val="%4."/>
-      <w:lvlJc w:val="left"/>
-      <w:pPr>
-        <w:ind w:left="2880" w:hanging="360"/>
-      </w:pPr>
-    </w:lvl>
-    <w:lvl w:ilvl="4">
-      <w:start w:val="1"/>
-      <w:numFmt w:val="lowerLetter"/>
-      <w:lvlText w:val="%5."/>
-      <w:lvlJc w:val="left"/>
-      <w:pPr>
-        <w:ind w:left="3600" w:hanging="360"/>
-      </w:pPr>
-    </w:lvl>
-    <w:lvl w:ilvl="5">
-      <w:start w:val="1"/>
-      <w:numFmt w:val="lowerRoman"/>
-      <w:lvlText w:val="%6."/>
-      <w:lvlJc w:val="right"/>
-      <w:pPr>
-        <w:ind w:left="4320" w:hanging="180"/>
-      </w:pPr>
-    </w:lvl>
-    <w:lvl w:ilvl="6">
-      <w:start w:val="1"/>
-      <w:numFmt w:val="decimal"/>
-      <w:lvlText w:val="%7."/>
-      <w:lvlJc w:val="left"/>
-      <w:pPr>
-        <w:ind w:left="5040" w:hanging="360"/>
-      </w:pPr>
-    </w:lvl>
-    <w:lvl w:ilvl="7">
-      <w:start w:val="1"/>
-      <w:numFmt w:val="lowerLetter"/>
-      <w:lvlText w:val="%8."/>
-      <w:lvlJc w:val="left"/>
-      <w:pPr>
-        <w:ind w:left="5760" w:hanging="360"/>
-      </w:pPr>
-    </w:lvl>
-    <w:lvl w:ilvl="8">
-      <w:start w:val="1"/>
-      <w:numFmt w:val="lowerRoman"/>
-      <w:lvlText w:val="%9."/>
-      <w:lvlJc w:val="right"/>
-      <w:pPr>
-        <w:ind w:left="6480" w:hanging="180"/>
-      </w:pPr>
-    </w:lvl>
-  </w:abstractNum>
-  <w:abstractNum w:abstractNumId="4">
-    <w:lvl w:ilvl="0">
-      <w:start w:val="1"/>
-      <w:numFmt w:val="decimal"/>
-      <w:lvlText w:val="%1."/>
-      <w:lvlJc w:val="left"/>
-      <w:pPr>
-        <w:ind w:left="720" w:hanging="360"/>
-      </w:pPr>
-      <w:rPr>
-        <w:sz w:val="24"/>
-        <w:b/>
-        <w:rFonts w:ascii="Times New Roman" w:hAnsi="Times New Roman"/>
-        <w:color w:val="000000"/>
-      </w:rPr>
-    </w:lvl>
-    <w:lvl w:ilvl="1">
-      <w:start w:val="1"/>
-      <w:numFmt w:val="lowerLetter"/>
-      <w:lvlText w:val="%2."/>
-      <w:lvlJc w:val="left"/>
-      <w:pPr>
-        <w:ind w:left="1440" w:hanging="360"/>
-      </w:pPr>
-    </w:lvl>
-    <w:lvl w:ilvl="2">
-      <w:start w:val="1"/>
-      <w:numFmt w:val="lowerRoman"/>
-      <w:lvlText w:val="%3."/>
-      <w:lvlJc w:val="right"/>
-      <w:pPr>
-        <w:ind w:left="2160" w:hanging="180"/>
-      </w:pPr>
-    </w:lvl>
-    <w:lvl w:ilvl="3">
-      <w:start w:val="1"/>
-      <w:numFmt w:val="decimal"/>
-      <w:lvlText w:val="%4."/>
-      <w:lvlJc w:val="left"/>
-      <w:pPr>
-        <w:ind w:left="2880" w:hanging="360"/>
-      </w:pPr>
-    </w:lvl>
-    <w:lvl w:ilvl="4">
-      <w:start w:val="1"/>
-      <w:numFmt w:val="lowerLetter"/>
-      <w:lvlText w:val="%5."/>
-      <w:lvlJc w:val="left"/>
-      <w:pPr>
-        <w:ind w:left="3600" w:hanging="360"/>
-      </w:pPr>
-    </w:lvl>
-    <w:lvl w:ilvl="5">
-      <w:start w:val="1"/>
-      <w:numFmt w:val="lowerRoman"/>
-      <w:lvlText w:val="%6."/>
-      <w:lvlJc w:val="right"/>
-      <w:pPr>
-        <w:ind w:left="4320" w:hanging="180"/>
-      </w:pPr>
-    </w:lvl>
-    <w:lvl w:ilvl="6">
-      <w:start w:val="1"/>
-      <w:numFmt w:val="decimal"/>
-      <w:lvlText w:val="%7."/>
-      <w:lvlJc w:val="left"/>
-      <w:pPr>
-        <w:ind w:left="5040" w:hanging="360"/>
-      </w:pPr>
-    </w:lvl>
-    <w:lvl w:ilvl="7">
-      <w:start w:val="1"/>
-      <w:numFmt w:val="lowerLetter"/>
-      <w:lvlText w:val="%8."/>
-      <w:lvlJc w:val="left"/>
-      <w:pPr>
-        <w:ind w:left="5760" w:hanging="360"/>
-      </w:pPr>
-    </w:lvl>
-    <w:lvl w:ilvl="8">
-      <w:start w:val="1"/>
-      <w:numFmt w:val="lowerRoman"/>
-      <w:lvlText w:val="%9."/>
-      <w:lvlJc w:val="right"/>
-      <w:pPr>
-        <w:ind w:left="6480" w:hanging="180"/>
-      </w:pPr>
-    </w:lvl>
-  </w:abstractNum>
-  <w:abstractNum w:abstractNumId="5">
-    <w:lvl w:ilvl="0">
-      <w:start w:val="1"/>
-      <w:numFmt w:val="decimal"/>
-      <w:lvlText w:val="%1."/>
-      <w:lvlJc w:val="left"/>
-      <w:pPr>
         <w:tabs>
-          <w:tab w:val="num" w:pos="720"/>
+          <w:tab w:val="num" w:pos="1584"/>
         </w:tabs>
-        <w:ind w:left="720" w:hanging="360"/>
-      </w:pPr>
-      <w:rPr/>
-    </w:lvl>
-    <w:lvl w:ilvl="1">
-      <w:start w:val="1"/>
-      <w:numFmt w:val="decimal"/>
-      <w:lvlText w:val="%2."/>
-      <w:lvlJc w:val="left"/>
-      <w:pPr>
-        <w:tabs>
-          <w:tab w:val="num" w:pos="1080"/>
-        </w:tabs>
-        <w:ind w:left="1080" w:hanging="360"/>
-      </w:pPr>
-      <w:rPr/>
-    </w:lvl>
-    <w:lvl w:ilvl="2">
-      <w:start w:val="1"/>
-      <w:numFmt w:val="decimal"/>
-      <w:lvlText w:val="%3."/>
-      <w:lvlJc w:val="left"/>
-      <w:pPr>
-        <w:tabs>
-          <w:tab w:val="num" w:pos="1440"/>
-        </w:tabs>
-        <w:ind w:left="1440" w:hanging="360"/>
-      </w:pPr>
-      <w:rPr/>
-    </w:lvl>
-    <w:lvl w:ilvl="3">
-      <w:start w:val="1"/>
-      <w:numFmt w:val="decimal"/>
-      <w:lvlText w:val="%4."/>
-      <w:lvlJc w:val="left"/>
-      <w:pPr>
-        <w:tabs>
-          <w:tab w:val="num" w:pos="1800"/>
-        </w:tabs>
-        <w:ind w:left="1800" w:hanging="360"/>
-      </w:pPr>
-      <w:rPr/>
-    </w:lvl>
-    <w:lvl w:ilvl="4">
-      <w:start w:val="1"/>
-      <w:numFmt w:val="decimal"/>
-      <w:lvlText w:val="%5."/>
-      <w:lvlJc w:val="left"/>
-      <w:pPr>
-        <w:tabs>
-          <w:tab w:val="num" w:pos="2160"/>
-        </w:tabs>
-        <w:ind w:left="2160" w:hanging="360"/>
-      </w:pPr>
-      <w:rPr/>
-    </w:lvl>
-    <w:lvl w:ilvl="5">
-      <w:start w:val="1"/>
-      <w:numFmt w:val="decimal"/>
-      <w:lvlText w:val="%6."/>
-      <w:lvlJc w:val="left"/>
-      <w:pPr>
-        <w:tabs>
-          <w:tab w:val="num" w:pos="2520"/>
-        </w:tabs>
-        <w:ind w:left="2520" w:hanging="360"/>
-      </w:pPr>
-      <w:rPr/>
-    </w:lvl>
-    <w:lvl w:ilvl="6">
-      <w:start w:val="1"/>
-      <w:numFmt w:val="decimal"/>
-      <w:lvlText w:val="%7."/>
-      <w:lvlJc w:val="left"/>
-      <w:pPr>
-        <w:tabs>
-          <w:tab w:val="num" w:pos="2880"/>
-        </w:tabs>
-        <w:ind w:left="2880" w:hanging="360"/>
-      </w:pPr>
-      <w:rPr/>
-    </w:lvl>
-    <w:lvl w:ilvl="7">
-      <w:start w:val="1"/>
-      <w:numFmt w:val="decimal"/>
-      <w:lvlText w:val="%8."/>
-      <w:lvlJc w:val="left"/>
-      <w:pPr>
-        <w:tabs>
-          <w:tab w:val="num" w:pos="3240"/>
-        </w:tabs>
-        <w:ind w:left="3240" w:hanging="360"/>
-      </w:pPr>
-      <w:rPr/>
-    </w:lvl>
-    <w:lvl w:ilvl="8">
-      <w:start w:val="1"/>
-      <w:numFmt w:val="decimal"/>
-      <w:lvlText w:val="%9."/>
-      <w:lvlJc w:val="left"/>
-      <w:pPr>
-        <w:tabs>
-          <w:tab w:val="num" w:pos="3600"/>
-        </w:tabs>
-        <w:ind w:left="3600" w:hanging="360"/>
-      </w:pPr>
-      <w:rPr/>
+        <w:ind w:left="1584" w:hanging="1584"/>
+      </w:pPr>
     </w:lvl>
   </w:abstractNum>
   <w:num w:numId="1">
@@ -3307,9 +3248,6 @@
   <w:num w:numId="4">
     <w:abstractNumId w:val="4"/>
   </w:num>
-  <w:num w:numId="5">
-    <w:abstractNumId w:val="5"/>
-  </w:num>
 </w:numbering>
 </file>
 
@@ -3319,7 +3257,6 @@
     <w:rPrDefault>
       <w:rPr>
         <w:rFonts w:ascii="Calibri" w:hAnsi="Calibri" w:eastAsia="Calibri" w:cs="" w:asciiTheme="minorHAnsi" w:cstheme="minorBidi" w:eastAsiaTheme="minorHAnsi" w:hAnsiTheme="minorHAnsi"/>
-        <w:sz w:val="22"/>
         <w:szCs w:val="22"/>
         <w:lang w:val="en-US" w:eastAsia="en-US" w:bidi="ar-SA"/>
       </w:rPr>
@@ -3713,8 +3650,7 @@
     </w:pPr>
     <w:rPr>
       <w:rFonts w:ascii="Calibri" w:hAnsi="Calibri" w:eastAsia="Calibri" w:cs="" w:asciiTheme="minorHAnsi" w:cstheme="minorBidi" w:eastAsiaTheme="minorHAnsi" w:hAnsiTheme="minorHAnsi"/>
-      <w:color w:val="auto"/>
-      <w:kern w:val="0"/>
+      <w:color w:val="00000A"/>
       <w:sz w:val="22"/>
       <w:szCs w:val="22"/>
       <w:lang w:val="en-US" w:eastAsia="en-US" w:bidi="ar-SA"/>
@@ -3735,7 +3671,6 @@
       <w:rFonts w:ascii="Times New Roman" w:hAnsi="Times New Roman" w:eastAsia="Times New Roman" w:cs="Times New Roman"/>
       <w:b/>
       <w:bCs/>
-      <w:kern w:val="2"/>
       <w:sz w:val="48"/>
       <w:szCs w:val="48"/>
     </w:rPr>
@@ -3777,7 +3712,6 @@
       <w:rFonts w:ascii="Times New Roman" w:hAnsi="Times New Roman" w:eastAsia="Times New Roman" w:cs="Times New Roman"/>
       <w:b/>
       <w:bCs/>
-      <w:kern w:val="2"/>
       <w:sz w:val="48"/>
       <w:szCs w:val="48"/>
     </w:rPr>
@@ -3966,13 +3900,31 @@
     <w:qFormat/>
     <w:rPr/>
   </w:style>
+  <w:style w:type="character" w:styleId="ListLabel24">
+    <w:name w:val="ListLabel 24"/>
+    <w:qFormat/>
+    <w:rPr>
+      <w:rFonts w:ascii="Times New Roman" w:hAnsi="Times New Roman"/>
+      <w:b/>
+      <w:color w:val="000000"/>
+      <w:sz w:val="24"/>
+    </w:rPr>
+  </w:style>
+  <w:style w:type="character" w:styleId="InternetLink">
+    <w:name w:val="Internet Link"/>
+    <w:rPr>
+      <w:color w:val="000080"/>
+      <w:u w:val="single"/>
+      <w:lang w:val="zxx" w:eastAsia="zxx" w:bidi="zxx"/>
+    </w:rPr>
+  </w:style>
   <w:style w:type="paragraph" w:styleId="Heading">
     <w:name w:val="Heading"/>
     <w:basedOn w:val="Normal"/>
     <w:next w:val="TextBody"/>
     <w:qFormat/>
     <w:pPr>
-      <w:keepNext w:val="true"/>
+      <w:keepNext/>
       <w:spacing w:before="240" w:after="120"/>
     </w:pPr>
     <w:rPr>
@@ -4116,7 +4068,7 @@
         <w:tab w:val="left" w:pos="14150" w:leader="none"/>
       </w:tabs>
       <w:bidi w:val="0"/>
-      <w:spacing w:lineRule="auto" w:line="220" w:before="0" w:after="0"/>
+      <w:spacing w:lineRule="auto" w:line="218" w:before="0" w:after="0"/>
       <w:jc w:val="left"/>
     </w:pPr>
     <w:rPr>
@@ -4128,7 +4080,6 @@
       <w:outline w:val="false"/>
       <w:shadow w:val="false"/>
       <w:color w:val="000000"/>
-      <w:kern w:val="0"/>
       <w:sz w:val="36"/>
       <w:szCs w:val="24"/>
       <w:u w:val="none"/>
@@ -4165,7 +4116,7 @@
         <w:tab w:val="left" w:pos="14150" w:leader="none"/>
       </w:tabs>
       <w:bidi w:val="0"/>
-      <w:spacing w:lineRule="auto" w:line="220" w:before="0" w:after="0"/>
+      <w:spacing w:lineRule="auto" w:line="218" w:before="0" w:after="0"/>
       <w:jc w:val="left"/>
     </w:pPr>
     <w:rPr>
@@ -4211,7 +4162,7 @@
         <w:tab w:val="left" w:pos="14150" w:leader="none"/>
       </w:tabs>
       <w:bidi w:val="0"/>
-      <w:spacing w:lineRule="auto" w:line="220" w:before="0" w:after="0"/>
+      <w:spacing w:lineRule="auto" w:line="218" w:before="0" w:after="0"/>
       <w:jc w:val="left"/>
     </w:pPr>
     <w:rPr>
@@ -4257,7 +4208,7 @@
         <w:tab w:val="left" w:pos="14150" w:leader="none"/>
       </w:tabs>
       <w:bidi w:val="0"/>
-      <w:spacing w:lineRule="auto" w:line="220" w:before="0" w:after="0"/>
+      <w:spacing w:lineRule="auto" w:line="218" w:before="0" w:after="0"/>
       <w:jc w:val="left"/>
     </w:pPr>
     <w:rPr>
@@ -4303,7 +4254,7 @@
         <w:tab w:val="left" w:pos="14150" w:leader="none"/>
       </w:tabs>
       <w:bidi w:val="0"/>
-      <w:spacing w:lineRule="auto" w:line="220" w:before="0" w:after="0"/>
+      <w:spacing w:lineRule="auto" w:line="218" w:before="0" w:after="0"/>
       <w:jc w:val="left"/>
     </w:pPr>
     <w:rPr>
@@ -4349,7 +4300,7 @@
         <w:tab w:val="left" w:pos="14150" w:leader="none"/>
       </w:tabs>
       <w:bidi w:val="0"/>
-      <w:spacing w:lineRule="auto" w:line="220" w:before="0" w:after="0"/>
+      <w:spacing w:lineRule="auto" w:line="218" w:before="0" w:after="0"/>
       <w:jc w:val="left"/>
     </w:pPr>
     <w:rPr>
@@ -4395,7 +4346,7 @@
         <w:tab w:val="left" w:pos="14150" w:leader="none"/>
       </w:tabs>
       <w:bidi w:val="0"/>
-      <w:spacing w:lineRule="auto" w:line="220" w:before="0" w:after="0"/>
+      <w:spacing w:lineRule="auto" w:line="218" w:before="0" w:after="0"/>
       <w:jc w:val="left"/>
     </w:pPr>
     <w:rPr>
@@ -4441,7 +4392,7 @@
         <w:tab w:val="left" w:pos="14150" w:leader="none"/>
       </w:tabs>
       <w:bidi w:val="0"/>
-      <w:spacing w:lineRule="auto" w:line="220" w:before="0" w:after="0"/>
+      <w:spacing w:lineRule="auto" w:line="218" w:before="0" w:after="0"/>
       <w:jc w:val="center"/>
     </w:pPr>
     <w:rPr>
@@ -4487,7 +4438,7 @@
         <w:tab w:val="left" w:pos="14150" w:leader="none"/>
       </w:tabs>
       <w:bidi w:val="0"/>
-      <w:spacing w:lineRule="auto" w:line="220" w:before="57" w:after="57"/>
+      <w:spacing w:lineRule="auto" w:line="218" w:before="57" w:after="57"/>
       <w:ind w:right="113" w:hanging="0"/>
       <w:jc w:val="center"/>
     </w:pPr>
@@ -4534,7 +4485,7 @@
         <w:tab w:val="left" w:pos="14150" w:leader="none"/>
       </w:tabs>
       <w:bidi w:val="0"/>
-      <w:spacing w:lineRule="auto" w:line="220" w:before="0" w:after="0"/>
+      <w:spacing w:lineRule="auto" w:line="218" w:before="0" w:after="0"/>
       <w:jc w:val="left"/>
     </w:pPr>
     <w:rPr>
@@ -4580,7 +4531,7 @@
         <w:tab w:val="left" w:pos="13610" w:leader="none"/>
       </w:tabs>
       <w:bidi w:val="0"/>
-      <w:spacing w:lineRule="auto" w:line="220" w:before="285" w:after="0"/>
+      <w:spacing w:lineRule="auto" w:line="218" w:before="285" w:after="0"/>
       <w:ind w:left="540" w:hanging="540"/>
       <w:jc w:val="left"/>
     </w:pPr>
@@ -4593,7 +4544,6 @@
       <w:outline w:val="false"/>
       <w:shadow w:val="false"/>
       <w:color w:val="000000"/>
-      <w:kern w:val="0"/>
       <w:sz w:val="64"/>
       <w:szCs w:val="24"/>
       <w:u w:val="none"/>
@@ -4630,7 +4580,7 @@
         <w:tab w:val="left" w:pos="13687" w:leader="none"/>
       </w:tabs>
       <w:bidi w:val="0"/>
-      <w:spacing w:lineRule="auto" w:line="220" w:before="227" w:after="0"/>
+      <w:spacing w:lineRule="auto" w:line="218" w:before="227" w:after="0"/>
       <w:ind w:left="1170" w:hanging="450"/>
       <w:jc w:val="left"/>
     </w:pPr>
@@ -4677,7 +4627,7 @@
         <w:tab w:val="left" w:pos="13764" w:leader="none"/>
       </w:tabs>
       <w:bidi w:val="0"/>
-      <w:spacing w:lineRule="auto" w:line="220" w:before="170" w:after="0"/>
+      <w:spacing w:lineRule="auto" w:line="218" w:before="170" w:after="0"/>
       <w:ind w:left="1800" w:hanging="360"/>
       <w:jc w:val="left"/>
     </w:pPr>
@@ -4724,7 +4674,7 @@
         <w:tab w:val="left" w:pos="13752" w:leader="none"/>
       </w:tabs>
       <w:bidi w:val="0"/>
-      <w:spacing w:lineRule="auto" w:line="220" w:before="115" w:after="0"/>
+      <w:spacing w:lineRule="auto" w:line="218" w:before="115" w:after="0"/>
       <w:ind w:left="2520" w:hanging="360"/>
       <w:jc w:val="left"/>
     </w:pPr>
@@ -4771,7 +4721,7 @@
         <w:tab w:val="left" w:pos="13740" w:leader="none"/>
       </w:tabs>
       <w:bidi w:val="0"/>
-      <w:spacing w:lineRule="auto" w:line="220" w:before="57" w:after="0"/>
+      <w:spacing w:lineRule="auto" w:line="218" w:before="57" w:after="0"/>
       <w:ind w:left="3240" w:hanging="360"/>
       <w:jc w:val="left"/>
     </w:pPr>
@@ -4818,7 +4768,7 @@
         <w:tab w:val="left" w:pos="13740" w:leader="none"/>
       </w:tabs>
       <w:bidi w:val="0"/>
-      <w:spacing w:lineRule="auto" w:line="220" w:before="57" w:after="0"/>
+      <w:spacing w:lineRule="auto" w:line="218" w:before="57" w:after="0"/>
       <w:ind w:left="3240" w:hanging="360"/>
       <w:jc w:val="left"/>
     </w:pPr>
@@ -4865,7 +4815,7 @@
         <w:tab w:val="left" w:pos="13740" w:leader="none"/>
       </w:tabs>
       <w:bidi w:val="0"/>
-      <w:spacing w:lineRule="auto" w:line="220" w:before="57" w:after="0"/>
+      <w:spacing w:lineRule="auto" w:line="218" w:before="57" w:after="0"/>
       <w:ind w:left="3240" w:hanging="360"/>
       <w:jc w:val="left"/>
     </w:pPr>
@@ -4912,7 +4862,7 @@
         <w:tab w:val="left" w:pos="13740" w:leader="none"/>
       </w:tabs>
       <w:bidi w:val="0"/>
-      <w:spacing w:lineRule="auto" w:line="220" w:before="57" w:after="0"/>
+      <w:spacing w:lineRule="auto" w:line="218" w:before="57" w:after="0"/>
       <w:ind w:left="3240" w:hanging="360"/>
       <w:jc w:val="left"/>
     </w:pPr>
@@ -4959,7 +4909,7 @@
         <w:tab w:val="left" w:pos="13740" w:leader="none"/>
       </w:tabs>
       <w:bidi w:val="0"/>
-      <w:spacing w:lineRule="auto" w:line="220" w:before="57" w:after="0"/>
+      <w:spacing w:lineRule="auto" w:line="218" w:before="57" w:after="0"/>
       <w:ind w:left="3240" w:hanging="360"/>
       <w:jc w:val="left"/>
     </w:pPr>
@@ -5006,7 +4956,7 @@
         <w:tab w:val="left" w:pos="14150" w:leader="none"/>
       </w:tabs>
       <w:bidi w:val="0"/>
-      <w:spacing w:lineRule="auto" w:line="220" w:before="0" w:after="0"/>
+      <w:spacing w:lineRule="auto" w:line="218" w:before="0" w:after="0"/>
       <w:jc w:val="center"/>
     </w:pPr>
     <w:rPr>
@@ -5018,7 +4968,6 @@
       <w:outline w:val="false"/>
       <w:shadow w:val="false"/>
       <w:color w:val="000000"/>
-      <w:kern w:val="0"/>
       <w:sz w:val="88"/>
       <w:szCs w:val="24"/>
       <w:u w:val="none"/>
@@ -5055,7 +5004,7 @@
         <w:tab w:val="left" w:pos="13610" w:leader="none"/>
       </w:tabs>
       <w:bidi w:val="0"/>
-      <w:spacing w:lineRule="auto" w:line="220" w:before="0" w:after="0"/>
+      <w:spacing w:lineRule="auto" w:line="218" w:before="0" w:after="0"/>
       <w:ind w:left="540" w:hanging="540"/>
       <w:jc w:val="center"/>
     </w:pPr>
@@ -5068,7 +5017,6 @@
       <w:outline w:val="false"/>
       <w:shadow w:val="false"/>
       <w:color w:val="000000"/>
-      <w:kern w:val="0"/>
       <w:sz w:val="64"/>
       <w:szCs w:val="24"/>
       <w:u w:val="none"/>
@@ -5117,7 +5065,6 @@
       <w:outline w:val="false"/>
       <w:shadow w:val="false"/>
       <w:color w:val="000000"/>
-      <w:kern w:val="0"/>
       <w:sz w:val="24"/>
       <w:szCs w:val="24"/>
       <w:u w:val="none"/>
@@ -5154,7 +5101,7 @@
         <w:tab w:val="left" w:pos="14150" w:leader="none"/>
       </w:tabs>
       <w:bidi w:val="0"/>
-      <w:spacing w:lineRule="auto" w:line="220" w:before="0" w:after="0"/>
+      <w:spacing w:lineRule="auto" w:line="218" w:before="0" w:after="0"/>
       <w:jc w:val="left"/>
     </w:pPr>
     <w:rPr>
@@ -5165,7 +5112,6 @@
       <w:dstrike w:val="false"/>
       <w:shadow w:val="false"/>
       <w:color w:val="000000"/>
-      <w:kern w:val="0"/>
       <w:sz w:val="36"/>
       <w:szCs w:val="24"/>
       <w:u w:val="none"/>
@@ -5182,8 +5128,7 @@
     </w:pPr>
     <w:rPr>
       <w:rFonts w:ascii="Liberation Serif" w:hAnsi="Liberation Serif" w:eastAsia="DejaVu Sans" w:cs="Liberation Sans"/>
-      <w:color w:val="auto"/>
-      <w:kern w:val="0"/>
+      <w:color w:val="00000A"/>
       <w:sz w:val="24"/>
       <w:szCs w:val="24"/>
       <w:lang w:val="en-US" w:eastAsia="en-US" w:bidi="ar-SA"/>
@@ -5201,7 +5146,6 @@
     <w:rPr>
       <w:rFonts w:ascii="Lohit Devanagari" w:hAnsi="Lohit Devanagari" w:eastAsia="DejaVu Sans" w:cs="Liberation Sans"/>
       <w:color w:val="000000"/>
-      <w:kern w:val="0"/>
       <w:sz w:val="36"/>
       <w:szCs w:val="24"/>
       <w:lang w:val="en-US" w:eastAsia="en-US" w:bidi="ar-SA"/>
@@ -5665,7 +5609,7 @@
         <w:tab w:val="left" w:pos="14150" w:leader="none"/>
       </w:tabs>
       <w:bidi w:val="0"/>
-      <w:spacing w:lineRule="auto" w:line="220" w:before="0" w:after="0"/>
+      <w:spacing w:lineRule="auto" w:line="218" w:before="0" w:after="0"/>
       <w:jc w:val="left"/>
     </w:pPr>
     <w:rPr>
@@ -5676,7 +5620,6 @@
       <w:dstrike w:val="false"/>
       <w:shadow w:val="false"/>
       <w:color w:val="000000"/>
-      <w:kern w:val="0"/>
       <w:sz w:val="36"/>
       <w:szCs w:val="24"/>
       <w:u w:val="none"/>
@@ -5693,8 +5636,7 @@
     </w:pPr>
     <w:rPr>
       <w:rFonts w:ascii="Liberation Serif" w:hAnsi="Liberation Serif" w:eastAsia="DejaVu Sans" w:cs="Liberation Sans"/>
-      <w:color w:val="auto"/>
-      <w:kern w:val="0"/>
+      <w:color w:val="00000A"/>
       <w:sz w:val="24"/>
       <w:szCs w:val="24"/>
       <w:lang w:val="en-US" w:eastAsia="en-US" w:bidi="ar-SA"/>
@@ -5741,7 +5683,6 @@
       <w:outline w:val="false"/>
       <w:shadow w:val="false"/>
       <w:color w:val="000000"/>
-      <w:kern w:val="0"/>
       <w:sz w:val="24"/>
       <w:szCs w:val="24"/>
       <w:u w:val="none"/>
@@ -5778,7 +5719,7 @@
         <w:tab w:val="left" w:pos="13610" w:leader="none"/>
       </w:tabs>
       <w:bidi w:val="0"/>
-      <w:spacing w:lineRule="auto" w:line="220" w:before="285" w:after="0"/>
+      <w:spacing w:lineRule="auto" w:line="218" w:before="285" w:after="0"/>
       <w:ind w:left="540" w:hanging="540"/>
       <w:jc w:val="left"/>
     </w:pPr>
@@ -5791,7 +5732,6 @@
       <w:outline w:val="false"/>
       <w:shadow w:val="false"/>
       <w:color w:val="000000"/>
-      <w:kern w:val="0"/>
       <w:sz w:val="64"/>
       <w:szCs w:val="24"/>
       <w:u w:val="none"/>
@@ -5828,7 +5768,7 @@
         <w:tab w:val="left" w:pos="13687" w:leader="none"/>
       </w:tabs>
       <w:bidi w:val="0"/>
-      <w:spacing w:lineRule="auto" w:line="220" w:before="227" w:after="0"/>
+      <w:spacing w:lineRule="auto" w:line="218" w:before="227" w:after="0"/>
       <w:ind w:left="1170" w:hanging="450"/>
       <w:jc w:val="left"/>
     </w:pPr>
@@ -5875,7 +5815,7 @@
         <w:tab w:val="left" w:pos="13764" w:leader="none"/>
       </w:tabs>
       <w:bidi w:val="0"/>
-      <w:spacing w:lineRule="auto" w:line="220" w:before="170" w:after="0"/>
+      <w:spacing w:lineRule="auto" w:line="218" w:before="170" w:after="0"/>
       <w:ind w:left="1800" w:hanging="360"/>
       <w:jc w:val="left"/>
     </w:pPr>
@@ -5922,7 +5862,7 @@
         <w:tab w:val="left" w:pos="13752" w:leader="none"/>
       </w:tabs>
       <w:bidi w:val="0"/>
-      <w:spacing w:lineRule="auto" w:line="220" w:before="115" w:after="0"/>
+      <w:spacing w:lineRule="auto" w:line="218" w:before="115" w:after="0"/>
       <w:ind w:left="2520" w:hanging="360"/>
       <w:jc w:val="left"/>
     </w:pPr>
@@ -5969,7 +5909,7 @@
         <w:tab w:val="left" w:pos="13740" w:leader="none"/>
       </w:tabs>
       <w:bidi w:val="0"/>
-      <w:spacing w:lineRule="auto" w:line="220" w:before="57" w:after="0"/>
+      <w:spacing w:lineRule="auto" w:line="218" w:before="57" w:after="0"/>
       <w:ind w:left="3240" w:hanging="360"/>
       <w:jc w:val="left"/>
     </w:pPr>
@@ -6016,7 +5956,7 @@
         <w:tab w:val="left" w:pos="13740" w:leader="none"/>
       </w:tabs>
       <w:bidi w:val="0"/>
-      <w:spacing w:lineRule="auto" w:line="220" w:before="57" w:after="0"/>
+      <w:spacing w:lineRule="auto" w:line="218" w:before="57" w:after="0"/>
       <w:ind w:left="3240" w:hanging="360"/>
       <w:jc w:val="left"/>
     </w:pPr>
@@ -6063,7 +6003,7 @@
         <w:tab w:val="left" w:pos="13740" w:leader="none"/>
       </w:tabs>
       <w:bidi w:val="0"/>
-      <w:spacing w:lineRule="auto" w:line="220" w:before="57" w:after="0"/>
+      <w:spacing w:lineRule="auto" w:line="218" w:before="57" w:after="0"/>
       <w:ind w:left="3240" w:hanging="360"/>
       <w:jc w:val="left"/>
     </w:pPr>
@@ -6110,7 +6050,7 @@
         <w:tab w:val="left" w:pos="13740" w:leader="none"/>
       </w:tabs>
       <w:bidi w:val="0"/>
-      <w:spacing w:lineRule="auto" w:line="220" w:before="57" w:after="0"/>
+      <w:spacing w:lineRule="auto" w:line="218" w:before="57" w:after="0"/>
       <w:ind w:left="3240" w:hanging="360"/>
       <w:jc w:val="left"/>
     </w:pPr>
@@ -6157,7 +6097,7 @@
         <w:tab w:val="left" w:pos="13740" w:leader="none"/>
       </w:tabs>
       <w:bidi w:val="0"/>
-      <w:spacing w:lineRule="auto" w:line="220" w:before="57" w:after="0"/>
+      <w:spacing w:lineRule="auto" w:line="218" w:before="57" w:after="0"/>
       <w:ind w:left="3240" w:hanging="360"/>
       <w:jc w:val="left"/>
     </w:pPr>

--- a/Seminar/Synopsis Ayush.docx
+++ b/Seminar/Synopsis Ayush.docx
@@ -104,7 +104,16 @@
           <w:sz w:val="24"/>
           <w:szCs w:val="24"/>
         </w:rPr>
-        <w:t>Roll no: TCOA05</w:t>
+        <w:t>Roll no: TCOA0</w:t>
+      </w:r>
+      <w:r>
+        <w:rPr>
+          <w:rFonts w:cs="Times New Roman" w:ascii="Times New Roman" w:hAnsi="Times New Roman"/>
+          <w:color w:val="000000" w:themeColor="text1"/>
+          <w:sz w:val="24"/>
+          <w:szCs w:val="24"/>
+        </w:rPr>
+        <w:t>2</w:t>
       </w:r>
     </w:p>
     <w:p>
@@ -664,11 +673,7 @@
         <w:spacing w:lineRule="auto" w:line="360" w:before="0" w:after="0"/>
         <w:ind w:left="0" w:right="0" w:hanging="0"/>
         <w:jc w:val="both"/>
-        <w:rPr>
-          <w:rFonts w:ascii="Times New Roman" w:hAnsi="Times New Roman"/>
-          <w:sz w:val="24"/>
-          <w:szCs w:val="24"/>
-        </w:rPr>
+        <w:rPr/>
       </w:pPr>
       <w:r>
         <w:rPr>
@@ -685,7 +690,7 @@
           <w:u w:val="none"/>
           <w:em w:val="none"/>
         </w:rPr>
-        <w:t xml:space="preserve">The Blockchain technology is a relatively new approach in the field of information technologies . Blockchain is a recently introduced concept . </w:t>
+        <w:t xml:space="preserve">The Blockchain technology is a relatively new approach in the field of information technologies. Blockchain is a recently introduced concept. </w:t>
       </w:r>
       <w:r>
         <w:rPr>
@@ -702,7 +707,7 @@
           <w:u w:val="none"/>
           <w:em w:val="none"/>
         </w:rPr>
-        <w:t>Initially popularized by  Bitcoin, Blockchain in more the foundation of cypocurrency .  It offers a secure way to exchange any kind of good, service, or transaction. Industrial growth increasingly depends on trusted partnerships; but increasing regulation, Cybercrime and fraud are inhibiting expansion. To address these challenges, Blockchain will enable more agile value chains, faster product innovations, closer customer relationships, and quicker integration with the IoT and cloud technology. Further Blockchain provides a lower cost of trade with a trusted contract monitored without intervention from third parties who may not add direct value. It facilitates smart contracts, engagements, and agreements with inherent, robust Cyber security features. We will take a closer look to how blockchain can help solve many solutions in supply chain management like delay , counterfeit , etc .</w:t>
+        <w:t>Initially popularized by  Bitcoin, Blockchain in more the foundation of cypocurrency. It offers a secure way to exchange any kind of good, service, or transaction. Industrial growth increasingly depends on trusted partnerships, but increasing regulation, Cybercrime and fraud are inhibiting expansion. To address these challenges, Blockchain will enable more agile value chains, faster product innovations, closer customer relationships, and quicker integration with the IoT and cloud technology. Further Blockchain provides a lower cost of trade with a trusted contract monitored without intervention from third parties who may not add direct value. It facilitates smart contracts, engagements, and agreements with inherent, robust Cyber security features. We will take a closer look to how blockchain can help solve many solutions in supply chain management like delay , counterfeit , etc .</w:t>
       </w:r>
     </w:p>
     <w:p>
@@ -898,12 +903,12 @@
               <wp:anchor behindDoc="1" distT="18415" distB="18415" distL="133350" distR="136525" simplePos="0" locked="0" layoutInCell="1" allowOverlap="1" relativeHeight="2">
                 <wp:simplePos x="0" y="0"/>
                 <wp:positionH relativeFrom="column">
-                  <wp:posOffset>1352550</wp:posOffset>
+                  <wp:posOffset>1351915</wp:posOffset>
                 </wp:positionH>
                 <wp:positionV relativeFrom="paragraph">
-                  <wp:posOffset>-28145105</wp:posOffset>
+                  <wp:posOffset>-17574260</wp:posOffset>
                 </wp:positionV>
-                <wp:extent cx="17145" cy="0"/>
+                <wp:extent cx="17780" cy="1270"/>
                 <wp:effectExtent l="0" t="0" r="0" b="0"/>
                 <wp:wrapNone/>
                 <wp:docPr id="1" name="Picture 2"/>
@@ -921,7 +926,7 @@
                       <pic:spPr>
                         <a:xfrm rot="10800000">
                           <a:off x="0" y="0"/>
-                          <a:ext cx="16560" cy="360000"/>
+                          <a:ext cx="17280" cy="720"/>
                         </a:xfrm>
                         <a:prstGeom prst="rect">
                           <a:avLst/>
@@ -938,11 +943,30 @@
           </mc:Choice>
           <mc:Fallback>
             <w:pict>
-              <v:rect id="shape_0" ID="Picture 2" stroked="f" style="position:absolute;margin-left:106.5pt;margin-top:-3882.85pt;width:1.25pt;height:1666.7pt;rotation:180">
-                <v:imagedata r:id="rId3" o:detectmouseclick="t"/>
+              <v:shapetype id="shapetype_75" coordsize="21600,21600" o:spt="75" o:preferrelative="t" path="m@4@5l@4@11@9@11@9@5xe" filled="f" stroked="f">
+                <v:stroke joinstyle="miter"/>
+                <v:formulas>
+                  <v:f eqn="if lineDrawn pixelLineWidth 0"/>
+                  <v:f eqn="sum @0 1 0"/>
+                  <v:f eqn="sum 0 0 @1"/>
+                  <v:f eqn="prod @2 1 2"/>
+                  <v:f eqn="prod @3 21600 pixelWidth"/>
+                  <v:f eqn="prod @3 21600 pixelHeight"/>
+                  <v:f eqn="sum @0 0 1"/>
+                  <v:f eqn="prod @6 1 2"/>
+                  <v:f eqn="prod @7 21600 pixelWidth"/>
+                  <v:f eqn="sum @8 21600 0"/>
+                  <v:f eqn="prod @7 21600 pixelHeight"/>
+                  <v:f eqn="sum @10 21600 0"/>
+                </v:formulas>
+                <v:path o:extrusionok="f" gradientshapeok="t" o:connecttype="rect"/>
+                <o:lock v:ext="edit" aspectratio="t"/>
+              </v:shapetype>
+              <v:shape id="shape_0" ID="Picture 2" stroked="f" style="position:absolute;margin-left:106.45pt;margin-top:-1383.8pt;width:1.3pt;height:0pt;rotation:180" type="shapetype_75">
+                <v:imagedata r:id="rId2" o:detectmouseclick="t"/>
                 <w10:wrap type="none"/>
                 <v:stroke color="#3465a4" joinstyle="round" endcap="flat"/>
-              </v:rect>
+              </v:shape>
             </w:pict>
           </mc:Fallback>
         </mc:AlternateContent>
@@ -1049,32 +1073,6 @@
           <w:u w:val="single"/>
         </w:rPr>
         <w:t>CONTENTS:</w:t>
-      </w:r>
-    </w:p>
-    <w:p>
-      <w:pPr>
-        <w:pStyle w:val="Normal"/>
-        <w:spacing w:lineRule="auto" w:line="360"/>
-        <w:jc w:val="both"/>
-        <w:rPr>
-          <w:rFonts w:ascii="Times New Roman" w:hAnsi="Times New Roman" w:cs="Times New Roman"/>
-          <w:b/>
-          <w:b/>
-          <w:color w:val="000000" w:themeColor="text1"/>
-          <w:sz w:val="24"/>
-          <w:szCs w:val="24"/>
-          <w:u w:val="single"/>
-        </w:rPr>
-      </w:pPr>
-      <w:r>
-        <w:rPr>
-          <w:rFonts w:cs="Times New Roman" w:ascii="Times New Roman" w:hAnsi="Times New Roman"/>
-          <w:b/>
-          <w:color w:val="000000" w:themeColor="text1"/>
-          <w:sz w:val="24"/>
-          <w:szCs w:val="24"/>
-          <w:u w:val="single"/>
-        </w:rPr>
       </w:r>
     </w:p>
     <w:p>
@@ -1103,548 +1101,344 @@
     </w:p>
     <w:p>
       <w:pPr>
-        <w:pStyle w:val="DefaultLTUntertitel"/>
+        <w:pStyle w:val="ListParagraph"/>
+        <w:spacing w:lineRule="auto" w:line="360"/>
+        <w:rPr>
+          <w:rFonts w:ascii="Times New Roman" w:hAnsi="Times New Roman"/>
+          <w:sz w:val="24"/>
+          <w:szCs w:val="24"/>
+        </w:rPr>
+      </w:pPr>
+      <w:r>
+        <w:rPr>
+          <w:rFonts w:ascii="Times New Roman" w:hAnsi="Times New Roman"/>
+          <w:sz w:val="24"/>
+          <w:szCs w:val="24"/>
+        </w:rPr>
+        <w:t>Wikipedia defines Blockchain as “A decentralized and distributed digital ledger that is used to record transactions across many computers so that the record cannot be altered retroactively without the alteration of all subsequent blocks and the collusion of the network.”</w:t>
+      </w:r>
+    </w:p>
+    <w:p>
+      <w:pPr>
+        <w:pStyle w:val="ListParagraph"/>
+        <w:spacing w:lineRule="auto" w:line="360"/>
+        <w:rPr>
+          <w:rFonts w:ascii="Times New Roman" w:hAnsi="Times New Roman"/>
+          <w:sz w:val="24"/>
+          <w:szCs w:val="24"/>
+        </w:rPr>
+      </w:pPr>
+      <w:r>
+        <w:rPr>
+          <w:rFonts w:ascii="Times New Roman" w:hAnsi="Times New Roman"/>
+          <w:sz w:val="24"/>
+          <w:szCs w:val="24"/>
+        </w:rPr>
+      </w:r>
+    </w:p>
+    <w:p>
+      <w:pPr>
+        <w:pStyle w:val="ListParagraph"/>
+        <w:spacing w:lineRule="auto" w:line="360"/>
+        <w:rPr>
+          <w:rFonts w:ascii="Times New Roman" w:hAnsi="Times New Roman"/>
+          <w:sz w:val="24"/>
+          <w:szCs w:val="24"/>
+        </w:rPr>
+      </w:pPr>
+      <w:r>
+        <w:rPr>
+          <w:rFonts w:ascii="Times New Roman" w:hAnsi="Times New Roman"/>
+          <w:sz w:val="24"/>
+          <w:szCs w:val="24"/>
+        </w:rPr>
+        <w:t xml:space="preserve">In 2008, Satoshi Nakamoto introduced the world to Bitcoin by releasing the paper, “Bitcoin: A Peer-to-Peer Electronic Cash System.” The proposal was to distribute electronic transactions rather than maintain dependency on centralized institutions for the exchange .It was the first implementation of blockchain ,after that it has come a long way it can be use to provide trust in a trust less environment . </w:t>
+      </w:r>
+    </w:p>
+    <w:p>
+      <w:pPr>
+        <w:pStyle w:val="ListParagraph"/>
+        <w:spacing w:lineRule="auto" w:line="360"/>
+        <w:rPr>
+          <w:rFonts w:ascii="Times New Roman" w:hAnsi="Times New Roman"/>
+          <w:sz w:val="24"/>
+          <w:szCs w:val="24"/>
+        </w:rPr>
+      </w:pPr>
+      <w:r>
+        <w:rPr>
+          <w:rFonts w:ascii="Times New Roman" w:hAnsi="Times New Roman"/>
+          <w:sz w:val="24"/>
+          <w:szCs w:val="24"/>
+        </w:rPr>
+      </w:r>
+    </w:p>
+    <w:p>
+      <w:pPr>
+        <w:pStyle w:val="ListParagraph"/>
+        <w:spacing w:lineRule="auto" w:line="360"/>
+        <w:rPr>
+          <w:rFonts w:ascii="Times New Roman" w:hAnsi="Times New Roman"/>
+          <w:sz w:val="24"/>
+          <w:szCs w:val="24"/>
+        </w:rPr>
+      </w:pPr>
+      <w:r>
+        <w:rPr>
+          <w:rFonts w:ascii="Times New Roman" w:hAnsi="Times New Roman"/>
+          <w:sz w:val="24"/>
+          <w:szCs w:val="24"/>
+        </w:rPr>
+        <w:t>Nearly all of the world’s leading companies run computerized enterprise resource planning (ERP) and supply chain management software . Yet despite this huge investment in digital infrastructure, most companies have only limited visibility and insight into where all</w:t>
+      </w:r>
+    </w:p>
+    <w:p>
+      <w:pPr>
+        <w:pStyle w:val="ListParagraph"/>
+        <w:spacing w:lineRule="auto" w:line="360"/>
+        <w:rPr>
+          <w:rFonts w:ascii="Times New Roman" w:hAnsi="Times New Roman"/>
+          <w:sz w:val="24"/>
+          <w:szCs w:val="24"/>
+        </w:rPr>
+      </w:pPr>
+      <w:r>
+        <w:rPr>
+          <w:rFonts w:ascii="Times New Roman" w:hAnsi="Times New Roman"/>
+          <w:sz w:val="24"/>
+          <w:szCs w:val="24"/>
+        </w:rPr>
+        <w:t>their products are at any given moment.</w:t>
+      </w:r>
+    </w:p>
+    <w:p>
+      <w:pPr>
+        <w:pStyle w:val="ListParagraph"/>
+        <w:spacing w:lineRule="auto" w:line="360"/>
+        <w:rPr>
+          <w:rFonts w:ascii="Times New Roman" w:hAnsi="Times New Roman"/>
+          <w:sz w:val="24"/>
+          <w:szCs w:val="24"/>
+        </w:rPr>
+      </w:pPr>
+      <w:r>
+        <w:rPr>
+          <w:rFonts w:ascii="Times New Roman" w:hAnsi="Times New Roman"/>
+          <w:sz w:val="24"/>
+          <w:szCs w:val="24"/>
+        </w:rPr>
+      </w:r>
+    </w:p>
+    <w:p>
+      <w:pPr>
+        <w:pStyle w:val="ListParagraph"/>
+        <w:spacing w:lineRule="auto" w:line="360"/>
+        <w:rPr>
+          <w:rFonts w:ascii="Times New Roman" w:hAnsi="Times New Roman"/>
+          <w:sz w:val="24"/>
+          <w:szCs w:val="24"/>
+        </w:rPr>
+      </w:pPr>
+      <w:r>
+        <w:rPr>
+          <w:rFonts w:ascii="Times New Roman" w:hAnsi="Times New Roman"/>
+          <w:sz w:val="24"/>
+          <w:szCs w:val="24"/>
+        </w:rPr>
+        <w:t>Through blockchains, companies gain a real-time digital ledger of transactions and movements for all participants in their supply chain network. Better visibility into procurement, more accurate and reliable data for analytics, and increased trust among all participants in your supply chain network are some of the benefits of adding blockchain to your infrastructure. It’s important to clarify that the blockchain isn’t merely a prerequisite piece of software to buy. It’s actually the opposite: a solution to your current fragmented infrastructure.</w:t>
+      </w:r>
+    </w:p>
+    <w:p>
+      <w:pPr>
+        <w:pStyle w:val="ListParagraph"/>
+        <w:spacing w:lineRule="auto" w:line="360"/>
+        <w:rPr>
+          <w:rFonts w:ascii="Times New Roman" w:hAnsi="Times New Roman"/>
+          <w:sz w:val="24"/>
+          <w:szCs w:val="24"/>
+        </w:rPr>
+      </w:pPr>
+      <w:r>
+        <w:rPr>
+          <w:rFonts w:ascii="Times New Roman" w:hAnsi="Times New Roman"/>
+          <w:sz w:val="24"/>
+          <w:szCs w:val="24"/>
+        </w:rPr>
+      </w:r>
+    </w:p>
+    <w:p>
+      <w:pPr>
+        <w:pStyle w:val="ListParagraph"/>
+        <w:spacing w:lineRule="auto" w:line="360"/>
+        <w:rPr>
+          <w:rFonts w:ascii="Times New Roman" w:hAnsi="Times New Roman"/>
+          <w:sz w:val="24"/>
+          <w:szCs w:val="24"/>
+        </w:rPr>
+      </w:pPr>
+      <w:r>
+        <w:rPr>
+          <w:rFonts w:ascii="Times New Roman" w:hAnsi="Times New Roman"/>
+          <w:sz w:val="24"/>
+          <w:szCs w:val="24"/>
+        </w:rPr>
+        <w:t>Once such implementation is in pharma suppy chain where each each step in blockchain can be recorded in blockchain and distributed between different nodes.</w:t>
+      </w:r>
+    </w:p>
+    <w:p>
+      <w:pPr>
+        <w:pStyle w:val="ListParagraph"/>
+        <w:spacing w:lineRule="auto" w:line="360"/>
+        <w:rPr>
+          <w:rFonts w:ascii="Times New Roman" w:hAnsi="Times New Roman"/>
+          <w:sz w:val="24"/>
+          <w:szCs w:val="24"/>
+        </w:rPr>
+      </w:pPr>
+      <w:r>
+        <w:rPr>
+          <w:rFonts w:ascii="Times New Roman" w:hAnsi="Times New Roman"/>
+          <w:sz w:val="24"/>
+          <w:szCs w:val="24"/>
+        </w:rPr>
+      </w:r>
+    </w:p>
+    <w:p>
+      <w:pPr>
+        <w:pStyle w:val="Normal"/>
         <w:widowControl/>
         <w:bidi w:val="0"/>
         <w:spacing w:lineRule="auto" w:line="360" w:before="0" w:after="0"/>
         <w:ind w:left="0" w:right="0" w:hanging="0"/>
         <w:jc w:val="both"/>
+        <w:rPr/>
+      </w:pPr>
+      <w:r>
         <w:rPr>
           <w:rFonts w:ascii="Times New Roman" w:hAnsi="Times New Roman"/>
-          <w:sz w:val="24"/>
-          <w:szCs w:val="24"/>
-        </w:rPr>
-      </w:pPr>
-      <w:r>
-        <w:rPr>
-          <w:rFonts w:ascii="Times New Roman" w:hAnsi="Times New Roman"/>
-          <w:b w:val="false"/>
-          <w:i w:val="false"/>
-          <w:strike w:val="false"/>
-          <w:dstrike w:val="false"/>
-          <w:outline w:val="false"/>
-          <w:shadow w:val="false"/>
-          <w:color w:val="000000"/>
-          <w:sz w:val="24"/>
-          <w:szCs w:val="24"/>
-          <w:u w:val="none"/>
-          <w:em w:val="none"/>
-        </w:rPr>
-        <w:t>Wikipedia defines Blockchain as “A decentralized and distributed digital ledger that is used to record transactions across many computers so that the record cannot be altered retroactively without the alteration of all subsequent blocks and the collusion of the network.”</w:t>
-      </w:r>
-    </w:p>
-    <w:p>
-      <w:pPr>
-        <w:pStyle w:val="Default"/>
+          <w:b/>
+          <w:bCs/>
+          <w:sz w:val="24"/>
+          <w:szCs w:val="24"/>
+          <w:u w:val="single"/>
+        </w:rPr>
+        <w:t>OBJECTIVE:</w:t>
+      </w:r>
+    </w:p>
+    <w:p>
+      <w:pPr>
+        <w:pStyle w:val="Normal"/>
+        <w:widowControl/>
+        <w:numPr>
+          <w:ilvl w:val="0"/>
+          <w:numId w:val="4"/>
+        </w:numPr>
+        <w:bidi w:val="0"/>
+        <w:spacing w:lineRule="auto" w:line="360" w:before="0" w:after="0"/>
+        <w:jc w:val="both"/>
+        <w:rPr>
+          <w:rFonts w:ascii="Times New Roman" w:hAnsi="Times New Roman" w:cs="Times New Roman"/>
+          <w:color w:val="000000" w:themeColor="text1"/>
+          <w:sz w:val="24"/>
+          <w:szCs w:val="24"/>
+        </w:rPr>
+      </w:pPr>
+      <w:r>
+        <w:rPr>
+          <w:rFonts w:cs="Times New Roman" w:ascii="Times New Roman" w:hAnsi="Times New Roman"/>
+          <w:color w:val="000000" w:themeColor="text1"/>
+          <w:sz w:val="24"/>
+          <w:szCs w:val="24"/>
+        </w:rPr>
+        <w:t>To understand what is Blockchain.</w:t>
+      </w:r>
+    </w:p>
+    <w:p>
+      <w:pPr>
+        <w:pStyle w:val="Normal"/>
+        <w:widowControl/>
+        <w:numPr>
+          <w:ilvl w:val="0"/>
+          <w:numId w:val="4"/>
+        </w:numPr>
+        <w:bidi w:val="0"/>
+        <w:spacing w:lineRule="auto" w:line="360" w:before="0" w:after="0"/>
+        <w:jc w:val="both"/>
+        <w:rPr>
+          <w:rFonts w:ascii="Times New Roman" w:hAnsi="Times New Roman" w:cs="Times New Roman"/>
+          <w:color w:val="000000" w:themeColor="text1"/>
+          <w:sz w:val="24"/>
+          <w:szCs w:val="24"/>
+        </w:rPr>
+      </w:pPr>
+      <w:r>
+        <w:rPr>
+          <w:rFonts w:cs="Times New Roman" w:ascii="Times New Roman" w:hAnsi="Times New Roman"/>
+          <w:color w:val="000000" w:themeColor="text1"/>
+          <w:sz w:val="24"/>
+          <w:szCs w:val="24"/>
+        </w:rPr>
+        <w:t>Understand how it can revolutionize the industry.</w:t>
+      </w:r>
+    </w:p>
+    <w:p>
+      <w:pPr>
+        <w:pStyle w:val="Normal"/>
+        <w:widowControl/>
+        <w:numPr>
+          <w:ilvl w:val="0"/>
+          <w:numId w:val="4"/>
+        </w:numPr>
+        <w:bidi w:val="0"/>
+        <w:spacing w:lineRule="auto" w:line="360" w:before="0" w:after="0"/>
+        <w:jc w:val="both"/>
+        <w:rPr/>
+      </w:pPr>
+      <w:r>
+        <w:rPr>
+          <w:rFonts w:cs="Times New Roman" w:ascii="Times New Roman" w:hAnsi="Times New Roman"/>
+          <w:color w:val="000000" w:themeColor="text1"/>
+          <w:sz w:val="24"/>
+          <w:szCs w:val="24"/>
+        </w:rPr>
+        <w:t xml:space="preserve">How blockchain can be used in supplychain management </w:t>
+      </w:r>
+    </w:p>
+    <w:p>
+      <w:pPr>
+        <w:pStyle w:val="Normal"/>
         <w:widowControl/>
         <w:bidi w:val="0"/>
         <w:spacing w:lineRule="auto" w:line="360" w:before="0" w:after="0"/>
-        <w:ind w:left="0" w:right="0" w:hanging="0"/>
-        <w:jc w:val="both"/>
+        <w:jc w:val="both"/>
+        <w:rPr>
+          <w:rFonts w:ascii="Times New Roman" w:hAnsi="Times New Roman" w:cs="Times New Roman"/>
+          <w:color w:val="000000" w:themeColor="text1"/>
+          <w:sz w:val="24"/>
+          <w:szCs w:val="24"/>
+        </w:rPr>
+      </w:pPr>
+      <w:r>
+        <w:rPr>
+          <w:rFonts w:cs="Times New Roman" w:ascii="Times New Roman" w:hAnsi="Times New Roman"/>
+          <w:color w:val="000000" w:themeColor="text1"/>
+          <w:sz w:val="24"/>
+          <w:szCs w:val="24"/>
+        </w:rPr>
+      </w:r>
+    </w:p>
+    <w:p>
+      <w:pPr>
+        <w:pStyle w:val="Normal"/>
         <w:rPr>
           <w:rFonts w:ascii="Times New Roman" w:hAnsi="Times New Roman"/>
-          <w:sz w:val="24"/>
-          <w:szCs w:val="24"/>
-        </w:rPr>
-      </w:pPr>
-      <w:r>
-        <w:rPr>
-          <w:rFonts w:ascii="Times New Roman" w:hAnsi="Times New Roman"/>
-          <w:b w:val="false"/>
-          <w:i w:val="false"/>
-          <w:strike w:val="false"/>
-          <w:dstrike w:val="false"/>
-          <w:outline w:val="false"/>
-          <w:shadow w:val="false"/>
-          <w:color w:val="000000"/>
-          <w:sz w:val="24"/>
-          <w:szCs w:val="24"/>
-          <w:u w:val="none"/>
-          <w:em w:val="none"/>
-        </w:rPr>
-        <w:t>In 2008, Satoshi Nakamoto introduced the world to Bitcoin by releasing the paper, “Bitcoin: A Peer-to-Peer Electronic Cash System.” The proposal was to distribute electronic transactions rather than maintain dependency on centralized institutions for the exchange .</w:t>
-      </w:r>
-    </w:p>
-    <w:p>
-      <w:pPr>
-        <w:pStyle w:val="Default"/>
-        <w:tabs>
-          <w:tab w:val="left" w:pos="0" w:leader="none"/>
-          <w:tab w:val="left" w:pos="707" w:leader="none"/>
-          <w:tab w:val="left" w:pos="1414" w:leader="none"/>
-          <w:tab w:val="left" w:pos="2122" w:leader="none"/>
-          <w:tab w:val="left" w:pos="2830" w:leader="none"/>
-          <w:tab w:val="left" w:pos="3537" w:leader="none"/>
-          <w:tab w:val="left" w:pos="4245" w:leader="none"/>
-          <w:tab w:val="left" w:pos="4952" w:leader="none"/>
-          <w:tab w:val="left" w:pos="5660" w:leader="none"/>
-          <w:tab w:val="left" w:pos="6367" w:leader="none"/>
-          <w:tab w:val="left" w:pos="7075" w:leader="none"/>
-          <w:tab w:val="left" w:pos="7782" w:leader="none"/>
-          <w:tab w:val="left" w:pos="8490" w:leader="none"/>
-          <w:tab w:val="left" w:pos="9197" w:leader="none"/>
-          <w:tab w:val="left" w:pos="9905" w:leader="none"/>
-          <w:tab w:val="left" w:pos="10612" w:leader="none"/>
-          <w:tab w:val="left" w:pos="11320" w:leader="none"/>
-          <w:tab w:val="left" w:pos="12027" w:leader="none"/>
-          <w:tab w:val="left" w:pos="12735" w:leader="none"/>
-          <w:tab w:val="left" w:pos="13442" w:leader="none"/>
-          <w:tab w:val="left" w:pos="14150" w:leader="none"/>
-        </w:tabs>
-        <w:spacing w:lineRule="auto" w:line="360"/>
-        <w:ind w:left="0" w:right="0" w:hanging="0"/>
-        <w:jc w:val="both"/>
-        <w:rPr>
-          <w:rFonts w:ascii="Times New Roman" w:hAnsi="Times New Roman"/>
-          <w:sz w:val="24"/>
-          <w:szCs w:val="24"/>
-        </w:rPr>
-      </w:pPr>
-      <w:r>
-        <w:rPr>
-          <w:rFonts w:ascii="Times New Roman" w:hAnsi="Times New Roman"/>
-          <w:b w:val="false"/>
-          <w:i w:val="false"/>
-          <w:strike w:val="false"/>
-          <w:dstrike w:val="false"/>
-          <w:outline w:val="false"/>
-          <w:shadow w:val="false"/>
-          <w:color w:val="000000"/>
-          <w:sz w:val="24"/>
-          <w:szCs w:val="24"/>
-          <w:u w:val="none"/>
-          <w:em w:val="none"/>
-        </w:rPr>
-        <w:t xml:space="preserve">It was the first implementation of blockchain ,after that it has come a long way it can be use to provide trust in a trust less environment . </w:t>
-      </w:r>
-    </w:p>
-    <w:p>
-      <w:pPr>
-        <w:pStyle w:val="Default"/>
-        <w:tabs>
-          <w:tab w:val="left" w:pos="0" w:leader="none"/>
-          <w:tab w:val="left" w:pos="707" w:leader="none"/>
-          <w:tab w:val="left" w:pos="1414" w:leader="none"/>
-          <w:tab w:val="left" w:pos="2122" w:leader="none"/>
-          <w:tab w:val="left" w:pos="2830" w:leader="none"/>
-          <w:tab w:val="left" w:pos="3537" w:leader="none"/>
-          <w:tab w:val="left" w:pos="4245" w:leader="none"/>
-          <w:tab w:val="left" w:pos="4952" w:leader="none"/>
-          <w:tab w:val="left" w:pos="5660" w:leader="none"/>
-          <w:tab w:val="left" w:pos="6367" w:leader="none"/>
-          <w:tab w:val="left" w:pos="7075" w:leader="none"/>
-          <w:tab w:val="left" w:pos="7782" w:leader="none"/>
-          <w:tab w:val="left" w:pos="8490" w:leader="none"/>
-          <w:tab w:val="left" w:pos="9197" w:leader="none"/>
-          <w:tab w:val="left" w:pos="9905" w:leader="none"/>
-          <w:tab w:val="left" w:pos="10612" w:leader="none"/>
-          <w:tab w:val="left" w:pos="11320" w:leader="none"/>
-          <w:tab w:val="left" w:pos="12027" w:leader="none"/>
-          <w:tab w:val="left" w:pos="12735" w:leader="none"/>
-          <w:tab w:val="left" w:pos="13442" w:leader="none"/>
-          <w:tab w:val="left" w:pos="14150" w:leader="none"/>
-        </w:tabs>
-        <w:spacing w:lineRule="auto" w:line="360"/>
-        <w:ind w:left="0" w:right="0" w:hanging="0"/>
-        <w:jc w:val="both"/>
-        <w:rPr>
-          <w:rFonts w:ascii="Times New Roman" w:hAnsi="Times New Roman"/>
-          <w:sz w:val="24"/>
-          <w:szCs w:val="24"/>
-        </w:rPr>
-      </w:pPr>
-      <w:r>
-        <w:rPr>
-          <w:rFonts w:ascii="Times New Roman" w:hAnsi="Times New Roman"/>
-          <w:b w:val="false"/>
-          <w:i w:val="false"/>
-          <w:strike w:val="false"/>
-          <w:dstrike w:val="false"/>
-          <w:outline w:val="false"/>
-          <w:shadow w:val="false"/>
-          <w:color w:val="000000"/>
-          <w:sz w:val="24"/>
-          <w:szCs w:val="24"/>
-          <w:u w:val="none"/>
-          <w:em w:val="none"/>
-        </w:rPr>
-        <w:t>Nearly all of the world’s leading companies run computerized enterprise resource planning (ERP) and supply chain management software . Yet despite this huge investment in digital infrastructure, most companies have only limited visibility and insight into where all</w:t>
-      </w:r>
-    </w:p>
-    <w:p>
-      <w:pPr>
-        <w:pStyle w:val="Default"/>
-        <w:tabs>
-          <w:tab w:val="left" w:pos="0" w:leader="none"/>
-          <w:tab w:val="left" w:pos="707" w:leader="none"/>
-          <w:tab w:val="left" w:pos="1414" w:leader="none"/>
-          <w:tab w:val="left" w:pos="2122" w:leader="none"/>
-          <w:tab w:val="left" w:pos="2830" w:leader="none"/>
-          <w:tab w:val="left" w:pos="3537" w:leader="none"/>
-          <w:tab w:val="left" w:pos="4245" w:leader="none"/>
-          <w:tab w:val="left" w:pos="4952" w:leader="none"/>
-          <w:tab w:val="left" w:pos="5660" w:leader="none"/>
-          <w:tab w:val="left" w:pos="6367" w:leader="none"/>
-          <w:tab w:val="left" w:pos="7075" w:leader="none"/>
-          <w:tab w:val="left" w:pos="7782" w:leader="none"/>
-          <w:tab w:val="left" w:pos="8490" w:leader="none"/>
-          <w:tab w:val="left" w:pos="9197" w:leader="none"/>
-          <w:tab w:val="left" w:pos="9905" w:leader="none"/>
-          <w:tab w:val="left" w:pos="10612" w:leader="none"/>
-          <w:tab w:val="left" w:pos="11320" w:leader="none"/>
-          <w:tab w:val="left" w:pos="12027" w:leader="none"/>
-          <w:tab w:val="left" w:pos="12735" w:leader="none"/>
-          <w:tab w:val="left" w:pos="13442" w:leader="none"/>
-          <w:tab w:val="left" w:pos="14150" w:leader="none"/>
-        </w:tabs>
-        <w:spacing w:lineRule="auto" w:line="360"/>
-        <w:ind w:left="0" w:right="0" w:hanging="0"/>
-        <w:jc w:val="both"/>
-        <w:rPr>
-          <w:rFonts w:ascii="Times New Roman" w:hAnsi="Times New Roman"/>
-          <w:sz w:val="24"/>
-          <w:szCs w:val="24"/>
-        </w:rPr>
-      </w:pPr>
-      <w:r>
-        <w:rPr>
-          <w:rFonts w:ascii="Times New Roman" w:hAnsi="Times New Roman"/>
-          <w:b w:val="false"/>
-          <w:i w:val="false"/>
-          <w:strike w:val="false"/>
-          <w:dstrike w:val="false"/>
-          <w:outline w:val="false"/>
-          <w:shadow w:val="false"/>
-          <w:color w:val="000000"/>
-          <w:sz w:val="24"/>
-          <w:szCs w:val="24"/>
-          <w:u w:val="none"/>
-          <w:em w:val="none"/>
-        </w:rPr>
-        <w:t>their products are at any given moment.</w:t>
-      </w:r>
-    </w:p>
-    <w:p>
-      <w:pPr>
-        <w:pStyle w:val="Default"/>
-        <w:tabs>
-          <w:tab w:val="left" w:pos="0" w:leader="none"/>
-          <w:tab w:val="left" w:pos="707" w:leader="none"/>
-          <w:tab w:val="left" w:pos="1414" w:leader="none"/>
-          <w:tab w:val="left" w:pos="2122" w:leader="none"/>
-          <w:tab w:val="left" w:pos="2830" w:leader="none"/>
-          <w:tab w:val="left" w:pos="3537" w:leader="none"/>
-          <w:tab w:val="left" w:pos="4245" w:leader="none"/>
-          <w:tab w:val="left" w:pos="4952" w:leader="none"/>
-          <w:tab w:val="left" w:pos="5660" w:leader="none"/>
-          <w:tab w:val="left" w:pos="6367" w:leader="none"/>
-          <w:tab w:val="left" w:pos="7075" w:leader="none"/>
-          <w:tab w:val="left" w:pos="7782" w:leader="none"/>
-          <w:tab w:val="left" w:pos="8490" w:leader="none"/>
-          <w:tab w:val="left" w:pos="9197" w:leader="none"/>
-          <w:tab w:val="left" w:pos="9905" w:leader="none"/>
-          <w:tab w:val="left" w:pos="10612" w:leader="none"/>
-          <w:tab w:val="left" w:pos="11320" w:leader="none"/>
-          <w:tab w:val="left" w:pos="12027" w:leader="none"/>
-          <w:tab w:val="left" w:pos="12735" w:leader="none"/>
-          <w:tab w:val="left" w:pos="13442" w:leader="none"/>
-          <w:tab w:val="left" w:pos="14150" w:leader="none"/>
-        </w:tabs>
-        <w:spacing w:lineRule="auto" w:line="360"/>
-        <w:ind w:left="0" w:right="0" w:hanging="0"/>
-        <w:jc w:val="both"/>
-        <w:rPr>
-          <w:rFonts w:ascii="Times New Roman" w:hAnsi="Times New Roman"/>
-          <w:sz w:val="24"/>
-          <w:szCs w:val="24"/>
-        </w:rPr>
-      </w:pPr>
-      <w:r>
-        <w:rPr>
-          <w:rFonts w:ascii="Times New Roman" w:hAnsi="Times New Roman"/>
-          <w:b w:val="false"/>
-          <w:i w:val="false"/>
-          <w:strike w:val="false"/>
-          <w:dstrike w:val="false"/>
-          <w:outline w:val="false"/>
-          <w:shadow w:val="false"/>
-          <w:color w:val="000000"/>
-          <w:sz w:val="24"/>
-          <w:szCs w:val="24"/>
-          <w:u w:val="none"/>
-          <w:em w:val="none"/>
-        </w:rPr>
-        <w:t>Through blockchains, companies gain a real-time digital ledger of transactions and movements for all participants in their supply chain network. Better visibility into procurement, more</w:t>
-      </w:r>
-    </w:p>
-    <w:p>
-      <w:pPr>
-        <w:pStyle w:val="Default"/>
-        <w:tabs>
-          <w:tab w:val="left" w:pos="0" w:leader="none"/>
-          <w:tab w:val="left" w:pos="707" w:leader="none"/>
-          <w:tab w:val="left" w:pos="1414" w:leader="none"/>
-          <w:tab w:val="left" w:pos="2122" w:leader="none"/>
-          <w:tab w:val="left" w:pos="2830" w:leader="none"/>
-          <w:tab w:val="left" w:pos="3537" w:leader="none"/>
-          <w:tab w:val="left" w:pos="4245" w:leader="none"/>
-          <w:tab w:val="left" w:pos="4952" w:leader="none"/>
-          <w:tab w:val="left" w:pos="5660" w:leader="none"/>
-          <w:tab w:val="left" w:pos="6367" w:leader="none"/>
-          <w:tab w:val="left" w:pos="7075" w:leader="none"/>
-          <w:tab w:val="left" w:pos="7782" w:leader="none"/>
-          <w:tab w:val="left" w:pos="8490" w:leader="none"/>
-          <w:tab w:val="left" w:pos="9197" w:leader="none"/>
-          <w:tab w:val="left" w:pos="9905" w:leader="none"/>
-          <w:tab w:val="left" w:pos="10612" w:leader="none"/>
-          <w:tab w:val="left" w:pos="11320" w:leader="none"/>
-          <w:tab w:val="left" w:pos="12027" w:leader="none"/>
-          <w:tab w:val="left" w:pos="12735" w:leader="none"/>
-          <w:tab w:val="left" w:pos="13442" w:leader="none"/>
-          <w:tab w:val="left" w:pos="14150" w:leader="none"/>
-        </w:tabs>
-        <w:spacing w:lineRule="auto" w:line="360"/>
-        <w:ind w:left="0" w:right="0" w:hanging="0"/>
-        <w:jc w:val="both"/>
-        <w:rPr>
-          <w:rFonts w:ascii="Times New Roman" w:hAnsi="Times New Roman"/>
-          <w:sz w:val="24"/>
-          <w:szCs w:val="24"/>
-        </w:rPr>
-      </w:pPr>
-      <w:r>
-        <w:rPr>
-          <w:rFonts w:ascii="Times New Roman" w:hAnsi="Times New Roman"/>
-          <w:b w:val="false"/>
-          <w:i w:val="false"/>
-          <w:strike w:val="false"/>
-          <w:dstrike w:val="false"/>
-          <w:outline w:val="false"/>
-          <w:shadow w:val="false"/>
-          <w:color w:val="000000"/>
-          <w:sz w:val="24"/>
-          <w:szCs w:val="24"/>
-          <w:u w:val="none"/>
-          <w:em w:val="none"/>
-        </w:rPr>
-        <w:t>accurate and reliable data for analytics, and increased trust among all participants in your supply chain network are some of the benefits of adding blockchain to your infrastructure. It’s important to clarify that the blockchain isn’t merely a prerequisite piece of software to buy. It’s actually the opposite: a solution to your current fragmented infrastructure.</w:t>
-      </w:r>
-    </w:p>
-    <w:p>
-      <w:pPr>
-        <w:pStyle w:val="Default"/>
-        <w:tabs>
-          <w:tab w:val="left" w:pos="0" w:leader="none"/>
-          <w:tab w:val="left" w:pos="707" w:leader="none"/>
-          <w:tab w:val="left" w:pos="1414" w:leader="none"/>
-          <w:tab w:val="left" w:pos="2122" w:leader="none"/>
-          <w:tab w:val="left" w:pos="2830" w:leader="none"/>
-          <w:tab w:val="left" w:pos="3537" w:leader="none"/>
-          <w:tab w:val="left" w:pos="4245" w:leader="none"/>
-          <w:tab w:val="left" w:pos="4952" w:leader="none"/>
-          <w:tab w:val="left" w:pos="5660" w:leader="none"/>
-          <w:tab w:val="left" w:pos="6367" w:leader="none"/>
-          <w:tab w:val="left" w:pos="7075" w:leader="none"/>
-          <w:tab w:val="left" w:pos="7782" w:leader="none"/>
-          <w:tab w:val="left" w:pos="8490" w:leader="none"/>
-          <w:tab w:val="left" w:pos="9197" w:leader="none"/>
-          <w:tab w:val="left" w:pos="9905" w:leader="none"/>
-          <w:tab w:val="left" w:pos="10612" w:leader="none"/>
-          <w:tab w:val="left" w:pos="11320" w:leader="none"/>
-          <w:tab w:val="left" w:pos="12027" w:leader="none"/>
-          <w:tab w:val="left" w:pos="12735" w:leader="none"/>
-          <w:tab w:val="left" w:pos="13442" w:leader="none"/>
-          <w:tab w:val="left" w:pos="14150" w:leader="none"/>
-        </w:tabs>
-        <w:spacing w:lineRule="auto" w:line="360"/>
-        <w:ind w:left="0" w:right="0" w:hanging="0"/>
-        <w:jc w:val="both"/>
-        <w:rPr>
-          <w:b w:val="false"/>
-          <w:b w:val="false"/>
-        </w:rPr>
-      </w:pPr>
-      <w:r>
-        <w:rPr>
-          <w:rFonts w:ascii="Times New Roman" w:hAnsi="Times New Roman"/>
-          <w:b w:val="false"/>
-          <w:i w:val="false"/>
-          <w:strike w:val="false"/>
-          <w:dstrike w:val="false"/>
-          <w:outline w:val="false"/>
-          <w:shadow w:val="false"/>
-          <w:color w:val="000000"/>
-          <w:sz w:val="24"/>
-          <w:szCs w:val="24"/>
-          <w:u w:val="none"/>
-          <w:em w:val="none"/>
-        </w:rPr>
-        <w:t>Once such implementation is in pharma suppy chain where each each step in blockchain can be recorded in blockchain and distributed between different nodes .</w:t>
-      </w:r>
-    </w:p>
-    <w:p>
-      <w:pPr>
-        <w:pStyle w:val="Normal"/>
-        <w:widowControl/>
-        <w:bidi w:val="0"/>
-        <w:spacing w:lineRule="auto" w:line="360" w:before="0" w:after="0"/>
-        <w:ind w:left="0" w:right="0" w:hanging="0"/>
-        <w:jc w:val="both"/>
-        <w:rPr>
-          <w:rFonts w:ascii="Times New Roman" w:hAnsi="Times New Roman"/>
-          <w:sz w:val="24"/>
-          <w:szCs w:val="24"/>
-        </w:rPr>
-      </w:pPr>
-      <w:r>
-        <w:rPr>
-          <w:rFonts w:ascii="Times New Roman" w:hAnsi="Times New Roman"/>
-          <w:sz w:val="24"/>
-          <w:szCs w:val="24"/>
-        </w:rPr>
-      </w:r>
-    </w:p>
-    <w:p>
-      <w:pPr>
-        <w:pStyle w:val="Normal"/>
-        <w:widowControl/>
-        <w:bidi w:val="0"/>
-        <w:spacing w:lineRule="auto" w:line="360" w:before="0" w:after="0"/>
-        <w:ind w:left="0" w:right="0" w:hanging="0"/>
-        <w:jc w:val="both"/>
-        <w:rPr>
-          <w:rFonts w:ascii="Times New Roman" w:hAnsi="Times New Roman"/>
-          <w:sz w:val="24"/>
-          <w:szCs w:val="24"/>
-        </w:rPr>
-      </w:pPr>
-      <w:r>
-        <w:rPr>
-          <w:rFonts w:ascii="Times New Roman" w:hAnsi="Times New Roman"/>
-          <w:sz w:val="24"/>
-          <w:szCs w:val="24"/>
-        </w:rPr>
-      </w:r>
-    </w:p>
-    <w:p>
-      <w:pPr>
-        <w:pStyle w:val="Normal"/>
-        <w:widowControl/>
-        <w:bidi w:val="0"/>
-        <w:spacing w:lineRule="auto" w:line="360" w:before="0" w:after="0"/>
-        <w:ind w:left="0" w:right="0" w:hanging="0"/>
-        <w:jc w:val="both"/>
-        <w:rPr>
-          <w:rFonts w:ascii="Times New Roman" w:hAnsi="Times New Roman"/>
-          <w:sz w:val="24"/>
-          <w:szCs w:val="24"/>
-        </w:rPr>
-      </w:pPr>
-      <w:r>
-        <w:rPr>
-          <w:rFonts w:ascii="Times New Roman" w:hAnsi="Times New Roman"/>
-          <w:sz w:val="24"/>
-          <w:szCs w:val="24"/>
-        </w:rPr>
-      </w:r>
-    </w:p>
-    <w:p>
-      <w:pPr>
-        <w:pStyle w:val="Normal"/>
-        <w:widowControl/>
-        <w:bidi w:val="0"/>
-        <w:spacing w:lineRule="auto" w:line="360" w:before="0" w:after="0"/>
-        <w:ind w:left="0" w:right="0" w:hanging="0"/>
-        <w:jc w:val="both"/>
-        <w:rPr>
-          <w:rFonts w:ascii="Times New Roman" w:hAnsi="Times New Roman"/>
-          <w:sz w:val="24"/>
-          <w:szCs w:val="24"/>
-        </w:rPr>
-      </w:pPr>
-      <w:r>
-        <w:rPr>
-          <w:rFonts w:ascii="Times New Roman" w:hAnsi="Times New Roman"/>
-          <w:sz w:val="24"/>
-          <w:szCs w:val="24"/>
-        </w:rPr>
-      </w:r>
-    </w:p>
-    <w:p>
-      <w:pPr>
-        <w:pStyle w:val="Normal"/>
-        <w:widowControl/>
-        <w:bidi w:val="0"/>
-        <w:spacing w:lineRule="auto" w:line="360" w:before="0" w:after="0"/>
-        <w:ind w:left="0" w:right="0" w:hanging="0"/>
-        <w:jc w:val="both"/>
-        <w:rPr>
-          <w:rFonts w:ascii="Times New Roman" w:hAnsi="Times New Roman"/>
-          <w:sz w:val="24"/>
-          <w:szCs w:val="24"/>
-        </w:rPr>
-      </w:pPr>
-      <w:r>
-        <w:rPr>
-          <w:rFonts w:ascii="Times New Roman" w:hAnsi="Times New Roman"/>
-          <w:sz w:val="24"/>
-          <w:szCs w:val="24"/>
-        </w:rPr>
-      </w:r>
-    </w:p>
-    <w:p>
-      <w:pPr>
-        <w:pStyle w:val="Normal"/>
-        <w:widowControl/>
-        <w:bidi w:val="0"/>
-        <w:spacing w:lineRule="auto" w:line="360" w:before="0" w:after="0"/>
-        <w:ind w:left="0" w:right="0" w:hanging="0"/>
-        <w:jc w:val="both"/>
-        <w:rPr>
-          <w:rFonts w:ascii="Times New Roman" w:hAnsi="Times New Roman"/>
-          <w:sz w:val="24"/>
-          <w:szCs w:val="24"/>
-        </w:rPr>
-      </w:pPr>
-      <w:r>
-        <w:rPr>
-          <w:rFonts w:ascii="Times New Roman" w:hAnsi="Times New Roman"/>
-          <w:sz w:val="24"/>
-          <w:szCs w:val="24"/>
-        </w:rPr>
-      </w:r>
-    </w:p>
-    <w:p>
-      <w:pPr>
-        <w:pStyle w:val="Normal"/>
-        <w:widowControl/>
-        <w:bidi w:val="0"/>
-        <w:spacing w:lineRule="auto" w:line="360" w:before="0" w:after="0"/>
-        <w:ind w:left="0" w:right="0" w:hanging="0"/>
-        <w:jc w:val="both"/>
-        <w:rPr>
-          <w:rFonts w:ascii="Times New Roman" w:hAnsi="Times New Roman"/>
-          <w:sz w:val="24"/>
-          <w:szCs w:val="24"/>
-        </w:rPr>
-      </w:pPr>
-      <w:r>
-        <w:rPr>
-          <w:rFonts w:ascii="Times New Roman" w:hAnsi="Times New Roman"/>
-          <w:sz w:val="24"/>
-          <w:szCs w:val="24"/>
-        </w:rPr>
-      </w:r>
-    </w:p>
-    <w:p>
-      <w:pPr>
-        <w:pStyle w:val="Normal"/>
-        <w:widowControl/>
-        <w:bidi w:val="0"/>
-        <w:spacing w:lineRule="auto" w:line="360" w:before="0" w:after="0"/>
-        <w:ind w:left="0" w:right="0" w:hanging="0"/>
-        <w:jc w:val="both"/>
-        <w:rPr/>
+          <w:b/>
+          <w:b/>
+          <w:bCs/>
+          <w:sz w:val="24"/>
+          <w:szCs w:val="24"/>
+          <w:u w:val="single"/>
+        </w:rPr>
       </w:pPr>
       <w:r>
         <w:rPr>
@@ -1655,7 +1449,540 @@
           <w:szCs w:val="24"/>
           <w:u w:val="single"/>
         </w:rPr>
-        <w:t>OBJECTIVE:</w:t>
+        <w:t>APPLICATIONS:</w:t>
+      </w:r>
+    </w:p>
+    <w:p>
+      <w:pPr>
+        <w:pStyle w:val="Normal"/>
+        <w:numPr>
+          <w:ilvl w:val="0"/>
+          <w:numId w:val="2"/>
+        </w:numPr>
+        <w:jc w:val="both"/>
+        <w:rPr>
+          <w:rFonts w:ascii="Times New Roman" w:hAnsi="Times New Roman"/>
+          <w:sz w:val="24"/>
+          <w:szCs w:val="24"/>
+        </w:rPr>
+      </w:pPr>
+      <w:r>
+        <w:rPr>
+          <w:rFonts w:ascii="Times New Roman" w:hAnsi="Times New Roman"/>
+          <w:sz w:val="24"/>
+          <w:szCs w:val="24"/>
+        </w:rPr>
+        <w:t xml:space="preserve">Pharmaceutical Supply chain to tackle countrified drugs . </w:t>
+      </w:r>
+    </w:p>
+    <w:p>
+      <w:pPr>
+        <w:pStyle w:val="Normal"/>
+        <w:numPr>
+          <w:ilvl w:val="0"/>
+          <w:numId w:val="2"/>
+        </w:numPr>
+        <w:jc w:val="both"/>
+        <w:rPr>
+          <w:rFonts w:ascii="Times New Roman" w:hAnsi="Times New Roman"/>
+          <w:sz w:val="24"/>
+          <w:szCs w:val="24"/>
+        </w:rPr>
+      </w:pPr>
+      <w:r>
+        <w:rPr>
+          <w:rFonts w:ascii="Times New Roman" w:hAnsi="Times New Roman"/>
+          <w:sz w:val="24"/>
+          <w:szCs w:val="24"/>
+        </w:rPr>
+        <w:t>Tracking shipment using Blockchain .</w:t>
+      </w:r>
+    </w:p>
+    <w:p>
+      <w:pPr>
+        <w:pStyle w:val="Normal"/>
+        <w:numPr>
+          <w:ilvl w:val="0"/>
+          <w:numId w:val="2"/>
+        </w:numPr>
+        <w:jc w:val="both"/>
+        <w:rPr>
+          <w:rFonts w:ascii="Times New Roman" w:hAnsi="Times New Roman"/>
+          <w:sz w:val="24"/>
+          <w:szCs w:val="24"/>
+        </w:rPr>
+      </w:pPr>
+      <w:r>
+        <w:rPr>
+          <w:rFonts w:ascii="Times New Roman" w:hAnsi="Times New Roman"/>
+          <w:sz w:val="24"/>
+          <w:szCs w:val="24"/>
+        </w:rPr>
+        <w:t>Manufacturing  plant assets management .</w:t>
+      </w:r>
+    </w:p>
+    <w:p>
+      <w:pPr>
+        <w:pStyle w:val="Normal"/>
+        <w:numPr>
+          <w:ilvl w:val="0"/>
+          <w:numId w:val="2"/>
+        </w:numPr>
+        <w:jc w:val="both"/>
+        <w:rPr>
+          <w:rFonts w:ascii="Times New Roman" w:hAnsi="Times New Roman"/>
+          <w:sz w:val="24"/>
+          <w:szCs w:val="24"/>
+        </w:rPr>
+      </w:pPr>
+      <w:r>
+        <w:rPr>
+          <w:rFonts w:eastAsia="Times New Roman" w:cs="Times New Roman" w:ascii="Times New Roman" w:hAnsi="Times New Roman"/>
+          <w:color w:val="000000" w:themeColor="text1"/>
+          <w:sz w:val="24"/>
+          <w:szCs w:val="24"/>
+        </w:rPr>
+        <w:t>Tracking Diamonds using Blockchain .</w:t>
+      </w:r>
+    </w:p>
+    <w:p>
+      <w:pPr>
+        <w:pStyle w:val="Normal"/>
+        <w:numPr>
+          <w:ilvl w:val="0"/>
+          <w:numId w:val="0"/>
+        </w:numPr>
+        <w:ind w:left="720" w:hanging="0"/>
+        <w:jc w:val="both"/>
+        <w:rPr>
+          <w:rFonts w:eastAsia="Times New Roman" w:cs="Times New Roman"/>
+          <w:color w:val="000000" w:themeColor="text1"/>
+        </w:rPr>
+      </w:pPr>
+      <w:r>
+        <w:rPr>
+          <w:rFonts w:eastAsia="Times New Roman" w:cs="Times New Roman"/>
+          <w:color w:val="000000" w:themeColor="text1"/>
+        </w:rPr>
+      </w:r>
+    </w:p>
+    <w:p>
+      <w:pPr>
+        <w:pStyle w:val="Normal"/>
+        <w:numPr>
+          <w:ilvl w:val="0"/>
+          <w:numId w:val="0"/>
+        </w:numPr>
+        <w:ind w:left="720" w:hanging="0"/>
+        <w:jc w:val="both"/>
+        <w:rPr>
+          <w:rFonts w:eastAsia="Times New Roman" w:cs="Times New Roman"/>
+          <w:color w:val="000000" w:themeColor="text1"/>
+        </w:rPr>
+      </w:pPr>
+      <w:r>
+        <w:rPr>
+          <w:rFonts w:eastAsia="Times New Roman" w:cs="Times New Roman"/>
+          <w:color w:val="000000" w:themeColor="text1"/>
+        </w:rPr>
+      </w:r>
+    </w:p>
+    <w:p>
+      <w:pPr>
+        <w:pStyle w:val="Normal"/>
+        <w:numPr>
+          <w:ilvl w:val="0"/>
+          <w:numId w:val="0"/>
+        </w:numPr>
+        <w:ind w:left="720" w:hanging="0"/>
+        <w:jc w:val="both"/>
+        <w:rPr>
+          <w:rFonts w:eastAsia="Times New Roman" w:cs="Times New Roman"/>
+          <w:color w:val="000000" w:themeColor="text1"/>
+        </w:rPr>
+      </w:pPr>
+      <w:r>
+        <w:rPr>
+          <w:rFonts w:eastAsia="Times New Roman" w:cs="Times New Roman"/>
+          <w:color w:val="000000" w:themeColor="text1"/>
+        </w:rPr>
+      </w:r>
+    </w:p>
+    <w:p>
+      <w:pPr>
+        <w:pStyle w:val="Normal"/>
+        <w:numPr>
+          <w:ilvl w:val="0"/>
+          <w:numId w:val="0"/>
+        </w:numPr>
+        <w:ind w:left="720" w:hanging="0"/>
+        <w:jc w:val="both"/>
+        <w:rPr>
+          <w:rFonts w:eastAsia="Times New Roman" w:cs="Times New Roman"/>
+          <w:color w:val="000000" w:themeColor="text1"/>
+        </w:rPr>
+      </w:pPr>
+      <w:r>
+        <w:rPr>
+          <w:rFonts w:eastAsia="Times New Roman" w:cs="Times New Roman"/>
+          <w:color w:val="000000" w:themeColor="text1"/>
+        </w:rPr>
+      </w:r>
+    </w:p>
+    <w:p>
+      <w:pPr>
+        <w:pStyle w:val="Normal"/>
+        <w:numPr>
+          <w:ilvl w:val="0"/>
+          <w:numId w:val="0"/>
+        </w:numPr>
+        <w:ind w:left="720" w:hanging="0"/>
+        <w:jc w:val="both"/>
+        <w:rPr>
+          <w:rFonts w:eastAsia="Times New Roman" w:cs="Times New Roman"/>
+          <w:color w:val="000000" w:themeColor="text1"/>
+        </w:rPr>
+      </w:pPr>
+      <w:r>
+        <w:rPr>
+          <w:rFonts w:eastAsia="Times New Roman" w:cs="Times New Roman"/>
+          <w:color w:val="000000" w:themeColor="text1"/>
+        </w:rPr>
+      </w:r>
+    </w:p>
+    <w:p>
+      <w:pPr>
+        <w:pStyle w:val="Normal"/>
+        <w:numPr>
+          <w:ilvl w:val="0"/>
+          <w:numId w:val="0"/>
+        </w:numPr>
+        <w:ind w:left="720" w:hanging="0"/>
+        <w:jc w:val="both"/>
+        <w:rPr>
+          <w:rFonts w:eastAsia="Times New Roman" w:cs="Times New Roman"/>
+          <w:color w:val="000000" w:themeColor="text1"/>
+        </w:rPr>
+      </w:pPr>
+      <w:r>
+        <w:rPr>
+          <w:rFonts w:eastAsia="Times New Roman" w:cs="Times New Roman"/>
+          <w:color w:val="000000" w:themeColor="text1"/>
+        </w:rPr>
+      </w:r>
+    </w:p>
+    <w:p>
+      <w:pPr>
+        <w:pStyle w:val="Normal"/>
+        <w:numPr>
+          <w:ilvl w:val="0"/>
+          <w:numId w:val="0"/>
+        </w:numPr>
+        <w:ind w:left="720" w:hanging="0"/>
+        <w:jc w:val="both"/>
+        <w:rPr>
+          <w:rFonts w:eastAsia="Times New Roman" w:cs="Times New Roman"/>
+          <w:color w:val="000000" w:themeColor="text1"/>
+        </w:rPr>
+      </w:pPr>
+      <w:r>
+        <w:rPr>
+          <w:rFonts w:eastAsia="Times New Roman" w:cs="Times New Roman"/>
+          <w:color w:val="000000" w:themeColor="text1"/>
+        </w:rPr>
+      </w:r>
+    </w:p>
+    <w:p>
+      <w:pPr>
+        <w:pStyle w:val="Normal"/>
+        <w:numPr>
+          <w:ilvl w:val="0"/>
+          <w:numId w:val="0"/>
+        </w:numPr>
+        <w:ind w:left="720" w:hanging="0"/>
+        <w:jc w:val="both"/>
+        <w:rPr>
+          <w:rFonts w:eastAsia="Times New Roman" w:cs="Times New Roman"/>
+          <w:color w:val="000000" w:themeColor="text1"/>
+        </w:rPr>
+      </w:pPr>
+      <w:r>
+        <w:rPr>
+          <w:rFonts w:eastAsia="Times New Roman" w:cs="Times New Roman"/>
+          <w:color w:val="000000" w:themeColor="text1"/>
+        </w:rPr>
+      </w:r>
+    </w:p>
+    <w:p>
+      <w:pPr>
+        <w:pStyle w:val="Normal"/>
+        <w:numPr>
+          <w:ilvl w:val="0"/>
+          <w:numId w:val="0"/>
+        </w:numPr>
+        <w:ind w:left="720" w:hanging="0"/>
+        <w:jc w:val="both"/>
+        <w:rPr>
+          <w:rFonts w:eastAsia="Times New Roman" w:cs="Times New Roman"/>
+          <w:color w:val="000000" w:themeColor="text1"/>
+        </w:rPr>
+      </w:pPr>
+      <w:r>
+        <w:rPr>
+          <w:rFonts w:eastAsia="Times New Roman" w:cs="Times New Roman"/>
+          <w:color w:val="000000" w:themeColor="text1"/>
+        </w:rPr>
+      </w:r>
+    </w:p>
+    <w:p>
+      <w:pPr>
+        <w:pStyle w:val="Normal"/>
+        <w:numPr>
+          <w:ilvl w:val="0"/>
+          <w:numId w:val="0"/>
+        </w:numPr>
+        <w:ind w:left="720" w:hanging="0"/>
+        <w:jc w:val="both"/>
+        <w:rPr>
+          <w:rFonts w:eastAsia="Times New Roman" w:cs="Times New Roman"/>
+          <w:color w:val="000000" w:themeColor="text1"/>
+        </w:rPr>
+      </w:pPr>
+      <w:r>
+        <w:rPr>
+          <w:rFonts w:eastAsia="Times New Roman" w:cs="Times New Roman"/>
+          <w:color w:val="000000" w:themeColor="text1"/>
+        </w:rPr>
+      </w:r>
+    </w:p>
+    <w:p>
+      <w:pPr>
+        <w:pStyle w:val="Normal"/>
+        <w:numPr>
+          <w:ilvl w:val="0"/>
+          <w:numId w:val="0"/>
+        </w:numPr>
+        <w:ind w:left="720" w:hanging="0"/>
+        <w:jc w:val="both"/>
+        <w:rPr>
+          <w:rFonts w:eastAsia="Times New Roman" w:cs="Times New Roman"/>
+          <w:color w:val="000000" w:themeColor="text1"/>
+        </w:rPr>
+      </w:pPr>
+      <w:r>
+        <w:rPr>
+          <w:rFonts w:eastAsia="Times New Roman" w:cs="Times New Roman"/>
+          <w:color w:val="000000" w:themeColor="text1"/>
+        </w:rPr>
+      </w:r>
+    </w:p>
+    <w:p>
+      <w:pPr>
+        <w:pStyle w:val="Normal"/>
+        <w:numPr>
+          <w:ilvl w:val="0"/>
+          <w:numId w:val="0"/>
+        </w:numPr>
+        <w:ind w:left="720" w:hanging="0"/>
+        <w:jc w:val="both"/>
+        <w:rPr>
+          <w:rFonts w:eastAsia="Times New Roman" w:cs="Times New Roman"/>
+          <w:color w:val="000000" w:themeColor="text1"/>
+        </w:rPr>
+      </w:pPr>
+      <w:r>
+        <w:rPr>
+          <w:rFonts w:eastAsia="Times New Roman" w:cs="Times New Roman"/>
+          <w:color w:val="000000" w:themeColor="text1"/>
+        </w:rPr>
+      </w:r>
+    </w:p>
+    <w:p>
+      <w:pPr>
+        <w:pStyle w:val="Normal"/>
+        <w:numPr>
+          <w:ilvl w:val="0"/>
+          <w:numId w:val="0"/>
+        </w:numPr>
+        <w:ind w:left="720" w:hanging="0"/>
+        <w:jc w:val="both"/>
+        <w:rPr>
+          <w:rFonts w:eastAsia="Times New Roman" w:cs="Times New Roman"/>
+          <w:color w:val="000000" w:themeColor="text1"/>
+        </w:rPr>
+      </w:pPr>
+      <w:r>
+        <w:rPr>
+          <w:rFonts w:eastAsia="Times New Roman" w:cs="Times New Roman"/>
+          <w:color w:val="000000" w:themeColor="text1"/>
+        </w:rPr>
+      </w:r>
+    </w:p>
+    <w:p>
+      <w:pPr>
+        <w:pStyle w:val="Normal"/>
+        <w:numPr>
+          <w:ilvl w:val="0"/>
+          <w:numId w:val="0"/>
+        </w:numPr>
+        <w:ind w:left="720" w:hanging="0"/>
+        <w:jc w:val="both"/>
+        <w:rPr>
+          <w:rFonts w:eastAsia="Times New Roman" w:cs="Times New Roman"/>
+          <w:color w:val="000000" w:themeColor="text1"/>
+        </w:rPr>
+      </w:pPr>
+      <w:r>
+        <w:rPr>
+          <w:rFonts w:eastAsia="Times New Roman" w:cs="Times New Roman"/>
+          <w:color w:val="000000" w:themeColor="text1"/>
+        </w:rPr>
+      </w:r>
+    </w:p>
+    <w:p>
+      <w:pPr>
+        <w:pStyle w:val="Normal"/>
+        <w:numPr>
+          <w:ilvl w:val="0"/>
+          <w:numId w:val="0"/>
+        </w:numPr>
+        <w:ind w:left="720" w:hanging="0"/>
+        <w:jc w:val="both"/>
+        <w:rPr>
+          <w:rFonts w:eastAsia="Times New Roman" w:cs="Times New Roman"/>
+          <w:color w:val="000000" w:themeColor="text1"/>
+        </w:rPr>
+      </w:pPr>
+      <w:r>
+        <w:rPr>
+          <w:rFonts w:eastAsia="Times New Roman" w:cs="Times New Roman"/>
+          <w:color w:val="000000" w:themeColor="text1"/>
+        </w:rPr>
+      </w:r>
+    </w:p>
+    <w:p>
+      <w:pPr>
+        <w:pStyle w:val="Normal"/>
+        <w:numPr>
+          <w:ilvl w:val="0"/>
+          <w:numId w:val="0"/>
+        </w:numPr>
+        <w:ind w:left="720" w:hanging="0"/>
+        <w:jc w:val="both"/>
+        <w:rPr>
+          <w:rFonts w:eastAsia="Times New Roman" w:cs="Times New Roman"/>
+          <w:color w:val="000000" w:themeColor="text1"/>
+        </w:rPr>
+      </w:pPr>
+      <w:r>
+        <w:rPr>
+          <w:rFonts w:eastAsia="Times New Roman" w:cs="Times New Roman"/>
+          <w:color w:val="000000" w:themeColor="text1"/>
+        </w:rPr>
+      </w:r>
+    </w:p>
+    <w:p>
+      <w:pPr>
+        <w:pStyle w:val="Normal"/>
+        <w:numPr>
+          <w:ilvl w:val="0"/>
+          <w:numId w:val="0"/>
+        </w:numPr>
+        <w:ind w:left="720" w:hanging="0"/>
+        <w:jc w:val="both"/>
+        <w:rPr>
+          <w:rFonts w:eastAsia="Times New Roman" w:cs="Times New Roman"/>
+          <w:color w:val="000000" w:themeColor="text1"/>
+        </w:rPr>
+      </w:pPr>
+      <w:r>
+        <w:rPr>
+          <w:rFonts w:eastAsia="Times New Roman" w:cs="Times New Roman"/>
+          <w:color w:val="000000" w:themeColor="text1"/>
+        </w:rPr>
+      </w:r>
+    </w:p>
+    <w:p>
+      <w:pPr>
+        <w:pStyle w:val="Normal"/>
+        <w:numPr>
+          <w:ilvl w:val="0"/>
+          <w:numId w:val="0"/>
+        </w:numPr>
+        <w:ind w:left="720" w:hanging="0"/>
+        <w:jc w:val="both"/>
+        <w:rPr>
+          <w:rFonts w:eastAsia="Times New Roman" w:cs="Times New Roman"/>
+          <w:color w:val="000000" w:themeColor="text1"/>
+        </w:rPr>
+      </w:pPr>
+      <w:r>
+        <w:rPr>
+          <w:rFonts w:eastAsia="Times New Roman" w:cs="Times New Roman"/>
+          <w:color w:val="000000" w:themeColor="text1"/>
+        </w:rPr>
+      </w:r>
+    </w:p>
+    <w:p>
+      <w:pPr>
+        <w:pStyle w:val="Normal"/>
+        <w:numPr>
+          <w:ilvl w:val="0"/>
+          <w:numId w:val="0"/>
+        </w:numPr>
+        <w:ind w:left="720" w:hanging="0"/>
+        <w:jc w:val="both"/>
+        <w:rPr>
+          <w:rFonts w:eastAsia="Times New Roman" w:cs="Times New Roman"/>
+          <w:color w:val="000000" w:themeColor="text1"/>
+        </w:rPr>
+      </w:pPr>
+      <w:r>
+        <w:rPr>
+          <w:rFonts w:eastAsia="Times New Roman" w:cs="Times New Roman"/>
+          <w:color w:val="000000" w:themeColor="text1"/>
+        </w:rPr>
+      </w:r>
+    </w:p>
+    <w:p>
+      <w:pPr>
+        <w:pStyle w:val="Normal"/>
+        <w:numPr>
+          <w:ilvl w:val="0"/>
+          <w:numId w:val="0"/>
+        </w:numPr>
+        <w:ind w:left="720" w:hanging="0"/>
+        <w:jc w:val="both"/>
+        <w:rPr>
+          <w:rFonts w:eastAsia="Times New Roman" w:cs="Times New Roman"/>
+          <w:color w:val="000000" w:themeColor="text1"/>
+        </w:rPr>
+      </w:pPr>
+      <w:r>
+        <w:rPr>
+          <w:rFonts w:eastAsia="Times New Roman" w:cs="Times New Roman"/>
+          <w:color w:val="000000" w:themeColor="text1"/>
+        </w:rPr>
+      </w:r>
+    </w:p>
+    <w:p>
+      <w:pPr>
+        <w:pStyle w:val="Normal"/>
+        <w:spacing w:lineRule="auto" w:line="360"/>
+        <w:ind w:hanging="0"/>
+        <w:jc w:val="both"/>
+        <w:rPr/>
+      </w:pPr>
+      <w:r>
+        <w:rPr>
+          <w:rFonts w:cs="TimesNewRoman" w:ascii="TimesNewRoman" w:hAnsi="TimesNewRoman"/>
+          <w:b/>
+          <w:color w:val="000000" w:themeColor="text1"/>
+          <w:sz w:val="24"/>
+          <w:szCs w:val="24"/>
+          <w:u w:val="single"/>
+        </w:rPr>
+        <w:t>REFERENCES:</w:t>
       </w:r>
     </w:p>
     <w:p>
@@ -1667,699 +1994,39 @@
           <w:numId w:val="3"/>
         </w:numPr>
         <w:bidi w:val="0"/>
-        <w:spacing w:lineRule="auto" w:line="360" w:before="0" w:after="0"/>
-        <w:jc w:val="both"/>
-        <w:rPr>
-          <w:rFonts w:ascii="Times New Roman" w:hAnsi="Times New Roman" w:cs="Times New Roman"/>
-          <w:color w:val="000000" w:themeColor="text1"/>
-          <w:sz w:val="24"/>
-          <w:szCs w:val="24"/>
-        </w:rPr>
-      </w:pPr>
-      <w:r>
-        <w:rPr>
-          <w:rFonts w:cs="Times New Roman" w:ascii="Times New Roman" w:hAnsi="Times New Roman"/>
-          <w:color w:val="000000" w:themeColor="text1"/>
-          <w:sz w:val="24"/>
-          <w:szCs w:val="24"/>
-        </w:rPr>
-        <w:t>To understand what is Blockchain.</w:t>
-      </w:r>
-    </w:p>
-    <w:p>
-      <w:pPr>
-        <w:pStyle w:val="Normal"/>
-        <w:widowControl/>
+        <w:spacing w:lineRule="auto" w:line="360" w:before="0" w:after="160"/>
+        <w:ind w:left="737" w:right="0" w:hanging="340"/>
+        <w:jc w:val="both"/>
+        <w:rPr>
+          <w:rFonts w:ascii="Times New Roman" w:hAnsi="Times New Roman"/>
+          <w:sz w:val="24"/>
+          <w:szCs w:val="24"/>
+        </w:rPr>
+      </w:pPr>
+      <w:r>
+        <w:rPr>
+          <w:rFonts w:ascii="Times New Roman" w:hAnsi="Times New Roman"/>
+          <w:sz w:val="24"/>
+          <w:szCs w:val="24"/>
+        </w:rPr>
+        <w:t xml:space="preserve"> </w:t>
+      </w:r>
+      <w:r>
+        <w:rPr>
+          <w:rFonts w:ascii="Times New Roman" w:hAnsi="Times New Roman"/>
+          <w:sz w:val="24"/>
+          <w:szCs w:val="24"/>
+        </w:rPr>
+        <w:t>Nakamoto S., 2012. “Bitcoin: A peer-to-peer electronic cash system”, Oct,2008.</w:t>
+      </w:r>
+    </w:p>
+    <w:p>
+      <w:pPr>
+        <w:pStyle w:val="Normal"/>
         <w:numPr>
           <w:ilvl w:val="0"/>
           <w:numId w:val="3"/>
         </w:numPr>
-        <w:bidi w:val="0"/>
-        <w:spacing w:lineRule="auto" w:line="360" w:before="0" w:after="0"/>
-        <w:jc w:val="both"/>
-        <w:rPr>
-          <w:rFonts w:ascii="Times New Roman" w:hAnsi="Times New Roman" w:cs="Times New Roman"/>
-          <w:color w:val="000000" w:themeColor="text1"/>
-          <w:sz w:val="24"/>
-          <w:szCs w:val="24"/>
-        </w:rPr>
-      </w:pPr>
-      <w:r>
-        <w:rPr>
-          <w:rFonts w:cs="Times New Roman" w:ascii="Times New Roman" w:hAnsi="Times New Roman"/>
-          <w:color w:val="000000" w:themeColor="text1"/>
-          <w:sz w:val="24"/>
-          <w:szCs w:val="24"/>
-        </w:rPr>
-        <w:t>Understand how it can revolutionize the industry.</w:t>
-      </w:r>
-    </w:p>
-    <w:p>
-      <w:pPr>
-        <w:pStyle w:val="Normal"/>
-        <w:widowControl/>
-        <w:numPr>
-          <w:ilvl w:val="0"/>
-          <w:numId w:val="3"/>
-        </w:numPr>
-        <w:bidi w:val="0"/>
-        <w:spacing w:lineRule="auto" w:line="360" w:before="0" w:after="0"/>
-        <w:jc w:val="both"/>
-        <w:rPr/>
-      </w:pPr>
-      <w:r>
-        <w:rPr>
-          <w:rFonts w:cs="Times New Roman" w:ascii="Times New Roman" w:hAnsi="Times New Roman"/>
-          <w:color w:val="000000" w:themeColor="text1"/>
-          <w:sz w:val="24"/>
-          <w:szCs w:val="24"/>
-        </w:rPr>
-        <w:t xml:space="preserve">How blockchain can be used in supplychain management </w:t>
-      </w:r>
-    </w:p>
-    <w:p>
-      <w:pPr>
-        <w:pStyle w:val="Normal"/>
-        <w:widowControl/>
-        <w:bidi w:val="0"/>
-        <w:spacing w:lineRule="auto" w:line="360" w:before="0" w:after="0"/>
-        <w:jc w:val="both"/>
-        <w:rPr>
-          <w:rFonts w:ascii="Times New Roman" w:hAnsi="Times New Roman" w:cs="Times New Roman"/>
-          <w:color w:val="000000" w:themeColor="text1"/>
-          <w:sz w:val="24"/>
-          <w:szCs w:val="24"/>
-        </w:rPr>
-      </w:pPr>
-      <w:r>
-        <w:rPr>
-          <w:rFonts w:cs="Times New Roman" w:ascii="Times New Roman" w:hAnsi="Times New Roman"/>
-          <w:color w:val="000000" w:themeColor="text1"/>
-          <w:sz w:val="24"/>
-          <w:szCs w:val="24"/>
-        </w:rPr>
-      </w:r>
-    </w:p>
-    <w:p>
-      <w:pPr>
-        <w:pStyle w:val="Normal"/>
-        <w:rPr>
-          <w:rFonts w:ascii="Times New Roman" w:hAnsi="Times New Roman"/>
-          <w:b/>
-          <w:b/>
-          <w:bCs/>
-          <w:sz w:val="24"/>
-          <w:szCs w:val="24"/>
-          <w:u w:val="single"/>
-        </w:rPr>
-      </w:pPr>
-      <w:r>
-        <w:rPr>
-          <w:rFonts w:ascii="Times New Roman" w:hAnsi="Times New Roman"/>
-          <w:b/>
-          <w:bCs/>
-          <w:sz w:val="24"/>
-          <w:szCs w:val="24"/>
-          <w:u w:val="single"/>
-        </w:rPr>
-        <w:t>APPLICATIONS:</w:t>
-      </w:r>
-    </w:p>
-    <w:p>
-      <w:pPr>
-        <w:pStyle w:val="Normal"/>
-        <w:numPr>
-          <w:ilvl w:val="0"/>
-          <w:numId w:val="1"/>
-        </w:numPr>
-        <w:jc w:val="both"/>
-        <w:rPr>
-          <w:rFonts w:ascii="Times New Roman" w:hAnsi="Times New Roman"/>
-          <w:sz w:val="24"/>
-          <w:szCs w:val="24"/>
-        </w:rPr>
-      </w:pPr>
-      <w:r>
-        <w:rPr>
-          <w:rFonts w:ascii="Times New Roman" w:hAnsi="Times New Roman"/>
-          <w:sz w:val="24"/>
-          <w:szCs w:val="24"/>
-        </w:rPr>
-        <w:t xml:space="preserve">Pharmaceutical Supply chain to tackle countrified drugs . </w:t>
-      </w:r>
-    </w:p>
-    <w:p>
-      <w:pPr>
-        <w:pStyle w:val="Normal"/>
-        <w:numPr>
-          <w:ilvl w:val="0"/>
-          <w:numId w:val="1"/>
-        </w:numPr>
-        <w:jc w:val="both"/>
-        <w:rPr>
-          <w:rFonts w:ascii="Times New Roman" w:hAnsi="Times New Roman"/>
-          <w:sz w:val="24"/>
-          <w:szCs w:val="24"/>
-        </w:rPr>
-      </w:pPr>
-      <w:r>
-        <w:rPr>
-          <w:rFonts w:ascii="Times New Roman" w:hAnsi="Times New Roman"/>
-          <w:sz w:val="24"/>
-          <w:szCs w:val="24"/>
-        </w:rPr>
-        <w:t>Tracking shipment using Blockchain .</w:t>
-      </w:r>
-    </w:p>
-    <w:p>
-      <w:pPr>
-        <w:pStyle w:val="Normal"/>
-        <w:numPr>
-          <w:ilvl w:val="0"/>
-          <w:numId w:val="1"/>
-        </w:numPr>
-        <w:jc w:val="both"/>
-        <w:rPr>
-          <w:rFonts w:ascii="Times New Roman" w:hAnsi="Times New Roman"/>
-          <w:sz w:val="24"/>
-          <w:szCs w:val="24"/>
-        </w:rPr>
-      </w:pPr>
-      <w:r>
-        <w:rPr>
-          <w:rFonts w:ascii="Times New Roman" w:hAnsi="Times New Roman"/>
-          <w:sz w:val="24"/>
-          <w:szCs w:val="24"/>
-        </w:rPr>
-        <w:t>Manufacturing  plant assets management .</w:t>
-      </w:r>
-    </w:p>
-    <w:p>
-      <w:pPr>
-        <w:pStyle w:val="Normal"/>
-        <w:numPr>
-          <w:ilvl w:val="0"/>
-          <w:numId w:val="1"/>
-        </w:numPr>
-        <w:jc w:val="both"/>
-        <w:rPr>
-          <w:rFonts w:ascii="Times New Roman" w:hAnsi="Times New Roman"/>
-          <w:sz w:val="24"/>
-          <w:szCs w:val="24"/>
-        </w:rPr>
-      </w:pPr>
-      <w:r>
-        <w:rPr>
-          <w:rFonts w:eastAsia="Times New Roman" w:cs="Times New Roman" w:ascii="Times New Roman" w:hAnsi="Times New Roman"/>
-          <w:color w:val="000000" w:themeColor="text1"/>
-          <w:sz w:val="24"/>
-          <w:szCs w:val="24"/>
-        </w:rPr>
-        <w:t>Tracking Diamonds using Blockchain .</w:t>
-      </w:r>
-    </w:p>
-    <w:p>
-      <w:pPr>
-        <w:pStyle w:val="Normal"/>
-        <w:numPr>
-          <w:ilvl w:val="0"/>
-          <w:numId w:val="0"/>
-        </w:numPr>
-        <w:ind w:left="720" w:hanging="0"/>
-        <w:jc w:val="both"/>
-        <w:rPr>
-          <w:rFonts w:eastAsia="Times New Roman" w:cs="Times New Roman"/>
-          <w:color w:val="000000" w:themeColor="text1"/>
-        </w:rPr>
-      </w:pPr>
-      <w:r>
-        <w:rPr>
-          <w:rFonts w:eastAsia="Times New Roman" w:cs="Times New Roman"/>
-          <w:color w:val="000000" w:themeColor="text1"/>
-        </w:rPr>
-      </w:r>
-    </w:p>
-    <w:p>
-      <w:pPr>
-        <w:pStyle w:val="Normal"/>
-        <w:numPr>
-          <w:ilvl w:val="0"/>
-          <w:numId w:val="0"/>
-        </w:numPr>
-        <w:ind w:left="720" w:hanging="0"/>
-        <w:jc w:val="both"/>
-        <w:rPr>
-          <w:rFonts w:eastAsia="Times New Roman" w:cs="Times New Roman"/>
-          <w:color w:val="000000" w:themeColor="text1"/>
-        </w:rPr>
-      </w:pPr>
-      <w:r>
-        <w:rPr>
-          <w:rFonts w:eastAsia="Times New Roman" w:cs="Times New Roman"/>
-          <w:color w:val="000000" w:themeColor="text1"/>
-        </w:rPr>
-      </w:r>
-    </w:p>
-    <w:p>
-      <w:pPr>
-        <w:pStyle w:val="Normal"/>
-        <w:numPr>
-          <w:ilvl w:val="0"/>
-          <w:numId w:val="0"/>
-        </w:numPr>
-        <w:ind w:left="720" w:hanging="0"/>
-        <w:jc w:val="both"/>
-        <w:rPr>
-          <w:rFonts w:eastAsia="Times New Roman" w:cs="Times New Roman"/>
-          <w:color w:val="000000" w:themeColor="text1"/>
-        </w:rPr>
-      </w:pPr>
-      <w:r>
-        <w:rPr>
-          <w:rFonts w:eastAsia="Times New Roman" w:cs="Times New Roman"/>
-          <w:color w:val="000000" w:themeColor="text1"/>
-        </w:rPr>
-      </w:r>
-    </w:p>
-    <w:p>
-      <w:pPr>
-        <w:pStyle w:val="Normal"/>
-        <w:numPr>
-          <w:ilvl w:val="0"/>
-          <w:numId w:val="0"/>
-        </w:numPr>
-        <w:ind w:left="720" w:hanging="0"/>
-        <w:jc w:val="both"/>
-        <w:rPr>
-          <w:rFonts w:eastAsia="Times New Roman" w:cs="Times New Roman"/>
-          <w:color w:val="000000" w:themeColor="text1"/>
-        </w:rPr>
-      </w:pPr>
-      <w:r>
-        <w:rPr>
-          <w:rFonts w:eastAsia="Times New Roman" w:cs="Times New Roman"/>
-          <w:color w:val="000000" w:themeColor="text1"/>
-        </w:rPr>
-      </w:r>
-    </w:p>
-    <w:p>
-      <w:pPr>
-        <w:pStyle w:val="Normal"/>
-        <w:numPr>
-          <w:ilvl w:val="0"/>
-          <w:numId w:val="0"/>
-        </w:numPr>
-        <w:ind w:left="720" w:hanging="0"/>
-        <w:jc w:val="both"/>
-        <w:rPr>
-          <w:rFonts w:eastAsia="Times New Roman" w:cs="Times New Roman"/>
-          <w:color w:val="000000" w:themeColor="text1"/>
-        </w:rPr>
-      </w:pPr>
-      <w:r>
-        <w:rPr>
-          <w:rFonts w:eastAsia="Times New Roman" w:cs="Times New Roman"/>
-          <w:color w:val="000000" w:themeColor="text1"/>
-        </w:rPr>
-      </w:r>
-    </w:p>
-    <w:p>
-      <w:pPr>
-        <w:pStyle w:val="Normal"/>
-        <w:numPr>
-          <w:ilvl w:val="0"/>
-          <w:numId w:val="0"/>
-        </w:numPr>
-        <w:ind w:left="720" w:hanging="0"/>
-        <w:jc w:val="both"/>
-        <w:rPr>
-          <w:rFonts w:eastAsia="Times New Roman" w:cs="Times New Roman"/>
-          <w:color w:val="000000" w:themeColor="text1"/>
-        </w:rPr>
-      </w:pPr>
-      <w:r>
-        <w:rPr>
-          <w:rFonts w:eastAsia="Times New Roman" w:cs="Times New Roman"/>
-          <w:color w:val="000000" w:themeColor="text1"/>
-        </w:rPr>
-      </w:r>
-    </w:p>
-    <w:p>
-      <w:pPr>
-        <w:pStyle w:val="Normal"/>
-        <w:numPr>
-          <w:ilvl w:val="0"/>
-          <w:numId w:val="0"/>
-        </w:numPr>
-        <w:ind w:left="720" w:hanging="0"/>
-        <w:jc w:val="both"/>
-        <w:rPr>
-          <w:rFonts w:eastAsia="Times New Roman" w:cs="Times New Roman"/>
-          <w:color w:val="000000" w:themeColor="text1"/>
-        </w:rPr>
-      </w:pPr>
-      <w:r>
-        <w:rPr>
-          <w:rFonts w:eastAsia="Times New Roman" w:cs="Times New Roman"/>
-          <w:color w:val="000000" w:themeColor="text1"/>
-        </w:rPr>
-      </w:r>
-    </w:p>
-    <w:p>
-      <w:pPr>
-        <w:pStyle w:val="Normal"/>
-        <w:numPr>
-          <w:ilvl w:val="0"/>
-          <w:numId w:val="0"/>
-        </w:numPr>
-        <w:ind w:left="720" w:hanging="0"/>
-        <w:jc w:val="both"/>
-        <w:rPr>
-          <w:rFonts w:eastAsia="Times New Roman" w:cs="Times New Roman"/>
-          <w:color w:val="000000" w:themeColor="text1"/>
-        </w:rPr>
-      </w:pPr>
-      <w:r>
-        <w:rPr>
-          <w:rFonts w:eastAsia="Times New Roman" w:cs="Times New Roman"/>
-          <w:color w:val="000000" w:themeColor="text1"/>
-        </w:rPr>
-      </w:r>
-    </w:p>
-    <w:p>
-      <w:pPr>
-        <w:pStyle w:val="Normal"/>
-        <w:numPr>
-          <w:ilvl w:val="0"/>
-          <w:numId w:val="0"/>
-        </w:numPr>
-        <w:ind w:left="720" w:hanging="0"/>
-        <w:jc w:val="both"/>
-        <w:rPr>
-          <w:rFonts w:eastAsia="Times New Roman" w:cs="Times New Roman"/>
-          <w:color w:val="000000" w:themeColor="text1"/>
-        </w:rPr>
-      </w:pPr>
-      <w:r>
-        <w:rPr>
-          <w:rFonts w:eastAsia="Times New Roman" w:cs="Times New Roman"/>
-          <w:color w:val="000000" w:themeColor="text1"/>
-        </w:rPr>
-      </w:r>
-    </w:p>
-    <w:p>
-      <w:pPr>
-        <w:pStyle w:val="Normal"/>
-        <w:numPr>
-          <w:ilvl w:val="0"/>
-          <w:numId w:val="0"/>
-        </w:numPr>
-        <w:ind w:left="720" w:hanging="0"/>
-        <w:jc w:val="both"/>
-        <w:rPr>
-          <w:rFonts w:eastAsia="Times New Roman" w:cs="Times New Roman"/>
-          <w:color w:val="000000" w:themeColor="text1"/>
-        </w:rPr>
-      </w:pPr>
-      <w:r>
-        <w:rPr>
-          <w:rFonts w:eastAsia="Times New Roman" w:cs="Times New Roman"/>
-          <w:color w:val="000000" w:themeColor="text1"/>
-        </w:rPr>
-      </w:r>
-    </w:p>
-    <w:p>
-      <w:pPr>
-        <w:pStyle w:val="Normal"/>
-        <w:numPr>
-          <w:ilvl w:val="0"/>
-          <w:numId w:val="0"/>
-        </w:numPr>
-        <w:ind w:left="720" w:hanging="0"/>
-        <w:jc w:val="both"/>
-        <w:rPr>
-          <w:rFonts w:eastAsia="Times New Roman" w:cs="Times New Roman"/>
-          <w:color w:val="000000" w:themeColor="text1"/>
-        </w:rPr>
-      </w:pPr>
-      <w:r>
-        <w:rPr>
-          <w:rFonts w:eastAsia="Times New Roman" w:cs="Times New Roman"/>
-          <w:color w:val="000000" w:themeColor="text1"/>
-        </w:rPr>
-      </w:r>
-    </w:p>
-    <w:p>
-      <w:pPr>
-        <w:pStyle w:val="Normal"/>
-        <w:numPr>
-          <w:ilvl w:val="0"/>
-          <w:numId w:val="0"/>
-        </w:numPr>
-        <w:ind w:left="720" w:hanging="0"/>
-        <w:jc w:val="both"/>
-        <w:rPr>
-          <w:rFonts w:eastAsia="Times New Roman" w:cs="Times New Roman"/>
-          <w:color w:val="000000" w:themeColor="text1"/>
-        </w:rPr>
-      </w:pPr>
-      <w:r>
-        <w:rPr>
-          <w:rFonts w:eastAsia="Times New Roman" w:cs="Times New Roman"/>
-          <w:color w:val="000000" w:themeColor="text1"/>
-        </w:rPr>
-      </w:r>
-    </w:p>
-    <w:p>
-      <w:pPr>
-        <w:pStyle w:val="Normal"/>
-        <w:numPr>
-          <w:ilvl w:val="0"/>
-          <w:numId w:val="0"/>
-        </w:numPr>
-        <w:ind w:left="720" w:hanging="0"/>
-        <w:jc w:val="both"/>
-        <w:rPr>
-          <w:rFonts w:eastAsia="Times New Roman" w:cs="Times New Roman"/>
-          <w:color w:val="000000" w:themeColor="text1"/>
-        </w:rPr>
-      </w:pPr>
-      <w:r>
-        <w:rPr>
-          <w:rFonts w:eastAsia="Times New Roman" w:cs="Times New Roman"/>
-          <w:color w:val="000000" w:themeColor="text1"/>
-        </w:rPr>
-      </w:r>
-    </w:p>
-    <w:p>
-      <w:pPr>
-        <w:pStyle w:val="Normal"/>
-        <w:numPr>
-          <w:ilvl w:val="0"/>
-          <w:numId w:val="0"/>
-        </w:numPr>
-        <w:ind w:left="720" w:hanging="0"/>
-        <w:jc w:val="both"/>
-        <w:rPr>
-          <w:rFonts w:eastAsia="Times New Roman" w:cs="Times New Roman"/>
-          <w:color w:val="000000" w:themeColor="text1"/>
-        </w:rPr>
-      </w:pPr>
-      <w:r>
-        <w:rPr>
-          <w:rFonts w:eastAsia="Times New Roman" w:cs="Times New Roman"/>
-          <w:color w:val="000000" w:themeColor="text1"/>
-        </w:rPr>
-      </w:r>
-    </w:p>
-    <w:p>
-      <w:pPr>
-        <w:pStyle w:val="Normal"/>
-        <w:numPr>
-          <w:ilvl w:val="0"/>
-          <w:numId w:val="0"/>
-        </w:numPr>
-        <w:ind w:left="720" w:hanging="0"/>
-        <w:jc w:val="both"/>
-        <w:rPr>
-          <w:rFonts w:eastAsia="Times New Roman" w:cs="Times New Roman"/>
-          <w:color w:val="000000" w:themeColor="text1"/>
-        </w:rPr>
-      </w:pPr>
-      <w:r>
-        <w:rPr>
-          <w:rFonts w:eastAsia="Times New Roman" w:cs="Times New Roman"/>
-          <w:color w:val="000000" w:themeColor="text1"/>
-        </w:rPr>
-      </w:r>
-    </w:p>
-    <w:p>
-      <w:pPr>
-        <w:pStyle w:val="Normal"/>
-        <w:numPr>
-          <w:ilvl w:val="0"/>
-          <w:numId w:val="0"/>
-        </w:numPr>
-        <w:ind w:left="720" w:hanging="0"/>
-        <w:jc w:val="both"/>
-        <w:rPr>
-          <w:rFonts w:eastAsia="Times New Roman" w:cs="Times New Roman"/>
-          <w:color w:val="000000" w:themeColor="text1"/>
-        </w:rPr>
-      </w:pPr>
-      <w:r>
-        <w:rPr>
-          <w:rFonts w:eastAsia="Times New Roman" w:cs="Times New Roman"/>
-          <w:color w:val="000000" w:themeColor="text1"/>
-        </w:rPr>
-      </w:r>
-    </w:p>
-    <w:p>
-      <w:pPr>
-        <w:pStyle w:val="Normal"/>
-        <w:numPr>
-          <w:ilvl w:val="0"/>
-          <w:numId w:val="0"/>
-        </w:numPr>
-        <w:ind w:left="720" w:hanging="0"/>
-        <w:jc w:val="both"/>
-        <w:rPr>
-          <w:rFonts w:eastAsia="Times New Roman" w:cs="Times New Roman"/>
-          <w:color w:val="000000" w:themeColor="text1"/>
-        </w:rPr>
-      </w:pPr>
-      <w:r>
-        <w:rPr>
-          <w:rFonts w:eastAsia="Times New Roman" w:cs="Times New Roman"/>
-          <w:color w:val="000000" w:themeColor="text1"/>
-        </w:rPr>
-      </w:r>
-    </w:p>
-    <w:p>
-      <w:pPr>
-        <w:pStyle w:val="Normal"/>
-        <w:numPr>
-          <w:ilvl w:val="0"/>
-          <w:numId w:val="0"/>
-        </w:numPr>
-        <w:ind w:left="720" w:hanging="0"/>
-        <w:jc w:val="both"/>
-        <w:rPr>
-          <w:rFonts w:eastAsia="Times New Roman" w:cs="Times New Roman"/>
-          <w:color w:val="000000" w:themeColor="text1"/>
-        </w:rPr>
-      </w:pPr>
-      <w:r>
-        <w:rPr>
-          <w:rFonts w:eastAsia="Times New Roman" w:cs="Times New Roman"/>
-          <w:color w:val="000000" w:themeColor="text1"/>
-        </w:rPr>
-      </w:r>
-    </w:p>
-    <w:p>
-      <w:pPr>
-        <w:pStyle w:val="Normal"/>
-        <w:numPr>
-          <w:ilvl w:val="0"/>
-          <w:numId w:val="0"/>
-        </w:numPr>
-        <w:ind w:left="720" w:hanging="0"/>
-        <w:jc w:val="both"/>
-        <w:rPr>
-          <w:rFonts w:eastAsia="Times New Roman" w:cs="Times New Roman"/>
-          <w:color w:val="000000" w:themeColor="text1"/>
-        </w:rPr>
-      </w:pPr>
-      <w:r>
-        <w:rPr>
-          <w:rFonts w:eastAsia="Times New Roman" w:cs="Times New Roman"/>
-          <w:color w:val="000000" w:themeColor="text1"/>
-        </w:rPr>
-      </w:r>
-    </w:p>
-    <w:p>
-      <w:pPr>
-        <w:pStyle w:val="Normal"/>
-        <w:numPr>
-          <w:ilvl w:val="0"/>
-          <w:numId w:val="0"/>
-        </w:numPr>
-        <w:ind w:left="720" w:hanging="0"/>
-        <w:jc w:val="both"/>
-        <w:rPr>
-          <w:rFonts w:eastAsia="Times New Roman" w:cs="Times New Roman"/>
-          <w:color w:val="000000" w:themeColor="text1"/>
-        </w:rPr>
-      </w:pPr>
-      <w:r>
-        <w:rPr>
-          <w:rFonts w:eastAsia="Times New Roman" w:cs="Times New Roman"/>
-          <w:color w:val="000000" w:themeColor="text1"/>
-        </w:rPr>
-      </w:r>
-    </w:p>
-    <w:p>
-      <w:pPr>
-        <w:pStyle w:val="Normal"/>
-        <w:spacing w:lineRule="auto" w:line="360"/>
-        <w:ind w:hanging="0"/>
-        <w:jc w:val="both"/>
-        <w:rPr/>
-      </w:pPr>
-      <w:r>
-        <w:rPr>
-          <w:rFonts w:cs="TimesNewRoman" w:ascii="TimesNewRoman" w:hAnsi="TimesNewRoman"/>
-          <w:b/>
-          <w:color w:val="000000" w:themeColor="text1"/>
-          <w:sz w:val="24"/>
-          <w:szCs w:val="24"/>
-          <w:u w:val="single"/>
-        </w:rPr>
-        <w:t>REFERENCES:</w:t>
-      </w:r>
-    </w:p>
-    <w:p>
-      <w:pPr>
-        <w:pStyle w:val="Normal"/>
-        <w:widowControl/>
-        <w:numPr>
-          <w:ilvl w:val="0"/>
-          <w:numId w:val="2"/>
-        </w:numPr>
-        <w:bidi w:val="0"/>
-        <w:spacing w:lineRule="auto" w:line="360" w:before="0" w:after="160"/>
-        <w:ind w:left="737" w:right="0" w:hanging="340"/>
-        <w:jc w:val="both"/>
-        <w:rPr>
-          <w:rFonts w:ascii="Times New Roman" w:hAnsi="Times New Roman"/>
-          <w:sz w:val="24"/>
-          <w:szCs w:val="24"/>
-        </w:rPr>
-      </w:pPr>
-      <w:r>
-        <w:rPr>
-          <w:rFonts w:ascii="Times New Roman" w:hAnsi="Times New Roman"/>
-          <w:sz w:val="24"/>
-          <w:szCs w:val="24"/>
-        </w:rPr>
-        <w:t xml:space="preserve"> </w:t>
-      </w:r>
-      <w:r>
-        <w:rPr>
-          <w:rFonts w:ascii="Times New Roman" w:hAnsi="Times New Roman"/>
-          <w:sz w:val="24"/>
-          <w:szCs w:val="24"/>
-        </w:rPr>
-        <w:t>Nakamoto S., 2012. “Bitcoin: A peer-to-peer electronic cash system”, Oct,2008.</w:t>
-      </w:r>
-    </w:p>
-    <w:p>
-      <w:pPr>
-        <w:pStyle w:val="Normal"/>
-        <w:numPr>
-          <w:ilvl w:val="0"/>
-          <w:numId w:val="2"/>
-        </w:numPr>
         <w:spacing w:lineRule="auto" w:line="360"/>
         <w:jc w:val="left"/>
         <w:rPr/>
@@ -2380,7 +2047,7 @@
         </w:rPr>
         <w:t xml:space="preserve">Wikipedia ,  “Blockchain”,  </w:t>
       </w:r>
-      <w:hyperlink r:id="rId4">
+      <w:hyperlink r:id="rId3">
         <w:r>
           <w:rPr>
             <w:rStyle w:val="InternetLink"/>
@@ -2405,7 +2072,7 @@
         <w:pStyle w:val="Normal"/>
         <w:numPr>
           <w:ilvl w:val="0"/>
-          <w:numId w:val="2"/>
+          <w:numId w:val="3"/>
         </w:numPr>
         <w:spacing w:lineRule="auto" w:line="360"/>
         <w:jc w:val="both"/>
@@ -2435,7 +2102,7 @@
         <w:pStyle w:val="Normal"/>
         <w:numPr>
           <w:ilvl w:val="0"/>
-          <w:numId w:val="2"/>
+          <w:numId w:val="3"/>
         </w:numPr>
         <w:spacing w:lineRule="auto" w:line="360"/>
         <w:jc w:val="both"/>
@@ -2465,7 +2132,7 @@
         <w:pStyle w:val="Normal"/>
         <w:numPr>
           <w:ilvl w:val="0"/>
-          <w:numId w:val="2"/>
+          <w:numId w:val="3"/>
         </w:numPr>
         <w:spacing w:lineRule="auto" w:line="360"/>
         <w:jc w:val="both"/>
@@ -2495,7 +2162,7 @@
         <w:pStyle w:val="Normal"/>
         <w:numPr>
           <w:ilvl w:val="0"/>
-          <w:numId w:val="2"/>
+          <w:numId w:val="3"/>
         </w:numPr>
         <w:spacing w:lineRule="auto" w:line="360"/>
         <w:jc w:val="both"/>
@@ -2525,7 +2192,7 @@
         <w:pStyle w:val="Normal"/>
         <w:numPr>
           <w:ilvl w:val="0"/>
-          <w:numId w:val="2"/>
+          <w:numId w:val="3"/>
         </w:numPr>
         <w:spacing w:lineRule="auto" w:line="360"/>
         <w:jc w:val="both"/>
@@ -2538,9 +2205,30 @@
           <w:sz w:val="24"/>
           <w:szCs w:val="24"/>
         </w:rPr>
+        <w:t>CNNMoney “What is Bitcoin” http://money.cnn.com/infographic/technology/what-is-Bitcoin/</w:t>
+      </w:r>
+    </w:p>
+    <w:p>
+      <w:pPr>
+        <w:pStyle w:val="Normal"/>
+        <w:numPr>
+          <w:ilvl w:val="0"/>
+          <w:numId w:val="3"/>
+        </w:numPr>
+        <w:spacing w:lineRule="auto" w:line="360"/>
+        <w:jc w:val="both"/>
+        <w:rPr/>
+      </w:pPr>
+      <w:r>
+        <w:rPr>
+          <w:rFonts w:cs="Times New Roman" w:ascii="Times New Roman" w:hAnsi="Times New Roman"/>
+          <w:color w:val="000000" w:themeColor="text1"/>
+          <w:sz w:val="24"/>
+          <w:szCs w:val="24"/>
+        </w:rPr>
         <w:t xml:space="preserve">Paul Brody , “How blockchain is revolutionizing supply chain management” , A Digitalist Magazine, August 23, 2017 — September 6, 2017 at </w:t>
       </w:r>
-      <w:hyperlink r:id="rId5">
+      <w:hyperlink r:id="rId4">
         <w:r>
           <w:rPr>
             <w:rStyle w:val="InternetLink"/>
@@ -2558,7 +2246,7 @@
         <w:pStyle w:val="Normal"/>
         <w:numPr>
           <w:ilvl w:val="0"/>
-          <w:numId w:val="2"/>
+          <w:numId w:val="3"/>
         </w:numPr>
         <w:spacing w:lineRule="auto" w:line="360"/>
         <w:jc w:val="both"/>
@@ -2579,7 +2267,7 @@
         <w:pStyle w:val="Normal"/>
         <w:numPr>
           <w:ilvl w:val="0"/>
-          <w:numId w:val="2"/>
+          <w:numId w:val="3"/>
         </w:numPr>
         <w:tabs>
           <w:tab w:val="left" w:pos="941" w:leader="none"/>
@@ -2606,7 +2294,7 @@
         </w:rPr>
         <w:t>Wikipedia, “Bitcoin”,</w:t>
       </w:r>
-      <w:hyperlink r:id="rId6">
+      <w:hyperlink r:id="rId5">
         <w:r>
           <w:rPr>
             <w:rStyle w:val="InternetLink"/>
@@ -2634,7 +2322,7 @@
         <w:widowControl/>
         <w:numPr>
           <w:ilvl w:val="0"/>
-          <w:numId w:val="2"/>
+          <w:numId w:val="3"/>
         </w:numPr>
         <w:tabs>
           <w:tab w:val="left" w:pos="848" w:leader="none"/>
@@ -2654,7 +2342,7 @@
         </w:rPr>
         <w:t xml:space="preserve">Aziz Muysinaliyev, Sherzod Aktamov , “Supply chain management concepts: literature review” , </w:t>
       </w:r>
-      <w:hyperlink r:id="rId7">
+      <w:hyperlink r:id="rId6">
         <w:r>
           <w:rPr>
             <w:rStyle w:val="InternetLink"/>
@@ -2693,14 +2381,14 @@
       </w:r>
     </w:p>
     <w:sectPr>
-      <w:footerReference w:type="default" r:id="rId8"/>
+      <w:footerReference w:type="default" r:id="rId7"/>
       <w:type w:val="nextPage"/>
       <w:pgSz w:w="12240" w:h="15840"/>
       <w:pgMar w:left="1440" w:right="1440" w:header="0" w:top="1440" w:footer="576" w:bottom="1440" w:gutter="0"/>
       <w:pgNumType w:fmt="decimal"/>
       <w:formProt w:val="false"/>
       <w:textDirection w:val="lrTb"/>
-      <w:docGrid w:type="default" w:linePitch="360" w:charSpace="4294965247"/>
+      <w:docGrid w:type="default" w:linePitch="360" w:charSpace="0"/>
     </w:sectPr>
   </w:body>
 </w:document>
@@ -2730,7 +2418,7 @@
               <wp:positionV relativeFrom="page">
                 <wp:align>center</wp:align>
               </wp:positionV>
-              <wp:extent cx="7485380" cy="9657080"/>
+              <wp:extent cx="7539355" cy="9711055"/>
               <wp:effectExtent l="0" t="0" r="26670" b="26670"/>
               <wp:wrapNone/>
               <wp:docPr id="2" name="Rectangle 452"/>
@@ -2741,7 +2429,7 @@
                     <wps:spPr>
                       <a:xfrm>
                         <a:off x="0" y="0"/>
-                        <a:ext cx="7484760" cy="9656280"/>
+                        <a:ext cx="7538760" cy="9710280"/>
                       </a:xfrm>
                       <a:prstGeom prst="rect">
                         <a:avLst/>
@@ -2784,7 +2472,7 @@
         </mc:Choice>
         <mc:Fallback>
           <w:pict>
-            <v:rect id="shape_0" ID="Rectangle 452" stroked="t" style="position:absolute;margin-left:11.3pt;margin-top:15.8pt;width:589.3pt;height:760.3pt;mso-position-horizontal:center;mso-position-horizontal-relative:page;mso-position-vertical:center;mso-position-vertical-relative:page" wp14:anchorId="77E246CB">
+            <v:rect id="shape_0" ID="Rectangle 452" stroked="t" style="position:absolute;margin-left:9.2pt;margin-top:13.7pt;width:593.55pt;height:764.55pt;mso-position-horizontal:center;mso-position-horizontal-relative:page;mso-position-vertical:center;mso-position-vertical-relative:page" wp14:anchorId="77E246CB">
               <w10:wrap type="none"/>
               <v:fill o:detectmouseclick="t" on="false"/>
               <v:stroke color="#767171" weight="15840" joinstyle="miter" endcap="flat"/>
@@ -2815,24 +2503,23 @@
       <w:t xml:space="preserve"> </w:t>
     </w:r>
     <w:r>
-      <w:rPr>
-        <w:rFonts w:eastAsia="" w:cs="" w:ascii="Calibri Light" w:hAnsi="Calibri Light" w:asciiTheme="majorHAnsi" w:cstheme="majorBidi" w:eastAsiaTheme="majorEastAsia" w:hAnsiTheme="majorHAnsi"/>
-        <w:color w:val="5B9BD5" w:themeColor="accent1"/>
-        <w:sz w:val="20"/>
-        <w:szCs w:val="20"/>
-      </w:rPr>
+      <w:rPr/>
       <w:fldChar w:fldCharType="begin"/>
     </w:r>
     <w:r>
+      <w:rPr/>
       <w:instrText> PAGE </w:instrText>
     </w:r>
     <w:r>
+      <w:rPr/>
       <w:fldChar w:fldCharType="separate"/>
     </w:r>
     <w:r>
+      <w:rPr/>
       <w:t>5</w:t>
     </w:r>
     <w:r>
+      <w:rPr/>
       <w:fldChar w:fldCharType="end"/>
     </w:r>
   </w:p>
@@ -2844,291 +2531,12 @@
   <w:abstractNum w:abstractNumId="1">
     <w:lvl w:ilvl="0">
       <w:start w:val="1"/>
-      <w:numFmt w:val="decimal"/>
-      <w:lvlText w:val="%1."/>
-      <w:lvlJc w:val="left"/>
-      <w:pPr>
-        <w:ind w:left="720" w:hanging="360"/>
-      </w:pPr>
-    </w:lvl>
-    <w:lvl w:ilvl="1">
-      <w:start w:val="1"/>
-      <w:numFmt w:val="lowerLetter"/>
-      <w:lvlText w:val="%2."/>
-      <w:lvlJc w:val="left"/>
-      <w:pPr>
-        <w:ind w:left="1440" w:hanging="360"/>
-      </w:pPr>
-    </w:lvl>
-    <w:lvl w:ilvl="2">
-      <w:start w:val="1"/>
-      <w:numFmt w:val="lowerRoman"/>
-      <w:lvlText w:val="%3."/>
-      <w:lvlJc w:val="right"/>
-      <w:pPr>
-        <w:ind w:left="2160" w:hanging="180"/>
-      </w:pPr>
-    </w:lvl>
-    <w:lvl w:ilvl="3">
-      <w:start w:val="1"/>
-      <w:numFmt w:val="decimal"/>
-      <w:lvlText w:val="%4."/>
-      <w:lvlJc w:val="left"/>
-      <w:pPr>
-        <w:ind w:left="2880" w:hanging="360"/>
-      </w:pPr>
-    </w:lvl>
-    <w:lvl w:ilvl="4">
-      <w:start w:val="1"/>
-      <w:numFmt w:val="lowerLetter"/>
-      <w:lvlText w:val="%5."/>
-      <w:lvlJc w:val="left"/>
-      <w:pPr>
-        <w:ind w:left="3600" w:hanging="360"/>
-      </w:pPr>
-    </w:lvl>
-    <w:lvl w:ilvl="5">
-      <w:start w:val="1"/>
-      <w:numFmt w:val="lowerRoman"/>
-      <w:lvlText w:val="%6."/>
-      <w:lvlJc w:val="right"/>
-      <w:pPr>
-        <w:ind w:left="4320" w:hanging="180"/>
-      </w:pPr>
-    </w:lvl>
-    <w:lvl w:ilvl="6">
-      <w:start w:val="1"/>
-      <w:numFmt w:val="decimal"/>
-      <w:lvlText w:val="%7."/>
-      <w:lvlJc w:val="left"/>
-      <w:pPr>
-        <w:ind w:left="5040" w:hanging="360"/>
-      </w:pPr>
-    </w:lvl>
-    <w:lvl w:ilvl="7">
-      <w:start w:val="1"/>
-      <w:numFmt w:val="lowerLetter"/>
-      <w:lvlText w:val="%8."/>
-      <w:lvlJc w:val="left"/>
-      <w:pPr>
-        <w:ind w:left="5760" w:hanging="360"/>
-      </w:pPr>
-    </w:lvl>
-    <w:lvl w:ilvl="8">
-      <w:start w:val="1"/>
-      <w:numFmt w:val="lowerRoman"/>
-      <w:lvlText w:val="%9."/>
-      <w:lvlJc w:val="right"/>
-      <w:pPr>
-        <w:ind w:left="6480" w:hanging="180"/>
-      </w:pPr>
-    </w:lvl>
-  </w:abstractNum>
-  <w:abstractNum w:abstractNumId="2">
-    <w:lvl w:ilvl="0">
-      <w:start w:val="1"/>
-      <w:numFmt w:val="decimal"/>
-      <w:lvlText w:val="(%1)"/>
-      <w:lvlJc w:val="left"/>
-      <w:pPr>
-        <w:ind w:left="720" w:hanging="360"/>
-      </w:pPr>
-    </w:lvl>
-    <w:lvl w:ilvl="1">
-      <w:start w:val="1"/>
-      <w:numFmt w:val="decimal"/>
-      <w:lvlText w:val="(%2)"/>
-      <w:lvlJc w:val="left"/>
-      <w:pPr>
-        <w:ind w:left="1440" w:hanging="360"/>
-      </w:pPr>
-    </w:lvl>
-    <w:lvl w:ilvl="2">
-      <w:start w:val="1"/>
-      <w:numFmt w:val="decimal"/>
-      <w:lvlText w:val="(%3)"/>
-      <w:lvlJc w:val="right"/>
-      <w:pPr>
-        <w:ind w:left="2160" w:hanging="180"/>
-      </w:pPr>
-    </w:lvl>
-    <w:lvl w:ilvl="3">
-      <w:start w:val="1"/>
-      <w:numFmt w:val="decimal"/>
-      <w:lvlText w:val="(%4)"/>
-      <w:lvlJc w:val="left"/>
-      <w:pPr>
-        <w:ind w:left="2880" w:hanging="360"/>
-      </w:pPr>
-    </w:lvl>
-    <w:lvl w:ilvl="4">
-      <w:start w:val="1"/>
-      <w:numFmt w:val="decimal"/>
-      <w:lvlText w:val="(%5)"/>
-      <w:lvlJc w:val="left"/>
-      <w:pPr>
-        <w:ind w:left="3600" w:hanging="360"/>
-      </w:pPr>
-    </w:lvl>
-    <w:lvl w:ilvl="5">
-      <w:start w:val="1"/>
-      <w:numFmt w:val="decimal"/>
-      <w:lvlText w:val="(%6)"/>
-      <w:lvlJc w:val="right"/>
-      <w:pPr>
-        <w:ind w:left="4320" w:hanging="180"/>
-      </w:pPr>
-    </w:lvl>
-    <w:lvl w:ilvl="6">
-      <w:start w:val="1"/>
-      <w:numFmt w:val="decimal"/>
-      <w:lvlText w:val="(%7)"/>
-      <w:lvlJc w:val="left"/>
-      <w:pPr>
-        <w:ind w:left="5040" w:hanging="360"/>
-      </w:pPr>
-    </w:lvl>
-    <w:lvl w:ilvl="7">
-      <w:start w:val="1"/>
-      <w:numFmt w:val="decimal"/>
-      <w:lvlText w:val="(%8)"/>
-      <w:lvlJc w:val="left"/>
-      <w:pPr>
-        <w:ind w:left="5760" w:hanging="360"/>
-      </w:pPr>
-    </w:lvl>
-    <w:lvl w:ilvl="8">
-      <w:start w:val="1"/>
-      <w:numFmt w:val="decimal"/>
-      <w:lvlText w:val="(%9)"/>
-      <w:lvlJc w:val="right"/>
-      <w:pPr>
-        <w:ind w:left="6480" w:hanging="180"/>
-      </w:pPr>
-    </w:lvl>
-  </w:abstractNum>
-  <w:abstractNum w:abstractNumId="3">
-    <w:lvl w:ilvl="0">
-      <w:start w:val="1"/>
-      <w:numFmt w:val="decimal"/>
-      <w:lvlText w:val="%1."/>
-      <w:lvlJc w:val="left"/>
-      <w:pPr>
-        <w:tabs>
-          <w:tab w:val="num" w:pos="720"/>
-        </w:tabs>
-        <w:ind w:left="720" w:hanging="360"/>
-      </w:pPr>
-    </w:lvl>
-    <w:lvl w:ilvl="1">
-      <w:start w:val="1"/>
-      <w:numFmt w:val="decimal"/>
-      <w:lvlText w:val="%2."/>
-      <w:lvlJc w:val="left"/>
-      <w:pPr>
-        <w:tabs>
-          <w:tab w:val="num" w:pos="1080"/>
-        </w:tabs>
-        <w:ind w:left="1080" w:hanging="360"/>
-      </w:pPr>
-    </w:lvl>
-    <w:lvl w:ilvl="2">
-      <w:start w:val="1"/>
-      <w:numFmt w:val="decimal"/>
-      <w:lvlText w:val="%3."/>
-      <w:lvlJc w:val="left"/>
-      <w:pPr>
-        <w:tabs>
-          <w:tab w:val="num" w:pos="1440"/>
-        </w:tabs>
-        <w:ind w:left="1440" w:hanging="360"/>
-      </w:pPr>
-    </w:lvl>
-    <w:lvl w:ilvl="3">
-      <w:start w:val="1"/>
-      <w:numFmt w:val="decimal"/>
-      <w:lvlText w:val="%4."/>
-      <w:lvlJc w:val="left"/>
-      <w:pPr>
-        <w:tabs>
-          <w:tab w:val="num" w:pos="1800"/>
-        </w:tabs>
-        <w:ind w:left="1800" w:hanging="360"/>
-      </w:pPr>
-    </w:lvl>
-    <w:lvl w:ilvl="4">
-      <w:start w:val="1"/>
-      <w:numFmt w:val="decimal"/>
-      <w:lvlText w:val="%5."/>
-      <w:lvlJc w:val="left"/>
-      <w:pPr>
-        <w:tabs>
-          <w:tab w:val="num" w:pos="2160"/>
-        </w:tabs>
-        <w:ind w:left="2160" w:hanging="360"/>
-      </w:pPr>
-    </w:lvl>
-    <w:lvl w:ilvl="5">
-      <w:start w:val="1"/>
-      <w:numFmt w:val="decimal"/>
-      <w:lvlText w:val="%6."/>
-      <w:lvlJc w:val="left"/>
-      <w:pPr>
-        <w:tabs>
-          <w:tab w:val="num" w:pos="2520"/>
-        </w:tabs>
-        <w:ind w:left="2520" w:hanging="360"/>
-      </w:pPr>
-    </w:lvl>
-    <w:lvl w:ilvl="6">
-      <w:start w:val="1"/>
-      <w:numFmt w:val="decimal"/>
-      <w:lvlText w:val="%7."/>
-      <w:lvlJc w:val="left"/>
-      <w:pPr>
-        <w:tabs>
-          <w:tab w:val="num" w:pos="2880"/>
-        </w:tabs>
-        <w:ind w:left="2880" w:hanging="360"/>
-      </w:pPr>
-    </w:lvl>
-    <w:lvl w:ilvl="7">
-      <w:start w:val="1"/>
-      <w:numFmt w:val="decimal"/>
-      <w:lvlText w:val="%8."/>
-      <w:lvlJc w:val="left"/>
-      <w:pPr>
-        <w:tabs>
-          <w:tab w:val="num" w:pos="3240"/>
-        </w:tabs>
-        <w:ind w:left="3240" w:hanging="360"/>
-      </w:pPr>
-    </w:lvl>
-    <w:lvl w:ilvl="8">
-      <w:start w:val="1"/>
-      <w:numFmt w:val="decimal"/>
-      <w:lvlText w:val="%9."/>
-      <w:lvlJc w:val="left"/>
-      <w:pPr>
-        <w:tabs>
-          <w:tab w:val="num" w:pos="3600"/>
-        </w:tabs>
-        <w:ind w:left="3600" w:hanging="360"/>
-      </w:pPr>
-    </w:lvl>
-  </w:abstractNum>
-  <w:abstractNum w:abstractNumId="4">
-    <w:lvl w:ilvl="0">
-      <w:start w:val="1"/>
       <w:numFmt w:val="none"/>
       <w:suff w:val="nothing"/>
       <w:lvlText w:val=""/>
       <w:lvlJc w:val="left"/>
       <w:pPr>
-        <w:tabs>
-          <w:tab w:val="num" w:pos="432"/>
-        </w:tabs>
-        <w:ind w:left="432" w:hanging="432"/>
+        <w:ind w:left="0" w:hanging="0"/>
       </w:pPr>
     </w:lvl>
     <w:lvl w:ilvl="1">
@@ -3138,10 +2546,7 @@
       <w:lvlText w:val=""/>
       <w:lvlJc w:val="left"/>
       <w:pPr>
-        <w:tabs>
-          <w:tab w:val="num" w:pos="576"/>
-        </w:tabs>
-        <w:ind w:left="576" w:hanging="576"/>
+        <w:ind w:left="0" w:hanging="0"/>
       </w:pPr>
     </w:lvl>
     <w:lvl w:ilvl="2">
@@ -3151,10 +2556,7 @@
       <w:lvlText w:val=""/>
       <w:lvlJc w:val="left"/>
       <w:pPr>
-        <w:tabs>
-          <w:tab w:val="num" w:pos="720"/>
-        </w:tabs>
-        <w:ind w:left="720" w:hanging="720"/>
+        <w:ind w:left="0" w:hanging="0"/>
       </w:pPr>
     </w:lvl>
     <w:lvl w:ilvl="3">
@@ -3164,10 +2566,7 @@
       <w:lvlText w:val=""/>
       <w:lvlJc w:val="left"/>
       <w:pPr>
-        <w:tabs>
-          <w:tab w:val="num" w:pos="864"/>
-        </w:tabs>
-        <w:ind w:left="864" w:hanging="864"/>
+        <w:ind w:left="0" w:hanging="0"/>
       </w:pPr>
     </w:lvl>
     <w:lvl w:ilvl="4">
@@ -3177,10 +2576,7 @@
       <w:lvlText w:val=""/>
       <w:lvlJc w:val="left"/>
       <w:pPr>
-        <w:tabs>
-          <w:tab w:val="num" w:pos="1008"/>
-        </w:tabs>
-        <w:ind w:left="1008" w:hanging="1008"/>
+        <w:ind w:left="0" w:hanging="0"/>
       </w:pPr>
     </w:lvl>
     <w:lvl w:ilvl="5">
@@ -3190,10 +2586,7 @@
       <w:lvlText w:val=""/>
       <w:lvlJc w:val="left"/>
       <w:pPr>
-        <w:tabs>
-          <w:tab w:val="num" w:pos="1152"/>
-        </w:tabs>
-        <w:ind w:left="1152" w:hanging="1152"/>
+        <w:ind w:left="0" w:hanging="0"/>
       </w:pPr>
     </w:lvl>
     <w:lvl w:ilvl="6">
@@ -3203,10 +2596,7 @@
       <w:lvlText w:val=""/>
       <w:lvlJc w:val="left"/>
       <w:pPr>
-        <w:tabs>
-          <w:tab w:val="num" w:pos="1296"/>
-        </w:tabs>
-        <w:ind w:left="1296" w:hanging="1296"/>
+        <w:ind w:left="0" w:hanging="0"/>
       </w:pPr>
     </w:lvl>
     <w:lvl w:ilvl="7">
@@ -3216,10 +2606,7 @@
       <w:lvlText w:val=""/>
       <w:lvlJc w:val="left"/>
       <w:pPr>
-        <w:tabs>
-          <w:tab w:val="num" w:pos="1440"/>
-        </w:tabs>
-        <w:ind w:left="1440" w:hanging="1440"/>
+        <w:ind w:left="0" w:hanging="0"/>
       </w:pPr>
     </w:lvl>
     <w:lvl w:ilvl="8">
@@ -3229,10 +2616,283 @@
       <w:lvlText w:val=""/>
       <w:lvlJc w:val="left"/>
       <w:pPr>
+        <w:ind w:left="0" w:hanging="0"/>
+      </w:pPr>
+    </w:lvl>
+  </w:abstractNum>
+  <w:abstractNum w:abstractNumId="2">
+    <w:lvl w:ilvl="0">
+      <w:start w:val="1"/>
+      <w:numFmt w:val="decimal"/>
+      <w:lvlText w:val="%1."/>
+      <w:lvlJc w:val="left"/>
+      <w:pPr>
+        <w:ind w:left="720" w:hanging="360"/>
+      </w:pPr>
+    </w:lvl>
+    <w:lvl w:ilvl="1">
+      <w:start w:val="1"/>
+      <w:numFmt w:val="lowerLetter"/>
+      <w:lvlText w:val="%2."/>
+      <w:lvlJc w:val="left"/>
+      <w:pPr>
+        <w:ind w:left="1440" w:hanging="360"/>
+      </w:pPr>
+    </w:lvl>
+    <w:lvl w:ilvl="2">
+      <w:start w:val="1"/>
+      <w:numFmt w:val="lowerRoman"/>
+      <w:lvlText w:val="%3."/>
+      <w:lvlJc w:val="right"/>
+      <w:pPr>
+        <w:ind w:left="2160" w:hanging="180"/>
+      </w:pPr>
+    </w:lvl>
+    <w:lvl w:ilvl="3">
+      <w:start w:val="1"/>
+      <w:numFmt w:val="decimal"/>
+      <w:lvlText w:val="%4."/>
+      <w:lvlJc w:val="left"/>
+      <w:pPr>
+        <w:ind w:left="2880" w:hanging="360"/>
+      </w:pPr>
+    </w:lvl>
+    <w:lvl w:ilvl="4">
+      <w:start w:val="1"/>
+      <w:numFmt w:val="lowerLetter"/>
+      <w:lvlText w:val="%5."/>
+      <w:lvlJc w:val="left"/>
+      <w:pPr>
+        <w:ind w:left="3600" w:hanging="360"/>
+      </w:pPr>
+    </w:lvl>
+    <w:lvl w:ilvl="5">
+      <w:start w:val="1"/>
+      <w:numFmt w:val="lowerRoman"/>
+      <w:lvlText w:val="%6."/>
+      <w:lvlJc w:val="right"/>
+      <w:pPr>
+        <w:ind w:left="4320" w:hanging="180"/>
+      </w:pPr>
+    </w:lvl>
+    <w:lvl w:ilvl="6">
+      <w:start w:val="1"/>
+      <w:numFmt w:val="decimal"/>
+      <w:lvlText w:val="%7."/>
+      <w:lvlJc w:val="left"/>
+      <w:pPr>
+        <w:ind w:left="5040" w:hanging="360"/>
+      </w:pPr>
+    </w:lvl>
+    <w:lvl w:ilvl="7">
+      <w:start w:val="1"/>
+      <w:numFmt w:val="lowerLetter"/>
+      <w:lvlText w:val="%8."/>
+      <w:lvlJc w:val="left"/>
+      <w:pPr>
+        <w:ind w:left="5760" w:hanging="360"/>
+      </w:pPr>
+    </w:lvl>
+    <w:lvl w:ilvl="8">
+      <w:start w:val="1"/>
+      <w:numFmt w:val="lowerRoman"/>
+      <w:lvlText w:val="%9."/>
+      <w:lvlJc w:val="right"/>
+      <w:pPr>
+        <w:ind w:left="6480" w:hanging="180"/>
+      </w:pPr>
+    </w:lvl>
+  </w:abstractNum>
+  <w:abstractNum w:abstractNumId="3">
+    <w:lvl w:ilvl="0">
+      <w:start w:val="1"/>
+      <w:numFmt w:val="decimal"/>
+      <w:lvlText w:val="(%1)"/>
+      <w:lvlJc w:val="left"/>
+      <w:pPr>
+        <w:ind w:left="720" w:hanging="360"/>
+      </w:pPr>
+    </w:lvl>
+    <w:lvl w:ilvl="1">
+      <w:start w:val="1"/>
+      <w:numFmt w:val="decimal"/>
+      <w:lvlText w:val="(%2)"/>
+      <w:lvlJc w:val="left"/>
+      <w:pPr>
+        <w:ind w:left="1440" w:hanging="360"/>
+      </w:pPr>
+    </w:lvl>
+    <w:lvl w:ilvl="2">
+      <w:start w:val="1"/>
+      <w:numFmt w:val="decimal"/>
+      <w:lvlText w:val="(%3)"/>
+      <w:lvlJc w:val="right"/>
+      <w:pPr>
+        <w:ind w:left="2160" w:hanging="180"/>
+      </w:pPr>
+    </w:lvl>
+    <w:lvl w:ilvl="3">
+      <w:start w:val="1"/>
+      <w:numFmt w:val="decimal"/>
+      <w:lvlText w:val="(%4)"/>
+      <w:lvlJc w:val="left"/>
+      <w:pPr>
+        <w:ind w:left="2880" w:hanging="360"/>
+      </w:pPr>
+    </w:lvl>
+    <w:lvl w:ilvl="4">
+      <w:start w:val="1"/>
+      <w:numFmt w:val="decimal"/>
+      <w:lvlText w:val="(%5)"/>
+      <w:lvlJc w:val="left"/>
+      <w:pPr>
+        <w:ind w:left="3600" w:hanging="360"/>
+      </w:pPr>
+    </w:lvl>
+    <w:lvl w:ilvl="5">
+      <w:start w:val="1"/>
+      <w:numFmt w:val="decimal"/>
+      <w:lvlText w:val="(%6)"/>
+      <w:lvlJc w:val="right"/>
+      <w:pPr>
+        <w:ind w:left="4320" w:hanging="180"/>
+      </w:pPr>
+    </w:lvl>
+    <w:lvl w:ilvl="6">
+      <w:start w:val="1"/>
+      <w:numFmt w:val="decimal"/>
+      <w:lvlText w:val="(%7)"/>
+      <w:lvlJc w:val="left"/>
+      <w:pPr>
+        <w:ind w:left="5040" w:hanging="360"/>
+      </w:pPr>
+    </w:lvl>
+    <w:lvl w:ilvl="7">
+      <w:start w:val="1"/>
+      <w:numFmt w:val="decimal"/>
+      <w:lvlText w:val="(%8)"/>
+      <w:lvlJc w:val="left"/>
+      <w:pPr>
+        <w:ind w:left="5760" w:hanging="360"/>
+      </w:pPr>
+    </w:lvl>
+    <w:lvl w:ilvl="8">
+      <w:start w:val="1"/>
+      <w:numFmt w:val="decimal"/>
+      <w:lvlText w:val="(%9)"/>
+      <w:lvlJc w:val="right"/>
+      <w:pPr>
+        <w:ind w:left="6480" w:hanging="180"/>
+      </w:pPr>
+    </w:lvl>
+  </w:abstractNum>
+  <w:abstractNum w:abstractNumId="4">
+    <w:lvl w:ilvl="0">
+      <w:start w:val="1"/>
+      <w:numFmt w:val="decimal"/>
+      <w:lvlText w:val="%1."/>
+      <w:lvlJc w:val="left"/>
+      <w:pPr>
         <w:tabs>
-          <w:tab w:val="num" w:pos="1584"/>
+          <w:tab w:val="num" w:pos="720"/>
         </w:tabs>
-        <w:ind w:left="1584" w:hanging="1584"/>
+        <w:ind w:left="720" w:hanging="360"/>
+      </w:pPr>
+    </w:lvl>
+    <w:lvl w:ilvl="1">
+      <w:start w:val="1"/>
+      <w:numFmt w:val="decimal"/>
+      <w:lvlText w:val="%2."/>
+      <w:lvlJc w:val="left"/>
+      <w:pPr>
+        <w:tabs>
+          <w:tab w:val="num" w:pos="1080"/>
+        </w:tabs>
+        <w:ind w:left="1080" w:hanging="360"/>
+      </w:pPr>
+    </w:lvl>
+    <w:lvl w:ilvl="2">
+      <w:start w:val="1"/>
+      <w:numFmt w:val="decimal"/>
+      <w:lvlText w:val="%3."/>
+      <w:lvlJc w:val="left"/>
+      <w:pPr>
+        <w:tabs>
+          <w:tab w:val="num" w:pos="1440"/>
+        </w:tabs>
+        <w:ind w:left="1440" w:hanging="360"/>
+      </w:pPr>
+    </w:lvl>
+    <w:lvl w:ilvl="3">
+      <w:start w:val="1"/>
+      <w:numFmt w:val="decimal"/>
+      <w:lvlText w:val="%4."/>
+      <w:lvlJc w:val="left"/>
+      <w:pPr>
+        <w:tabs>
+          <w:tab w:val="num" w:pos="1800"/>
+        </w:tabs>
+        <w:ind w:left="1800" w:hanging="360"/>
+      </w:pPr>
+    </w:lvl>
+    <w:lvl w:ilvl="4">
+      <w:start w:val="1"/>
+      <w:numFmt w:val="decimal"/>
+      <w:lvlText w:val="%5."/>
+      <w:lvlJc w:val="left"/>
+      <w:pPr>
+        <w:tabs>
+          <w:tab w:val="num" w:pos="2160"/>
+        </w:tabs>
+        <w:ind w:left="2160" w:hanging="360"/>
+      </w:pPr>
+    </w:lvl>
+    <w:lvl w:ilvl="5">
+      <w:start w:val="1"/>
+      <w:numFmt w:val="decimal"/>
+      <w:lvlText w:val="%6."/>
+      <w:lvlJc w:val="left"/>
+      <w:pPr>
+        <w:tabs>
+          <w:tab w:val="num" w:pos="2520"/>
+        </w:tabs>
+        <w:ind w:left="2520" w:hanging="360"/>
+      </w:pPr>
+    </w:lvl>
+    <w:lvl w:ilvl="6">
+      <w:start w:val="1"/>
+      <w:numFmt w:val="decimal"/>
+      <w:lvlText w:val="%7."/>
+      <w:lvlJc w:val="left"/>
+      <w:pPr>
+        <w:tabs>
+          <w:tab w:val="num" w:pos="2880"/>
+        </w:tabs>
+        <w:ind w:left="2880" w:hanging="360"/>
+      </w:pPr>
+    </w:lvl>
+    <w:lvl w:ilvl="7">
+      <w:start w:val="1"/>
+      <w:numFmt w:val="decimal"/>
+      <w:lvlText w:val="%8."/>
+      <w:lvlJc w:val="left"/>
+      <w:pPr>
+        <w:tabs>
+          <w:tab w:val="num" w:pos="3240"/>
+        </w:tabs>
+        <w:ind w:left="3240" w:hanging="360"/>
+      </w:pPr>
+    </w:lvl>
+    <w:lvl w:ilvl="8">
+      <w:start w:val="1"/>
+      <w:numFmt w:val="decimal"/>
+      <w:lvlText w:val="%9."/>
+      <w:lvlJc w:val="left"/>
+      <w:pPr>
+        <w:tabs>
+          <w:tab w:val="num" w:pos="3600"/>
+        </w:tabs>
+        <w:ind w:left="3600" w:hanging="360"/>
       </w:pPr>
     </w:lvl>
   </w:abstractNum>
@@ -3651,6 +3311,7 @@
     <w:rPr>
       <w:rFonts w:ascii="Calibri" w:hAnsi="Calibri" w:eastAsia="Calibri" w:cs="" w:asciiTheme="minorHAnsi" w:cstheme="minorBidi" w:eastAsiaTheme="minorHAnsi" w:hAnsiTheme="minorHAnsi"/>
       <w:color w:val="00000A"/>
+      <w:kern w:val="0"/>
       <w:sz w:val="22"/>
       <w:szCs w:val="22"/>
       <w:lang w:val="en-US" w:eastAsia="en-US" w:bidi="ar-SA"/>
@@ -3918,13 +3579,32 @@
       <w:lang w:val="zxx" w:eastAsia="zxx" w:bidi="zxx"/>
     </w:rPr>
   </w:style>
+  <w:style w:type="character" w:styleId="ListLabel25">
+    <w:name w:val="ListLabel 25"/>
+    <w:qFormat/>
+    <w:rPr>
+      <w:rFonts w:ascii="Times New Roman" w:hAnsi="Times New Roman"/>
+      <w:sz w:val="24"/>
+      <w:szCs w:val="24"/>
+    </w:rPr>
+  </w:style>
+  <w:style w:type="character" w:styleId="ListLabel26">
+    <w:name w:val="ListLabel 26"/>
+    <w:qFormat/>
+    <w:rPr>
+      <w:rFonts w:ascii="Times New Roman" w:hAnsi="Times New Roman" w:cs="Times New Roman"/>
+      <w:color w:val="000000" w:themeColor="text1"/>
+      <w:sz w:val="24"/>
+      <w:szCs w:val="24"/>
+    </w:rPr>
+  </w:style>
   <w:style w:type="paragraph" w:styleId="Heading">
     <w:name w:val="Heading"/>
     <w:basedOn w:val="Normal"/>
     <w:next w:val="TextBody"/>
     <w:qFormat/>
     <w:pPr>
-      <w:keepNext/>
+      <w:keepNext w:val="true"/>
       <w:spacing w:before="240" w:after="120"/>
     </w:pPr>
     <w:rPr>
@@ -4080,6 +3760,7 @@
       <w:outline w:val="false"/>
       <w:shadow w:val="false"/>
       <w:color w:val="000000"/>
+      <w:kern w:val="0"/>
       <w:sz w:val="36"/>
       <w:szCs w:val="24"/>
       <w:u w:val="none"/>
@@ -4544,6 +4225,7 @@
       <w:outline w:val="false"/>
       <w:shadow w:val="false"/>
       <w:color w:val="000000"/>
+      <w:kern w:val="0"/>
       <w:sz w:val="64"/>
       <w:szCs w:val="24"/>
       <w:u w:val="none"/>
@@ -4968,6 +4650,7 @@
       <w:outline w:val="false"/>
       <w:shadow w:val="false"/>
       <w:color w:val="000000"/>
+      <w:kern w:val="0"/>
       <w:sz w:val="88"/>
       <w:szCs w:val="24"/>
       <w:u w:val="none"/>
@@ -5017,6 +4700,7 @@
       <w:outline w:val="false"/>
       <w:shadow w:val="false"/>
       <w:color w:val="000000"/>
+      <w:kern w:val="0"/>
       <w:sz w:val="64"/>
       <w:szCs w:val="24"/>
       <w:u w:val="none"/>
@@ -5065,6 +4749,7 @@
       <w:outline w:val="false"/>
       <w:shadow w:val="false"/>
       <w:color w:val="000000"/>
+      <w:kern w:val="0"/>
       <w:sz w:val="24"/>
       <w:szCs w:val="24"/>
       <w:u w:val="none"/>
@@ -5112,6 +4797,7 @@
       <w:dstrike w:val="false"/>
       <w:shadow w:val="false"/>
       <w:color w:val="000000"/>
+      <w:kern w:val="0"/>
       <w:sz w:val="36"/>
       <w:szCs w:val="24"/>
       <w:u w:val="none"/>
@@ -5129,6 +4815,7 @@
     <w:rPr>
       <w:rFonts w:ascii="Liberation Serif" w:hAnsi="Liberation Serif" w:eastAsia="DejaVu Sans" w:cs="Liberation Sans"/>
       <w:color w:val="00000A"/>
+      <w:kern w:val="0"/>
       <w:sz w:val="24"/>
       <w:szCs w:val="24"/>
       <w:lang w:val="en-US" w:eastAsia="en-US" w:bidi="ar-SA"/>
@@ -5146,6 +4833,7 @@
     <w:rPr>
       <w:rFonts w:ascii="Lohit Devanagari" w:hAnsi="Lohit Devanagari" w:eastAsia="DejaVu Sans" w:cs="Liberation Sans"/>
       <w:color w:val="000000"/>
+      <w:kern w:val="0"/>
       <w:sz w:val="36"/>
       <w:szCs w:val="24"/>
       <w:lang w:val="en-US" w:eastAsia="en-US" w:bidi="ar-SA"/>
@@ -5620,6 +5308,7 @@
       <w:dstrike w:val="false"/>
       <w:shadow w:val="false"/>
       <w:color w:val="000000"/>
+      <w:kern w:val="0"/>
       <w:sz w:val="36"/>
       <w:szCs w:val="24"/>
       <w:u w:val="none"/>
@@ -5637,6 +5326,7 @@
     <w:rPr>
       <w:rFonts w:ascii="Liberation Serif" w:hAnsi="Liberation Serif" w:eastAsia="DejaVu Sans" w:cs="Liberation Sans"/>
       <w:color w:val="00000A"/>
+      <w:kern w:val="0"/>
       <w:sz w:val="24"/>
       <w:szCs w:val="24"/>
       <w:lang w:val="en-US" w:eastAsia="en-US" w:bidi="ar-SA"/>
@@ -5683,6 +5373,7 @@
       <w:outline w:val="false"/>
       <w:shadow w:val="false"/>
       <w:color w:val="000000"/>
+      <w:kern w:val="0"/>
       <w:sz w:val="24"/>
       <w:szCs w:val="24"/>
       <w:u w:val="none"/>
@@ -5732,6 +5423,7 @@
       <w:outline w:val="false"/>
       <w:shadow w:val="false"/>
       <w:color w:val="000000"/>
+      <w:kern w:val="0"/>
       <w:sz w:val="64"/>
       <w:szCs w:val="24"/>
       <w:u w:val="none"/>

--- a/Seminar/Synopsis Ayush.docx
+++ b/Seminar/Synopsis Ayush.docx
@@ -104,16 +104,7 @@
           <w:sz w:val="24"/>
           <w:szCs w:val="24"/>
         </w:rPr>
-        <w:t>Roll no: TCOA0</w:t>
-      </w:r>
-      <w:r>
-        <w:rPr>
-          <w:rFonts w:cs="Times New Roman" w:ascii="Times New Roman" w:hAnsi="Times New Roman"/>
-          <w:color w:val="000000" w:themeColor="text1"/>
-          <w:sz w:val="24"/>
-          <w:szCs w:val="24"/>
-        </w:rPr>
-        <w:t>2</w:t>
+        <w:t>Roll no: TCOA02</w:t>
       </w:r>
     </w:p>
     <w:p>
@@ -707,7 +698,41 @@
           <w:u w:val="none"/>
           <w:em w:val="none"/>
         </w:rPr>
-        <w:t>Initially popularized by  Bitcoin, Blockchain in more the foundation of cypocurrency. It offers a secure way to exchange any kind of good, service, or transaction. Industrial growth increasingly depends on trusted partnerships, but increasing regulation, Cybercrime and fraud are inhibiting expansion. To address these challenges, Blockchain will enable more agile value chains, faster product innovations, closer customer relationships, and quicker integration with the IoT and cloud technology. Further Blockchain provides a lower cost of trade with a trusted contract monitored without intervention from third parties who may not add direct value. It facilitates smart contracts, engagements, and agreements with inherent, robust Cyber security features. We will take a closer look to how blockchain can help solve many solutions in supply chain management like delay , counterfeit , etc .</w:t>
+        <w:t xml:space="preserve">Initially popularized by  Bitcoin, Blockchain in more the foundation of cypocurrency. It offers a secure way to exchange any kind of good, service, or transaction. Industrial growth increasingly depends on trusted partnerships, but increasing regulation, Cybercrime and fraud are inhibiting expansion. To address these challenges, Blockchain will enable more agile value chains, faster product innovations, closer customer relationships, and quicker integration with the IoT and cloud technology. Further Blockchain provides a lower cost of trade with a trusted contract monitored without intervention from third parties who may not add direct value. It facilitates smart contracts, engagements, and agreements with inherent, robust Cyber security features. We will take a closer look to how </w:t>
+      </w:r>
+      <w:r>
+        <w:rPr>
+          <w:rFonts w:ascii="Times New Roman" w:hAnsi="Times New Roman"/>
+          <w:b w:val="false"/>
+          <w:i w:val="false"/>
+          <w:strike w:val="false"/>
+          <w:dstrike w:val="false"/>
+          <w:outline w:val="false"/>
+          <w:shadow w:val="false"/>
+          <w:color w:val="000000"/>
+          <w:sz w:val="24"/>
+          <w:szCs w:val="24"/>
+          <w:u w:val="none"/>
+          <w:em w:val="none"/>
+        </w:rPr>
+        <w:t>B</w:t>
+      </w:r>
+      <w:r>
+        <w:rPr>
+          <w:rFonts w:ascii="Times New Roman" w:hAnsi="Times New Roman"/>
+          <w:b w:val="false"/>
+          <w:i w:val="false"/>
+          <w:strike w:val="false"/>
+          <w:dstrike w:val="false"/>
+          <w:outline w:val="false"/>
+          <w:shadow w:val="false"/>
+          <w:color w:val="000000"/>
+          <w:sz w:val="24"/>
+          <w:szCs w:val="24"/>
+          <w:u w:val="none"/>
+          <w:em w:val="none"/>
+        </w:rPr>
+        <w:t>lockchain can help solve many solutions in supply chain management like delay , counterfeit , etc .</w:t>
       </w:r>
     </w:p>
     <w:p>
@@ -906,9 +931,9 @@
                   <wp:posOffset>1351915</wp:posOffset>
                 </wp:positionH>
                 <wp:positionV relativeFrom="paragraph">
-                  <wp:posOffset>-17574260</wp:posOffset>
+                  <wp:posOffset>-17573625</wp:posOffset>
                 </wp:positionV>
-                <wp:extent cx="17780" cy="1270"/>
+                <wp:extent cx="18415" cy="1905"/>
                 <wp:effectExtent l="0" t="0" r="0" b="0"/>
                 <wp:wrapNone/>
                 <wp:docPr id="1" name="Picture 2"/>
@@ -926,7 +951,7 @@
                       <pic:spPr>
                         <a:xfrm rot="10800000">
                           <a:off x="0" y="0"/>
-                          <a:ext cx="17280" cy="720"/>
+                          <a:ext cx="17640" cy="1440"/>
                         </a:xfrm>
                         <a:prstGeom prst="rect">
                           <a:avLst/>
@@ -943,30 +968,11 @@
           </mc:Choice>
           <mc:Fallback>
             <w:pict>
-              <v:shapetype id="shapetype_75" coordsize="21600,21600" o:spt="75" o:preferrelative="t" path="m@4@5l@4@11@9@11@9@5xe" filled="f" stroked="f">
-                <v:stroke joinstyle="miter"/>
-                <v:formulas>
-                  <v:f eqn="if lineDrawn pixelLineWidth 0"/>
-                  <v:f eqn="sum @0 1 0"/>
-                  <v:f eqn="sum 0 0 @1"/>
-                  <v:f eqn="prod @2 1 2"/>
-                  <v:f eqn="prod @3 21600 pixelWidth"/>
-                  <v:f eqn="prod @3 21600 pixelHeight"/>
-                  <v:f eqn="sum @0 0 1"/>
-                  <v:f eqn="prod @6 1 2"/>
-                  <v:f eqn="prod @7 21600 pixelWidth"/>
-                  <v:f eqn="sum @8 21600 0"/>
-                  <v:f eqn="prod @7 21600 pixelHeight"/>
-                  <v:f eqn="sum @10 21600 0"/>
-                </v:formulas>
-                <v:path o:extrusionok="f" gradientshapeok="t" o:connecttype="rect"/>
-                <o:lock v:ext="edit" aspectratio="t"/>
-              </v:shapetype>
-              <v:shape id="shape_0" ID="Picture 2" stroked="f" style="position:absolute;margin-left:106.45pt;margin-top:-1383.8pt;width:1.3pt;height:0pt;rotation:180" type="shapetype_75">
-                <v:imagedata r:id="rId2" o:detectmouseclick="t"/>
+              <v:rect id="shape_0" ID="Picture 2" stroked="f" style="position:absolute;margin-left:106.45pt;margin-top:-1383.75pt;width:1.35pt;height:0.05pt;rotation:180">
+                <v:imagedata r:id="rId3" o:detectmouseclick="t"/>
                 <w10:wrap type="none"/>
                 <v:stroke color="#3465a4" joinstyle="round" endcap="flat"/>
-              </v:shape>
+              </v:rect>
             </w:pict>
           </mc:Fallback>
         </mc:AlternateContent>
@@ -1102,26 +1108,32 @@
     <w:p>
       <w:pPr>
         <w:pStyle w:val="ListParagraph"/>
+        <w:numPr>
+          <w:ilvl w:val="0"/>
+          <w:numId w:val="0"/>
+        </w:numPr>
         <w:spacing w:lineRule="auto" w:line="360"/>
-        <w:rPr>
-          <w:rFonts w:ascii="Times New Roman" w:hAnsi="Times New Roman"/>
-          <w:sz w:val="24"/>
-          <w:szCs w:val="24"/>
-        </w:rPr>
-      </w:pPr>
-      <w:r>
-        <w:rPr>
-          <w:rFonts w:ascii="Times New Roman" w:hAnsi="Times New Roman"/>
-          <w:sz w:val="24"/>
-          <w:szCs w:val="24"/>
-        </w:rPr>
-        <w:t>Wikipedia defines Blockchain as “A decentralized and distributed digital ledger that is used to record transactions across many computers so that the record cannot be altered retroactively without the alteration of all subsequent blocks and the collusion of the network.”</w:t>
+        <w:ind w:left="720" w:hanging="0"/>
+        <w:jc w:val="both"/>
+        <w:rPr>
+          <w:rFonts w:ascii="Times New Roman" w:hAnsi="Times New Roman" w:cs="Times New Roman"/>
+          <w:b/>
+          <w:b/>
+          <w:color w:val="000000" w:themeColor="text1"/>
+          <w:sz w:val="24"/>
+          <w:szCs w:val="24"/>
+          <w:u w:val="single"/>
+        </w:rPr>
+      </w:pPr>
+      <w:r>
+        <w:rPr/>
       </w:r>
     </w:p>
     <w:p>
       <w:pPr>
         <w:pStyle w:val="ListParagraph"/>
         <w:spacing w:lineRule="auto" w:line="360"/>
+        <w:jc w:val="both"/>
         <w:rPr>
           <w:rFonts w:ascii="Times New Roman" w:hAnsi="Times New Roman"/>
           <w:sz w:val="24"/>
@@ -1134,12 +1146,14 @@
           <w:sz w:val="24"/>
           <w:szCs w:val="24"/>
         </w:rPr>
+        <w:t>Wikipedia defines Blockchain as “A decentralized and distributed digital ledger that is used to record transactions across many computers so that the record cannot be altered retroactively without the alteration of all subsequent blocks and the collusion of the network.”</w:t>
       </w:r>
     </w:p>
     <w:p>
       <w:pPr>
         <w:pStyle w:val="ListParagraph"/>
         <w:spacing w:lineRule="auto" w:line="360"/>
+        <w:jc w:val="both"/>
         <w:rPr>
           <w:rFonts w:ascii="Times New Roman" w:hAnsi="Times New Roman"/>
           <w:sz w:val="24"/>
@@ -1152,13 +1166,13 @@
           <w:sz w:val="24"/>
           <w:szCs w:val="24"/>
         </w:rPr>
-        <w:t xml:space="preserve">In 2008, Satoshi Nakamoto introduced the world to Bitcoin by releasing the paper, “Bitcoin: A Peer-to-Peer Electronic Cash System.” The proposal was to distribute electronic transactions rather than maintain dependency on centralized institutions for the exchange .It was the first implementation of blockchain ,after that it has come a long way it can be use to provide trust in a trust less environment . </w:t>
       </w:r>
     </w:p>
     <w:p>
       <w:pPr>
         <w:pStyle w:val="ListParagraph"/>
         <w:spacing w:lineRule="auto" w:line="360"/>
+        <w:jc w:val="both"/>
         <w:rPr>
           <w:rFonts w:ascii="Times New Roman" w:hAnsi="Times New Roman"/>
           <w:sz w:val="24"/>
@@ -1171,12 +1185,14 @@
           <w:sz w:val="24"/>
           <w:szCs w:val="24"/>
         </w:rPr>
+        <w:t xml:space="preserve">In 2008, Satoshi Nakamoto introduced the world to Bitcoin by releasing the paper, “Bitcoin: A Peer-to-Peer Electronic Cash System.” The proposal was to distribute electronic transactions rather than maintain dependency on centralized institutions for the exchange .It was the first implementation of blockchain ,after that it has come a long way it can be use to provide trust in a trust less environment . </w:t>
       </w:r>
     </w:p>
     <w:p>
       <w:pPr>
         <w:pStyle w:val="ListParagraph"/>
         <w:spacing w:lineRule="auto" w:line="360"/>
+        <w:jc w:val="both"/>
         <w:rPr>
           <w:rFonts w:ascii="Times New Roman" w:hAnsi="Times New Roman"/>
           <w:sz w:val="24"/>
@@ -1189,32 +1205,29 @@
           <w:sz w:val="24"/>
           <w:szCs w:val="24"/>
         </w:rPr>
-        <w:t>Nearly all of the world’s leading companies run computerized enterprise resource planning (ERP) and supply chain management software . Yet despite this huge investment in digital infrastructure, most companies have only limited visibility and insight into where all</w:t>
       </w:r>
     </w:p>
     <w:p>
       <w:pPr>
         <w:pStyle w:val="ListParagraph"/>
         <w:spacing w:lineRule="auto" w:line="360"/>
+        <w:jc w:val="both"/>
+        <w:rPr/>
+      </w:pPr>
+      <w:r>
         <w:rPr>
           <w:rFonts w:ascii="Times New Roman" w:hAnsi="Times New Roman"/>
           <w:sz w:val="24"/>
           <w:szCs w:val="24"/>
         </w:rPr>
-      </w:pPr>
-      <w:r>
-        <w:rPr>
-          <w:rFonts w:ascii="Times New Roman" w:hAnsi="Times New Roman"/>
-          <w:sz w:val="24"/>
-          <w:szCs w:val="24"/>
-        </w:rPr>
-        <w:t>their products are at any given moment.</w:t>
+        <w:t>Nearly all of the world’s leading companies run computerized enterprise resource planning (ERP) and supply chain management software . Yet despite this huge investment in digital infrastructure, most companies have only limited visibility and insight into where all their products are at any given moment.</w:t>
       </w:r>
     </w:p>
     <w:p>
       <w:pPr>
         <w:pStyle w:val="ListParagraph"/>
         <w:spacing w:lineRule="auto" w:line="360"/>
+        <w:jc w:val="both"/>
         <w:rPr>
           <w:rFonts w:ascii="Times New Roman" w:hAnsi="Times New Roman"/>
           <w:sz w:val="24"/>
@@ -1233,25 +1246,71 @@
       <w:pPr>
         <w:pStyle w:val="ListParagraph"/>
         <w:spacing w:lineRule="auto" w:line="360"/>
+        <w:jc w:val="both"/>
+        <w:rPr/>
+      </w:pPr>
+      <w:r>
         <w:rPr>
           <w:rFonts w:ascii="Times New Roman" w:hAnsi="Times New Roman"/>
           <w:sz w:val="24"/>
           <w:szCs w:val="24"/>
         </w:rPr>
-      </w:pPr>
+        <w:t xml:space="preserve">Through </w:t>
+      </w:r>
       <w:r>
         <w:rPr>
           <w:rFonts w:ascii="Times New Roman" w:hAnsi="Times New Roman"/>
           <w:sz w:val="24"/>
           <w:szCs w:val="24"/>
         </w:rPr>
-        <w:t>Through blockchains, companies gain a real-time digital ledger of transactions and movements for all participants in their supply chain network. Better visibility into procurement, more accurate and reliable data for analytics, and increased trust among all participants in your supply chain network are some of the benefits of adding blockchain to your infrastructure. It’s important to clarify that the blockchain isn’t merely a prerequisite piece of software to buy. It’s actually the opposite: a solution to your current fragmented infrastructure.</w:t>
+        <w:t>B</w:t>
+      </w:r>
+      <w:r>
+        <w:rPr>
+          <w:rFonts w:ascii="Times New Roman" w:hAnsi="Times New Roman"/>
+          <w:sz w:val="24"/>
+          <w:szCs w:val="24"/>
+        </w:rPr>
+        <w:t xml:space="preserve">lockchain, companies gain a real-time digital ledger of transactions and movements for all participants in their supply chain network. Better visibility into procurement, more accurate and reliable data for analytics, and increased trust among all participants in your supply chain network are some of the benefits of adding </w:t>
+      </w:r>
+      <w:r>
+        <w:rPr>
+          <w:rFonts w:ascii="Times New Roman" w:hAnsi="Times New Roman"/>
+          <w:sz w:val="24"/>
+          <w:szCs w:val="24"/>
+        </w:rPr>
+        <w:t>B</w:t>
+      </w:r>
+      <w:r>
+        <w:rPr>
+          <w:rFonts w:ascii="Times New Roman" w:hAnsi="Times New Roman"/>
+          <w:sz w:val="24"/>
+          <w:szCs w:val="24"/>
+        </w:rPr>
+        <w:t xml:space="preserve">lockchain to your infrastructure. It’s important to clarify that the </w:t>
+      </w:r>
+      <w:r>
+        <w:rPr>
+          <w:rFonts w:ascii="Times New Roman" w:hAnsi="Times New Roman"/>
+          <w:sz w:val="24"/>
+          <w:szCs w:val="24"/>
+        </w:rPr>
+        <w:t>B</w:t>
+      </w:r>
+      <w:r>
+        <w:rPr>
+          <w:rFonts w:ascii="Times New Roman" w:hAnsi="Times New Roman"/>
+          <w:sz w:val="24"/>
+          <w:szCs w:val="24"/>
+        </w:rPr>
+        <w:t>lockchain isn’t merely a prerequisite piece of software to buy. It’s actually the opposite: a solution to your current fragmented infrastructure.</w:t>
       </w:r>
     </w:p>
     <w:p>
       <w:pPr>
         <w:pStyle w:val="ListParagraph"/>
         <w:spacing w:lineRule="auto" w:line="360"/>
+        <w:jc w:val="both"/>
         <w:rPr>
           <w:rFonts w:ascii="Times New Roman" w:hAnsi="Times New Roman"/>
           <w:sz w:val="24"/>
@@ -1270,19 +1329,168 @@
       <w:pPr>
         <w:pStyle w:val="ListParagraph"/>
         <w:spacing w:lineRule="auto" w:line="360"/>
+        <w:jc w:val="both"/>
+        <w:rPr/>
+      </w:pPr>
+      <w:r>
         <w:rPr>
           <w:rFonts w:ascii="Times New Roman" w:hAnsi="Times New Roman"/>
           <w:sz w:val="24"/>
           <w:szCs w:val="24"/>
         </w:rPr>
-      </w:pPr>
+        <w:t>Once such implementation is in pharma</w:t>
+      </w:r>
       <w:r>
         <w:rPr>
           <w:rFonts w:ascii="Times New Roman" w:hAnsi="Times New Roman"/>
           <w:sz w:val="24"/>
           <w:szCs w:val="24"/>
         </w:rPr>
-        <w:t>Once such implementation is in pharma suppy chain where each each step in blockchain can be recorded in blockchain and distributed between different nodes.</w:t>
+        <w:t>ceutical</w:t>
+      </w:r>
+      <w:r>
+        <w:rPr>
+          <w:rFonts w:ascii="Times New Roman" w:hAnsi="Times New Roman"/>
+          <w:sz w:val="24"/>
+          <w:szCs w:val="24"/>
+        </w:rPr>
+        <w:t xml:space="preserve"> supp</w:t>
+      </w:r>
+      <w:r>
+        <w:rPr>
+          <w:rFonts w:ascii="Times New Roman" w:hAnsi="Times New Roman"/>
+          <w:sz w:val="24"/>
+          <w:szCs w:val="24"/>
+        </w:rPr>
+        <w:t>l</w:t>
+      </w:r>
+      <w:r>
+        <w:rPr>
+          <w:rFonts w:ascii="Times New Roman" w:hAnsi="Times New Roman"/>
+          <w:sz w:val="24"/>
+          <w:szCs w:val="24"/>
+        </w:rPr>
+        <w:t xml:space="preserve">y chain where each step in </w:t>
+      </w:r>
+      <w:r>
+        <w:rPr>
+          <w:rFonts w:ascii="Times New Roman" w:hAnsi="Times New Roman"/>
+          <w:sz w:val="24"/>
+          <w:szCs w:val="24"/>
+        </w:rPr>
+        <w:t xml:space="preserve">supply </w:t>
+      </w:r>
+      <w:r>
+        <w:rPr>
+          <w:rFonts w:ascii="Times New Roman" w:hAnsi="Times New Roman"/>
+          <w:sz w:val="24"/>
+          <w:szCs w:val="24"/>
+        </w:rPr>
+        <w:t xml:space="preserve">chain can be recorded in </w:t>
+      </w:r>
+      <w:r>
+        <w:rPr>
+          <w:rFonts w:ascii="Times New Roman" w:hAnsi="Times New Roman"/>
+          <w:sz w:val="24"/>
+          <w:szCs w:val="24"/>
+        </w:rPr>
+        <w:t>B</w:t>
+      </w:r>
+      <w:r>
+        <w:rPr>
+          <w:rFonts w:ascii="Times New Roman" w:hAnsi="Times New Roman"/>
+          <w:sz w:val="24"/>
+          <w:szCs w:val="24"/>
+        </w:rPr>
+        <w:t>lockchain and distributed between different nodes.</w:t>
+      </w:r>
+    </w:p>
+    <w:p>
+      <w:pPr>
+        <w:pStyle w:val="ListParagraph"/>
+        <w:spacing w:lineRule="auto" w:line="360"/>
+        <w:rPr>
+          <w:rFonts w:ascii="Times New Roman" w:hAnsi="Times New Roman"/>
+          <w:sz w:val="24"/>
+          <w:szCs w:val="24"/>
+        </w:rPr>
+      </w:pPr>
+      <w:r>
+        <w:rPr/>
+      </w:r>
+    </w:p>
+    <w:p>
+      <w:pPr>
+        <w:pStyle w:val="ListParagraph"/>
+        <w:spacing w:lineRule="auto" w:line="360"/>
+        <w:rPr>
+          <w:rFonts w:ascii="Times New Roman" w:hAnsi="Times New Roman"/>
+          <w:sz w:val="24"/>
+          <w:szCs w:val="24"/>
+        </w:rPr>
+      </w:pPr>
+      <w:r>
+        <w:rPr/>
+      </w:r>
+    </w:p>
+    <w:p>
+      <w:pPr>
+        <w:pStyle w:val="ListParagraph"/>
+        <w:spacing w:lineRule="auto" w:line="360"/>
+        <w:rPr>
+          <w:rFonts w:ascii="Times New Roman" w:hAnsi="Times New Roman"/>
+          <w:sz w:val="24"/>
+          <w:szCs w:val="24"/>
+        </w:rPr>
+      </w:pPr>
+      <w:r>
+        <w:rPr/>
+      </w:r>
+    </w:p>
+    <w:p>
+      <w:pPr>
+        <w:pStyle w:val="ListParagraph"/>
+        <w:spacing w:lineRule="auto" w:line="360"/>
+        <w:rPr>
+          <w:rFonts w:ascii="Times New Roman" w:hAnsi="Times New Roman"/>
+          <w:sz w:val="24"/>
+          <w:szCs w:val="24"/>
+        </w:rPr>
+      </w:pPr>
+      <w:r>
+        <w:rPr/>
+      </w:r>
+    </w:p>
+    <w:p>
+      <w:pPr>
+        <w:pStyle w:val="ListParagraph"/>
+        <w:spacing w:lineRule="auto" w:line="360"/>
+        <w:rPr>
+          <w:rFonts w:ascii="Times New Roman" w:hAnsi="Times New Roman"/>
+          <w:sz w:val="24"/>
+          <w:szCs w:val="24"/>
+        </w:rPr>
+      </w:pPr>
+      <w:r>
+        <w:rPr/>
+      </w:r>
+    </w:p>
+    <w:p>
+      <w:pPr>
+        <w:pStyle w:val="ListParagraph"/>
+        <w:spacing w:lineRule="auto" w:line="360"/>
+        <w:rPr>
+          <w:rFonts w:ascii="Times New Roman" w:hAnsi="Times New Roman"/>
+          <w:sz w:val="24"/>
+          <w:szCs w:val="24"/>
+        </w:rPr>
+      </w:pPr>
+      <w:r>
+        <w:rPr>
+          <w:rFonts w:ascii="Times New Roman" w:hAnsi="Times New Roman"/>
+          <w:sz w:val="24"/>
+          <w:szCs w:val="24"/>
+        </w:rPr>
       </w:r>
     </w:p>
     <w:p>
@@ -1323,666 +1531,6 @@
           <w:u w:val="single"/>
         </w:rPr>
         <w:t>OBJECTIVE:</w:t>
-      </w:r>
-    </w:p>
-    <w:p>
-      <w:pPr>
-        <w:pStyle w:val="Normal"/>
-        <w:widowControl/>
-        <w:numPr>
-          <w:ilvl w:val="0"/>
-          <w:numId w:val="4"/>
-        </w:numPr>
-        <w:bidi w:val="0"/>
-        <w:spacing w:lineRule="auto" w:line="360" w:before="0" w:after="0"/>
-        <w:jc w:val="both"/>
-        <w:rPr>
-          <w:rFonts w:ascii="Times New Roman" w:hAnsi="Times New Roman" w:cs="Times New Roman"/>
-          <w:color w:val="000000" w:themeColor="text1"/>
-          <w:sz w:val="24"/>
-          <w:szCs w:val="24"/>
-        </w:rPr>
-      </w:pPr>
-      <w:r>
-        <w:rPr>
-          <w:rFonts w:cs="Times New Roman" w:ascii="Times New Roman" w:hAnsi="Times New Roman"/>
-          <w:color w:val="000000" w:themeColor="text1"/>
-          <w:sz w:val="24"/>
-          <w:szCs w:val="24"/>
-        </w:rPr>
-        <w:t>To understand what is Blockchain.</w:t>
-      </w:r>
-    </w:p>
-    <w:p>
-      <w:pPr>
-        <w:pStyle w:val="Normal"/>
-        <w:widowControl/>
-        <w:numPr>
-          <w:ilvl w:val="0"/>
-          <w:numId w:val="4"/>
-        </w:numPr>
-        <w:bidi w:val="0"/>
-        <w:spacing w:lineRule="auto" w:line="360" w:before="0" w:after="0"/>
-        <w:jc w:val="both"/>
-        <w:rPr>
-          <w:rFonts w:ascii="Times New Roman" w:hAnsi="Times New Roman" w:cs="Times New Roman"/>
-          <w:color w:val="000000" w:themeColor="text1"/>
-          <w:sz w:val="24"/>
-          <w:szCs w:val="24"/>
-        </w:rPr>
-      </w:pPr>
-      <w:r>
-        <w:rPr>
-          <w:rFonts w:cs="Times New Roman" w:ascii="Times New Roman" w:hAnsi="Times New Roman"/>
-          <w:color w:val="000000" w:themeColor="text1"/>
-          <w:sz w:val="24"/>
-          <w:szCs w:val="24"/>
-        </w:rPr>
-        <w:t>Understand how it can revolutionize the industry.</w:t>
-      </w:r>
-    </w:p>
-    <w:p>
-      <w:pPr>
-        <w:pStyle w:val="Normal"/>
-        <w:widowControl/>
-        <w:numPr>
-          <w:ilvl w:val="0"/>
-          <w:numId w:val="4"/>
-        </w:numPr>
-        <w:bidi w:val="0"/>
-        <w:spacing w:lineRule="auto" w:line="360" w:before="0" w:after="0"/>
-        <w:jc w:val="both"/>
-        <w:rPr/>
-      </w:pPr>
-      <w:r>
-        <w:rPr>
-          <w:rFonts w:cs="Times New Roman" w:ascii="Times New Roman" w:hAnsi="Times New Roman"/>
-          <w:color w:val="000000" w:themeColor="text1"/>
-          <w:sz w:val="24"/>
-          <w:szCs w:val="24"/>
-        </w:rPr>
-        <w:t xml:space="preserve">How blockchain can be used in supplychain management </w:t>
-      </w:r>
-    </w:p>
-    <w:p>
-      <w:pPr>
-        <w:pStyle w:val="Normal"/>
-        <w:widowControl/>
-        <w:bidi w:val="0"/>
-        <w:spacing w:lineRule="auto" w:line="360" w:before="0" w:after="0"/>
-        <w:jc w:val="both"/>
-        <w:rPr>
-          <w:rFonts w:ascii="Times New Roman" w:hAnsi="Times New Roman" w:cs="Times New Roman"/>
-          <w:color w:val="000000" w:themeColor="text1"/>
-          <w:sz w:val="24"/>
-          <w:szCs w:val="24"/>
-        </w:rPr>
-      </w:pPr>
-      <w:r>
-        <w:rPr>
-          <w:rFonts w:cs="Times New Roman" w:ascii="Times New Roman" w:hAnsi="Times New Roman"/>
-          <w:color w:val="000000" w:themeColor="text1"/>
-          <w:sz w:val="24"/>
-          <w:szCs w:val="24"/>
-        </w:rPr>
-      </w:r>
-    </w:p>
-    <w:p>
-      <w:pPr>
-        <w:pStyle w:val="Normal"/>
-        <w:rPr>
-          <w:rFonts w:ascii="Times New Roman" w:hAnsi="Times New Roman"/>
-          <w:b/>
-          <w:b/>
-          <w:bCs/>
-          <w:sz w:val="24"/>
-          <w:szCs w:val="24"/>
-          <w:u w:val="single"/>
-        </w:rPr>
-      </w:pPr>
-      <w:r>
-        <w:rPr>
-          <w:rFonts w:ascii="Times New Roman" w:hAnsi="Times New Roman"/>
-          <w:b/>
-          <w:bCs/>
-          <w:sz w:val="24"/>
-          <w:szCs w:val="24"/>
-          <w:u w:val="single"/>
-        </w:rPr>
-        <w:t>APPLICATIONS:</w:t>
-      </w:r>
-    </w:p>
-    <w:p>
-      <w:pPr>
-        <w:pStyle w:val="Normal"/>
-        <w:numPr>
-          <w:ilvl w:val="0"/>
-          <w:numId w:val="2"/>
-        </w:numPr>
-        <w:jc w:val="both"/>
-        <w:rPr>
-          <w:rFonts w:ascii="Times New Roman" w:hAnsi="Times New Roman"/>
-          <w:sz w:val="24"/>
-          <w:szCs w:val="24"/>
-        </w:rPr>
-      </w:pPr>
-      <w:r>
-        <w:rPr>
-          <w:rFonts w:ascii="Times New Roman" w:hAnsi="Times New Roman"/>
-          <w:sz w:val="24"/>
-          <w:szCs w:val="24"/>
-        </w:rPr>
-        <w:t xml:space="preserve">Pharmaceutical Supply chain to tackle countrified drugs . </w:t>
-      </w:r>
-    </w:p>
-    <w:p>
-      <w:pPr>
-        <w:pStyle w:val="Normal"/>
-        <w:numPr>
-          <w:ilvl w:val="0"/>
-          <w:numId w:val="2"/>
-        </w:numPr>
-        <w:jc w:val="both"/>
-        <w:rPr>
-          <w:rFonts w:ascii="Times New Roman" w:hAnsi="Times New Roman"/>
-          <w:sz w:val="24"/>
-          <w:szCs w:val="24"/>
-        </w:rPr>
-      </w:pPr>
-      <w:r>
-        <w:rPr>
-          <w:rFonts w:ascii="Times New Roman" w:hAnsi="Times New Roman"/>
-          <w:sz w:val="24"/>
-          <w:szCs w:val="24"/>
-        </w:rPr>
-        <w:t>Tracking shipment using Blockchain .</w:t>
-      </w:r>
-    </w:p>
-    <w:p>
-      <w:pPr>
-        <w:pStyle w:val="Normal"/>
-        <w:numPr>
-          <w:ilvl w:val="0"/>
-          <w:numId w:val="2"/>
-        </w:numPr>
-        <w:jc w:val="both"/>
-        <w:rPr>
-          <w:rFonts w:ascii="Times New Roman" w:hAnsi="Times New Roman"/>
-          <w:sz w:val="24"/>
-          <w:szCs w:val="24"/>
-        </w:rPr>
-      </w:pPr>
-      <w:r>
-        <w:rPr>
-          <w:rFonts w:ascii="Times New Roman" w:hAnsi="Times New Roman"/>
-          <w:sz w:val="24"/>
-          <w:szCs w:val="24"/>
-        </w:rPr>
-        <w:t>Manufacturing  plant assets management .</w:t>
-      </w:r>
-    </w:p>
-    <w:p>
-      <w:pPr>
-        <w:pStyle w:val="Normal"/>
-        <w:numPr>
-          <w:ilvl w:val="0"/>
-          <w:numId w:val="2"/>
-        </w:numPr>
-        <w:jc w:val="both"/>
-        <w:rPr>
-          <w:rFonts w:ascii="Times New Roman" w:hAnsi="Times New Roman"/>
-          <w:sz w:val="24"/>
-          <w:szCs w:val="24"/>
-        </w:rPr>
-      </w:pPr>
-      <w:r>
-        <w:rPr>
-          <w:rFonts w:eastAsia="Times New Roman" w:cs="Times New Roman" w:ascii="Times New Roman" w:hAnsi="Times New Roman"/>
-          <w:color w:val="000000" w:themeColor="text1"/>
-          <w:sz w:val="24"/>
-          <w:szCs w:val="24"/>
-        </w:rPr>
-        <w:t>Tracking Diamonds using Blockchain .</w:t>
-      </w:r>
-    </w:p>
-    <w:p>
-      <w:pPr>
-        <w:pStyle w:val="Normal"/>
-        <w:numPr>
-          <w:ilvl w:val="0"/>
-          <w:numId w:val="0"/>
-        </w:numPr>
-        <w:ind w:left="720" w:hanging="0"/>
-        <w:jc w:val="both"/>
-        <w:rPr>
-          <w:rFonts w:eastAsia="Times New Roman" w:cs="Times New Roman"/>
-          <w:color w:val="000000" w:themeColor="text1"/>
-        </w:rPr>
-      </w:pPr>
-      <w:r>
-        <w:rPr>
-          <w:rFonts w:eastAsia="Times New Roman" w:cs="Times New Roman"/>
-          <w:color w:val="000000" w:themeColor="text1"/>
-        </w:rPr>
-      </w:r>
-    </w:p>
-    <w:p>
-      <w:pPr>
-        <w:pStyle w:val="Normal"/>
-        <w:numPr>
-          <w:ilvl w:val="0"/>
-          <w:numId w:val="0"/>
-        </w:numPr>
-        <w:ind w:left="720" w:hanging="0"/>
-        <w:jc w:val="both"/>
-        <w:rPr>
-          <w:rFonts w:eastAsia="Times New Roman" w:cs="Times New Roman"/>
-          <w:color w:val="000000" w:themeColor="text1"/>
-        </w:rPr>
-      </w:pPr>
-      <w:r>
-        <w:rPr>
-          <w:rFonts w:eastAsia="Times New Roman" w:cs="Times New Roman"/>
-          <w:color w:val="000000" w:themeColor="text1"/>
-        </w:rPr>
-      </w:r>
-    </w:p>
-    <w:p>
-      <w:pPr>
-        <w:pStyle w:val="Normal"/>
-        <w:numPr>
-          <w:ilvl w:val="0"/>
-          <w:numId w:val="0"/>
-        </w:numPr>
-        <w:ind w:left="720" w:hanging="0"/>
-        <w:jc w:val="both"/>
-        <w:rPr>
-          <w:rFonts w:eastAsia="Times New Roman" w:cs="Times New Roman"/>
-          <w:color w:val="000000" w:themeColor="text1"/>
-        </w:rPr>
-      </w:pPr>
-      <w:r>
-        <w:rPr>
-          <w:rFonts w:eastAsia="Times New Roman" w:cs="Times New Roman"/>
-          <w:color w:val="000000" w:themeColor="text1"/>
-        </w:rPr>
-      </w:r>
-    </w:p>
-    <w:p>
-      <w:pPr>
-        <w:pStyle w:val="Normal"/>
-        <w:numPr>
-          <w:ilvl w:val="0"/>
-          <w:numId w:val="0"/>
-        </w:numPr>
-        <w:ind w:left="720" w:hanging="0"/>
-        <w:jc w:val="both"/>
-        <w:rPr>
-          <w:rFonts w:eastAsia="Times New Roman" w:cs="Times New Roman"/>
-          <w:color w:val="000000" w:themeColor="text1"/>
-        </w:rPr>
-      </w:pPr>
-      <w:r>
-        <w:rPr>
-          <w:rFonts w:eastAsia="Times New Roman" w:cs="Times New Roman"/>
-          <w:color w:val="000000" w:themeColor="text1"/>
-        </w:rPr>
-      </w:r>
-    </w:p>
-    <w:p>
-      <w:pPr>
-        <w:pStyle w:val="Normal"/>
-        <w:numPr>
-          <w:ilvl w:val="0"/>
-          <w:numId w:val="0"/>
-        </w:numPr>
-        <w:ind w:left="720" w:hanging="0"/>
-        <w:jc w:val="both"/>
-        <w:rPr>
-          <w:rFonts w:eastAsia="Times New Roman" w:cs="Times New Roman"/>
-          <w:color w:val="000000" w:themeColor="text1"/>
-        </w:rPr>
-      </w:pPr>
-      <w:r>
-        <w:rPr>
-          <w:rFonts w:eastAsia="Times New Roman" w:cs="Times New Roman"/>
-          <w:color w:val="000000" w:themeColor="text1"/>
-        </w:rPr>
-      </w:r>
-    </w:p>
-    <w:p>
-      <w:pPr>
-        <w:pStyle w:val="Normal"/>
-        <w:numPr>
-          <w:ilvl w:val="0"/>
-          <w:numId w:val="0"/>
-        </w:numPr>
-        <w:ind w:left="720" w:hanging="0"/>
-        <w:jc w:val="both"/>
-        <w:rPr>
-          <w:rFonts w:eastAsia="Times New Roman" w:cs="Times New Roman"/>
-          <w:color w:val="000000" w:themeColor="text1"/>
-        </w:rPr>
-      </w:pPr>
-      <w:r>
-        <w:rPr>
-          <w:rFonts w:eastAsia="Times New Roman" w:cs="Times New Roman"/>
-          <w:color w:val="000000" w:themeColor="text1"/>
-        </w:rPr>
-      </w:r>
-    </w:p>
-    <w:p>
-      <w:pPr>
-        <w:pStyle w:val="Normal"/>
-        <w:numPr>
-          <w:ilvl w:val="0"/>
-          <w:numId w:val="0"/>
-        </w:numPr>
-        <w:ind w:left="720" w:hanging="0"/>
-        <w:jc w:val="both"/>
-        <w:rPr>
-          <w:rFonts w:eastAsia="Times New Roman" w:cs="Times New Roman"/>
-          <w:color w:val="000000" w:themeColor="text1"/>
-        </w:rPr>
-      </w:pPr>
-      <w:r>
-        <w:rPr>
-          <w:rFonts w:eastAsia="Times New Roman" w:cs="Times New Roman"/>
-          <w:color w:val="000000" w:themeColor="text1"/>
-        </w:rPr>
-      </w:r>
-    </w:p>
-    <w:p>
-      <w:pPr>
-        <w:pStyle w:val="Normal"/>
-        <w:numPr>
-          <w:ilvl w:val="0"/>
-          <w:numId w:val="0"/>
-        </w:numPr>
-        <w:ind w:left="720" w:hanging="0"/>
-        <w:jc w:val="both"/>
-        <w:rPr>
-          <w:rFonts w:eastAsia="Times New Roman" w:cs="Times New Roman"/>
-          <w:color w:val="000000" w:themeColor="text1"/>
-        </w:rPr>
-      </w:pPr>
-      <w:r>
-        <w:rPr>
-          <w:rFonts w:eastAsia="Times New Roman" w:cs="Times New Roman"/>
-          <w:color w:val="000000" w:themeColor="text1"/>
-        </w:rPr>
-      </w:r>
-    </w:p>
-    <w:p>
-      <w:pPr>
-        <w:pStyle w:val="Normal"/>
-        <w:numPr>
-          <w:ilvl w:val="0"/>
-          <w:numId w:val="0"/>
-        </w:numPr>
-        <w:ind w:left="720" w:hanging="0"/>
-        <w:jc w:val="both"/>
-        <w:rPr>
-          <w:rFonts w:eastAsia="Times New Roman" w:cs="Times New Roman"/>
-          <w:color w:val="000000" w:themeColor="text1"/>
-        </w:rPr>
-      </w:pPr>
-      <w:r>
-        <w:rPr>
-          <w:rFonts w:eastAsia="Times New Roman" w:cs="Times New Roman"/>
-          <w:color w:val="000000" w:themeColor="text1"/>
-        </w:rPr>
-      </w:r>
-    </w:p>
-    <w:p>
-      <w:pPr>
-        <w:pStyle w:val="Normal"/>
-        <w:numPr>
-          <w:ilvl w:val="0"/>
-          <w:numId w:val="0"/>
-        </w:numPr>
-        <w:ind w:left="720" w:hanging="0"/>
-        <w:jc w:val="both"/>
-        <w:rPr>
-          <w:rFonts w:eastAsia="Times New Roman" w:cs="Times New Roman"/>
-          <w:color w:val="000000" w:themeColor="text1"/>
-        </w:rPr>
-      </w:pPr>
-      <w:r>
-        <w:rPr>
-          <w:rFonts w:eastAsia="Times New Roman" w:cs="Times New Roman"/>
-          <w:color w:val="000000" w:themeColor="text1"/>
-        </w:rPr>
-      </w:r>
-    </w:p>
-    <w:p>
-      <w:pPr>
-        <w:pStyle w:val="Normal"/>
-        <w:numPr>
-          <w:ilvl w:val="0"/>
-          <w:numId w:val="0"/>
-        </w:numPr>
-        <w:ind w:left="720" w:hanging="0"/>
-        <w:jc w:val="both"/>
-        <w:rPr>
-          <w:rFonts w:eastAsia="Times New Roman" w:cs="Times New Roman"/>
-          <w:color w:val="000000" w:themeColor="text1"/>
-        </w:rPr>
-      </w:pPr>
-      <w:r>
-        <w:rPr>
-          <w:rFonts w:eastAsia="Times New Roman" w:cs="Times New Roman"/>
-          <w:color w:val="000000" w:themeColor="text1"/>
-        </w:rPr>
-      </w:r>
-    </w:p>
-    <w:p>
-      <w:pPr>
-        <w:pStyle w:val="Normal"/>
-        <w:numPr>
-          <w:ilvl w:val="0"/>
-          <w:numId w:val="0"/>
-        </w:numPr>
-        <w:ind w:left="720" w:hanging="0"/>
-        <w:jc w:val="both"/>
-        <w:rPr>
-          <w:rFonts w:eastAsia="Times New Roman" w:cs="Times New Roman"/>
-          <w:color w:val="000000" w:themeColor="text1"/>
-        </w:rPr>
-      </w:pPr>
-      <w:r>
-        <w:rPr>
-          <w:rFonts w:eastAsia="Times New Roman" w:cs="Times New Roman"/>
-          <w:color w:val="000000" w:themeColor="text1"/>
-        </w:rPr>
-      </w:r>
-    </w:p>
-    <w:p>
-      <w:pPr>
-        <w:pStyle w:val="Normal"/>
-        <w:numPr>
-          <w:ilvl w:val="0"/>
-          <w:numId w:val="0"/>
-        </w:numPr>
-        <w:ind w:left="720" w:hanging="0"/>
-        <w:jc w:val="both"/>
-        <w:rPr>
-          <w:rFonts w:eastAsia="Times New Roman" w:cs="Times New Roman"/>
-          <w:color w:val="000000" w:themeColor="text1"/>
-        </w:rPr>
-      </w:pPr>
-      <w:r>
-        <w:rPr>
-          <w:rFonts w:eastAsia="Times New Roman" w:cs="Times New Roman"/>
-          <w:color w:val="000000" w:themeColor="text1"/>
-        </w:rPr>
-      </w:r>
-    </w:p>
-    <w:p>
-      <w:pPr>
-        <w:pStyle w:val="Normal"/>
-        <w:numPr>
-          <w:ilvl w:val="0"/>
-          <w:numId w:val="0"/>
-        </w:numPr>
-        <w:ind w:left="720" w:hanging="0"/>
-        <w:jc w:val="both"/>
-        <w:rPr>
-          <w:rFonts w:eastAsia="Times New Roman" w:cs="Times New Roman"/>
-          <w:color w:val="000000" w:themeColor="text1"/>
-        </w:rPr>
-      </w:pPr>
-      <w:r>
-        <w:rPr>
-          <w:rFonts w:eastAsia="Times New Roman" w:cs="Times New Roman"/>
-          <w:color w:val="000000" w:themeColor="text1"/>
-        </w:rPr>
-      </w:r>
-    </w:p>
-    <w:p>
-      <w:pPr>
-        <w:pStyle w:val="Normal"/>
-        <w:numPr>
-          <w:ilvl w:val="0"/>
-          <w:numId w:val="0"/>
-        </w:numPr>
-        <w:ind w:left="720" w:hanging="0"/>
-        <w:jc w:val="both"/>
-        <w:rPr>
-          <w:rFonts w:eastAsia="Times New Roman" w:cs="Times New Roman"/>
-          <w:color w:val="000000" w:themeColor="text1"/>
-        </w:rPr>
-      </w:pPr>
-      <w:r>
-        <w:rPr>
-          <w:rFonts w:eastAsia="Times New Roman" w:cs="Times New Roman"/>
-          <w:color w:val="000000" w:themeColor="text1"/>
-        </w:rPr>
-      </w:r>
-    </w:p>
-    <w:p>
-      <w:pPr>
-        <w:pStyle w:val="Normal"/>
-        <w:numPr>
-          <w:ilvl w:val="0"/>
-          <w:numId w:val="0"/>
-        </w:numPr>
-        <w:ind w:left="720" w:hanging="0"/>
-        <w:jc w:val="both"/>
-        <w:rPr>
-          <w:rFonts w:eastAsia="Times New Roman" w:cs="Times New Roman"/>
-          <w:color w:val="000000" w:themeColor="text1"/>
-        </w:rPr>
-      </w:pPr>
-      <w:r>
-        <w:rPr>
-          <w:rFonts w:eastAsia="Times New Roman" w:cs="Times New Roman"/>
-          <w:color w:val="000000" w:themeColor="text1"/>
-        </w:rPr>
-      </w:r>
-    </w:p>
-    <w:p>
-      <w:pPr>
-        <w:pStyle w:val="Normal"/>
-        <w:numPr>
-          <w:ilvl w:val="0"/>
-          <w:numId w:val="0"/>
-        </w:numPr>
-        <w:ind w:left="720" w:hanging="0"/>
-        <w:jc w:val="both"/>
-        <w:rPr>
-          <w:rFonts w:eastAsia="Times New Roman" w:cs="Times New Roman"/>
-          <w:color w:val="000000" w:themeColor="text1"/>
-        </w:rPr>
-      </w:pPr>
-      <w:r>
-        <w:rPr>
-          <w:rFonts w:eastAsia="Times New Roman" w:cs="Times New Roman"/>
-          <w:color w:val="000000" w:themeColor="text1"/>
-        </w:rPr>
-      </w:r>
-    </w:p>
-    <w:p>
-      <w:pPr>
-        <w:pStyle w:val="Normal"/>
-        <w:numPr>
-          <w:ilvl w:val="0"/>
-          <w:numId w:val="0"/>
-        </w:numPr>
-        <w:ind w:left="720" w:hanging="0"/>
-        <w:jc w:val="both"/>
-        <w:rPr>
-          <w:rFonts w:eastAsia="Times New Roman" w:cs="Times New Roman"/>
-          <w:color w:val="000000" w:themeColor="text1"/>
-        </w:rPr>
-      </w:pPr>
-      <w:r>
-        <w:rPr>
-          <w:rFonts w:eastAsia="Times New Roman" w:cs="Times New Roman"/>
-          <w:color w:val="000000" w:themeColor="text1"/>
-        </w:rPr>
-      </w:r>
-    </w:p>
-    <w:p>
-      <w:pPr>
-        <w:pStyle w:val="Normal"/>
-        <w:numPr>
-          <w:ilvl w:val="0"/>
-          <w:numId w:val="0"/>
-        </w:numPr>
-        <w:ind w:left="720" w:hanging="0"/>
-        <w:jc w:val="both"/>
-        <w:rPr>
-          <w:rFonts w:eastAsia="Times New Roman" w:cs="Times New Roman"/>
-          <w:color w:val="000000" w:themeColor="text1"/>
-        </w:rPr>
-      </w:pPr>
-      <w:r>
-        <w:rPr>
-          <w:rFonts w:eastAsia="Times New Roman" w:cs="Times New Roman"/>
-          <w:color w:val="000000" w:themeColor="text1"/>
-        </w:rPr>
-      </w:r>
-    </w:p>
-    <w:p>
-      <w:pPr>
-        <w:pStyle w:val="Normal"/>
-        <w:numPr>
-          <w:ilvl w:val="0"/>
-          <w:numId w:val="0"/>
-        </w:numPr>
-        <w:ind w:left="720" w:hanging="0"/>
-        <w:jc w:val="both"/>
-        <w:rPr>
-          <w:rFonts w:eastAsia="Times New Roman" w:cs="Times New Roman"/>
-          <w:color w:val="000000" w:themeColor="text1"/>
-        </w:rPr>
-      </w:pPr>
-      <w:r>
-        <w:rPr>
-          <w:rFonts w:eastAsia="Times New Roman" w:cs="Times New Roman"/>
-          <w:color w:val="000000" w:themeColor="text1"/>
-        </w:rPr>
-      </w:r>
-    </w:p>
-    <w:p>
-      <w:pPr>
-        <w:pStyle w:val="Normal"/>
-        <w:spacing w:lineRule="auto" w:line="360"/>
-        <w:ind w:hanging="0"/>
-        <w:jc w:val="both"/>
-        <w:rPr/>
-      </w:pPr>
-      <w:r>
-        <w:rPr>
-          <w:rFonts w:cs="TimesNewRoman" w:ascii="TimesNewRoman" w:hAnsi="TimesNewRoman"/>
-          <w:b/>
-          <w:color w:val="000000" w:themeColor="text1"/>
-          <w:sz w:val="24"/>
-          <w:szCs w:val="24"/>
-          <w:u w:val="single"/>
-        </w:rPr>
-        <w:t>REFERENCES:</w:t>
       </w:r>
     </w:p>
     <w:p>
@@ -1994,39 +1542,768 @@
           <w:numId w:val="3"/>
         </w:numPr>
         <w:bidi w:val="0"/>
-        <w:spacing w:lineRule="auto" w:line="360" w:before="0" w:after="160"/>
-        <w:ind w:left="737" w:right="0" w:hanging="340"/>
-        <w:jc w:val="both"/>
-        <w:rPr>
-          <w:rFonts w:ascii="Times New Roman" w:hAnsi="Times New Roman"/>
-          <w:sz w:val="24"/>
-          <w:szCs w:val="24"/>
-        </w:rPr>
-      </w:pPr>
-      <w:r>
-        <w:rPr>
-          <w:rFonts w:ascii="Times New Roman" w:hAnsi="Times New Roman"/>
-          <w:sz w:val="24"/>
-          <w:szCs w:val="24"/>
-        </w:rPr>
-        <w:t xml:space="preserve"> </w:t>
-      </w:r>
-      <w:r>
-        <w:rPr>
-          <w:rFonts w:ascii="Times New Roman" w:hAnsi="Times New Roman"/>
-          <w:sz w:val="24"/>
-          <w:szCs w:val="24"/>
-        </w:rPr>
-        <w:t>Nakamoto S., 2012. “Bitcoin: A peer-to-peer electronic cash system”, Oct,2008.</w:t>
-      </w:r>
-    </w:p>
-    <w:p>
-      <w:pPr>
-        <w:pStyle w:val="Normal"/>
+        <w:spacing w:lineRule="auto" w:line="360" w:before="0" w:after="0"/>
+        <w:jc w:val="both"/>
+        <w:rPr/>
+      </w:pPr>
+      <w:r>
+        <w:rPr>
+          <w:rFonts w:cs="Times New Roman" w:ascii="Times New Roman" w:hAnsi="Times New Roman"/>
+          <w:color w:val="000000" w:themeColor="text1"/>
+          <w:sz w:val="24"/>
+          <w:szCs w:val="24"/>
+        </w:rPr>
+        <w:t xml:space="preserve">To </w:t>
+      </w:r>
+      <w:r>
+        <w:rPr>
+          <w:rFonts w:cs="Times New Roman" w:ascii="Times New Roman" w:hAnsi="Times New Roman"/>
+          <w:color w:val="000000" w:themeColor="text1"/>
+          <w:sz w:val="24"/>
+          <w:szCs w:val="24"/>
+        </w:rPr>
+        <w:t xml:space="preserve">study and </w:t>
+      </w:r>
+      <w:r>
+        <w:rPr>
+          <w:rFonts w:cs="Times New Roman" w:ascii="Times New Roman" w:hAnsi="Times New Roman"/>
+          <w:color w:val="000000" w:themeColor="text1"/>
+          <w:sz w:val="24"/>
+          <w:szCs w:val="24"/>
+        </w:rPr>
+        <w:t>understand Blockchain.</w:t>
+      </w:r>
+    </w:p>
+    <w:p>
+      <w:pPr>
+        <w:pStyle w:val="Normal"/>
+        <w:widowControl/>
         <w:numPr>
           <w:ilvl w:val="0"/>
           <w:numId w:val="3"/>
         </w:numPr>
+        <w:bidi w:val="0"/>
+        <w:spacing w:lineRule="auto" w:line="360" w:before="0" w:after="0"/>
+        <w:jc w:val="both"/>
+        <w:rPr/>
+      </w:pPr>
+      <w:r>
+        <w:rPr>
+          <w:rFonts w:cs="Times New Roman" w:ascii="Times New Roman" w:hAnsi="Times New Roman"/>
+          <w:color w:val="000000" w:themeColor="text1"/>
+          <w:sz w:val="24"/>
+          <w:szCs w:val="24"/>
+        </w:rPr>
+        <w:t>To study</w:t>
+      </w:r>
+      <w:r>
+        <w:rPr>
+          <w:rFonts w:cs="Times New Roman" w:ascii="Times New Roman" w:hAnsi="Times New Roman"/>
+          <w:color w:val="000000" w:themeColor="text1"/>
+          <w:sz w:val="24"/>
+          <w:szCs w:val="24"/>
+        </w:rPr>
+        <w:t xml:space="preserve"> how </w:t>
+      </w:r>
+      <w:r>
+        <w:rPr>
+          <w:rFonts w:cs="Times New Roman" w:ascii="Times New Roman" w:hAnsi="Times New Roman"/>
+          <w:color w:val="000000" w:themeColor="text1"/>
+          <w:sz w:val="24"/>
+          <w:szCs w:val="24"/>
+        </w:rPr>
+        <w:t>Blockchain</w:t>
+      </w:r>
+      <w:r>
+        <w:rPr>
+          <w:rFonts w:cs="Times New Roman" w:ascii="Times New Roman" w:hAnsi="Times New Roman"/>
+          <w:color w:val="000000" w:themeColor="text1"/>
+          <w:sz w:val="24"/>
+          <w:szCs w:val="24"/>
+        </w:rPr>
+        <w:t xml:space="preserve"> can revolutionize the industry.</w:t>
+      </w:r>
+    </w:p>
+    <w:p>
+      <w:pPr>
+        <w:pStyle w:val="Normal"/>
+        <w:widowControl/>
+        <w:numPr>
+          <w:ilvl w:val="0"/>
+          <w:numId w:val="3"/>
+        </w:numPr>
+        <w:bidi w:val="0"/>
+        <w:spacing w:lineRule="auto" w:line="360" w:before="0" w:after="0"/>
+        <w:jc w:val="both"/>
+        <w:rPr/>
+      </w:pPr>
+      <w:r>
+        <w:rPr>
+          <w:rFonts w:cs="Times New Roman" w:ascii="Times New Roman" w:hAnsi="Times New Roman"/>
+          <w:color w:val="000000" w:themeColor="text1"/>
+          <w:sz w:val="24"/>
+          <w:szCs w:val="24"/>
+        </w:rPr>
+        <w:t>Study current supply chain management tools.</w:t>
+      </w:r>
+    </w:p>
+    <w:p>
+      <w:pPr>
+        <w:pStyle w:val="Normal"/>
+        <w:widowControl/>
+        <w:numPr>
+          <w:ilvl w:val="0"/>
+          <w:numId w:val="3"/>
+        </w:numPr>
+        <w:bidi w:val="0"/>
+        <w:spacing w:lineRule="auto" w:line="360" w:before="0" w:after="0"/>
+        <w:jc w:val="both"/>
+        <w:rPr/>
+      </w:pPr>
+      <w:r>
+        <w:rPr>
+          <w:rFonts w:cs="Times New Roman" w:ascii="Times New Roman" w:hAnsi="Times New Roman"/>
+          <w:color w:val="000000" w:themeColor="text1"/>
+          <w:sz w:val="24"/>
+          <w:szCs w:val="24"/>
+        </w:rPr>
+        <w:t>To take a closer look on how</w:t>
+      </w:r>
+      <w:r>
+        <w:rPr>
+          <w:rFonts w:cs="Times New Roman" w:ascii="Times New Roman" w:hAnsi="Times New Roman"/>
+          <w:color w:val="000000" w:themeColor="text1"/>
+          <w:sz w:val="24"/>
+          <w:szCs w:val="24"/>
+        </w:rPr>
+        <w:t xml:space="preserve"> </w:t>
+      </w:r>
+      <w:r>
+        <w:rPr>
+          <w:rFonts w:cs="Times New Roman" w:ascii="Times New Roman" w:hAnsi="Times New Roman"/>
+          <w:color w:val="000000" w:themeColor="text1"/>
+          <w:sz w:val="24"/>
+          <w:szCs w:val="24"/>
+        </w:rPr>
+        <w:t>B</w:t>
+      </w:r>
+      <w:r>
+        <w:rPr>
+          <w:rFonts w:cs="Times New Roman" w:ascii="Times New Roman" w:hAnsi="Times New Roman"/>
+          <w:color w:val="000000" w:themeColor="text1"/>
+          <w:sz w:val="24"/>
+          <w:szCs w:val="24"/>
+        </w:rPr>
+        <w:t xml:space="preserve">lockchain can be used in supply chain management. </w:t>
+      </w:r>
+    </w:p>
+    <w:p>
+      <w:pPr>
+        <w:pStyle w:val="Normal"/>
+        <w:widowControl/>
+        <w:bidi w:val="0"/>
+        <w:spacing w:lineRule="auto" w:line="360" w:before="0" w:after="0"/>
+        <w:jc w:val="both"/>
+        <w:rPr>
+          <w:rFonts w:ascii="Times New Roman" w:hAnsi="Times New Roman" w:cs="Times New Roman"/>
+          <w:color w:val="000000" w:themeColor="text1"/>
+          <w:sz w:val="24"/>
+          <w:szCs w:val="24"/>
+        </w:rPr>
+      </w:pPr>
+      <w:r>
+        <w:rPr>
+          <w:rFonts w:cs="Times New Roman" w:ascii="Times New Roman" w:hAnsi="Times New Roman"/>
+          <w:color w:val="000000" w:themeColor="text1"/>
+          <w:sz w:val="24"/>
+          <w:szCs w:val="24"/>
+        </w:rPr>
+      </w:r>
+    </w:p>
+    <w:p>
+      <w:pPr>
+        <w:pStyle w:val="Normal"/>
+        <w:rPr>
+          <w:rFonts w:ascii="Times New Roman" w:hAnsi="Times New Roman"/>
+          <w:b/>
+          <w:b/>
+          <w:bCs/>
+          <w:sz w:val="24"/>
+          <w:szCs w:val="24"/>
+          <w:u w:val="single"/>
+        </w:rPr>
+      </w:pPr>
+      <w:r>
+        <w:rPr>
+          <w:rFonts w:ascii="Times New Roman" w:hAnsi="Times New Roman"/>
+          <w:b/>
+          <w:bCs/>
+          <w:sz w:val="24"/>
+          <w:szCs w:val="24"/>
+          <w:u w:val="single"/>
+        </w:rPr>
+        <w:t>APPLICATIONS:</w:t>
+      </w:r>
+    </w:p>
+    <w:p>
+      <w:pPr>
+        <w:pStyle w:val="Normal"/>
+        <w:numPr>
+          <w:ilvl w:val="0"/>
+          <w:numId w:val="1"/>
+        </w:numPr>
+        <w:jc w:val="both"/>
+        <w:rPr/>
+      </w:pPr>
+      <w:r>
+        <w:rPr>
+          <w:rFonts w:ascii="Times New Roman" w:hAnsi="Times New Roman"/>
+          <w:sz w:val="24"/>
+          <w:szCs w:val="24"/>
+        </w:rPr>
+        <w:t xml:space="preserve">Pharmaceutical Supply chain to tackle countrified drugs. </w:t>
+      </w:r>
+    </w:p>
+    <w:p>
+      <w:pPr>
+        <w:pStyle w:val="Normal"/>
+        <w:numPr>
+          <w:ilvl w:val="0"/>
+          <w:numId w:val="1"/>
+        </w:numPr>
+        <w:jc w:val="both"/>
+        <w:rPr/>
+      </w:pPr>
+      <w:r>
+        <w:rPr>
+          <w:rFonts w:ascii="Times New Roman" w:hAnsi="Times New Roman"/>
+          <w:sz w:val="24"/>
+          <w:szCs w:val="24"/>
+        </w:rPr>
+        <w:t>Tracking shipment using Blockchain.</w:t>
+      </w:r>
+    </w:p>
+    <w:p>
+      <w:pPr>
+        <w:pStyle w:val="Normal"/>
+        <w:numPr>
+          <w:ilvl w:val="0"/>
+          <w:numId w:val="1"/>
+        </w:numPr>
+        <w:jc w:val="both"/>
+        <w:rPr/>
+      </w:pPr>
+      <w:r>
+        <w:rPr>
+          <w:rFonts w:ascii="Times New Roman" w:hAnsi="Times New Roman"/>
+          <w:sz w:val="24"/>
+          <w:szCs w:val="24"/>
+        </w:rPr>
+        <w:t>Manufacturing plant assets management.</w:t>
+      </w:r>
+    </w:p>
+    <w:p>
+      <w:pPr>
+        <w:pStyle w:val="Normal"/>
+        <w:numPr>
+          <w:ilvl w:val="0"/>
+          <w:numId w:val="1"/>
+        </w:numPr>
+        <w:jc w:val="both"/>
+        <w:rPr/>
+      </w:pPr>
+      <w:r>
+        <w:rPr>
+          <w:rFonts w:eastAsia="Times New Roman" w:cs="Times New Roman" w:ascii="Times New Roman" w:hAnsi="Times New Roman"/>
+          <w:color w:val="000000" w:themeColor="text1"/>
+          <w:sz w:val="24"/>
+          <w:szCs w:val="24"/>
+        </w:rPr>
+        <w:t>Tracking Diamonds using Blockchain.</w:t>
+      </w:r>
+    </w:p>
+    <w:p>
+      <w:pPr>
+        <w:pStyle w:val="Normal"/>
+        <w:numPr>
+          <w:ilvl w:val="0"/>
+          <w:numId w:val="0"/>
+        </w:numPr>
+        <w:ind w:left="720" w:hanging="0"/>
+        <w:jc w:val="both"/>
+        <w:rPr>
+          <w:rFonts w:eastAsia="Times New Roman" w:cs="Times New Roman"/>
+          <w:color w:val="000000" w:themeColor="text1"/>
+        </w:rPr>
+      </w:pPr>
+      <w:r>
+        <w:rPr>
+          <w:rFonts w:eastAsia="Times New Roman" w:cs="Times New Roman"/>
+          <w:color w:val="000000" w:themeColor="text1"/>
+        </w:rPr>
+      </w:r>
+    </w:p>
+    <w:p>
+      <w:pPr>
+        <w:pStyle w:val="Normal"/>
+        <w:numPr>
+          <w:ilvl w:val="0"/>
+          <w:numId w:val="0"/>
+        </w:numPr>
+        <w:ind w:left="720" w:hanging="0"/>
+        <w:jc w:val="both"/>
+        <w:rPr>
+          <w:rFonts w:eastAsia="Times New Roman" w:cs="Times New Roman"/>
+          <w:color w:val="000000" w:themeColor="text1"/>
+        </w:rPr>
+      </w:pPr>
+      <w:r>
+        <w:rPr>
+          <w:rFonts w:eastAsia="Times New Roman" w:cs="Times New Roman"/>
+          <w:color w:val="000000" w:themeColor="text1"/>
+        </w:rPr>
+      </w:r>
+    </w:p>
+    <w:p>
+      <w:pPr>
+        <w:pStyle w:val="Normal"/>
+        <w:numPr>
+          <w:ilvl w:val="0"/>
+          <w:numId w:val="0"/>
+        </w:numPr>
+        <w:ind w:left="720" w:hanging="0"/>
+        <w:jc w:val="both"/>
+        <w:rPr>
+          <w:rFonts w:eastAsia="Times New Roman" w:cs="Times New Roman"/>
+          <w:color w:val="000000" w:themeColor="text1"/>
+        </w:rPr>
+      </w:pPr>
+      <w:r>
+        <w:rPr>
+          <w:rFonts w:eastAsia="Times New Roman" w:cs="Times New Roman"/>
+          <w:color w:val="000000" w:themeColor="text1"/>
+        </w:rPr>
+      </w:r>
+    </w:p>
+    <w:p>
+      <w:pPr>
+        <w:pStyle w:val="Normal"/>
+        <w:numPr>
+          <w:ilvl w:val="0"/>
+          <w:numId w:val="0"/>
+        </w:numPr>
+        <w:ind w:left="720" w:hanging="0"/>
+        <w:jc w:val="both"/>
+        <w:rPr>
+          <w:rFonts w:eastAsia="Times New Roman" w:cs="Times New Roman"/>
+          <w:color w:val="000000" w:themeColor="text1"/>
+        </w:rPr>
+      </w:pPr>
+      <w:r>
+        <w:rPr>
+          <w:rFonts w:eastAsia="Times New Roman" w:cs="Times New Roman"/>
+          <w:color w:val="000000" w:themeColor="text1"/>
+        </w:rPr>
+      </w:r>
+    </w:p>
+    <w:p>
+      <w:pPr>
+        <w:pStyle w:val="Normal"/>
+        <w:numPr>
+          <w:ilvl w:val="0"/>
+          <w:numId w:val="0"/>
+        </w:numPr>
+        <w:ind w:left="720" w:hanging="0"/>
+        <w:jc w:val="both"/>
+        <w:rPr>
+          <w:rFonts w:eastAsia="Times New Roman" w:cs="Times New Roman"/>
+          <w:color w:val="000000" w:themeColor="text1"/>
+        </w:rPr>
+      </w:pPr>
+      <w:r>
+        <w:rPr>
+          <w:rFonts w:eastAsia="Times New Roman" w:cs="Times New Roman"/>
+          <w:color w:val="000000" w:themeColor="text1"/>
+        </w:rPr>
+      </w:r>
+    </w:p>
+    <w:p>
+      <w:pPr>
+        <w:pStyle w:val="Normal"/>
+        <w:numPr>
+          <w:ilvl w:val="0"/>
+          <w:numId w:val="0"/>
+        </w:numPr>
+        <w:ind w:left="720" w:hanging="0"/>
+        <w:jc w:val="both"/>
+        <w:rPr>
+          <w:rFonts w:eastAsia="Times New Roman" w:cs="Times New Roman"/>
+          <w:color w:val="000000" w:themeColor="text1"/>
+        </w:rPr>
+      </w:pPr>
+      <w:r>
+        <w:rPr>
+          <w:rFonts w:eastAsia="Times New Roman" w:cs="Times New Roman"/>
+          <w:color w:val="000000" w:themeColor="text1"/>
+        </w:rPr>
+      </w:r>
+    </w:p>
+    <w:p>
+      <w:pPr>
+        <w:pStyle w:val="Normal"/>
+        <w:numPr>
+          <w:ilvl w:val="0"/>
+          <w:numId w:val="0"/>
+        </w:numPr>
+        <w:ind w:left="720" w:hanging="0"/>
+        <w:jc w:val="both"/>
+        <w:rPr>
+          <w:rFonts w:eastAsia="Times New Roman" w:cs="Times New Roman"/>
+          <w:color w:val="000000" w:themeColor="text1"/>
+        </w:rPr>
+      </w:pPr>
+      <w:r>
+        <w:rPr>
+          <w:rFonts w:eastAsia="Times New Roman" w:cs="Times New Roman"/>
+          <w:color w:val="000000" w:themeColor="text1"/>
+        </w:rPr>
+      </w:r>
+    </w:p>
+    <w:p>
+      <w:pPr>
+        <w:pStyle w:val="Normal"/>
+        <w:numPr>
+          <w:ilvl w:val="0"/>
+          <w:numId w:val="0"/>
+        </w:numPr>
+        <w:ind w:left="720" w:hanging="0"/>
+        <w:jc w:val="both"/>
+        <w:rPr>
+          <w:rFonts w:eastAsia="Times New Roman" w:cs="Times New Roman"/>
+          <w:color w:val="000000" w:themeColor="text1"/>
+        </w:rPr>
+      </w:pPr>
+      <w:r>
+        <w:rPr>
+          <w:rFonts w:eastAsia="Times New Roman" w:cs="Times New Roman"/>
+          <w:color w:val="000000" w:themeColor="text1"/>
+        </w:rPr>
+      </w:r>
+    </w:p>
+    <w:p>
+      <w:pPr>
+        <w:pStyle w:val="Normal"/>
+        <w:numPr>
+          <w:ilvl w:val="0"/>
+          <w:numId w:val="0"/>
+        </w:numPr>
+        <w:ind w:left="720" w:hanging="0"/>
+        <w:jc w:val="both"/>
+        <w:rPr>
+          <w:rFonts w:eastAsia="Times New Roman" w:cs="Times New Roman"/>
+          <w:color w:val="000000" w:themeColor="text1"/>
+        </w:rPr>
+      </w:pPr>
+      <w:r>
+        <w:rPr>
+          <w:rFonts w:eastAsia="Times New Roman" w:cs="Times New Roman"/>
+          <w:color w:val="000000" w:themeColor="text1"/>
+        </w:rPr>
+      </w:r>
+    </w:p>
+    <w:p>
+      <w:pPr>
+        <w:pStyle w:val="Normal"/>
+        <w:numPr>
+          <w:ilvl w:val="0"/>
+          <w:numId w:val="0"/>
+        </w:numPr>
+        <w:ind w:left="720" w:hanging="0"/>
+        <w:jc w:val="both"/>
+        <w:rPr>
+          <w:rFonts w:eastAsia="Times New Roman" w:cs="Times New Roman"/>
+          <w:color w:val="000000" w:themeColor="text1"/>
+        </w:rPr>
+      </w:pPr>
+      <w:r>
+        <w:rPr>
+          <w:rFonts w:eastAsia="Times New Roman" w:cs="Times New Roman"/>
+          <w:color w:val="000000" w:themeColor="text1"/>
+        </w:rPr>
+      </w:r>
+    </w:p>
+    <w:p>
+      <w:pPr>
+        <w:pStyle w:val="Normal"/>
+        <w:numPr>
+          <w:ilvl w:val="0"/>
+          <w:numId w:val="0"/>
+        </w:numPr>
+        <w:ind w:left="720" w:hanging="0"/>
+        <w:jc w:val="both"/>
+        <w:rPr>
+          <w:rFonts w:eastAsia="Times New Roman" w:cs="Times New Roman"/>
+          <w:color w:val="000000" w:themeColor="text1"/>
+        </w:rPr>
+      </w:pPr>
+      <w:r>
+        <w:rPr>
+          <w:rFonts w:eastAsia="Times New Roman" w:cs="Times New Roman"/>
+          <w:color w:val="000000" w:themeColor="text1"/>
+        </w:rPr>
+      </w:r>
+    </w:p>
+    <w:p>
+      <w:pPr>
+        <w:pStyle w:val="Normal"/>
+        <w:numPr>
+          <w:ilvl w:val="0"/>
+          <w:numId w:val="0"/>
+        </w:numPr>
+        <w:ind w:left="720" w:hanging="0"/>
+        <w:jc w:val="both"/>
+        <w:rPr>
+          <w:rFonts w:eastAsia="Times New Roman" w:cs="Times New Roman"/>
+          <w:color w:val="000000" w:themeColor="text1"/>
+        </w:rPr>
+      </w:pPr>
+      <w:r>
+        <w:rPr>
+          <w:rFonts w:eastAsia="Times New Roman" w:cs="Times New Roman"/>
+          <w:color w:val="000000" w:themeColor="text1"/>
+        </w:rPr>
+      </w:r>
+    </w:p>
+    <w:p>
+      <w:pPr>
+        <w:pStyle w:val="Normal"/>
+        <w:numPr>
+          <w:ilvl w:val="0"/>
+          <w:numId w:val="0"/>
+        </w:numPr>
+        <w:ind w:left="720" w:hanging="0"/>
+        <w:jc w:val="both"/>
+        <w:rPr>
+          <w:rFonts w:eastAsia="Times New Roman" w:cs="Times New Roman"/>
+          <w:color w:val="000000" w:themeColor="text1"/>
+        </w:rPr>
+      </w:pPr>
+      <w:r>
+        <w:rPr>
+          <w:rFonts w:eastAsia="Times New Roman" w:cs="Times New Roman"/>
+          <w:color w:val="000000" w:themeColor="text1"/>
+        </w:rPr>
+      </w:r>
+    </w:p>
+    <w:p>
+      <w:pPr>
+        <w:pStyle w:val="Normal"/>
+        <w:numPr>
+          <w:ilvl w:val="0"/>
+          <w:numId w:val="0"/>
+        </w:numPr>
+        <w:ind w:left="720" w:hanging="0"/>
+        <w:jc w:val="both"/>
+        <w:rPr>
+          <w:rFonts w:eastAsia="Times New Roman" w:cs="Times New Roman"/>
+          <w:color w:val="000000" w:themeColor="text1"/>
+        </w:rPr>
+      </w:pPr>
+      <w:r>
+        <w:rPr>
+          <w:rFonts w:eastAsia="Times New Roman" w:cs="Times New Roman"/>
+          <w:color w:val="000000" w:themeColor="text1"/>
+        </w:rPr>
+      </w:r>
+    </w:p>
+    <w:p>
+      <w:pPr>
+        <w:pStyle w:val="Normal"/>
+        <w:numPr>
+          <w:ilvl w:val="0"/>
+          <w:numId w:val="0"/>
+        </w:numPr>
+        <w:ind w:left="720" w:hanging="0"/>
+        <w:jc w:val="both"/>
+        <w:rPr>
+          <w:rFonts w:eastAsia="Times New Roman" w:cs="Times New Roman"/>
+          <w:color w:val="000000" w:themeColor="text1"/>
+        </w:rPr>
+      </w:pPr>
+      <w:r>
+        <w:rPr>
+          <w:rFonts w:eastAsia="Times New Roman" w:cs="Times New Roman"/>
+          <w:color w:val="000000" w:themeColor="text1"/>
+        </w:rPr>
+      </w:r>
+    </w:p>
+    <w:p>
+      <w:pPr>
+        <w:pStyle w:val="Normal"/>
+        <w:numPr>
+          <w:ilvl w:val="0"/>
+          <w:numId w:val="0"/>
+        </w:numPr>
+        <w:ind w:left="720" w:hanging="0"/>
+        <w:jc w:val="both"/>
+        <w:rPr>
+          <w:rFonts w:eastAsia="Times New Roman" w:cs="Times New Roman"/>
+          <w:color w:val="000000" w:themeColor="text1"/>
+        </w:rPr>
+      </w:pPr>
+      <w:r>
+        <w:rPr>
+          <w:rFonts w:eastAsia="Times New Roman" w:cs="Times New Roman"/>
+          <w:color w:val="000000" w:themeColor="text1"/>
+        </w:rPr>
+      </w:r>
+    </w:p>
+    <w:p>
+      <w:pPr>
+        <w:pStyle w:val="Normal"/>
+        <w:numPr>
+          <w:ilvl w:val="0"/>
+          <w:numId w:val="0"/>
+        </w:numPr>
+        <w:ind w:left="720" w:hanging="0"/>
+        <w:jc w:val="both"/>
+        <w:rPr>
+          <w:rFonts w:eastAsia="Times New Roman" w:cs="Times New Roman"/>
+          <w:color w:val="000000" w:themeColor="text1"/>
+        </w:rPr>
+      </w:pPr>
+      <w:r>
+        <w:rPr>
+          <w:rFonts w:eastAsia="Times New Roman" w:cs="Times New Roman"/>
+          <w:color w:val="000000" w:themeColor="text1"/>
+        </w:rPr>
+      </w:r>
+    </w:p>
+    <w:p>
+      <w:pPr>
+        <w:pStyle w:val="Normal"/>
+        <w:numPr>
+          <w:ilvl w:val="0"/>
+          <w:numId w:val="0"/>
+        </w:numPr>
+        <w:ind w:left="720" w:hanging="0"/>
+        <w:jc w:val="both"/>
+        <w:rPr>
+          <w:rFonts w:eastAsia="Times New Roman" w:cs="Times New Roman"/>
+          <w:color w:val="000000" w:themeColor="text1"/>
+        </w:rPr>
+      </w:pPr>
+      <w:r>
+        <w:rPr>
+          <w:rFonts w:eastAsia="Times New Roman" w:cs="Times New Roman"/>
+          <w:color w:val="000000" w:themeColor="text1"/>
+        </w:rPr>
+      </w:r>
+    </w:p>
+    <w:p>
+      <w:pPr>
+        <w:pStyle w:val="Normal"/>
+        <w:numPr>
+          <w:ilvl w:val="0"/>
+          <w:numId w:val="0"/>
+        </w:numPr>
+        <w:ind w:left="720" w:hanging="0"/>
+        <w:jc w:val="both"/>
+        <w:rPr>
+          <w:rFonts w:eastAsia="Times New Roman" w:cs="Times New Roman"/>
+          <w:color w:val="000000" w:themeColor="text1"/>
+        </w:rPr>
+      </w:pPr>
+      <w:r>
+        <w:rPr>
+          <w:rFonts w:eastAsia="Times New Roman" w:cs="Times New Roman"/>
+          <w:color w:val="000000" w:themeColor="text1"/>
+        </w:rPr>
+      </w:r>
+    </w:p>
+    <w:p>
+      <w:pPr>
+        <w:pStyle w:val="Normal"/>
+        <w:numPr>
+          <w:ilvl w:val="0"/>
+          <w:numId w:val="0"/>
+        </w:numPr>
+        <w:ind w:left="720" w:hanging="0"/>
+        <w:jc w:val="both"/>
+        <w:rPr>
+          <w:rFonts w:eastAsia="Times New Roman" w:cs="Times New Roman"/>
+          <w:color w:val="000000" w:themeColor="text1"/>
+        </w:rPr>
+      </w:pPr>
+      <w:r>
+        <w:rPr>
+          <w:rFonts w:eastAsia="Times New Roman" w:cs="Times New Roman"/>
+          <w:color w:val="000000" w:themeColor="text1"/>
+        </w:rPr>
+      </w:r>
+    </w:p>
+    <w:p>
+      <w:pPr>
+        <w:pStyle w:val="Normal"/>
+        <w:spacing w:lineRule="auto" w:line="360"/>
+        <w:ind w:hanging="0"/>
+        <w:jc w:val="both"/>
+        <w:rPr/>
+      </w:pPr>
+      <w:r>
+        <w:rPr>
+          <w:rFonts w:cs="TimesNewRoman" w:ascii="TimesNewRoman" w:hAnsi="TimesNewRoman"/>
+          <w:b/>
+          <w:color w:val="000000" w:themeColor="text1"/>
+          <w:sz w:val="24"/>
+          <w:szCs w:val="24"/>
+          <w:u w:val="single"/>
+        </w:rPr>
+        <w:t>REFERENCES:</w:t>
+      </w:r>
+    </w:p>
+    <w:p>
+      <w:pPr>
+        <w:pStyle w:val="Normal"/>
+        <w:widowControl/>
+        <w:numPr>
+          <w:ilvl w:val="0"/>
+          <w:numId w:val="2"/>
+        </w:numPr>
+        <w:bidi w:val="0"/>
+        <w:spacing w:lineRule="auto" w:line="360" w:before="0" w:after="160"/>
+        <w:ind w:left="737" w:right="0" w:hanging="340"/>
+        <w:jc w:val="both"/>
+        <w:rPr>
+          <w:rFonts w:ascii="Times New Roman" w:hAnsi="Times New Roman"/>
+          <w:sz w:val="24"/>
+          <w:szCs w:val="24"/>
+        </w:rPr>
+      </w:pPr>
+      <w:r>
+        <w:rPr>
+          <w:rFonts w:ascii="Times New Roman" w:hAnsi="Times New Roman"/>
+          <w:sz w:val="24"/>
+          <w:szCs w:val="24"/>
+        </w:rPr>
+        <w:t xml:space="preserve"> </w:t>
+      </w:r>
+      <w:r>
+        <w:rPr>
+          <w:rFonts w:ascii="Times New Roman" w:hAnsi="Times New Roman"/>
+          <w:sz w:val="24"/>
+          <w:szCs w:val="24"/>
+        </w:rPr>
+        <w:t>Nakamoto S., 2012. “Bitcoin: A peer-to-peer electronic cash system”, Oct,2008.</w:t>
+      </w:r>
+    </w:p>
+    <w:p>
+      <w:pPr>
+        <w:pStyle w:val="Normal"/>
+        <w:numPr>
+          <w:ilvl w:val="0"/>
+          <w:numId w:val="2"/>
+        </w:numPr>
         <w:spacing w:lineRule="auto" w:line="360"/>
         <w:jc w:val="left"/>
         <w:rPr/>
@@ -2047,7 +2324,7 @@
         </w:rPr>
         <w:t xml:space="preserve">Wikipedia ,  “Blockchain”,  </w:t>
       </w:r>
-      <w:hyperlink r:id="rId3">
+      <w:hyperlink r:id="rId4">
         <w:r>
           <w:rPr>
             <w:rStyle w:val="InternetLink"/>
@@ -2072,7 +2349,7 @@
         <w:pStyle w:val="Normal"/>
         <w:numPr>
           <w:ilvl w:val="0"/>
-          <w:numId w:val="3"/>
+          <w:numId w:val="2"/>
         </w:numPr>
         <w:spacing w:lineRule="auto" w:line="360"/>
         <w:jc w:val="both"/>
@@ -2102,7 +2379,7 @@
         <w:pStyle w:val="Normal"/>
         <w:numPr>
           <w:ilvl w:val="0"/>
-          <w:numId w:val="3"/>
+          <w:numId w:val="2"/>
         </w:numPr>
         <w:spacing w:lineRule="auto" w:line="360"/>
         <w:jc w:val="both"/>
@@ -2132,7 +2409,7 @@
         <w:pStyle w:val="Normal"/>
         <w:numPr>
           <w:ilvl w:val="0"/>
-          <w:numId w:val="3"/>
+          <w:numId w:val="2"/>
         </w:numPr>
         <w:spacing w:lineRule="auto" w:line="360"/>
         <w:jc w:val="both"/>
@@ -2162,7 +2439,7 @@
         <w:pStyle w:val="Normal"/>
         <w:numPr>
           <w:ilvl w:val="0"/>
-          <w:numId w:val="3"/>
+          <w:numId w:val="2"/>
         </w:numPr>
         <w:spacing w:lineRule="auto" w:line="360"/>
         <w:jc w:val="both"/>
@@ -2192,7 +2469,7 @@
         <w:pStyle w:val="Normal"/>
         <w:numPr>
           <w:ilvl w:val="0"/>
-          <w:numId w:val="3"/>
+          <w:numId w:val="2"/>
         </w:numPr>
         <w:spacing w:lineRule="auto" w:line="360"/>
         <w:jc w:val="both"/>
@@ -2213,7 +2490,7 @@
         <w:pStyle w:val="Normal"/>
         <w:numPr>
           <w:ilvl w:val="0"/>
-          <w:numId w:val="3"/>
+          <w:numId w:val="2"/>
         </w:numPr>
         <w:spacing w:lineRule="auto" w:line="360"/>
         <w:jc w:val="both"/>
@@ -2228,7 +2505,7 @@
         </w:rPr>
         <w:t xml:space="preserve">Paul Brody , “How blockchain is revolutionizing supply chain management” , A Digitalist Magazine, August 23, 2017 — September 6, 2017 at </w:t>
       </w:r>
-      <w:hyperlink r:id="rId4">
+      <w:hyperlink r:id="rId5">
         <w:r>
           <w:rPr>
             <w:rStyle w:val="InternetLink"/>
@@ -2246,7 +2523,7 @@
         <w:pStyle w:val="Normal"/>
         <w:numPr>
           <w:ilvl w:val="0"/>
-          <w:numId w:val="3"/>
+          <w:numId w:val="2"/>
         </w:numPr>
         <w:spacing w:lineRule="auto" w:line="360"/>
         <w:jc w:val="both"/>
@@ -2267,7 +2544,7 @@
         <w:pStyle w:val="Normal"/>
         <w:numPr>
           <w:ilvl w:val="0"/>
-          <w:numId w:val="3"/>
+          <w:numId w:val="2"/>
         </w:numPr>
         <w:tabs>
           <w:tab w:val="left" w:pos="941" w:leader="none"/>
@@ -2294,7 +2571,7 @@
         </w:rPr>
         <w:t>Wikipedia, “Bitcoin”,</w:t>
       </w:r>
-      <w:hyperlink r:id="rId5">
+      <w:hyperlink r:id="rId6">
         <w:r>
           <w:rPr>
             <w:rStyle w:val="InternetLink"/>
@@ -2322,7 +2599,7 @@
         <w:widowControl/>
         <w:numPr>
           <w:ilvl w:val="0"/>
-          <w:numId w:val="3"/>
+          <w:numId w:val="2"/>
         </w:numPr>
         <w:tabs>
           <w:tab w:val="left" w:pos="848" w:leader="none"/>
@@ -2342,7 +2619,7 @@
         </w:rPr>
         <w:t xml:space="preserve">Aziz Muysinaliyev, Sherzod Aktamov , “Supply chain management concepts: literature review” , </w:t>
       </w:r>
-      <w:hyperlink r:id="rId6">
+      <w:hyperlink r:id="rId7">
         <w:r>
           <w:rPr>
             <w:rStyle w:val="InternetLink"/>
@@ -2381,14 +2658,14 @@
       </w:r>
     </w:p>
     <w:sectPr>
-      <w:footerReference w:type="default" r:id="rId7"/>
+      <w:footerReference w:type="default" r:id="rId8"/>
       <w:type w:val="nextPage"/>
       <w:pgSz w:w="12240" w:h="15840"/>
       <w:pgMar w:left="1440" w:right="1440" w:header="0" w:top="1440" w:footer="576" w:bottom="1440" w:gutter="0"/>
       <w:pgNumType w:fmt="decimal"/>
       <w:formProt w:val="false"/>
       <w:textDirection w:val="lrTb"/>
-      <w:docGrid w:type="default" w:linePitch="360" w:charSpace="0"/>
+      <w:docGrid w:type="default" w:linePitch="360" w:charSpace="4294965247"/>
     </w:sectPr>
   </w:body>
 </w:document>
@@ -2503,23 +2780,24 @@
       <w:t xml:space="preserve"> </w:t>
     </w:r>
     <w:r>
-      <w:rPr/>
+      <w:rPr>
+        <w:rFonts w:eastAsia="" w:cs="" w:ascii="Calibri Light" w:hAnsi="Calibri Light" w:asciiTheme="majorHAnsi" w:cstheme="majorBidi" w:eastAsiaTheme="majorEastAsia" w:hAnsiTheme="majorHAnsi"/>
+        <w:color w:val="5B9BD5" w:themeColor="accent1"/>
+        <w:sz w:val="20"/>
+        <w:szCs w:val="20"/>
+      </w:rPr>
       <w:fldChar w:fldCharType="begin"/>
     </w:r>
     <w:r>
-      <w:rPr/>
       <w:instrText> PAGE </w:instrText>
     </w:r>
     <w:r>
-      <w:rPr/>
       <w:fldChar w:fldCharType="separate"/>
     </w:r>
     <w:r>
-      <w:rPr/>
       <w:t>5</w:t>
     </w:r>
     <w:r>
-      <w:rPr/>
       <w:fldChar w:fldCharType="end"/>
     </w:r>
   </w:p>
@@ -2531,12 +2809,291 @@
   <w:abstractNum w:abstractNumId="1">
     <w:lvl w:ilvl="0">
       <w:start w:val="1"/>
+      <w:numFmt w:val="decimal"/>
+      <w:lvlText w:val="%1."/>
+      <w:lvlJc w:val="left"/>
+      <w:pPr>
+        <w:ind w:left="720" w:hanging="360"/>
+      </w:pPr>
+    </w:lvl>
+    <w:lvl w:ilvl="1">
+      <w:start w:val="1"/>
+      <w:numFmt w:val="lowerLetter"/>
+      <w:lvlText w:val="%2."/>
+      <w:lvlJc w:val="left"/>
+      <w:pPr>
+        <w:ind w:left="1440" w:hanging="360"/>
+      </w:pPr>
+    </w:lvl>
+    <w:lvl w:ilvl="2">
+      <w:start w:val="1"/>
+      <w:numFmt w:val="lowerRoman"/>
+      <w:lvlText w:val="%3."/>
+      <w:lvlJc w:val="right"/>
+      <w:pPr>
+        <w:ind w:left="2160" w:hanging="180"/>
+      </w:pPr>
+    </w:lvl>
+    <w:lvl w:ilvl="3">
+      <w:start w:val="1"/>
+      <w:numFmt w:val="decimal"/>
+      <w:lvlText w:val="%4."/>
+      <w:lvlJc w:val="left"/>
+      <w:pPr>
+        <w:ind w:left="2880" w:hanging="360"/>
+      </w:pPr>
+    </w:lvl>
+    <w:lvl w:ilvl="4">
+      <w:start w:val="1"/>
+      <w:numFmt w:val="lowerLetter"/>
+      <w:lvlText w:val="%5."/>
+      <w:lvlJc w:val="left"/>
+      <w:pPr>
+        <w:ind w:left="3600" w:hanging="360"/>
+      </w:pPr>
+    </w:lvl>
+    <w:lvl w:ilvl="5">
+      <w:start w:val="1"/>
+      <w:numFmt w:val="lowerRoman"/>
+      <w:lvlText w:val="%6."/>
+      <w:lvlJc w:val="right"/>
+      <w:pPr>
+        <w:ind w:left="4320" w:hanging="180"/>
+      </w:pPr>
+    </w:lvl>
+    <w:lvl w:ilvl="6">
+      <w:start w:val="1"/>
+      <w:numFmt w:val="decimal"/>
+      <w:lvlText w:val="%7."/>
+      <w:lvlJc w:val="left"/>
+      <w:pPr>
+        <w:ind w:left="5040" w:hanging="360"/>
+      </w:pPr>
+    </w:lvl>
+    <w:lvl w:ilvl="7">
+      <w:start w:val="1"/>
+      <w:numFmt w:val="lowerLetter"/>
+      <w:lvlText w:val="%8."/>
+      <w:lvlJc w:val="left"/>
+      <w:pPr>
+        <w:ind w:left="5760" w:hanging="360"/>
+      </w:pPr>
+    </w:lvl>
+    <w:lvl w:ilvl="8">
+      <w:start w:val="1"/>
+      <w:numFmt w:val="lowerRoman"/>
+      <w:lvlText w:val="%9."/>
+      <w:lvlJc w:val="right"/>
+      <w:pPr>
+        <w:ind w:left="6480" w:hanging="180"/>
+      </w:pPr>
+    </w:lvl>
+  </w:abstractNum>
+  <w:abstractNum w:abstractNumId="2">
+    <w:lvl w:ilvl="0">
+      <w:start w:val="1"/>
+      <w:numFmt w:val="decimal"/>
+      <w:lvlText w:val="(%1)"/>
+      <w:lvlJc w:val="left"/>
+      <w:pPr>
+        <w:ind w:left="720" w:hanging="360"/>
+      </w:pPr>
+    </w:lvl>
+    <w:lvl w:ilvl="1">
+      <w:start w:val="1"/>
+      <w:numFmt w:val="decimal"/>
+      <w:lvlText w:val="(%2)"/>
+      <w:lvlJc w:val="left"/>
+      <w:pPr>
+        <w:ind w:left="1440" w:hanging="360"/>
+      </w:pPr>
+    </w:lvl>
+    <w:lvl w:ilvl="2">
+      <w:start w:val="1"/>
+      <w:numFmt w:val="decimal"/>
+      <w:lvlText w:val="(%3)"/>
+      <w:lvlJc w:val="right"/>
+      <w:pPr>
+        <w:ind w:left="2160" w:hanging="180"/>
+      </w:pPr>
+    </w:lvl>
+    <w:lvl w:ilvl="3">
+      <w:start w:val="1"/>
+      <w:numFmt w:val="decimal"/>
+      <w:lvlText w:val="(%4)"/>
+      <w:lvlJc w:val="left"/>
+      <w:pPr>
+        <w:ind w:left="2880" w:hanging="360"/>
+      </w:pPr>
+    </w:lvl>
+    <w:lvl w:ilvl="4">
+      <w:start w:val="1"/>
+      <w:numFmt w:val="decimal"/>
+      <w:lvlText w:val="(%5)"/>
+      <w:lvlJc w:val="left"/>
+      <w:pPr>
+        <w:ind w:left="3600" w:hanging="360"/>
+      </w:pPr>
+    </w:lvl>
+    <w:lvl w:ilvl="5">
+      <w:start w:val="1"/>
+      <w:numFmt w:val="decimal"/>
+      <w:lvlText w:val="(%6)"/>
+      <w:lvlJc w:val="right"/>
+      <w:pPr>
+        <w:ind w:left="4320" w:hanging="180"/>
+      </w:pPr>
+    </w:lvl>
+    <w:lvl w:ilvl="6">
+      <w:start w:val="1"/>
+      <w:numFmt w:val="decimal"/>
+      <w:lvlText w:val="(%7)"/>
+      <w:lvlJc w:val="left"/>
+      <w:pPr>
+        <w:ind w:left="5040" w:hanging="360"/>
+      </w:pPr>
+    </w:lvl>
+    <w:lvl w:ilvl="7">
+      <w:start w:val="1"/>
+      <w:numFmt w:val="decimal"/>
+      <w:lvlText w:val="(%8)"/>
+      <w:lvlJc w:val="left"/>
+      <w:pPr>
+        <w:ind w:left="5760" w:hanging="360"/>
+      </w:pPr>
+    </w:lvl>
+    <w:lvl w:ilvl="8">
+      <w:start w:val="1"/>
+      <w:numFmt w:val="decimal"/>
+      <w:lvlText w:val="(%9)"/>
+      <w:lvlJc w:val="right"/>
+      <w:pPr>
+        <w:ind w:left="6480" w:hanging="180"/>
+      </w:pPr>
+    </w:lvl>
+  </w:abstractNum>
+  <w:abstractNum w:abstractNumId="3">
+    <w:lvl w:ilvl="0">
+      <w:start w:val="1"/>
+      <w:numFmt w:val="decimal"/>
+      <w:lvlText w:val="%1."/>
+      <w:lvlJc w:val="left"/>
+      <w:pPr>
+        <w:tabs>
+          <w:tab w:val="num" w:pos="720"/>
+        </w:tabs>
+        <w:ind w:left="720" w:hanging="360"/>
+      </w:pPr>
+    </w:lvl>
+    <w:lvl w:ilvl="1">
+      <w:start w:val="1"/>
+      <w:numFmt w:val="decimal"/>
+      <w:lvlText w:val="%2."/>
+      <w:lvlJc w:val="left"/>
+      <w:pPr>
+        <w:tabs>
+          <w:tab w:val="num" w:pos="1080"/>
+        </w:tabs>
+        <w:ind w:left="1080" w:hanging="360"/>
+      </w:pPr>
+    </w:lvl>
+    <w:lvl w:ilvl="2">
+      <w:start w:val="1"/>
+      <w:numFmt w:val="decimal"/>
+      <w:lvlText w:val="%3."/>
+      <w:lvlJc w:val="left"/>
+      <w:pPr>
+        <w:tabs>
+          <w:tab w:val="num" w:pos="1440"/>
+        </w:tabs>
+        <w:ind w:left="1440" w:hanging="360"/>
+      </w:pPr>
+    </w:lvl>
+    <w:lvl w:ilvl="3">
+      <w:start w:val="1"/>
+      <w:numFmt w:val="decimal"/>
+      <w:lvlText w:val="%4."/>
+      <w:lvlJc w:val="left"/>
+      <w:pPr>
+        <w:tabs>
+          <w:tab w:val="num" w:pos="1800"/>
+        </w:tabs>
+        <w:ind w:left="1800" w:hanging="360"/>
+      </w:pPr>
+    </w:lvl>
+    <w:lvl w:ilvl="4">
+      <w:start w:val="1"/>
+      <w:numFmt w:val="decimal"/>
+      <w:lvlText w:val="%5."/>
+      <w:lvlJc w:val="left"/>
+      <w:pPr>
+        <w:tabs>
+          <w:tab w:val="num" w:pos="2160"/>
+        </w:tabs>
+        <w:ind w:left="2160" w:hanging="360"/>
+      </w:pPr>
+    </w:lvl>
+    <w:lvl w:ilvl="5">
+      <w:start w:val="1"/>
+      <w:numFmt w:val="decimal"/>
+      <w:lvlText w:val="%6."/>
+      <w:lvlJc w:val="left"/>
+      <w:pPr>
+        <w:tabs>
+          <w:tab w:val="num" w:pos="2520"/>
+        </w:tabs>
+        <w:ind w:left="2520" w:hanging="360"/>
+      </w:pPr>
+    </w:lvl>
+    <w:lvl w:ilvl="6">
+      <w:start w:val="1"/>
+      <w:numFmt w:val="decimal"/>
+      <w:lvlText w:val="%7."/>
+      <w:lvlJc w:val="left"/>
+      <w:pPr>
+        <w:tabs>
+          <w:tab w:val="num" w:pos="2880"/>
+        </w:tabs>
+        <w:ind w:left="2880" w:hanging="360"/>
+      </w:pPr>
+    </w:lvl>
+    <w:lvl w:ilvl="7">
+      <w:start w:val="1"/>
+      <w:numFmt w:val="decimal"/>
+      <w:lvlText w:val="%8."/>
+      <w:lvlJc w:val="left"/>
+      <w:pPr>
+        <w:tabs>
+          <w:tab w:val="num" w:pos="3240"/>
+        </w:tabs>
+        <w:ind w:left="3240" w:hanging="360"/>
+      </w:pPr>
+    </w:lvl>
+    <w:lvl w:ilvl="8">
+      <w:start w:val="1"/>
+      <w:numFmt w:val="decimal"/>
+      <w:lvlText w:val="%9."/>
+      <w:lvlJc w:val="left"/>
+      <w:pPr>
+        <w:tabs>
+          <w:tab w:val="num" w:pos="3600"/>
+        </w:tabs>
+        <w:ind w:left="3600" w:hanging="360"/>
+      </w:pPr>
+    </w:lvl>
+  </w:abstractNum>
+  <w:abstractNum w:abstractNumId="4">
+    <w:lvl w:ilvl="0">
+      <w:start w:val="1"/>
       <w:numFmt w:val="none"/>
       <w:suff w:val="nothing"/>
       <w:lvlText w:val=""/>
       <w:lvlJc w:val="left"/>
       <w:pPr>
-        <w:ind w:left="0" w:hanging="0"/>
+        <w:tabs>
+          <w:tab w:val="num" w:pos="432"/>
+        </w:tabs>
+        <w:ind w:left="432" w:hanging="432"/>
       </w:pPr>
     </w:lvl>
     <w:lvl w:ilvl="1">
@@ -2546,7 +3103,10 @@
       <w:lvlText w:val=""/>
       <w:lvlJc w:val="left"/>
       <w:pPr>
-        <w:ind w:left="0" w:hanging="0"/>
+        <w:tabs>
+          <w:tab w:val="num" w:pos="576"/>
+        </w:tabs>
+        <w:ind w:left="576" w:hanging="576"/>
       </w:pPr>
     </w:lvl>
     <w:lvl w:ilvl="2">
@@ -2556,7 +3116,10 @@
       <w:lvlText w:val=""/>
       <w:lvlJc w:val="left"/>
       <w:pPr>
-        <w:ind w:left="0" w:hanging="0"/>
+        <w:tabs>
+          <w:tab w:val="num" w:pos="720"/>
+        </w:tabs>
+        <w:ind w:left="720" w:hanging="720"/>
       </w:pPr>
     </w:lvl>
     <w:lvl w:ilvl="3">
@@ -2566,7 +3129,10 @@
       <w:lvlText w:val=""/>
       <w:lvlJc w:val="left"/>
       <w:pPr>
-        <w:ind w:left="0" w:hanging="0"/>
+        <w:tabs>
+          <w:tab w:val="num" w:pos="864"/>
+        </w:tabs>
+        <w:ind w:left="864" w:hanging="864"/>
       </w:pPr>
     </w:lvl>
     <w:lvl w:ilvl="4">
@@ -2576,7 +3142,10 @@
       <w:lvlText w:val=""/>
       <w:lvlJc w:val="left"/>
       <w:pPr>
-        <w:ind w:left="0" w:hanging="0"/>
+        <w:tabs>
+          <w:tab w:val="num" w:pos="1008"/>
+        </w:tabs>
+        <w:ind w:left="1008" w:hanging="1008"/>
       </w:pPr>
     </w:lvl>
     <w:lvl w:ilvl="5">
@@ -2586,7 +3155,10 @@
       <w:lvlText w:val=""/>
       <w:lvlJc w:val="left"/>
       <w:pPr>
-        <w:ind w:left="0" w:hanging="0"/>
+        <w:tabs>
+          <w:tab w:val="num" w:pos="1152"/>
+        </w:tabs>
+        <w:ind w:left="1152" w:hanging="1152"/>
       </w:pPr>
     </w:lvl>
     <w:lvl w:ilvl="6">
@@ -2596,7 +3168,10 @@
       <w:lvlText w:val=""/>
       <w:lvlJc w:val="left"/>
       <w:pPr>
-        <w:ind w:left="0" w:hanging="0"/>
+        <w:tabs>
+          <w:tab w:val="num" w:pos="1296"/>
+        </w:tabs>
+        <w:ind w:left="1296" w:hanging="1296"/>
       </w:pPr>
     </w:lvl>
     <w:lvl w:ilvl="7">
@@ -2606,7 +3181,10 @@
       <w:lvlText w:val=""/>
       <w:lvlJc w:val="left"/>
       <w:pPr>
-        <w:ind w:left="0" w:hanging="0"/>
+        <w:tabs>
+          <w:tab w:val="num" w:pos="1440"/>
+        </w:tabs>
+        <w:ind w:left="1440" w:hanging="1440"/>
       </w:pPr>
     </w:lvl>
     <w:lvl w:ilvl="8">
@@ -2616,283 +3194,10 @@
       <w:lvlText w:val=""/>
       <w:lvlJc w:val="left"/>
       <w:pPr>
-        <w:ind w:left="0" w:hanging="0"/>
-      </w:pPr>
-    </w:lvl>
-  </w:abstractNum>
-  <w:abstractNum w:abstractNumId="2">
-    <w:lvl w:ilvl="0">
-      <w:start w:val="1"/>
-      <w:numFmt w:val="decimal"/>
-      <w:lvlText w:val="%1."/>
-      <w:lvlJc w:val="left"/>
-      <w:pPr>
-        <w:ind w:left="720" w:hanging="360"/>
-      </w:pPr>
-    </w:lvl>
-    <w:lvl w:ilvl="1">
-      <w:start w:val="1"/>
-      <w:numFmt w:val="lowerLetter"/>
-      <w:lvlText w:val="%2."/>
-      <w:lvlJc w:val="left"/>
-      <w:pPr>
-        <w:ind w:left="1440" w:hanging="360"/>
-      </w:pPr>
-    </w:lvl>
-    <w:lvl w:ilvl="2">
-      <w:start w:val="1"/>
-      <w:numFmt w:val="lowerRoman"/>
-      <w:lvlText w:val="%3."/>
-      <w:lvlJc w:val="right"/>
-      <w:pPr>
-        <w:ind w:left="2160" w:hanging="180"/>
-      </w:pPr>
-    </w:lvl>
-    <w:lvl w:ilvl="3">
-      <w:start w:val="1"/>
-      <w:numFmt w:val="decimal"/>
-      <w:lvlText w:val="%4."/>
-      <w:lvlJc w:val="left"/>
-      <w:pPr>
-        <w:ind w:left="2880" w:hanging="360"/>
-      </w:pPr>
-    </w:lvl>
-    <w:lvl w:ilvl="4">
-      <w:start w:val="1"/>
-      <w:numFmt w:val="lowerLetter"/>
-      <w:lvlText w:val="%5."/>
-      <w:lvlJc w:val="left"/>
-      <w:pPr>
-        <w:ind w:left="3600" w:hanging="360"/>
-      </w:pPr>
-    </w:lvl>
-    <w:lvl w:ilvl="5">
-      <w:start w:val="1"/>
-      <w:numFmt w:val="lowerRoman"/>
-      <w:lvlText w:val="%6."/>
-      <w:lvlJc w:val="right"/>
-      <w:pPr>
-        <w:ind w:left="4320" w:hanging="180"/>
-      </w:pPr>
-    </w:lvl>
-    <w:lvl w:ilvl="6">
-      <w:start w:val="1"/>
-      <w:numFmt w:val="decimal"/>
-      <w:lvlText w:val="%7."/>
-      <w:lvlJc w:val="left"/>
-      <w:pPr>
-        <w:ind w:left="5040" w:hanging="360"/>
-      </w:pPr>
-    </w:lvl>
-    <w:lvl w:ilvl="7">
-      <w:start w:val="1"/>
-      <w:numFmt w:val="lowerLetter"/>
-      <w:lvlText w:val="%8."/>
-      <w:lvlJc w:val="left"/>
-      <w:pPr>
-        <w:ind w:left="5760" w:hanging="360"/>
-      </w:pPr>
-    </w:lvl>
-    <w:lvl w:ilvl="8">
-      <w:start w:val="1"/>
-      <w:numFmt w:val="lowerRoman"/>
-      <w:lvlText w:val="%9."/>
-      <w:lvlJc w:val="right"/>
-      <w:pPr>
-        <w:ind w:left="6480" w:hanging="180"/>
-      </w:pPr>
-    </w:lvl>
-  </w:abstractNum>
-  <w:abstractNum w:abstractNumId="3">
-    <w:lvl w:ilvl="0">
-      <w:start w:val="1"/>
-      <w:numFmt w:val="decimal"/>
-      <w:lvlText w:val="(%1)"/>
-      <w:lvlJc w:val="left"/>
-      <w:pPr>
-        <w:ind w:left="720" w:hanging="360"/>
-      </w:pPr>
-    </w:lvl>
-    <w:lvl w:ilvl="1">
-      <w:start w:val="1"/>
-      <w:numFmt w:val="decimal"/>
-      <w:lvlText w:val="(%2)"/>
-      <w:lvlJc w:val="left"/>
-      <w:pPr>
-        <w:ind w:left="1440" w:hanging="360"/>
-      </w:pPr>
-    </w:lvl>
-    <w:lvl w:ilvl="2">
-      <w:start w:val="1"/>
-      <w:numFmt w:val="decimal"/>
-      <w:lvlText w:val="(%3)"/>
-      <w:lvlJc w:val="right"/>
-      <w:pPr>
-        <w:ind w:left="2160" w:hanging="180"/>
-      </w:pPr>
-    </w:lvl>
-    <w:lvl w:ilvl="3">
-      <w:start w:val="1"/>
-      <w:numFmt w:val="decimal"/>
-      <w:lvlText w:val="(%4)"/>
-      <w:lvlJc w:val="left"/>
-      <w:pPr>
-        <w:ind w:left="2880" w:hanging="360"/>
-      </w:pPr>
-    </w:lvl>
-    <w:lvl w:ilvl="4">
-      <w:start w:val="1"/>
-      <w:numFmt w:val="decimal"/>
-      <w:lvlText w:val="(%5)"/>
-      <w:lvlJc w:val="left"/>
-      <w:pPr>
-        <w:ind w:left="3600" w:hanging="360"/>
-      </w:pPr>
-    </w:lvl>
-    <w:lvl w:ilvl="5">
-      <w:start w:val="1"/>
-      <w:numFmt w:val="decimal"/>
-      <w:lvlText w:val="(%6)"/>
-      <w:lvlJc w:val="right"/>
-      <w:pPr>
-        <w:ind w:left="4320" w:hanging="180"/>
-      </w:pPr>
-    </w:lvl>
-    <w:lvl w:ilvl="6">
-      <w:start w:val="1"/>
-      <w:numFmt w:val="decimal"/>
-      <w:lvlText w:val="(%7)"/>
-      <w:lvlJc w:val="left"/>
-      <w:pPr>
-        <w:ind w:left="5040" w:hanging="360"/>
-      </w:pPr>
-    </w:lvl>
-    <w:lvl w:ilvl="7">
-      <w:start w:val="1"/>
-      <w:numFmt w:val="decimal"/>
-      <w:lvlText w:val="(%8)"/>
-      <w:lvlJc w:val="left"/>
-      <w:pPr>
-        <w:ind w:left="5760" w:hanging="360"/>
-      </w:pPr>
-    </w:lvl>
-    <w:lvl w:ilvl="8">
-      <w:start w:val="1"/>
-      <w:numFmt w:val="decimal"/>
-      <w:lvlText w:val="(%9)"/>
-      <w:lvlJc w:val="right"/>
-      <w:pPr>
-        <w:ind w:left="6480" w:hanging="180"/>
-      </w:pPr>
-    </w:lvl>
-  </w:abstractNum>
-  <w:abstractNum w:abstractNumId="4">
-    <w:lvl w:ilvl="0">
-      <w:start w:val="1"/>
-      <w:numFmt w:val="decimal"/>
-      <w:lvlText w:val="%1."/>
-      <w:lvlJc w:val="left"/>
-      <w:pPr>
         <w:tabs>
-          <w:tab w:val="num" w:pos="720"/>
+          <w:tab w:val="num" w:pos="1584"/>
         </w:tabs>
-        <w:ind w:left="720" w:hanging="360"/>
-      </w:pPr>
-    </w:lvl>
-    <w:lvl w:ilvl="1">
-      <w:start w:val="1"/>
-      <w:numFmt w:val="decimal"/>
-      <w:lvlText w:val="%2."/>
-      <w:lvlJc w:val="left"/>
-      <w:pPr>
-        <w:tabs>
-          <w:tab w:val="num" w:pos="1080"/>
-        </w:tabs>
-        <w:ind w:left="1080" w:hanging="360"/>
-      </w:pPr>
-    </w:lvl>
-    <w:lvl w:ilvl="2">
-      <w:start w:val="1"/>
-      <w:numFmt w:val="decimal"/>
-      <w:lvlText w:val="%3."/>
-      <w:lvlJc w:val="left"/>
-      <w:pPr>
-        <w:tabs>
-          <w:tab w:val="num" w:pos="1440"/>
-        </w:tabs>
-        <w:ind w:left="1440" w:hanging="360"/>
-      </w:pPr>
-    </w:lvl>
-    <w:lvl w:ilvl="3">
-      <w:start w:val="1"/>
-      <w:numFmt w:val="decimal"/>
-      <w:lvlText w:val="%4."/>
-      <w:lvlJc w:val="left"/>
-      <w:pPr>
-        <w:tabs>
-          <w:tab w:val="num" w:pos="1800"/>
-        </w:tabs>
-        <w:ind w:left="1800" w:hanging="360"/>
-      </w:pPr>
-    </w:lvl>
-    <w:lvl w:ilvl="4">
-      <w:start w:val="1"/>
-      <w:numFmt w:val="decimal"/>
-      <w:lvlText w:val="%5."/>
-      <w:lvlJc w:val="left"/>
-      <w:pPr>
-        <w:tabs>
-          <w:tab w:val="num" w:pos="2160"/>
-        </w:tabs>
-        <w:ind w:left="2160" w:hanging="360"/>
-      </w:pPr>
-    </w:lvl>
-    <w:lvl w:ilvl="5">
-      <w:start w:val="1"/>
-      <w:numFmt w:val="decimal"/>
-      <w:lvlText w:val="%6."/>
-      <w:lvlJc w:val="left"/>
-      <w:pPr>
-        <w:tabs>
-          <w:tab w:val="num" w:pos="2520"/>
-        </w:tabs>
-        <w:ind w:left="2520" w:hanging="360"/>
-      </w:pPr>
-    </w:lvl>
-    <w:lvl w:ilvl="6">
-      <w:start w:val="1"/>
-      <w:numFmt w:val="decimal"/>
-      <w:lvlText w:val="%7."/>
-      <w:lvlJc w:val="left"/>
-      <w:pPr>
-        <w:tabs>
-          <w:tab w:val="num" w:pos="2880"/>
-        </w:tabs>
-        <w:ind w:left="2880" w:hanging="360"/>
-      </w:pPr>
-    </w:lvl>
-    <w:lvl w:ilvl="7">
-      <w:start w:val="1"/>
-      <w:numFmt w:val="decimal"/>
-      <w:lvlText w:val="%8."/>
-      <w:lvlJc w:val="left"/>
-      <w:pPr>
-        <w:tabs>
-          <w:tab w:val="num" w:pos="3240"/>
-        </w:tabs>
-        <w:ind w:left="3240" w:hanging="360"/>
-      </w:pPr>
-    </w:lvl>
-    <w:lvl w:ilvl="8">
-      <w:start w:val="1"/>
-      <w:numFmt w:val="decimal"/>
-      <w:lvlText w:val="%9."/>
-      <w:lvlJc w:val="left"/>
-      <w:pPr>
-        <w:tabs>
-          <w:tab w:val="num" w:pos="3600"/>
-        </w:tabs>
-        <w:ind w:left="3600" w:hanging="360"/>
+        <w:ind w:left="1584" w:hanging="1584"/>
       </w:pPr>
     </w:lvl>
   </w:abstractNum>
@@ -3311,7 +3616,6 @@
     <w:rPr>
       <w:rFonts w:ascii="Calibri" w:hAnsi="Calibri" w:eastAsia="Calibri" w:cs="" w:asciiTheme="minorHAnsi" w:cstheme="minorBidi" w:eastAsiaTheme="minorHAnsi" w:hAnsiTheme="minorHAnsi"/>
       <w:color w:val="00000A"/>
-      <w:kern w:val="0"/>
       <w:sz w:val="22"/>
       <w:szCs w:val="22"/>
       <w:lang w:val="en-US" w:eastAsia="en-US" w:bidi="ar-SA"/>
@@ -3604,7 +3908,7 @@
     <w:next w:val="TextBody"/>
     <w:qFormat/>
     <w:pPr>
-      <w:keepNext w:val="true"/>
+      <w:keepNext/>
       <w:spacing w:before="240" w:after="120"/>
     </w:pPr>
     <w:rPr>
@@ -3760,7 +4064,6 @@
       <w:outline w:val="false"/>
       <w:shadow w:val="false"/>
       <w:color w:val="000000"/>
-      <w:kern w:val="0"/>
       <w:sz w:val="36"/>
       <w:szCs w:val="24"/>
       <w:u w:val="none"/>
@@ -4225,7 +4528,6 @@
       <w:outline w:val="false"/>
       <w:shadow w:val="false"/>
       <w:color w:val="000000"/>
-      <w:kern w:val="0"/>
       <w:sz w:val="64"/>
       <w:szCs w:val="24"/>
       <w:u w:val="none"/>
@@ -4650,7 +4952,6 @@
       <w:outline w:val="false"/>
       <w:shadow w:val="false"/>
       <w:color w:val="000000"/>
-      <w:kern w:val="0"/>
       <w:sz w:val="88"/>
       <w:szCs w:val="24"/>
       <w:u w:val="none"/>
@@ -4700,7 +5001,6 @@
       <w:outline w:val="false"/>
       <w:shadow w:val="false"/>
       <w:color w:val="000000"/>
-      <w:kern w:val="0"/>
       <w:sz w:val="64"/>
       <w:szCs w:val="24"/>
       <w:u w:val="none"/>
@@ -4749,7 +5049,6 @@
       <w:outline w:val="false"/>
       <w:shadow w:val="false"/>
       <w:color w:val="000000"/>
-      <w:kern w:val="0"/>
       <w:sz w:val="24"/>
       <w:szCs w:val="24"/>
       <w:u w:val="none"/>
@@ -4797,7 +5096,6 @@
       <w:dstrike w:val="false"/>
       <w:shadow w:val="false"/>
       <w:color w:val="000000"/>
-      <w:kern w:val="0"/>
       <w:sz w:val="36"/>
       <w:szCs w:val="24"/>
       <w:u w:val="none"/>
@@ -4815,7 +5113,6 @@
     <w:rPr>
       <w:rFonts w:ascii="Liberation Serif" w:hAnsi="Liberation Serif" w:eastAsia="DejaVu Sans" w:cs="Liberation Sans"/>
       <w:color w:val="00000A"/>
-      <w:kern w:val="0"/>
       <w:sz w:val="24"/>
       <w:szCs w:val="24"/>
       <w:lang w:val="en-US" w:eastAsia="en-US" w:bidi="ar-SA"/>
@@ -4833,7 +5130,6 @@
     <w:rPr>
       <w:rFonts w:ascii="Lohit Devanagari" w:hAnsi="Lohit Devanagari" w:eastAsia="DejaVu Sans" w:cs="Liberation Sans"/>
       <w:color w:val="000000"/>
-      <w:kern w:val="0"/>
       <w:sz w:val="36"/>
       <w:szCs w:val="24"/>
       <w:lang w:val="en-US" w:eastAsia="en-US" w:bidi="ar-SA"/>
@@ -5308,7 +5604,6 @@
       <w:dstrike w:val="false"/>
       <w:shadow w:val="false"/>
       <w:color w:val="000000"/>
-      <w:kern w:val="0"/>
       <w:sz w:val="36"/>
       <w:szCs w:val="24"/>
       <w:u w:val="none"/>
@@ -5326,7 +5621,6 @@
     <w:rPr>
       <w:rFonts w:ascii="Liberation Serif" w:hAnsi="Liberation Serif" w:eastAsia="DejaVu Sans" w:cs="Liberation Sans"/>
       <w:color w:val="00000A"/>
-      <w:kern w:val="0"/>
       <w:sz w:val="24"/>
       <w:szCs w:val="24"/>
       <w:lang w:val="en-US" w:eastAsia="en-US" w:bidi="ar-SA"/>
@@ -5373,7 +5667,6 @@
       <w:outline w:val="false"/>
       <w:shadow w:val="false"/>
       <w:color w:val="000000"/>
-      <w:kern w:val="0"/>
       <w:sz w:val="24"/>
       <w:szCs w:val="24"/>
       <w:u w:val="none"/>
@@ -5423,7 +5716,6 @@
       <w:outline w:val="false"/>
       <w:shadow w:val="false"/>
       <w:color w:val="000000"/>
-      <w:kern w:val="0"/>
       <w:sz w:val="64"/>
       <w:szCs w:val="24"/>
       <w:u w:val="none"/>

--- a/Seminar/Synopsis Ayush.docx
+++ b/Seminar/Synopsis Ayush.docx
@@ -50,8 +50,515 @@
     <w:p>
       <w:pPr>
         <w:pStyle w:val="Normal"/>
+        <w:spacing w:lineRule="auto" w:line="480" w:before="0" w:after="0"/>
+        <w:jc w:val="both"/>
+        <w:rPr/>
+      </w:pPr>
+      <w:r>
+        <w:rPr>
+          <w:rFonts w:cs="Times New Roman" w:ascii="Times New Roman" w:hAnsi="Times New Roman"/>
+          <w:color w:val="000000" w:themeColor="text1"/>
+          <w:sz w:val="24"/>
+          <w:szCs w:val="24"/>
+        </w:rPr>
+        <w:t>Name: Ayush Agarwal</w:t>
+      </w:r>
+    </w:p>
+    <w:p>
+      <w:pPr>
+        <w:pStyle w:val="Normal"/>
+        <w:spacing w:lineRule="auto" w:line="480" w:before="0" w:after="0"/>
+        <w:jc w:val="both"/>
+        <w:rPr/>
+      </w:pPr>
+      <w:r>
+        <w:rPr>
+          <w:rFonts w:cs="Times New Roman" w:ascii="Times New Roman" w:hAnsi="Times New Roman"/>
+          <w:color w:val="000000" w:themeColor="text1"/>
+          <w:sz w:val="24"/>
+          <w:szCs w:val="24"/>
+        </w:rPr>
+        <w:t>Roll no: TCOA02</w:t>
+      </w:r>
+    </w:p>
+    <w:p>
+      <w:pPr>
+        <w:pStyle w:val="Normal"/>
+        <w:spacing w:lineRule="auto" w:line="480" w:before="0" w:after="0"/>
+        <w:jc w:val="both"/>
+        <w:rPr/>
+      </w:pPr>
+      <w:r>
+        <w:rPr>
+          <w:rFonts w:cs="Times New Roman" w:ascii="Times New Roman" w:hAnsi="Times New Roman"/>
+          <w:color w:val="000000" w:themeColor="text1"/>
+          <w:sz w:val="24"/>
+          <w:szCs w:val="24"/>
+        </w:rPr>
+        <w:t>Branch: Computer Science</w:t>
+      </w:r>
+    </w:p>
+    <w:p>
+      <w:pPr>
+        <w:pStyle w:val="Normal"/>
+        <w:spacing w:lineRule="auto" w:line="480" w:before="0" w:after="0"/>
+        <w:jc w:val="both"/>
+        <w:rPr/>
+      </w:pPr>
+      <w:r>
+        <w:rPr>
+          <w:rFonts w:cs="Times New Roman" w:ascii="Times New Roman" w:hAnsi="Times New Roman"/>
+          <w:color w:val="000000" w:themeColor="text1"/>
+          <w:sz w:val="24"/>
+          <w:szCs w:val="24"/>
+        </w:rPr>
+        <w:t>Email-Id: ayushbansal323</w:t>
+      </w:r>
+      <w:r>
+        <w:rPr>
+          <w:rFonts w:cs="Times New Roman" w:ascii="Times New Roman" w:hAnsi="Times New Roman"/>
+          <w:color w:val="000000" w:themeColor="text1"/>
+          <w:sz w:val="24"/>
+          <w:szCs w:val="24"/>
+          <w:u w:val="single"/>
+        </w:rPr>
+        <w:t>@gmail.com</w:t>
+      </w:r>
+    </w:p>
+    <w:p>
+      <w:pPr>
+        <w:pStyle w:val="Normal"/>
+        <w:spacing w:lineRule="auto" w:line="480" w:before="0" w:after="0"/>
+        <w:jc w:val="both"/>
+        <w:rPr/>
+      </w:pPr>
+      <w:r>
+        <w:rPr>
+          <w:rFonts w:cs="Times New Roman" w:ascii="Times New Roman" w:hAnsi="Times New Roman"/>
+          <w:color w:val="000000" w:themeColor="text1"/>
+          <w:sz w:val="24"/>
+          <w:szCs w:val="24"/>
+        </w:rPr>
+        <w:t>Mobile No: 7776075075</w:t>
+      </w:r>
+    </w:p>
+    <w:p>
+      <w:pPr>
+        <w:pStyle w:val="Normal"/>
+        <w:spacing w:lineRule="auto" w:line="480" w:before="0" w:after="0"/>
+        <w:jc w:val="both"/>
+        <w:rPr/>
+      </w:pPr>
+      <w:r>
+        <w:rPr>
+          <w:rFonts w:cs="Times New Roman" w:ascii="Times New Roman" w:hAnsi="Times New Roman"/>
+          <w:color w:val="000000" w:themeColor="text1"/>
+          <w:sz w:val="24"/>
+          <w:szCs w:val="24"/>
+        </w:rPr>
+        <w:t>Title of the Topic: New Approach to SCM (Supply Chain Management) using Blockchain.</w:t>
+      </w:r>
+    </w:p>
+    <w:p>
+      <w:pPr>
+        <w:pStyle w:val="Normal"/>
+        <w:spacing w:lineRule="auto" w:line="480" w:before="0" w:after="0"/>
+        <w:jc w:val="both"/>
+        <w:rPr/>
+      </w:pPr>
+      <w:r>
+        <w:rPr>
+          <w:rFonts w:cs="Times New Roman" w:ascii="Times New Roman" w:hAnsi="Times New Roman"/>
+          <w:color w:val="000000" w:themeColor="text1"/>
+          <w:sz w:val="24"/>
+          <w:szCs w:val="24"/>
+        </w:rPr>
+        <w:t>Area Of Topic: Blockchain</w:t>
+      </w:r>
+    </w:p>
+    <w:p>
+      <w:pPr>
+        <w:pStyle w:val="Normal"/>
         <w:spacing w:lineRule="auto" w:line="360" w:before="0" w:after="0"/>
-        <w:jc w:val="center"/>
+        <w:jc w:val="both"/>
+        <w:rPr>
+          <w:rFonts w:ascii="Times New Roman" w:hAnsi="Times New Roman" w:cs="Times New Roman"/>
+          <w:color w:val="000000" w:themeColor="text1"/>
+          <w:sz w:val="24"/>
+          <w:szCs w:val="24"/>
+        </w:rPr>
+      </w:pPr>
+      <w:r>
+        <w:rPr>
+          <w:rFonts w:cs="Times New Roman" w:ascii="Times New Roman" w:hAnsi="Times New Roman"/>
+          <w:color w:val="000000" w:themeColor="text1"/>
+          <w:sz w:val="24"/>
+          <w:szCs w:val="24"/>
+        </w:rPr>
+      </w:r>
+    </w:p>
+    <w:p>
+      <w:pPr>
+        <w:pStyle w:val="Normal"/>
+        <w:spacing w:lineRule="auto" w:line="360" w:before="0" w:after="0"/>
+        <w:jc w:val="both"/>
+        <w:rPr>
+          <w:rFonts w:ascii="Times New Roman" w:hAnsi="Times New Roman" w:cs="Times New Roman"/>
+          <w:color w:val="000000" w:themeColor="text1"/>
+          <w:sz w:val="24"/>
+          <w:szCs w:val="24"/>
+        </w:rPr>
+      </w:pPr>
+      <w:r>
+        <w:rPr>
+          <w:rFonts w:cs="Times New Roman" w:ascii="Times New Roman" w:hAnsi="Times New Roman"/>
+          <w:color w:val="000000" w:themeColor="text1"/>
+          <w:sz w:val="24"/>
+          <w:szCs w:val="24"/>
+        </w:rPr>
+      </w:r>
+    </w:p>
+    <w:p>
+      <w:pPr>
+        <w:pStyle w:val="Normal"/>
+        <w:spacing w:lineRule="auto" w:line="360" w:before="0" w:after="0"/>
+        <w:jc w:val="both"/>
+        <w:rPr>
+          <w:rFonts w:ascii="Times New Roman" w:hAnsi="Times New Roman" w:cs="Times New Roman"/>
+          <w:color w:val="000000" w:themeColor="text1"/>
+          <w:sz w:val="24"/>
+          <w:szCs w:val="24"/>
+        </w:rPr>
+      </w:pPr>
+      <w:r>
+        <w:rPr>
+          <w:rFonts w:cs="Times New Roman" w:ascii="Times New Roman" w:hAnsi="Times New Roman"/>
+          <w:color w:val="000000" w:themeColor="text1"/>
+          <w:sz w:val="24"/>
+          <w:szCs w:val="24"/>
+        </w:rPr>
+      </w:r>
+    </w:p>
+    <w:p>
+      <w:pPr>
+        <w:pStyle w:val="Normal"/>
+        <w:spacing w:lineRule="auto" w:line="360" w:before="0" w:after="0"/>
+        <w:jc w:val="both"/>
+        <w:rPr>
+          <w:rFonts w:ascii="Times New Roman" w:hAnsi="Times New Roman" w:cs="Times New Roman"/>
+          <w:color w:val="000000" w:themeColor="text1"/>
+          <w:sz w:val="24"/>
+          <w:szCs w:val="24"/>
+        </w:rPr>
+      </w:pPr>
+      <w:r>
+        <w:rPr>
+          <w:rFonts w:cs="Times New Roman" w:ascii="Times New Roman" w:hAnsi="Times New Roman"/>
+          <w:color w:val="000000" w:themeColor="text1"/>
+          <w:sz w:val="24"/>
+          <w:szCs w:val="24"/>
+        </w:rPr>
+      </w:r>
+    </w:p>
+    <w:p>
+      <w:pPr>
+        <w:pStyle w:val="Normal"/>
+        <w:spacing w:lineRule="auto" w:line="360" w:before="0" w:after="0"/>
+        <w:jc w:val="both"/>
+        <w:rPr>
+          <w:rFonts w:ascii="Times New Roman" w:hAnsi="Times New Roman" w:cs="Times New Roman"/>
+          <w:color w:val="000000" w:themeColor="text1"/>
+          <w:sz w:val="24"/>
+          <w:szCs w:val="24"/>
+        </w:rPr>
+      </w:pPr>
+      <w:r>
+        <w:rPr>
+          <w:rFonts w:cs="Times New Roman" w:ascii="Times New Roman" w:hAnsi="Times New Roman"/>
+          <w:color w:val="000000" w:themeColor="text1"/>
+          <w:sz w:val="24"/>
+          <w:szCs w:val="24"/>
+        </w:rPr>
+      </w:r>
+    </w:p>
+    <w:p>
+      <w:pPr>
+        <w:pStyle w:val="Normal"/>
+        <w:spacing w:lineRule="auto" w:line="360" w:before="0" w:after="0"/>
+        <w:jc w:val="both"/>
+        <w:rPr>
+          <w:rFonts w:ascii="Times New Roman" w:hAnsi="Times New Roman" w:cs="Times New Roman"/>
+          <w:color w:val="000000" w:themeColor="text1"/>
+          <w:sz w:val="24"/>
+          <w:szCs w:val="24"/>
+        </w:rPr>
+      </w:pPr>
+      <w:r>
+        <w:rPr>
+          <w:rFonts w:cs="Times New Roman" w:ascii="Times New Roman" w:hAnsi="Times New Roman"/>
+          <w:color w:val="000000" w:themeColor="text1"/>
+          <w:sz w:val="24"/>
+          <w:szCs w:val="24"/>
+        </w:rPr>
+      </w:r>
+    </w:p>
+    <w:p>
+      <w:pPr>
+        <w:pStyle w:val="Normal"/>
+        <w:spacing w:lineRule="auto" w:line="360" w:before="0" w:after="0"/>
+        <w:jc w:val="both"/>
+        <w:rPr>
+          <w:rFonts w:ascii="Times New Roman" w:hAnsi="Times New Roman" w:cs="Times New Roman"/>
+          <w:color w:val="000000" w:themeColor="text1"/>
+          <w:sz w:val="24"/>
+          <w:szCs w:val="24"/>
+        </w:rPr>
+      </w:pPr>
+      <w:r>
+        <w:rPr>
+          <w:rFonts w:cs="Times New Roman" w:ascii="Times New Roman" w:hAnsi="Times New Roman"/>
+          <w:color w:val="000000" w:themeColor="text1"/>
+          <w:sz w:val="24"/>
+          <w:szCs w:val="24"/>
+        </w:rPr>
+      </w:r>
+    </w:p>
+    <w:p>
+      <w:pPr>
+        <w:pStyle w:val="Normal"/>
+        <w:spacing w:lineRule="auto" w:line="360" w:before="0" w:after="0"/>
+        <w:jc w:val="both"/>
+        <w:rPr>
+          <w:rFonts w:ascii="Times New Roman" w:hAnsi="Times New Roman" w:cs="Times New Roman"/>
+          <w:color w:val="000000" w:themeColor="text1"/>
+          <w:sz w:val="24"/>
+          <w:szCs w:val="24"/>
+        </w:rPr>
+      </w:pPr>
+      <w:r>
+        <w:rPr>
+          <w:rFonts w:cs="Times New Roman" w:ascii="Times New Roman" w:hAnsi="Times New Roman"/>
+          <w:color w:val="000000" w:themeColor="text1"/>
+          <w:sz w:val="24"/>
+          <w:szCs w:val="24"/>
+        </w:rPr>
+      </w:r>
+    </w:p>
+    <w:p>
+      <w:pPr>
+        <w:pStyle w:val="Normal"/>
+        <w:spacing w:lineRule="auto" w:line="360" w:before="0" w:after="0"/>
+        <w:jc w:val="both"/>
+        <w:rPr>
+          <w:rFonts w:ascii="Times New Roman" w:hAnsi="Times New Roman" w:cs="Times New Roman"/>
+          <w:color w:val="000000" w:themeColor="text1"/>
+          <w:sz w:val="24"/>
+          <w:szCs w:val="24"/>
+        </w:rPr>
+      </w:pPr>
+      <w:r>
+        <w:rPr>
+          <w:rFonts w:cs="Times New Roman" w:ascii="Times New Roman" w:hAnsi="Times New Roman"/>
+          <w:color w:val="000000" w:themeColor="text1"/>
+          <w:sz w:val="24"/>
+          <w:szCs w:val="24"/>
+        </w:rPr>
+      </w:r>
+    </w:p>
+    <w:p>
+      <w:pPr>
+        <w:pStyle w:val="Normal"/>
+        <w:spacing w:lineRule="auto" w:line="360" w:before="0" w:after="0"/>
+        <w:jc w:val="both"/>
+        <w:rPr>
+          <w:rFonts w:ascii="Times New Roman" w:hAnsi="Times New Roman" w:cs="Times New Roman"/>
+          <w:color w:val="000000" w:themeColor="text1"/>
+          <w:sz w:val="24"/>
+          <w:szCs w:val="24"/>
+        </w:rPr>
+      </w:pPr>
+      <w:r>
+        <w:rPr>
+          <w:rFonts w:cs="Times New Roman" w:ascii="Times New Roman" w:hAnsi="Times New Roman"/>
+          <w:color w:val="000000" w:themeColor="text1"/>
+          <w:sz w:val="24"/>
+          <w:szCs w:val="24"/>
+        </w:rPr>
+      </w:r>
+    </w:p>
+    <w:p>
+      <w:pPr>
+        <w:pStyle w:val="Normal"/>
+        <w:spacing w:lineRule="auto" w:line="360" w:before="0" w:after="0"/>
+        <w:jc w:val="both"/>
+        <w:rPr>
+          <w:rFonts w:ascii="Times New Roman" w:hAnsi="Times New Roman" w:cs="Times New Roman"/>
+          <w:color w:val="000000" w:themeColor="text1"/>
+          <w:sz w:val="24"/>
+          <w:szCs w:val="24"/>
+        </w:rPr>
+      </w:pPr>
+      <w:r>
+        <w:rPr>
+          <w:rFonts w:cs="Times New Roman" w:ascii="Times New Roman" w:hAnsi="Times New Roman"/>
+          <w:color w:val="000000" w:themeColor="text1"/>
+          <w:sz w:val="24"/>
+          <w:szCs w:val="24"/>
+        </w:rPr>
+      </w:r>
+    </w:p>
+    <w:p>
+      <w:pPr>
+        <w:pStyle w:val="Normal"/>
+        <w:spacing w:lineRule="auto" w:line="360" w:before="0" w:after="0"/>
+        <w:jc w:val="both"/>
+        <w:rPr>
+          <w:rFonts w:ascii="Times New Roman" w:hAnsi="Times New Roman" w:cs="Times New Roman"/>
+          <w:color w:val="000000" w:themeColor="text1"/>
+          <w:sz w:val="24"/>
+          <w:szCs w:val="24"/>
+        </w:rPr>
+      </w:pPr>
+      <w:r>
+        <w:rPr>
+          <w:rFonts w:cs="Times New Roman" w:ascii="Times New Roman" w:hAnsi="Times New Roman"/>
+          <w:color w:val="000000" w:themeColor="text1"/>
+          <w:sz w:val="24"/>
+          <w:szCs w:val="24"/>
+        </w:rPr>
+      </w:r>
+    </w:p>
+    <w:p>
+      <w:pPr>
+        <w:pStyle w:val="Normal"/>
+        <w:spacing w:lineRule="auto" w:line="360" w:before="0" w:after="0"/>
+        <w:jc w:val="both"/>
+        <w:rPr>
+          <w:rFonts w:ascii="Times New Roman" w:hAnsi="Times New Roman" w:cs="Times New Roman"/>
+          <w:color w:val="000000" w:themeColor="text1"/>
+          <w:sz w:val="24"/>
+          <w:szCs w:val="24"/>
+        </w:rPr>
+      </w:pPr>
+      <w:r>
+        <w:rPr>
+          <w:rFonts w:cs="Times New Roman" w:ascii="Times New Roman" w:hAnsi="Times New Roman"/>
+          <w:color w:val="000000" w:themeColor="text1"/>
+          <w:sz w:val="24"/>
+          <w:szCs w:val="24"/>
+        </w:rPr>
+      </w:r>
+    </w:p>
+    <w:p>
+      <w:pPr>
+        <w:pStyle w:val="Normal"/>
+        <w:spacing w:lineRule="auto" w:line="360" w:before="0" w:after="0"/>
+        <w:jc w:val="both"/>
+        <w:rPr>
+          <w:rFonts w:ascii="Times New Roman" w:hAnsi="Times New Roman" w:cs="Times New Roman"/>
+          <w:color w:val="000000" w:themeColor="text1"/>
+          <w:sz w:val="24"/>
+          <w:szCs w:val="24"/>
+        </w:rPr>
+      </w:pPr>
+      <w:r>
+        <w:rPr>
+          <w:rFonts w:cs="Times New Roman" w:ascii="Times New Roman" w:hAnsi="Times New Roman"/>
+          <w:color w:val="000000" w:themeColor="text1"/>
+          <w:sz w:val="24"/>
+          <w:szCs w:val="24"/>
+        </w:rPr>
+      </w:r>
+    </w:p>
+    <w:p>
+      <w:pPr>
+        <w:pStyle w:val="Normal"/>
+        <w:spacing w:lineRule="auto" w:line="360" w:before="0" w:after="0"/>
+        <w:jc w:val="both"/>
+        <w:rPr>
+          <w:rFonts w:ascii="Times New Roman" w:hAnsi="Times New Roman" w:cs="Times New Roman"/>
+          <w:color w:val="000000" w:themeColor="text1"/>
+          <w:sz w:val="24"/>
+          <w:szCs w:val="24"/>
+        </w:rPr>
+      </w:pPr>
+      <w:r>
+        <w:rPr>
+          <w:rFonts w:cs="Times New Roman" w:ascii="Times New Roman" w:hAnsi="Times New Roman"/>
+          <w:color w:val="000000" w:themeColor="text1"/>
+          <w:sz w:val="24"/>
+          <w:szCs w:val="24"/>
+        </w:rPr>
+      </w:r>
+    </w:p>
+    <w:p>
+      <w:pPr>
+        <w:pStyle w:val="Normal"/>
+        <w:spacing w:lineRule="auto" w:line="360" w:before="0" w:after="0"/>
+        <w:jc w:val="both"/>
+        <w:rPr>
+          <w:rFonts w:ascii="Times New Roman" w:hAnsi="Times New Roman" w:cs="Times New Roman"/>
+          <w:color w:val="000000" w:themeColor="text1"/>
+          <w:sz w:val="24"/>
+          <w:szCs w:val="24"/>
+        </w:rPr>
+      </w:pPr>
+      <w:r>
+        <w:rPr>
+          <w:rFonts w:cs="Times New Roman" w:ascii="Times New Roman" w:hAnsi="Times New Roman"/>
+          <w:color w:val="000000" w:themeColor="text1"/>
+          <w:sz w:val="24"/>
+          <w:szCs w:val="24"/>
+        </w:rPr>
+      </w:r>
+    </w:p>
+    <w:p>
+      <w:pPr>
+        <w:pStyle w:val="Normal"/>
+        <w:spacing w:lineRule="auto" w:line="360" w:before="0" w:after="0"/>
+        <w:jc w:val="both"/>
+        <w:rPr>
+          <w:rFonts w:ascii="Times New Roman" w:hAnsi="Times New Roman" w:cs="Times New Roman"/>
+          <w:color w:val="000000" w:themeColor="text1"/>
+          <w:sz w:val="24"/>
+          <w:szCs w:val="24"/>
+        </w:rPr>
+      </w:pPr>
+      <w:r>
+        <w:rPr>
+          <w:rFonts w:cs="Times New Roman" w:ascii="Times New Roman" w:hAnsi="Times New Roman"/>
+          <w:color w:val="000000" w:themeColor="text1"/>
+          <w:sz w:val="24"/>
+          <w:szCs w:val="24"/>
+        </w:rPr>
+      </w:r>
+    </w:p>
+    <w:p>
+      <w:pPr>
+        <w:pStyle w:val="Normal"/>
+        <w:spacing w:lineRule="auto" w:line="360" w:before="0" w:after="0"/>
+        <w:jc w:val="both"/>
+        <w:rPr>
+          <w:rFonts w:ascii="Times New Roman" w:hAnsi="Times New Roman" w:cs="Times New Roman"/>
+          <w:color w:val="000000" w:themeColor="text1"/>
+          <w:sz w:val="24"/>
+          <w:szCs w:val="24"/>
+        </w:rPr>
+      </w:pPr>
+      <w:r>
+        <w:rPr>
+          <w:rFonts w:cs="Times New Roman" w:ascii="Times New Roman" w:hAnsi="Times New Roman"/>
+          <w:color w:val="000000" w:themeColor="text1"/>
+          <w:sz w:val="24"/>
+          <w:szCs w:val="24"/>
+        </w:rPr>
+      </w:r>
+    </w:p>
+    <w:p>
+      <w:pPr>
+        <w:pStyle w:val="Normal"/>
+        <w:spacing w:lineRule="auto" w:line="360" w:before="0" w:after="0"/>
+        <w:jc w:val="both"/>
         <w:rPr>
           <w:rFonts w:ascii="Times New Roman" w:hAnsi="Times New Roman" w:cs="Times New Roman"/>
           <w:b/>
@@ -70,513 +577,6 @@
           <w:sz w:val="24"/>
           <w:szCs w:val="24"/>
           <w:u w:val="single"/>
-        </w:rPr>
-      </w:r>
-    </w:p>
-    <w:p>
-      <w:pPr>
-        <w:pStyle w:val="Normal"/>
-        <w:spacing w:lineRule="auto" w:line="480" w:before="0" w:after="0"/>
-        <w:jc w:val="both"/>
-        <w:rPr/>
-      </w:pPr>
-      <w:r>
-        <w:rPr>
-          <w:rFonts w:cs="Times New Roman" w:ascii="Times New Roman" w:hAnsi="Times New Roman"/>
-          <w:color w:val="000000" w:themeColor="text1"/>
-          <w:sz w:val="24"/>
-          <w:szCs w:val="24"/>
-        </w:rPr>
-        <w:t>Name: Ayush Agarwal</w:t>
-      </w:r>
-    </w:p>
-    <w:p>
-      <w:pPr>
-        <w:pStyle w:val="Normal"/>
-        <w:spacing w:lineRule="auto" w:line="480" w:before="0" w:after="0"/>
-        <w:jc w:val="both"/>
-        <w:rPr/>
-      </w:pPr>
-      <w:r>
-        <w:rPr>
-          <w:rFonts w:cs="Times New Roman" w:ascii="Times New Roman" w:hAnsi="Times New Roman"/>
-          <w:color w:val="000000" w:themeColor="text1"/>
-          <w:sz w:val="24"/>
-          <w:szCs w:val="24"/>
-        </w:rPr>
-        <w:t>Roll no: TCOA02</w:t>
-      </w:r>
-    </w:p>
-    <w:p>
-      <w:pPr>
-        <w:pStyle w:val="Normal"/>
-        <w:spacing w:lineRule="auto" w:line="480" w:before="0" w:after="0"/>
-        <w:jc w:val="both"/>
-        <w:rPr/>
-      </w:pPr>
-      <w:r>
-        <w:rPr>
-          <w:rFonts w:cs="Times New Roman" w:ascii="Times New Roman" w:hAnsi="Times New Roman"/>
-          <w:color w:val="000000" w:themeColor="text1"/>
-          <w:sz w:val="24"/>
-          <w:szCs w:val="24"/>
-        </w:rPr>
-        <w:t>Branch: Computer Science</w:t>
-      </w:r>
-    </w:p>
-    <w:p>
-      <w:pPr>
-        <w:pStyle w:val="Normal"/>
-        <w:spacing w:lineRule="auto" w:line="480" w:before="0" w:after="0"/>
-        <w:jc w:val="both"/>
-        <w:rPr/>
-      </w:pPr>
-      <w:r>
-        <w:rPr>
-          <w:rFonts w:cs="Times New Roman" w:ascii="Times New Roman" w:hAnsi="Times New Roman"/>
-          <w:color w:val="000000" w:themeColor="text1"/>
-          <w:sz w:val="24"/>
-          <w:szCs w:val="24"/>
-        </w:rPr>
-        <w:t>Email-Id: ayushbansal323</w:t>
-      </w:r>
-      <w:r>
-        <w:rPr>
-          <w:rFonts w:cs="Times New Roman" w:ascii="Times New Roman" w:hAnsi="Times New Roman"/>
-          <w:color w:val="000000" w:themeColor="text1"/>
-          <w:sz w:val="24"/>
-          <w:szCs w:val="24"/>
-          <w:u w:val="single"/>
-        </w:rPr>
-        <w:t>@gmail.com</w:t>
-      </w:r>
-    </w:p>
-    <w:p>
-      <w:pPr>
-        <w:pStyle w:val="Normal"/>
-        <w:spacing w:lineRule="auto" w:line="480" w:before="0" w:after="0"/>
-        <w:jc w:val="both"/>
-        <w:rPr/>
-      </w:pPr>
-      <w:r>
-        <w:rPr>
-          <w:rFonts w:cs="Times New Roman" w:ascii="Times New Roman" w:hAnsi="Times New Roman"/>
-          <w:color w:val="000000" w:themeColor="text1"/>
-          <w:sz w:val="24"/>
-          <w:szCs w:val="24"/>
-        </w:rPr>
-        <w:t>Mobile No: 7776075075</w:t>
-      </w:r>
-    </w:p>
-    <w:p>
-      <w:pPr>
-        <w:pStyle w:val="Normal"/>
-        <w:spacing w:lineRule="auto" w:line="480" w:before="0" w:after="0"/>
-        <w:jc w:val="both"/>
-        <w:rPr/>
-      </w:pPr>
-      <w:r>
-        <w:rPr>
-          <w:rFonts w:cs="Times New Roman" w:ascii="Times New Roman" w:hAnsi="Times New Roman"/>
-          <w:color w:val="000000" w:themeColor="text1"/>
-          <w:sz w:val="24"/>
-          <w:szCs w:val="24"/>
-        </w:rPr>
-        <w:t>Title of the Topic: New Approach to SCM (Supply Chain Management) using Blockchain.</w:t>
-      </w:r>
-    </w:p>
-    <w:p>
-      <w:pPr>
-        <w:pStyle w:val="Normal"/>
-        <w:spacing w:lineRule="auto" w:line="480" w:before="0" w:after="0"/>
-        <w:jc w:val="both"/>
-        <w:rPr/>
-      </w:pPr>
-      <w:r>
-        <w:rPr>
-          <w:rFonts w:cs="Times New Roman" w:ascii="Times New Roman" w:hAnsi="Times New Roman"/>
-          <w:color w:val="000000" w:themeColor="text1"/>
-          <w:sz w:val="24"/>
-          <w:szCs w:val="24"/>
-        </w:rPr>
-        <w:t>Area Of Topic: Blockchain</w:t>
-      </w:r>
-    </w:p>
-    <w:p>
-      <w:pPr>
-        <w:pStyle w:val="Normal"/>
-        <w:spacing w:lineRule="auto" w:line="360" w:before="0" w:after="0"/>
-        <w:jc w:val="both"/>
-        <w:rPr>
-          <w:rFonts w:ascii="Times New Roman" w:hAnsi="Times New Roman" w:cs="Times New Roman"/>
-          <w:color w:val="000000" w:themeColor="text1"/>
-          <w:sz w:val="24"/>
-          <w:szCs w:val="24"/>
-        </w:rPr>
-      </w:pPr>
-      <w:r>
-        <w:rPr>
-          <w:rFonts w:cs="Times New Roman" w:ascii="Times New Roman" w:hAnsi="Times New Roman"/>
-          <w:color w:val="000000" w:themeColor="text1"/>
-          <w:sz w:val="24"/>
-          <w:szCs w:val="24"/>
-        </w:rPr>
-      </w:r>
-    </w:p>
-    <w:p>
-      <w:pPr>
-        <w:pStyle w:val="Normal"/>
-        <w:spacing w:lineRule="auto" w:line="360" w:before="0" w:after="0"/>
-        <w:jc w:val="both"/>
-        <w:rPr>
-          <w:rFonts w:ascii="Times New Roman" w:hAnsi="Times New Roman" w:cs="Times New Roman"/>
-          <w:color w:val="000000" w:themeColor="text1"/>
-          <w:sz w:val="24"/>
-          <w:szCs w:val="24"/>
-        </w:rPr>
-      </w:pPr>
-      <w:r>
-        <w:rPr>
-          <w:rFonts w:cs="Times New Roman" w:ascii="Times New Roman" w:hAnsi="Times New Roman"/>
-          <w:color w:val="000000" w:themeColor="text1"/>
-          <w:sz w:val="24"/>
-          <w:szCs w:val="24"/>
-        </w:rPr>
-      </w:r>
-    </w:p>
-    <w:p>
-      <w:pPr>
-        <w:pStyle w:val="Normal"/>
-        <w:spacing w:lineRule="auto" w:line="360" w:before="0" w:after="0"/>
-        <w:jc w:val="both"/>
-        <w:rPr>
-          <w:rFonts w:ascii="Times New Roman" w:hAnsi="Times New Roman" w:cs="Times New Roman"/>
-          <w:color w:val="000000" w:themeColor="text1"/>
-          <w:sz w:val="24"/>
-          <w:szCs w:val="24"/>
-        </w:rPr>
-      </w:pPr>
-      <w:r>
-        <w:rPr>
-          <w:rFonts w:cs="Times New Roman" w:ascii="Times New Roman" w:hAnsi="Times New Roman"/>
-          <w:color w:val="000000" w:themeColor="text1"/>
-          <w:sz w:val="24"/>
-          <w:szCs w:val="24"/>
-        </w:rPr>
-      </w:r>
-    </w:p>
-    <w:p>
-      <w:pPr>
-        <w:pStyle w:val="Normal"/>
-        <w:spacing w:lineRule="auto" w:line="360" w:before="0" w:after="0"/>
-        <w:jc w:val="both"/>
-        <w:rPr>
-          <w:rFonts w:ascii="Times New Roman" w:hAnsi="Times New Roman" w:cs="Times New Roman"/>
-          <w:color w:val="000000" w:themeColor="text1"/>
-          <w:sz w:val="24"/>
-          <w:szCs w:val="24"/>
-        </w:rPr>
-      </w:pPr>
-      <w:r>
-        <w:rPr>
-          <w:rFonts w:cs="Times New Roman" w:ascii="Times New Roman" w:hAnsi="Times New Roman"/>
-          <w:color w:val="000000" w:themeColor="text1"/>
-          <w:sz w:val="24"/>
-          <w:szCs w:val="24"/>
-        </w:rPr>
-      </w:r>
-    </w:p>
-    <w:p>
-      <w:pPr>
-        <w:pStyle w:val="Normal"/>
-        <w:spacing w:lineRule="auto" w:line="360" w:before="0" w:after="0"/>
-        <w:jc w:val="both"/>
-        <w:rPr>
-          <w:rFonts w:ascii="Times New Roman" w:hAnsi="Times New Roman" w:cs="Times New Roman"/>
-          <w:color w:val="000000" w:themeColor="text1"/>
-          <w:sz w:val="24"/>
-          <w:szCs w:val="24"/>
-        </w:rPr>
-      </w:pPr>
-      <w:r>
-        <w:rPr>
-          <w:rFonts w:cs="Times New Roman" w:ascii="Times New Roman" w:hAnsi="Times New Roman"/>
-          <w:color w:val="000000" w:themeColor="text1"/>
-          <w:sz w:val="24"/>
-          <w:szCs w:val="24"/>
-        </w:rPr>
-      </w:r>
-    </w:p>
-    <w:p>
-      <w:pPr>
-        <w:pStyle w:val="Normal"/>
-        <w:spacing w:lineRule="auto" w:line="360" w:before="0" w:after="0"/>
-        <w:jc w:val="both"/>
-        <w:rPr>
-          <w:rFonts w:ascii="Times New Roman" w:hAnsi="Times New Roman" w:cs="Times New Roman"/>
-          <w:color w:val="000000" w:themeColor="text1"/>
-          <w:sz w:val="24"/>
-          <w:szCs w:val="24"/>
-        </w:rPr>
-      </w:pPr>
-      <w:r>
-        <w:rPr>
-          <w:rFonts w:cs="Times New Roman" w:ascii="Times New Roman" w:hAnsi="Times New Roman"/>
-          <w:color w:val="000000" w:themeColor="text1"/>
-          <w:sz w:val="24"/>
-          <w:szCs w:val="24"/>
-        </w:rPr>
-      </w:r>
-    </w:p>
-    <w:p>
-      <w:pPr>
-        <w:pStyle w:val="Normal"/>
-        <w:spacing w:lineRule="auto" w:line="360" w:before="0" w:after="0"/>
-        <w:jc w:val="both"/>
-        <w:rPr>
-          <w:rFonts w:ascii="Times New Roman" w:hAnsi="Times New Roman" w:cs="Times New Roman"/>
-          <w:color w:val="000000" w:themeColor="text1"/>
-          <w:sz w:val="24"/>
-          <w:szCs w:val="24"/>
-        </w:rPr>
-      </w:pPr>
-      <w:r>
-        <w:rPr>
-          <w:rFonts w:cs="Times New Roman" w:ascii="Times New Roman" w:hAnsi="Times New Roman"/>
-          <w:color w:val="000000" w:themeColor="text1"/>
-          <w:sz w:val="24"/>
-          <w:szCs w:val="24"/>
-        </w:rPr>
-      </w:r>
-    </w:p>
-    <w:p>
-      <w:pPr>
-        <w:pStyle w:val="Normal"/>
-        <w:spacing w:lineRule="auto" w:line="360" w:before="0" w:after="0"/>
-        <w:jc w:val="both"/>
-        <w:rPr>
-          <w:rFonts w:ascii="Times New Roman" w:hAnsi="Times New Roman" w:cs="Times New Roman"/>
-          <w:color w:val="000000" w:themeColor="text1"/>
-          <w:sz w:val="24"/>
-          <w:szCs w:val="24"/>
-        </w:rPr>
-      </w:pPr>
-      <w:r>
-        <w:rPr>
-          <w:rFonts w:cs="Times New Roman" w:ascii="Times New Roman" w:hAnsi="Times New Roman"/>
-          <w:color w:val="000000" w:themeColor="text1"/>
-          <w:sz w:val="24"/>
-          <w:szCs w:val="24"/>
-        </w:rPr>
-      </w:r>
-    </w:p>
-    <w:p>
-      <w:pPr>
-        <w:pStyle w:val="Normal"/>
-        <w:spacing w:lineRule="auto" w:line="360" w:before="0" w:after="0"/>
-        <w:jc w:val="both"/>
-        <w:rPr>
-          <w:rFonts w:ascii="Times New Roman" w:hAnsi="Times New Roman" w:cs="Times New Roman"/>
-          <w:color w:val="000000" w:themeColor="text1"/>
-          <w:sz w:val="24"/>
-          <w:szCs w:val="24"/>
-        </w:rPr>
-      </w:pPr>
-      <w:r>
-        <w:rPr>
-          <w:rFonts w:cs="Times New Roman" w:ascii="Times New Roman" w:hAnsi="Times New Roman"/>
-          <w:color w:val="000000" w:themeColor="text1"/>
-          <w:sz w:val="24"/>
-          <w:szCs w:val="24"/>
-        </w:rPr>
-      </w:r>
-    </w:p>
-    <w:p>
-      <w:pPr>
-        <w:pStyle w:val="Normal"/>
-        <w:spacing w:lineRule="auto" w:line="360" w:before="0" w:after="0"/>
-        <w:jc w:val="both"/>
-        <w:rPr>
-          <w:rFonts w:ascii="Times New Roman" w:hAnsi="Times New Roman" w:cs="Times New Roman"/>
-          <w:color w:val="000000" w:themeColor="text1"/>
-          <w:sz w:val="24"/>
-          <w:szCs w:val="24"/>
-        </w:rPr>
-      </w:pPr>
-      <w:r>
-        <w:rPr>
-          <w:rFonts w:cs="Times New Roman" w:ascii="Times New Roman" w:hAnsi="Times New Roman"/>
-          <w:color w:val="000000" w:themeColor="text1"/>
-          <w:sz w:val="24"/>
-          <w:szCs w:val="24"/>
-        </w:rPr>
-      </w:r>
-    </w:p>
-    <w:p>
-      <w:pPr>
-        <w:pStyle w:val="Normal"/>
-        <w:spacing w:lineRule="auto" w:line="360" w:before="0" w:after="0"/>
-        <w:jc w:val="both"/>
-        <w:rPr>
-          <w:rFonts w:ascii="Times New Roman" w:hAnsi="Times New Roman" w:cs="Times New Roman"/>
-          <w:color w:val="000000" w:themeColor="text1"/>
-          <w:sz w:val="24"/>
-          <w:szCs w:val="24"/>
-        </w:rPr>
-      </w:pPr>
-      <w:r>
-        <w:rPr>
-          <w:rFonts w:cs="Times New Roman" w:ascii="Times New Roman" w:hAnsi="Times New Roman"/>
-          <w:color w:val="000000" w:themeColor="text1"/>
-          <w:sz w:val="24"/>
-          <w:szCs w:val="24"/>
-        </w:rPr>
-      </w:r>
-    </w:p>
-    <w:p>
-      <w:pPr>
-        <w:pStyle w:val="Normal"/>
-        <w:spacing w:lineRule="auto" w:line="360" w:before="0" w:after="0"/>
-        <w:jc w:val="both"/>
-        <w:rPr>
-          <w:rFonts w:ascii="Times New Roman" w:hAnsi="Times New Roman" w:cs="Times New Roman"/>
-          <w:color w:val="000000" w:themeColor="text1"/>
-          <w:sz w:val="24"/>
-          <w:szCs w:val="24"/>
-        </w:rPr>
-      </w:pPr>
-      <w:r>
-        <w:rPr>
-          <w:rFonts w:cs="Times New Roman" w:ascii="Times New Roman" w:hAnsi="Times New Roman"/>
-          <w:color w:val="000000" w:themeColor="text1"/>
-          <w:sz w:val="24"/>
-          <w:szCs w:val="24"/>
-        </w:rPr>
-      </w:r>
-    </w:p>
-    <w:p>
-      <w:pPr>
-        <w:pStyle w:val="Normal"/>
-        <w:spacing w:lineRule="auto" w:line="360" w:before="0" w:after="0"/>
-        <w:jc w:val="both"/>
-        <w:rPr>
-          <w:rFonts w:ascii="Times New Roman" w:hAnsi="Times New Roman" w:cs="Times New Roman"/>
-          <w:color w:val="000000" w:themeColor="text1"/>
-          <w:sz w:val="24"/>
-          <w:szCs w:val="24"/>
-        </w:rPr>
-      </w:pPr>
-      <w:r>
-        <w:rPr>
-          <w:rFonts w:cs="Times New Roman" w:ascii="Times New Roman" w:hAnsi="Times New Roman"/>
-          <w:color w:val="000000" w:themeColor="text1"/>
-          <w:sz w:val="24"/>
-          <w:szCs w:val="24"/>
-        </w:rPr>
-      </w:r>
-    </w:p>
-    <w:p>
-      <w:pPr>
-        <w:pStyle w:val="Normal"/>
-        <w:spacing w:lineRule="auto" w:line="360" w:before="0" w:after="0"/>
-        <w:jc w:val="both"/>
-        <w:rPr>
-          <w:rFonts w:ascii="Times New Roman" w:hAnsi="Times New Roman" w:cs="Times New Roman"/>
-          <w:color w:val="000000" w:themeColor="text1"/>
-          <w:sz w:val="24"/>
-          <w:szCs w:val="24"/>
-        </w:rPr>
-      </w:pPr>
-      <w:r>
-        <w:rPr>
-          <w:rFonts w:cs="Times New Roman" w:ascii="Times New Roman" w:hAnsi="Times New Roman"/>
-          <w:color w:val="000000" w:themeColor="text1"/>
-          <w:sz w:val="24"/>
-          <w:szCs w:val="24"/>
-        </w:rPr>
-      </w:r>
-    </w:p>
-    <w:p>
-      <w:pPr>
-        <w:pStyle w:val="Normal"/>
-        <w:spacing w:lineRule="auto" w:line="360" w:before="0" w:after="0"/>
-        <w:jc w:val="both"/>
-        <w:rPr>
-          <w:rFonts w:ascii="Times New Roman" w:hAnsi="Times New Roman" w:cs="Times New Roman"/>
-          <w:color w:val="000000" w:themeColor="text1"/>
-          <w:sz w:val="24"/>
-          <w:szCs w:val="24"/>
-        </w:rPr>
-      </w:pPr>
-      <w:r>
-        <w:rPr>
-          <w:rFonts w:cs="Times New Roman" w:ascii="Times New Roman" w:hAnsi="Times New Roman"/>
-          <w:color w:val="000000" w:themeColor="text1"/>
-          <w:sz w:val="24"/>
-          <w:szCs w:val="24"/>
-        </w:rPr>
-      </w:r>
-    </w:p>
-    <w:p>
-      <w:pPr>
-        <w:pStyle w:val="Normal"/>
-        <w:spacing w:lineRule="auto" w:line="360" w:before="0" w:after="0"/>
-        <w:jc w:val="both"/>
-        <w:rPr>
-          <w:rFonts w:ascii="Times New Roman" w:hAnsi="Times New Roman" w:cs="Times New Roman"/>
-          <w:color w:val="000000" w:themeColor="text1"/>
-          <w:sz w:val="24"/>
-          <w:szCs w:val="24"/>
-        </w:rPr>
-      </w:pPr>
-      <w:r>
-        <w:rPr>
-          <w:rFonts w:cs="Times New Roman" w:ascii="Times New Roman" w:hAnsi="Times New Roman"/>
-          <w:color w:val="000000" w:themeColor="text1"/>
-          <w:sz w:val="24"/>
-          <w:szCs w:val="24"/>
-        </w:rPr>
-      </w:r>
-    </w:p>
-    <w:p>
-      <w:pPr>
-        <w:pStyle w:val="Normal"/>
-        <w:spacing w:lineRule="auto" w:line="360" w:before="0" w:after="0"/>
-        <w:jc w:val="both"/>
-        <w:rPr>
-          <w:rFonts w:ascii="Times New Roman" w:hAnsi="Times New Roman" w:cs="Times New Roman"/>
-          <w:color w:val="000000" w:themeColor="text1"/>
-          <w:sz w:val="24"/>
-          <w:szCs w:val="24"/>
-        </w:rPr>
-      </w:pPr>
-      <w:r>
-        <w:rPr>
-          <w:rFonts w:cs="Times New Roman" w:ascii="Times New Roman" w:hAnsi="Times New Roman"/>
-          <w:color w:val="000000" w:themeColor="text1"/>
-          <w:sz w:val="24"/>
-          <w:szCs w:val="24"/>
-        </w:rPr>
-      </w:r>
-    </w:p>
-    <w:p>
-      <w:pPr>
-        <w:pStyle w:val="Normal"/>
-        <w:spacing w:lineRule="auto" w:line="360" w:before="0" w:after="0"/>
-        <w:jc w:val="both"/>
-        <w:rPr>
-          <w:rFonts w:ascii="Times New Roman" w:hAnsi="Times New Roman" w:cs="Times New Roman"/>
-          <w:color w:val="000000" w:themeColor="text1"/>
-          <w:sz w:val="24"/>
-          <w:szCs w:val="24"/>
-        </w:rPr>
-      </w:pPr>
-      <w:r>
-        <w:rPr>
-          <w:rFonts w:cs="Times New Roman" w:ascii="Times New Roman" w:hAnsi="Times New Roman"/>
-          <w:color w:val="000000" w:themeColor="text1"/>
-          <w:sz w:val="24"/>
-          <w:szCs w:val="24"/>
         </w:rPr>
       </w:r>
     </w:p>
@@ -698,7 +698,7 @@
           <w:u w:val="none"/>
           <w:em w:val="none"/>
         </w:rPr>
-        <w:t xml:space="preserve">Initially popularized by  Bitcoin, Blockchain in more the foundation of cypocurrency. It offers a secure way to exchange any kind of good, service, or transaction. Industrial growth increasingly depends on trusted partnerships, but increasing regulation, Cybercrime and fraud are inhibiting expansion. To address these challenges, Blockchain will enable more agile value chains, faster product innovations, closer customer relationships, and quicker integration with the IoT and cloud technology. Further Blockchain provides a lower cost of trade with a trusted contract monitored without intervention from third parties who may not add direct value. It facilitates smart contracts, engagements, and agreements with inherent, robust Cyber security features. We will take a closer look to how </w:t>
+        <w:t>Initially popularized by  Bitcoin, Blockchain i</w:t>
       </w:r>
       <w:r>
         <w:rPr>
@@ -715,7 +715,7 @@
           <w:u w:val="none"/>
           <w:em w:val="none"/>
         </w:rPr>
-        <w:t>B</w:t>
+        <w:t>s</w:t>
       </w:r>
       <w:r>
         <w:rPr>
@@ -732,7 +732,41 @@
           <w:u w:val="none"/>
           <w:em w:val="none"/>
         </w:rPr>
-        <w:t>lockchain can help solve many solutions in supply chain management like delay , counterfeit , etc .</w:t>
+        <w:t xml:space="preserve"> more </w:t>
+      </w:r>
+      <w:r>
+        <w:rPr>
+          <w:rFonts w:ascii="Times New Roman" w:hAnsi="Times New Roman"/>
+          <w:b w:val="false"/>
+          <w:i w:val="false"/>
+          <w:strike w:val="false"/>
+          <w:dstrike w:val="false"/>
+          <w:outline w:val="false"/>
+          <w:shadow w:val="false"/>
+          <w:color w:val="000000"/>
+          <w:sz w:val="24"/>
+          <w:szCs w:val="24"/>
+          <w:u w:val="none"/>
+          <w:em w:val="none"/>
+        </w:rPr>
+        <w:t>than</w:t>
+      </w:r>
+      <w:r>
+        <w:rPr>
+          <w:rFonts w:ascii="Times New Roman" w:hAnsi="Times New Roman"/>
+          <w:b w:val="false"/>
+          <w:i w:val="false"/>
+          <w:strike w:val="false"/>
+          <w:dstrike w:val="false"/>
+          <w:outline w:val="false"/>
+          <w:shadow w:val="false"/>
+          <w:color w:val="000000"/>
+          <w:sz w:val="24"/>
+          <w:szCs w:val="24"/>
+          <w:u w:val="none"/>
+          <w:em w:val="none"/>
+        </w:rPr>
+        <w:t xml:space="preserve"> the foundation of cypocurrency. It offers a secure way to exchange any kind of good, service, or transaction. Industrial growth increasingly depends on trusted partnerships, but increasing regulation, Cybercrime and fraud are inhibiting expansion. To address these challenges, Blockchain will enable more agile value chains, faster product innovations, closer customer relationships, and quicker integration with the IoT and cloud technology. Further Blockchain provides a lower cost of trade with a trusted contract monitored without intervention from third parties who may not add direct value. It facilitates smart contracts, engagements, and agreements with inherent, robust Cyber security features. We will take a closer look to how Blockchain can help solve many solutions in supply chain management like delay , counterfeit , etc .</w:t>
       </w:r>
     </w:p>
     <w:p>
@@ -928,12 +962,12 @@
               <wp:anchor behindDoc="1" distT="18415" distB="18415" distL="133350" distR="136525" simplePos="0" locked="0" layoutInCell="1" allowOverlap="1" relativeHeight="2">
                 <wp:simplePos x="0" y="0"/>
                 <wp:positionH relativeFrom="column">
-                  <wp:posOffset>1351915</wp:posOffset>
+                  <wp:posOffset>1351280</wp:posOffset>
                 </wp:positionH>
                 <wp:positionV relativeFrom="paragraph">
-                  <wp:posOffset>-17573625</wp:posOffset>
+                  <wp:posOffset>-17572990</wp:posOffset>
                 </wp:positionV>
-                <wp:extent cx="18415" cy="1905"/>
+                <wp:extent cx="19685" cy="3175"/>
                 <wp:effectExtent l="0" t="0" r="0" b="0"/>
                 <wp:wrapNone/>
                 <wp:docPr id="1" name="Picture 2"/>
@@ -951,7 +985,7 @@
                       <pic:spPr>
                         <a:xfrm rot="10800000">
                           <a:off x="0" y="0"/>
-                          <a:ext cx="17640" cy="1440"/>
+                          <a:ext cx="19080" cy="2520"/>
                         </a:xfrm>
                         <a:prstGeom prst="rect">
                           <a:avLst/>
@@ -968,11 +1002,30 @@
           </mc:Choice>
           <mc:Fallback>
             <w:pict>
-              <v:rect id="shape_0" ID="Picture 2" stroked="f" style="position:absolute;margin-left:106.45pt;margin-top:-1383.75pt;width:1.35pt;height:0.05pt;rotation:180">
-                <v:imagedata r:id="rId3" o:detectmouseclick="t"/>
+              <v:shapetype id="shapetype_75" coordsize="21600,21600" o:spt="75" o:preferrelative="t" path="m@4@5l@4@11@9@11@9@5xe" filled="f" stroked="f">
+                <v:stroke joinstyle="miter"/>
+                <v:formulas>
+                  <v:f eqn="if lineDrawn pixelLineWidth 0"/>
+                  <v:f eqn="sum @0 1 0"/>
+                  <v:f eqn="sum 0 0 @1"/>
+                  <v:f eqn="prod @2 1 2"/>
+                  <v:f eqn="prod @3 21600 pixelWidth"/>
+                  <v:f eqn="prod @3 21600 pixelHeight"/>
+                  <v:f eqn="sum @0 0 1"/>
+                  <v:f eqn="prod @6 1 2"/>
+                  <v:f eqn="prod @7 21600 pixelWidth"/>
+                  <v:f eqn="sum @8 21600 0"/>
+                  <v:f eqn="prod @7 21600 pixelHeight"/>
+                  <v:f eqn="sum @10 21600 0"/>
+                </v:formulas>
+                <v:path o:extrusionok="f" gradientshapeok="t" o:connecttype="rect"/>
+                <o:lock v:ext="edit" aspectratio="t"/>
+              </v:shapetype>
+              <v:shape id="shape_0" ID="Picture 2" stroked="f" style="position:absolute;margin-left:106.4pt;margin-top:-1383.7pt;width:1.45pt;height:0.15pt;rotation:180" type="shapetype_75">
+                <v:imagedata r:id="rId2" o:detectmouseclick="t"/>
                 <w10:wrap type="none"/>
                 <v:stroke color="#3465a4" joinstyle="round" endcap="flat"/>
-              </v:rect>
+              </v:shape>
             </w:pict>
           </mc:Fallback>
         </mc:AlternateContent>
@@ -1126,7 +1179,38 @@
         </w:rPr>
       </w:pPr>
       <w:r>
-        <w:rPr/>
+        <w:rPr>
+          <w:rFonts w:cs="Times New Roman" w:ascii="Times New Roman" w:hAnsi="Times New Roman"/>
+          <w:b/>
+          <w:color w:val="000000" w:themeColor="text1"/>
+          <w:sz w:val="24"/>
+          <w:szCs w:val="24"/>
+          <w:u w:val="single"/>
+        </w:rPr>
+      </w:r>
+    </w:p>
+    <w:p>
+      <w:pPr>
+        <w:pStyle w:val="ListParagraph"/>
+        <w:widowControl/>
+        <w:bidi w:val="0"/>
+        <w:spacing w:lineRule="auto" w:line="360" w:before="0" w:after="160"/>
+        <w:ind w:left="0" w:right="0" w:hanging="0"/>
+        <w:contextualSpacing/>
+        <w:jc w:val="both"/>
+        <w:rPr>
+          <w:rFonts w:ascii="Times New Roman" w:hAnsi="Times New Roman"/>
+          <w:sz w:val="24"/>
+          <w:szCs w:val="24"/>
+        </w:rPr>
+      </w:pPr>
+      <w:r>
+        <w:rPr>
+          <w:rFonts w:ascii="Times New Roman" w:hAnsi="Times New Roman"/>
+          <w:sz w:val="24"/>
+          <w:szCs w:val="24"/>
+        </w:rPr>
+        <w:t>Wikipedia defines Blockchain as “A decentralized and distributed digital ledger that is used to record transactions across many computers so that the record cannot be altered retroactively without the alteration of all subsequent blocks and the collusion of the network.”</w:t>
       </w:r>
     </w:p>
     <w:p>
@@ -1146,14 +1230,165 @@
           <w:sz w:val="24"/>
           <w:szCs w:val="24"/>
         </w:rPr>
-        <w:t>Wikipedia defines Blockchain as “A decentralized and distributed digital ledger that is used to record transactions across many computers so that the record cannot be altered retroactively without the alteration of all subsequent blocks and the collusion of the network.”</w:t>
+      </w:r>
+    </w:p>
+    <w:p>
+      <w:pPr>
+        <w:pStyle w:val="ListParagraph"/>
+        <w:widowControl/>
+        <w:bidi w:val="0"/>
+        <w:spacing w:lineRule="auto" w:line="360" w:before="0" w:after="160"/>
+        <w:ind w:left="0" w:right="0" w:hanging="0"/>
+        <w:contextualSpacing/>
+        <w:jc w:val="both"/>
+        <w:rPr>
+          <w:rFonts w:ascii="Times New Roman" w:hAnsi="Times New Roman"/>
+          <w:sz w:val="24"/>
+          <w:szCs w:val="24"/>
+        </w:rPr>
+      </w:pPr>
+      <w:r>
+        <w:rPr>
+          <w:rFonts w:ascii="Times New Roman" w:hAnsi="Times New Roman"/>
+          <w:sz w:val="24"/>
+          <w:szCs w:val="24"/>
+        </w:rPr>
+        <w:t xml:space="preserve">In 2008, Satoshi Nakamoto introduced the world to Bitcoin by releasing the paper, “Bitcoin: A Peer-to-Peer Electronic Cash System.” The proposal was to distribute electronic transactions rather than maintain dependency on centralized institutions for the exchange .It was the first implementation of blockchain ,after that it has come a long way it can be use to provide trust in a trust less environment . </w:t>
+      </w:r>
+    </w:p>
+    <w:p>
+      <w:pPr>
+        <w:pStyle w:val="ListParagraph"/>
+        <w:widowControl/>
+        <w:bidi w:val="0"/>
+        <w:spacing w:lineRule="auto" w:line="360" w:before="0" w:after="160"/>
+        <w:ind w:left="0" w:right="0" w:hanging="0"/>
+        <w:contextualSpacing/>
+        <w:jc w:val="both"/>
+        <w:rPr>
+          <w:rFonts w:ascii="Times New Roman" w:hAnsi="Times New Roman"/>
+          <w:sz w:val="24"/>
+          <w:szCs w:val="24"/>
+        </w:rPr>
+      </w:pPr>
+      <w:r>
+        <w:rPr>
+          <w:rFonts w:ascii="Times New Roman" w:hAnsi="Times New Roman"/>
+          <w:sz w:val="24"/>
+          <w:szCs w:val="24"/>
+        </w:rPr>
+      </w:r>
+    </w:p>
+    <w:p>
+      <w:pPr>
+        <w:pStyle w:val="ListParagraph"/>
+        <w:widowControl/>
+        <w:bidi w:val="0"/>
+        <w:spacing w:lineRule="auto" w:line="360" w:before="0" w:after="160"/>
+        <w:ind w:left="0" w:right="0" w:hanging="0"/>
+        <w:contextualSpacing/>
+        <w:jc w:val="both"/>
+        <w:rPr/>
+      </w:pPr>
+      <w:r>
+        <w:rPr>
+          <w:rFonts w:ascii="Times New Roman" w:hAnsi="Times New Roman"/>
+          <w:sz w:val="24"/>
+          <w:szCs w:val="24"/>
+        </w:rPr>
+        <w:t>Nearly all of the world’s leading companies run computerized enterprise resource planning (ERP) and supply chain management software . Yet despite this huge investment in digital infrastructure, most companies have only limited visibility and insight into where all their products are at any given moment.</w:t>
+      </w:r>
+    </w:p>
+    <w:p>
+      <w:pPr>
+        <w:pStyle w:val="ListParagraph"/>
+        <w:widowControl/>
+        <w:bidi w:val="0"/>
+        <w:spacing w:lineRule="auto" w:line="360" w:before="0" w:after="160"/>
+        <w:ind w:left="0" w:right="0" w:hanging="0"/>
+        <w:contextualSpacing/>
+        <w:jc w:val="both"/>
+        <w:rPr>
+          <w:rFonts w:ascii="Times New Roman" w:hAnsi="Times New Roman"/>
+          <w:sz w:val="24"/>
+          <w:szCs w:val="24"/>
+        </w:rPr>
+      </w:pPr>
+      <w:r>
+        <w:rPr>
+          <w:rFonts w:ascii="Times New Roman" w:hAnsi="Times New Roman"/>
+          <w:sz w:val="24"/>
+          <w:szCs w:val="24"/>
+        </w:rPr>
+      </w:r>
+    </w:p>
+    <w:p>
+      <w:pPr>
+        <w:pStyle w:val="ListParagraph"/>
+        <w:widowControl/>
+        <w:bidi w:val="0"/>
+        <w:spacing w:lineRule="auto" w:line="360" w:before="0" w:after="160"/>
+        <w:ind w:left="0" w:right="0" w:hanging="0"/>
+        <w:contextualSpacing/>
+        <w:jc w:val="both"/>
+        <w:rPr/>
+      </w:pPr>
+      <w:r>
+        <w:rPr>
+          <w:rFonts w:ascii="Times New Roman" w:hAnsi="Times New Roman"/>
+          <w:sz w:val="24"/>
+          <w:szCs w:val="24"/>
+        </w:rPr>
+        <w:t>Through Blockchain, companies gain a real-time digital ledger of transactions and movements for all participants in their supply chain network. Better visibility into procurement, more accurate and reliable data for analytics, and increased trust among all participants in your supply chain network are some of the benefits of adding Blockchain to your infrastructure. It’s important to clarify that the Blockchain isn’t merely a prerequisite piece of software to buy. It’s actually the opposite: a solution to your current fragmented infrastructure.</w:t>
+      </w:r>
+    </w:p>
+    <w:p>
+      <w:pPr>
+        <w:pStyle w:val="ListParagraph"/>
+        <w:widowControl/>
+        <w:bidi w:val="0"/>
+        <w:spacing w:lineRule="auto" w:line="360" w:before="0" w:after="160"/>
+        <w:ind w:left="0" w:right="0" w:hanging="0"/>
+        <w:contextualSpacing/>
+        <w:jc w:val="both"/>
+        <w:rPr>
+          <w:rFonts w:ascii="Times New Roman" w:hAnsi="Times New Roman"/>
+          <w:sz w:val="24"/>
+          <w:szCs w:val="24"/>
+        </w:rPr>
+      </w:pPr>
+      <w:r>
+        <w:rPr>
+          <w:rFonts w:ascii="Times New Roman" w:hAnsi="Times New Roman"/>
+          <w:sz w:val="24"/>
+          <w:szCs w:val="24"/>
+        </w:rPr>
+      </w:r>
+    </w:p>
+    <w:p>
+      <w:pPr>
+        <w:pStyle w:val="ListParagraph"/>
+        <w:widowControl/>
+        <w:bidi w:val="0"/>
+        <w:spacing w:lineRule="auto" w:line="360" w:before="0" w:after="160"/>
+        <w:ind w:left="0" w:right="0" w:hanging="0"/>
+        <w:contextualSpacing/>
+        <w:jc w:val="both"/>
+        <w:rPr/>
+      </w:pPr>
+      <w:r>
+        <w:rPr>
+          <w:rFonts w:ascii="Times New Roman" w:hAnsi="Times New Roman"/>
+          <w:sz w:val="24"/>
+          <w:szCs w:val="24"/>
+        </w:rPr>
+        <w:t>Once such implementation is in pharmaceutical supply chain where each step in supply chain can be recorded in Blockchain and distributed between different nodes.</w:t>
       </w:r>
     </w:p>
     <w:p>
       <w:pPr>
         <w:pStyle w:val="ListParagraph"/>
         <w:spacing w:lineRule="auto" w:line="360"/>
-        <w:jc w:val="both"/>
         <w:rPr>
           <w:rFonts w:ascii="Times New Roman" w:hAnsi="Times New Roman"/>
           <w:sz w:val="24"/>
@@ -1172,7 +1407,6 @@
       <w:pPr>
         <w:pStyle w:val="ListParagraph"/>
         <w:spacing w:lineRule="auto" w:line="360"/>
-        <w:jc w:val="both"/>
         <w:rPr>
           <w:rFonts w:ascii="Times New Roman" w:hAnsi="Times New Roman"/>
           <w:sz w:val="24"/>
@@ -1185,294 +1419,6 @@
           <w:sz w:val="24"/>
           <w:szCs w:val="24"/>
         </w:rPr>
-        <w:t xml:space="preserve">In 2008, Satoshi Nakamoto introduced the world to Bitcoin by releasing the paper, “Bitcoin: A Peer-to-Peer Electronic Cash System.” The proposal was to distribute electronic transactions rather than maintain dependency on centralized institutions for the exchange .It was the first implementation of blockchain ,after that it has come a long way it can be use to provide trust in a trust less environment . </w:t>
-      </w:r>
-    </w:p>
-    <w:p>
-      <w:pPr>
-        <w:pStyle w:val="ListParagraph"/>
-        <w:spacing w:lineRule="auto" w:line="360"/>
-        <w:jc w:val="both"/>
-        <w:rPr>
-          <w:rFonts w:ascii="Times New Roman" w:hAnsi="Times New Roman"/>
-          <w:sz w:val="24"/>
-          <w:szCs w:val="24"/>
-        </w:rPr>
-      </w:pPr>
-      <w:r>
-        <w:rPr>
-          <w:rFonts w:ascii="Times New Roman" w:hAnsi="Times New Roman"/>
-          <w:sz w:val="24"/>
-          <w:szCs w:val="24"/>
-        </w:rPr>
-      </w:r>
-    </w:p>
-    <w:p>
-      <w:pPr>
-        <w:pStyle w:val="ListParagraph"/>
-        <w:spacing w:lineRule="auto" w:line="360"/>
-        <w:jc w:val="both"/>
-        <w:rPr/>
-      </w:pPr>
-      <w:r>
-        <w:rPr>
-          <w:rFonts w:ascii="Times New Roman" w:hAnsi="Times New Roman"/>
-          <w:sz w:val="24"/>
-          <w:szCs w:val="24"/>
-        </w:rPr>
-        <w:t>Nearly all of the world’s leading companies run computerized enterprise resource planning (ERP) and supply chain management software . Yet despite this huge investment in digital infrastructure, most companies have only limited visibility and insight into where all their products are at any given moment.</w:t>
-      </w:r>
-    </w:p>
-    <w:p>
-      <w:pPr>
-        <w:pStyle w:val="ListParagraph"/>
-        <w:spacing w:lineRule="auto" w:line="360"/>
-        <w:jc w:val="both"/>
-        <w:rPr>
-          <w:rFonts w:ascii="Times New Roman" w:hAnsi="Times New Roman"/>
-          <w:sz w:val="24"/>
-          <w:szCs w:val="24"/>
-        </w:rPr>
-      </w:pPr>
-      <w:r>
-        <w:rPr>
-          <w:rFonts w:ascii="Times New Roman" w:hAnsi="Times New Roman"/>
-          <w:sz w:val="24"/>
-          <w:szCs w:val="24"/>
-        </w:rPr>
-      </w:r>
-    </w:p>
-    <w:p>
-      <w:pPr>
-        <w:pStyle w:val="ListParagraph"/>
-        <w:spacing w:lineRule="auto" w:line="360"/>
-        <w:jc w:val="both"/>
-        <w:rPr/>
-      </w:pPr>
-      <w:r>
-        <w:rPr>
-          <w:rFonts w:ascii="Times New Roman" w:hAnsi="Times New Roman"/>
-          <w:sz w:val="24"/>
-          <w:szCs w:val="24"/>
-        </w:rPr>
-        <w:t xml:space="preserve">Through </w:t>
-      </w:r>
-      <w:r>
-        <w:rPr>
-          <w:rFonts w:ascii="Times New Roman" w:hAnsi="Times New Roman"/>
-          <w:sz w:val="24"/>
-          <w:szCs w:val="24"/>
-        </w:rPr>
-        <w:t>B</w:t>
-      </w:r>
-      <w:r>
-        <w:rPr>
-          <w:rFonts w:ascii="Times New Roman" w:hAnsi="Times New Roman"/>
-          <w:sz w:val="24"/>
-          <w:szCs w:val="24"/>
-        </w:rPr>
-        <w:t xml:space="preserve">lockchain, companies gain a real-time digital ledger of transactions and movements for all participants in their supply chain network. Better visibility into procurement, more accurate and reliable data for analytics, and increased trust among all participants in your supply chain network are some of the benefits of adding </w:t>
-      </w:r>
-      <w:r>
-        <w:rPr>
-          <w:rFonts w:ascii="Times New Roman" w:hAnsi="Times New Roman"/>
-          <w:sz w:val="24"/>
-          <w:szCs w:val="24"/>
-        </w:rPr>
-        <w:t>B</w:t>
-      </w:r>
-      <w:r>
-        <w:rPr>
-          <w:rFonts w:ascii="Times New Roman" w:hAnsi="Times New Roman"/>
-          <w:sz w:val="24"/>
-          <w:szCs w:val="24"/>
-        </w:rPr>
-        <w:t xml:space="preserve">lockchain to your infrastructure. It’s important to clarify that the </w:t>
-      </w:r>
-      <w:r>
-        <w:rPr>
-          <w:rFonts w:ascii="Times New Roman" w:hAnsi="Times New Roman"/>
-          <w:sz w:val="24"/>
-          <w:szCs w:val="24"/>
-        </w:rPr>
-        <w:t>B</w:t>
-      </w:r>
-      <w:r>
-        <w:rPr>
-          <w:rFonts w:ascii="Times New Roman" w:hAnsi="Times New Roman"/>
-          <w:sz w:val="24"/>
-          <w:szCs w:val="24"/>
-        </w:rPr>
-        <w:t>lockchain isn’t merely a prerequisite piece of software to buy. It’s actually the opposite: a solution to your current fragmented infrastructure.</w:t>
-      </w:r>
-    </w:p>
-    <w:p>
-      <w:pPr>
-        <w:pStyle w:val="ListParagraph"/>
-        <w:spacing w:lineRule="auto" w:line="360"/>
-        <w:jc w:val="both"/>
-        <w:rPr>
-          <w:rFonts w:ascii="Times New Roman" w:hAnsi="Times New Roman"/>
-          <w:sz w:val="24"/>
-          <w:szCs w:val="24"/>
-        </w:rPr>
-      </w:pPr>
-      <w:r>
-        <w:rPr>
-          <w:rFonts w:ascii="Times New Roman" w:hAnsi="Times New Roman"/>
-          <w:sz w:val="24"/>
-          <w:szCs w:val="24"/>
-        </w:rPr>
-      </w:r>
-    </w:p>
-    <w:p>
-      <w:pPr>
-        <w:pStyle w:val="ListParagraph"/>
-        <w:spacing w:lineRule="auto" w:line="360"/>
-        <w:jc w:val="both"/>
-        <w:rPr/>
-      </w:pPr>
-      <w:r>
-        <w:rPr>
-          <w:rFonts w:ascii="Times New Roman" w:hAnsi="Times New Roman"/>
-          <w:sz w:val="24"/>
-          <w:szCs w:val="24"/>
-        </w:rPr>
-        <w:t>Once such implementation is in pharma</w:t>
-      </w:r>
-      <w:r>
-        <w:rPr>
-          <w:rFonts w:ascii="Times New Roman" w:hAnsi="Times New Roman"/>
-          <w:sz w:val="24"/>
-          <w:szCs w:val="24"/>
-        </w:rPr>
-        <w:t>ceutical</w:t>
-      </w:r>
-      <w:r>
-        <w:rPr>
-          <w:rFonts w:ascii="Times New Roman" w:hAnsi="Times New Roman"/>
-          <w:sz w:val="24"/>
-          <w:szCs w:val="24"/>
-        </w:rPr>
-        <w:t xml:space="preserve"> supp</w:t>
-      </w:r>
-      <w:r>
-        <w:rPr>
-          <w:rFonts w:ascii="Times New Roman" w:hAnsi="Times New Roman"/>
-          <w:sz w:val="24"/>
-          <w:szCs w:val="24"/>
-        </w:rPr>
-        <w:t>l</w:t>
-      </w:r>
-      <w:r>
-        <w:rPr>
-          <w:rFonts w:ascii="Times New Roman" w:hAnsi="Times New Roman"/>
-          <w:sz w:val="24"/>
-          <w:szCs w:val="24"/>
-        </w:rPr>
-        <w:t xml:space="preserve">y chain where each step in </w:t>
-      </w:r>
-      <w:r>
-        <w:rPr>
-          <w:rFonts w:ascii="Times New Roman" w:hAnsi="Times New Roman"/>
-          <w:sz w:val="24"/>
-          <w:szCs w:val="24"/>
-        </w:rPr>
-        <w:t xml:space="preserve">supply </w:t>
-      </w:r>
-      <w:r>
-        <w:rPr>
-          <w:rFonts w:ascii="Times New Roman" w:hAnsi="Times New Roman"/>
-          <w:sz w:val="24"/>
-          <w:szCs w:val="24"/>
-        </w:rPr>
-        <w:t xml:space="preserve">chain can be recorded in </w:t>
-      </w:r>
-      <w:r>
-        <w:rPr>
-          <w:rFonts w:ascii="Times New Roman" w:hAnsi="Times New Roman"/>
-          <w:sz w:val="24"/>
-          <w:szCs w:val="24"/>
-        </w:rPr>
-        <w:t>B</w:t>
-      </w:r>
-      <w:r>
-        <w:rPr>
-          <w:rFonts w:ascii="Times New Roman" w:hAnsi="Times New Roman"/>
-          <w:sz w:val="24"/>
-          <w:szCs w:val="24"/>
-        </w:rPr>
-        <w:t>lockchain and distributed between different nodes.</w:t>
-      </w:r>
-    </w:p>
-    <w:p>
-      <w:pPr>
-        <w:pStyle w:val="ListParagraph"/>
-        <w:spacing w:lineRule="auto" w:line="360"/>
-        <w:rPr>
-          <w:rFonts w:ascii="Times New Roman" w:hAnsi="Times New Roman"/>
-          <w:sz w:val="24"/>
-          <w:szCs w:val="24"/>
-        </w:rPr>
-      </w:pPr>
-      <w:r>
-        <w:rPr/>
-      </w:r>
-    </w:p>
-    <w:p>
-      <w:pPr>
-        <w:pStyle w:val="ListParagraph"/>
-        <w:spacing w:lineRule="auto" w:line="360"/>
-        <w:rPr>
-          <w:rFonts w:ascii="Times New Roman" w:hAnsi="Times New Roman"/>
-          <w:sz w:val="24"/>
-          <w:szCs w:val="24"/>
-        </w:rPr>
-      </w:pPr>
-      <w:r>
-        <w:rPr/>
-      </w:r>
-    </w:p>
-    <w:p>
-      <w:pPr>
-        <w:pStyle w:val="ListParagraph"/>
-        <w:spacing w:lineRule="auto" w:line="360"/>
-        <w:rPr>
-          <w:rFonts w:ascii="Times New Roman" w:hAnsi="Times New Roman"/>
-          <w:sz w:val="24"/>
-          <w:szCs w:val="24"/>
-        </w:rPr>
-      </w:pPr>
-      <w:r>
-        <w:rPr/>
-      </w:r>
-    </w:p>
-    <w:p>
-      <w:pPr>
-        <w:pStyle w:val="ListParagraph"/>
-        <w:spacing w:lineRule="auto" w:line="360"/>
-        <w:rPr>
-          <w:rFonts w:ascii="Times New Roman" w:hAnsi="Times New Roman"/>
-          <w:sz w:val="24"/>
-          <w:szCs w:val="24"/>
-        </w:rPr>
-      </w:pPr>
-      <w:r>
-        <w:rPr/>
-      </w:r>
-    </w:p>
-    <w:p>
-      <w:pPr>
-        <w:pStyle w:val="ListParagraph"/>
-        <w:spacing w:lineRule="auto" w:line="360"/>
-        <w:rPr>
-          <w:rFonts w:ascii="Times New Roman" w:hAnsi="Times New Roman"/>
-          <w:sz w:val="24"/>
-          <w:szCs w:val="24"/>
-        </w:rPr>
-      </w:pPr>
-      <w:r>
-        <w:rPr/>
       </w:r>
     </w:p>
     <w:p>
@@ -1553,25 +1499,7 @@
           <w:sz w:val="24"/>
           <w:szCs w:val="24"/>
         </w:rPr>
-        <w:t xml:space="preserve">To </w:t>
-      </w:r>
-      <w:r>
-        <w:rPr>
-          <w:rFonts w:cs="Times New Roman" w:ascii="Times New Roman" w:hAnsi="Times New Roman"/>
-          <w:color w:val="000000" w:themeColor="text1"/>
-          <w:sz w:val="24"/>
-          <w:szCs w:val="24"/>
-        </w:rPr>
-        <w:t xml:space="preserve">study and </w:t>
-      </w:r>
-      <w:r>
-        <w:rPr>
-          <w:rFonts w:cs="Times New Roman" w:ascii="Times New Roman" w:hAnsi="Times New Roman"/>
-          <w:color w:val="000000" w:themeColor="text1"/>
-          <w:sz w:val="24"/>
-          <w:szCs w:val="24"/>
-        </w:rPr>
-        <w:t>understand Blockchain.</w:t>
+        <w:t>To study and understand Blockchain.</w:t>
       </w:r>
     </w:p>
     <w:p>
@@ -1594,34 +1522,7 @@
           <w:sz w:val="24"/>
           <w:szCs w:val="24"/>
         </w:rPr>
-        <w:t>To study</w:t>
-      </w:r>
-      <w:r>
-        <w:rPr>
-          <w:rFonts w:cs="Times New Roman" w:ascii="Times New Roman" w:hAnsi="Times New Roman"/>
-          <w:color w:val="000000" w:themeColor="text1"/>
-          <w:sz w:val="24"/>
-          <w:szCs w:val="24"/>
-        </w:rPr>
-        <w:t xml:space="preserve"> how </w:t>
-      </w:r>
-      <w:r>
-        <w:rPr>
-          <w:rFonts w:cs="Times New Roman" w:ascii="Times New Roman" w:hAnsi="Times New Roman"/>
-          <w:color w:val="000000" w:themeColor="text1"/>
-          <w:sz w:val="24"/>
-          <w:szCs w:val="24"/>
-        </w:rPr>
-        <w:t>Blockchain</w:t>
-      </w:r>
-      <w:r>
-        <w:rPr>
-          <w:rFonts w:cs="Times New Roman" w:ascii="Times New Roman" w:hAnsi="Times New Roman"/>
-          <w:color w:val="000000" w:themeColor="text1"/>
-          <w:sz w:val="24"/>
-          <w:szCs w:val="24"/>
-        </w:rPr>
-        <w:t xml:space="preserve"> can revolutionize the industry.</w:t>
+        <w:t>To study how Blockchain can revolutionize the industry.</w:t>
       </w:r>
     </w:p>
     <w:p>
@@ -1667,34 +1568,7 @@
           <w:sz w:val="24"/>
           <w:szCs w:val="24"/>
         </w:rPr>
-        <w:t>To take a closer look on how</w:t>
-      </w:r>
-      <w:r>
-        <w:rPr>
-          <w:rFonts w:cs="Times New Roman" w:ascii="Times New Roman" w:hAnsi="Times New Roman"/>
-          <w:color w:val="000000" w:themeColor="text1"/>
-          <w:sz w:val="24"/>
-          <w:szCs w:val="24"/>
-        </w:rPr>
-        <w:t xml:space="preserve"> </w:t>
-      </w:r>
-      <w:r>
-        <w:rPr>
-          <w:rFonts w:cs="Times New Roman" w:ascii="Times New Roman" w:hAnsi="Times New Roman"/>
-          <w:color w:val="000000" w:themeColor="text1"/>
-          <w:sz w:val="24"/>
-          <w:szCs w:val="24"/>
-        </w:rPr>
-        <w:t>B</w:t>
-      </w:r>
-      <w:r>
-        <w:rPr>
-          <w:rFonts w:cs="Times New Roman" w:ascii="Times New Roman" w:hAnsi="Times New Roman"/>
-          <w:color w:val="000000" w:themeColor="text1"/>
-          <w:sz w:val="24"/>
-          <w:szCs w:val="24"/>
-        </w:rPr>
-        <w:t xml:space="preserve">lockchain can be used in supply chain management. </w:t>
+        <w:t xml:space="preserve">To take a closer look on how Blockchain can be used in supply chain management. </w:t>
       </w:r>
     </w:p>
     <w:p>
@@ -1820,27 +1694,6 @@
           <w:szCs w:val="24"/>
         </w:rPr>
         <w:t>Tracking Diamonds using Blockchain.</w:t>
-      </w:r>
-    </w:p>
-    <w:p>
-      <w:pPr>
-        <w:pStyle w:val="Normal"/>
-        <w:numPr>
-          <w:ilvl w:val="0"/>
-          <w:numId w:val="0"/>
-        </w:numPr>
-        <w:ind w:left="720" w:hanging="0"/>
-        <w:jc w:val="both"/>
-        <w:rPr>
-          <w:rFonts w:eastAsia="Times New Roman" w:cs="Times New Roman"/>
-          <w:color w:val="000000" w:themeColor="text1"/>
-        </w:rPr>
-      </w:pPr>
-      <w:r>
-        <w:rPr>
-          <w:rFonts w:eastAsia="Times New Roman" w:cs="Times New Roman"/>
-          <w:color w:val="000000" w:themeColor="text1"/>
-        </w:rPr>
       </w:r>
     </w:p>
     <w:p>
@@ -2324,7 +2177,7 @@
         </w:rPr>
         <w:t xml:space="preserve">Wikipedia ,  “Blockchain”,  </w:t>
       </w:r>
-      <w:hyperlink r:id="rId4">
+      <w:hyperlink r:id="rId3">
         <w:r>
           <w:rPr>
             <w:rStyle w:val="InternetLink"/>
@@ -2505,7 +2358,7 @@
         </w:rPr>
         <w:t xml:space="preserve">Paul Brody , “How blockchain is revolutionizing supply chain management” , A Digitalist Magazine, August 23, 2017 — September 6, 2017 at </w:t>
       </w:r>
-      <w:hyperlink r:id="rId5">
+      <w:hyperlink r:id="rId4">
         <w:r>
           <w:rPr>
             <w:rStyle w:val="InternetLink"/>
@@ -2560,18 +2413,9 @@
           <w:sz w:val="24"/>
           <w:szCs w:val="24"/>
         </w:rPr>
-        <w:t xml:space="preserve"> </w:t>
-      </w:r>
-      <w:r>
-        <w:rPr>
-          <w:rFonts w:cs="Times New Roman" w:ascii="Times New Roman" w:hAnsi="Times New Roman"/>
-          <w:color w:val="000000" w:themeColor="text1"/>
-          <w:sz w:val="24"/>
-          <w:szCs w:val="24"/>
-        </w:rPr>
         <w:t>Wikipedia, “Bitcoin”,</w:t>
       </w:r>
-      <w:hyperlink r:id="rId6">
+      <w:hyperlink r:id="rId5">
         <w:r>
           <w:rPr>
             <w:rStyle w:val="InternetLink"/>
@@ -2619,7 +2463,7 @@
         </w:rPr>
         <w:t xml:space="preserve">Aziz Muysinaliyev, Sherzod Aktamov , “Supply chain management concepts: literature review” , </w:t>
       </w:r>
-      <w:hyperlink r:id="rId7">
+      <w:hyperlink r:id="rId6">
         <w:r>
           <w:rPr>
             <w:rStyle w:val="InternetLink"/>
@@ -2658,14 +2502,14 @@
       </w:r>
     </w:p>
     <w:sectPr>
-      <w:footerReference w:type="default" r:id="rId8"/>
+      <w:footerReference w:type="default" r:id="rId7"/>
       <w:type w:val="nextPage"/>
       <w:pgSz w:w="12240" w:h="15840"/>
       <w:pgMar w:left="1440" w:right="1440" w:header="0" w:top="1440" w:footer="576" w:bottom="1440" w:gutter="0"/>
       <w:pgNumType w:fmt="decimal"/>
       <w:formProt w:val="false"/>
       <w:textDirection w:val="lrTb"/>
-      <w:docGrid w:type="default" w:linePitch="360" w:charSpace="4294965247"/>
+      <w:docGrid w:type="default" w:linePitch="360" w:charSpace="0"/>
     </w:sectPr>
   </w:body>
 </w:document>
@@ -2780,24 +2624,23 @@
       <w:t xml:space="preserve"> </w:t>
     </w:r>
     <w:r>
-      <w:rPr>
-        <w:rFonts w:eastAsia="" w:cs="" w:ascii="Calibri Light" w:hAnsi="Calibri Light" w:asciiTheme="majorHAnsi" w:cstheme="majorBidi" w:eastAsiaTheme="majorEastAsia" w:hAnsiTheme="majorHAnsi"/>
-        <w:color w:val="5B9BD5" w:themeColor="accent1"/>
-        <w:sz w:val="20"/>
-        <w:szCs w:val="20"/>
-      </w:rPr>
+      <w:rPr/>
       <w:fldChar w:fldCharType="begin"/>
     </w:r>
     <w:r>
+      <w:rPr/>
       <w:instrText> PAGE </w:instrText>
     </w:r>
     <w:r>
+      <w:rPr/>
       <w:fldChar w:fldCharType="separate"/>
     </w:r>
     <w:r>
+      <w:rPr/>
       <w:t>5</w:t>
     </w:r>
     <w:r>
+      <w:rPr/>
       <w:fldChar w:fldCharType="end"/>
     </w:r>
   </w:p>
@@ -3090,10 +2933,7 @@
       <w:lvlText w:val=""/>
       <w:lvlJc w:val="left"/>
       <w:pPr>
-        <w:tabs>
-          <w:tab w:val="num" w:pos="432"/>
-        </w:tabs>
-        <w:ind w:left="432" w:hanging="432"/>
+        <w:ind w:left="0" w:hanging="0"/>
       </w:pPr>
     </w:lvl>
     <w:lvl w:ilvl="1">
@@ -3103,10 +2943,7 @@
       <w:lvlText w:val=""/>
       <w:lvlJc w:val="left"/>
       <w:pPr>
-        <w:tabs>
-          <w:tab w:val="num" w:pos="576"/>
-        </w:tabs>
-        <w:ind w:left="576" w:hanging="576"/>
+        <w:ind w:left="0" w:hanging="0"/>
       </w:pPr>
     </w:lvl>
     <w:lvl w:ilvl="2">
@@ -3116,10 +2953,7 @@
       <w:lvlText w:val=""/>
       <w:lvlJc w:val="left"/>
       <w:pPr>
-        <w:tabs>
-          <w:tab w:val="num" w:pos="720"/>
-        </w:tabs>
-        <w:ind w:left="720" w:hanging="720"/>
+        <w:ind w:left="0" w:hanging="0"/>
       </w:pPr>
     </w:lvl>
     <w:lvl w:ilvl="3">
@@ -3129,10 +2963,7 @@
       <w:lvlText w:val=""/>
       <w:lvlJc w:val="left"/>
       <w:pPr>
-        <w:tabs>
-          <w:tab w:val="num" w:pos="864"/>
-        </w:tabs>
-        <w:ind w:left="864" w:hanging="864"/>
+        <w:ind w:left="0" w:hanging="0"/>
       </w:pPr>
     </w:lvl>
     <w:lvl w:ilvl="4">
@@ -3142,10 +2973,7 @@
       <w:lvlText w:val=""/>
       <w:lvlJc w:val="left"/>
       <w:pPr>
-        <w:tabs>
-          <w:tab w:val="num" w:pos="1008"/>
-        </w:tabs>
-        <w:ind w:left="1008" w:hanging="1008"/>
+        <w:ind w:left="0" w:hanging="0"/>
       </w:pPr>
     </w:lvl>
     <w:lvl w:ilvl="5">
@@ -3155,10 +2983,7 @@
       <w:lvlText w:val=""/>
       <w:lvlJc w:val="left"/>
       <w:pPr>
-        <w:tabs>
-          <w:tab w:val="num" w:pos="1152"/>
-        </w:tabs>
-        <w:ind w:left="1152" w:hanging="1152"/>
+        <w:ind w:left="0" w:hanging="0"/>
       </w:pPr>
     </w:lvl>
     <w:lvl w:ilvl="6">
@@ -3168,10 +2993,7 @@
       <w:lvlText w:val=""/>
       <w:lvlJc w:val="left"/>
       <w:pPr>
-        <w:tabs>
-          <w:tab w:val="num" w:pos="1296"/>
-        </w:tabs>
-        <w:ind w:left="1296" w:hanging="1296"/>
+        <w:ind w:left="0" w:hanging="0"/>
       </w:pPr>
     </w:lvl>
     <w:lvl w:ilvl="7">
@@ -3181,10 +3003,7 @@
       <w:lvlText w:val=""/>
       <w:lvlJc w:val="left"/>
       <w:pPr>
-        <w:tabs>
-          <w:tab w:val="num" w:pos="1440"/>
-        </w:tabs>
-        <w:ind w:left="1440" w:hanging="1440"/>
+        <w:ind w:left="0" w:hanging="0"/>
       </w:pPr>
     </w:lvl>
     <w:lvl w:ilvl="8">
@@ -3194,10 +3013,7 @@
       <w:lvlText w:val=""/>
       <w:lvlJc w:val="left"/>
       <w:pPr>
-        <w:tabs>
-          <w:tab w:val="num" w:pos="1584"/>
-        </w:tabs>
-        <w:ind w:left="1584" w:hanging="1584"/>
+        <w:ind w:left="0" w:hanging="0"/>
       </w:pPr>
     </w:lvl>
   </w:abstractNum>
@@ -3616,6 +3432,7 @@
     <w:rPr>
       <w:rFonts w:ascii="Calibri" w:hAnsi="Calibri" w:eastAsia="Calibri" w:cs="" w:asciiTheme="minorHAnsi" w:cstheme="minorBidi" w:eastAsiaTheme="minorHAnsi" w:hAnsiTheme="minorHAnsi"/>
       <w:color w:val="00000A"/>
+      <w:kern w:val="0"/>
       <w:sz w:val="22"/>
       <w:szCs w:val="22"/>
       <w:lang w:val="en-US" w:eastAsia="en-US" w:bidi="ar-SA"/>
@@ -3902,13 +3719,51 @@
       <w:szCs w:val="24"/>
     </w:rPr>
   </w:style>
+  <w:style w:type="character" w:styleId="ListLabel27">
+    <w:name w:val="ListLabel 27"/>
+    <w:qFormat/>
+    <w:rPr>
+      <w:rFonts w:ascii="Times New Roman" w:hAnsi="Times New Roman"/>
+      <w:sz w:val="24"/>
+      <w:szCs w:val="24"/>
+    </w:rPr>
+  </w:style>
+  <w:style w:type="character" w:styleId="ListLabel28">
+    <w:name w:val="ListLabel 28"/>
+    <w:qFormat/>
+    <w:rPr>
+      <w:rFonts w:ascii="Times New Roman" w:hAnsi="Times New Roman" w:cs="Times New Roman"/>
+      <w:color w:val="000000" w:themeColor="text1"/>
+      <w:sz w:val="24"/>
+      <w:szCs w:val="24"/>
+    </w:rPr>
+  </w:style>
+  <w:style w:type="character" w:styleId="ListLabel29">
+    <w:name w:val="ListLabel 29"/>
+    <w:qFormat/>
+    <w:rPr>
+      <w:rFonts w:ascii="Times New Roman" w:hAnsi="Times New Roman"/>
+      <w:sz w:val="24"/>
+      <w:szCs w:val="24"/>
+    </w:rPr>
+  </w:style>
+  <w:style w:type="character" w:styleId="ListLabel30">
+    <w:name w:val="ListLabel 30"/>
+    <w:qFormat/>
+    <w:rPr>
+      <w:rFonts w:ascii="Times New Roman" w:hAnsi="Times New Roman" w:cs="Times New Roman"/>
+      <w:color w:val="000000" w:themeColor="text1"/>
+      <w:sz w:val="24"/>
+      <w:szCs w:val="24"/>
+    </w:rPr>
+  </w:style>
   <w:style w:type="paragraph" w:styleId="Heading">
     <w:name w:val="Heading"/>
     <w:basedOn w:val="Normal"/>
     <w:next w:val="TextBody"/>
     <w:qFormat/>
     <w:pPr>
-      <w:keepNext/>
+      <w:keepNext w:val="true"/>
       <w:spacing w:before="240" w:after="120"/>
     </w:pPr>
     <w:rPr>
@@ -4064,6 +3919,7 @@
       <w:outline w:val="false"/>
       <w:shadow w:val="false"/>
       <w:color w:val="000000"/>
+      <w:kern w:val="0"/>
       <w:sz w:val="36"/>
       <w:szCs w:val="24"/>
       <w:u w:val="none"/>
@@ -4528,6 +4384,7 @@
       <w:outline w:val="false"/>
       <w:shadow w:val="false"/>
       <w:color w:val="000000"/>
+      <w:kern w:val="0"/>
       <w:sz w:val="64"/>
       <w:szCs w:val="24"/>
       <w:u w:val="none"/>
@@ -4952,6 +4809,7 @@
       <w:outline w:val="false"/>
       <w:shadow w:val="false"/>
       <w:color w:val="000000"/>
+      <w:kern w:val="0"/>
       <w:sz w:val="88"/>
       <w:szCs w:val="24"/>
       <w:u w:val="none"/>
@@ -5001,6 +4859,7 @@
       <w:outline w:val="false"/>
       <w:shadow w:val="false"/>
       <w:color w:val="000000"/>
+      <w:kern w:val="0"/>
       <w:sz w:val="64"/>
       <w:szCs w:val="24"/>
       <w:u w:val="none"/>
@@ -5049,6 +4908,7 @@
       <w:outline w:val="false"/>
       <w:shadow w:val="false"/>
       <w:color w:val="000000"/>
+      <w:kern w:val="0"/>
       <w:sz w:val="24"/>
       <w:szCs w:val="24"/>
       <w:u w:val="none"/>
@@ -5096,6 +4956,7 @@
       <w:dstrike w:val="false"/>
       <w:shadow w:val="false"/>
       <w:color w:val="000000"/>
+      <w:kern w:val="0"/>
       <w:sz w:val="36"/>
       <w:szCs w:val="24"/>
       <w:u w:val="none"/>
@@ -5113,6 +4974,7 @@
     <w:rPr>
       <w:rFonts w:ascii="Liberation Serif" w:hAnsi="Liberation Serif" w:eastAsia="DejaVu Sans" w:cs="Liberation Sans"/>
       <w:color w:val="00000A"/>
+      <w:kern w:val="0"/>
       <w:sz w:val="24"/>
       <w:szCs w:val="24"/>
       <w:lang w:val="en-US" w:eastAsia="en-US" w:bidi="ar-SA"/>
@@ -5130,6 +4992,7 @@
     <w:rPr>
       <w:rFonts w:ascii="Lohit Devanagari" w:hAnsi="Lohit Devanagari" w:eastAsia="DejaVu Sans" w:cs="Liberation Sans"/>
       <w:color w:val="000000"/>
+      <w:kern w:val="0"/>
       <w:sz w:val="36"/>
       <w:szCs w:val="24"/>
       <w:lang w:val="en-US" w:eastAsia="en-US" w:bidi="ar-SA"/>
@@ -5604,6 +5467,7 @@
       <w:dstrike w:val="false"/>
       <w:shadow w:val="false"/>
       <w:color w:val="000000"/>
+      <w:kern w:val="0"/>
       <w:sz w:val="36"/>
       <w:szCs w:val="24"/>
       <w:u w:val="none"/>
@@ -5621,6 +5485,7 @@
     <w:rPr>
       <w:rFonts w:ascii="Liberation Serif" w:hAnsi="Liberation Serif" w:eastAsia="DejaVu Sans" w:cs="Liberation Sans"/>
       <w:color w:val="00000A"/>
+      <w:kern w:val="0"/>
       <w:sz w:val="24"/>
       <w:szCs w:val="24"/>
       <w:lang w:val="en-US" w:eastAsia="en-US" w:bidi="ar-SA"/>
@@ -5667,6 +5532,7 @@
       <w:outline w:val="false"/>
       <w:shadow w:val="false"/>
       <w:color w:val="000000"/>
+      <w:kern w:val="0"/>
       <w:sz w:val="24"/>
       <w:szCs w:val="24"/>
       <w:u w:val="none"/>
@@ -5716,6 +5582,7 @@
       <w:outline w:val="false"/>
       <w:shadow w:val="false"/>
       <w:color w:val="000000"/>
+      <w:kern w:val="0"/>
       <w:sz w:val="64"/>
       <w:szCs w:val="24"/>
       <w:u w:val="none"/>
